--- a/note pyhton -yuresh gurung.docx
+++ b/note pyhton -yuresh gurung.docx
@@ -4123,6 +4123,71 @@
         </w:rPr>
         <w:t>.</w:t>
       </w:r>
+    </w:p>
+    <w:p>
+      <w:pPr>
+        <w:spacing w:after="0" w:line="240" w:lineRule="auto"/>
+        <w:rPr>
+          <w:sz w:val="18"/>
+          <w:szCs w:val="18"/>
+        </w:rPr>
+      </w:pPr>
+    </w:p>
+    <w:p>
+      <w:pPr>
+        <w:spacing w:after="0" w:line="240" w:lineRule="auto"/>
+        <w:rPr>
+          <w:sz w:val="18"/>
+          <w:szCs w:val="18"/>
+        </w:rPr>
+      </w:pPr>
+    </w:p>
+    <w:p>
+      <w:pPr>
+        <w:spacing w:after="0" w:line="240" w:lineRule="auto"/>
+        <w:rPr>
+          <w:sz w:val="18"/>
+          <w:szCs w:val="18"/>
+        </w:rPr>
+      </w:pPr>
+    </w:p>
+    <w:p>
+      <w:pPr>
+        <w:spacing w:after="0" w:line="240" w:lineRule="auto"/>
+        <w:rPr>
+          <w:b/>
+          <w:bCs/>
+          <w:sz w:val="18"/>
+          <w:szCs w:val="18"/>
+        </w:rPr>
+      </w:pPr>
+      <w:r>
+        <w:rPr>
+          <w:b/>
+          <w:bCs/>
+          <w:sz w:val="18"/>
+          <w:szCs w:val="18"/>
+        </w:rPr>
+        <w:t>Day3</w:t>
+      </w:r>
+    </w:p>
+    <w:p>
+      <w:pPr>
+        <w:spacing w:after="0" w:line="240" w:lineRule="auto"/>
+        <w:rPr>
+          <w:sz w:val="18"/>
+          <w:szCs w:val="18"/>
+        </w:rPr>
+      </w:pPr>
+      <w:proofErr w:type="spellStart"/>
+      <w:r>
+        <w:rPr>
+          <w:sz w:val="18"/>
+          <w:szCs w:val="18"/>
+        </w:rPr>
+        <w:t>dfds</w:t>
+      </w:r>
+      <w:proofErr w:type="spellEnd"/>
     </w:p>
     <w:p>
       <w:pPr>

--- a/note pyhton -yuresh gurung.docx
+++ b/note pyhton -yuresh gurung.docx
@@ -31,11 +31,21 @@
       </w:pPr>
       <w:r>
         <w:rPr>
-          <w:sz w:val="18"/>
-          <w:szCs w:val="18"/>
+          <w:b/>
+          <w:bCs/>
+          <w:sz w:val="22"/>
+          <w:szCs w:val="22"/>
           <w:lang w:val="en-GB"/>
         </w:rPr>
-        <w:t>Day2:</w:t>
+        <w:t>Day2</w:t>
+      </w:r>
+      <w:r>
+        <w:rPr>
+          <w:sz w:val="18"/>
+          <w:szCs w:val="18"/>
+          <w:lang w:val="en-GB"/>
+        </w:rPr>
+        <w:t>:</w:t>
       </w:r>
       <w:r>
         <w:rPr>
@@ -188,15 +198,17 @@
           <w:sz w:val="16"/>
           <w:szCs w:val="16"/>
         </w:rPr>
-        <w:t xml:space="preserve"> </w:t>
-      </w:r>
+        <w:t xml:space="preserve"> Python, C / </w:t>
+      </w:r>
+      <w:proofErr w:type="gramStart"/>
       <w:r>
         <w:rPr>
           <w:sz w:val="16"/>
           <w:szCs w:val="16"/>
         </w:rPr>
-        <w:t>Python</w:t>
-      </w:r>
+        <w:t>C++,Java</w:t>
+      </w:r>
+      <w:proofErr w:type="gramEnd"/>
       <w:r>
         <w:rPr>
           <w:sz w:val="16"/>
@@ -204,102 +216,37 @@
         </w:rPr>
         <w:t xml:space="preserve">, </w:t>
       </w:r>
+      <w:proofErr w:type="gramStart"/>
       <w:r>
         <w:rPr>
           <w:sz w:val="16"/>
           <w:szCs w:val="16"/>
         </w:rPr>
-        <w:t xml:space="preserve">C / </w:t>
-      </w:r>
-      <w:proofErr w:type="gramStart"/>
+        <w:t>JavaScript)but</w:t>
+      </w:r>
+      <w:proofErr w:type="gramEnd"/>
       <w:r>
         <w:rPr>
           <w:sz w:val="16"/>
           <w:szCs w:val="16"/>
         </w:rPr>
-        <w:t>C++</w:t>
-      </w:r>
+        <w:t xml:space="preserve"> not case </w:t>
+      </w:r>
+      <w:proofErr w:type="gramStart"/>
       <w:r>
         <w:rPr>
           <w:sz w:val="16"/>
           <w:szCs w:val="16"/>
         </w:rPr>
-        <w:t>,</w:t>
-      </w:r>
+        <w:t>sensitive(</w:t>
+      </w:r>
+      <w:proofErr w:type="gramEnd"/>
       <w:r>
         <w:rPr>
           <w:sz w:val="16"/>
           <w:szCs w:val="16"/>
         </w:rPr>
-        <w:t>Java</w:t>
-      </w:r>
-      <w:proofErr w:type="gramEnd"/>
-      <w:r>
-        <w:rPr>
-          <w:sz w:val="16"/>
-          <w:szCs w:val="16"/>
-        </w:rPr>
-        <w:t xml:space="preserve">, </w:t>
-      </w:r>
-      <w:proofErr w:type="gramStart"/>
-      <w:r>
-        <w:rPr>
-          <w:sz w:val="16"/>
-          <w:szCs w:val="16"/>
-        </w:rPr>
-        <w:t>JavaScript</w:t>
-      </w:r>
-      <w:r>
-        <w:rPr>
-          <w:sz w:val="16"/>
-          <w:szCs w:val="16"/>
-        </w:rPr>
-        <w:t>)but</w:t>
-      </w:r>
-      <w:proofErr w:type="gramEnd"/>
-      <w:r>
-        <w:rPr>
-          <w:sz w:val="16"/>
-          <w:szCs w:val="16"/>
-        </w:rPr>
-        <w:t xml:space="preserve"> not case </w:t>
-      </w:r>
-      <w:proofErr w:type="gramStart"/>
-      <w:r>
-        <w:rPr>
-          <w:sz w:val="16"/>
-          <w:szCs w:val="16"/>
-        </w:rPr>
-        <w:t>sensitive(</w:t>
-      </w:r>
-      <w:proofErr w:type="gramEnd"/>
-      <w:r>
-        <w:rPr>
-          <w:sz w:val="16"/>
-          <w:szCs w:val="16"/>
-        </w:rPr>
-        <w:t>SQL</w:t>
-      </w:r>
-      <w:r>
-        <w:rPr>
-          <w:sz w:val="16"/>
-          <w:szCs w:val="16"/>
-        </w:rPr>
-        <w:t xml:space="preserve">, </w:t>
-      </w:r>
-      <w:r>
-        <w:rPr>
-          <w:sz w:val="16"/>
-          <w:szCs w:val="16"/>
-        </w:rPr>
-        <w:t>BASIC</w:t>
-      </w:r>
-      <w:r>
-        <w:rPr>
-          <w:sz w:val="16"/>
-          <w:szCs w:val="16"/>
-        </w:rPr>
-        <w:t>)</w:t>
+        <w:t>SQL, BASIC)</w:t>
       </w:r>
     </w:p>
     <w:p>
@@ -920,7 +867,7 @@
           <w:szCs w:val="18"/>
         </w:rPr>
         <w:pict w14:anchorId="12174380">
-          <v:rect id="_x0000_i1092" style="width:0;height:1.5pt" o:hralign="center" o:hrstd="t" o:hr="t" fillcolor="#a0a0a0" stroked="f"/>
+          <v:rect id="_x0000_i1025" style="width:0;height:1.5pt" o:hralign="center" o:hrstd="t" o:hr="t" fillcolor="#a0a0a0" stroked="f"/>
         </w:pict>
       </w:r>
     </w:p>
@@ -1738,14 +1685,7 @@
                 <w:sz w:val="18"/>
                 <w:szCs w:val="18"/>
               </w:rPr>
-              <w:t>Variables and functions in some other languages like Java, JavaScript</w:t>
-            </w:r>
-            <w:r>
-              <w:rPr>
-                <w:sz w:val="18"/>
-                <w:szCs w:val="18"/>
-              </w:rPr>
-              <w:t>)</w:t>
+              <w:t>Variables and functions in some other languages like Java, JavaScript)</w:t>
             </w:r>
           </w:p>
         </w:tc>
@@ -2105,6 +2045,7 @@
       </w:pPr>
       <w:r>
         <w:rPr>
+          <w:noProof/>
           <w:sz w:val="18"/>
           <w:szCs w:val="18"/>
         </w:rPr>
@@ -2217,7 +2158,7 @@
           <w:szCs w:val="18"/>
         </w:rPr>
         <w:pict w14:anchorId="04BC4186">
-          <v:rect id="_x0000_i1190" style="width:0;height:1.5pt" o:hralign="center" o:hrstd="t" o:hr="t" fillcolor="#a0a0a0" stroked="f"/>
+          <v:rect id="_x0000_i1026" style="width:0;height:1.5pt" o:hralign="center" o:hrstd="t" o:hr="t" fillcolor="#a0a0a0" stroked="f"/>
         </w:pict>
       </w:r>
     </w:p>
@@ -2372,6 +2313,7 @@
       </w:pPr>
       <w:r>
         <w:rPr>
+          <w:noProof/>
           <w:sz w:val="18"/>
           <w:szCs w:val="18"/>
         </w:rPr>
@@ -2605,15 +2547,6 @@
           <w:sz w:val="18"/>
           <w:szCs w:val="18"/>
           <w:lang w:val="en-GB"/>
-        </w:rPr>
-      </w:pPr>
-    </w:p>
-    <w:p>
-      <w:pPr>
-        <w:spacing w:after="0" w:line="240" w:lineRule="auto"/>
-        <w:rPr>
-          <w:sz w:val="18"/>
-          <w:szCs w:val="18"/>
         </w:rPr>
       </w:pPr>
     </w:p>
@@ -3336,7 +3269,7 @@
           <w:szCs w:val="18"/>
         </w:rPr>
         <w:pict w14:anchorId="5945DBD3">
-          <v:rect id="_x0000_i1224" style="width:0;height:1.5pt" o:hralign="center" o:hrstd="t" o:hr="t" fillcolor="#a0a0a0" stroked="f"/>
+          <v:rect id="_x0000_i1027" style="width:0;height:1.5pt" o:hralign="center" o:hrstd="t" o:hr="t" fillcolor="#a0a0a0" stroked="f"/>
         </w:pict>
       </w:r>
     </w:p>
@@ -3651,7 +3584,7 @@
           <w:szCs w:val="18"/>
         </w:rPr>
         <w:pict w14:anchorId="680F24F0">
-          <v:rect id="_x0000_i1225" style="width:0;height:1.5pt" o:hralign="center" o:hrstd="t" o:hr="t" fillcolor="#a0a0a0" stroked="f"/>
+          <v:rect id="_x0000_i1028" style="width:0;height:1.5pt" o:hralign="center" o:hrstd="t" o:hr="t" fillcolor="#a0a0a0" stroked="f"/>
         </w:pict>
       </w:r>
     </w:p>
@@ -3937,7 +3870,7 @@
           <w:szCs w:val="18"/>
         </w:rPr>
         <w:pict w14:anchorId="2808EB9F">
-          <v:rect id="_x0000_i1226" style="width:0;height:1.5pt" o:hralign="center" o:hrstd="t" o:hr="t" fillcolor="#a0a0a0" stroked="f"/>
+          <v:rect id="_x0000_i1029" style="width:0;height:1.5pt" o:hralign="center" o:hrstd="t" o:hr="t" fillcolor="#a0a0a0" stroked="f"/>
         </w:pict>
       </w:r>
     </w:p>
@@ -4132,24 +4065,15 @@
           <w:szCs w:val="18"/>
         </w:rPr>
       </w:pPr>
-    </w:p>
-    <w:p>
-      <w:pPr>
-        <w:spacing w:after="0" w:line="240" w:lineRule="auto"/>
-        <w:rPr>
-          <w:sz w:val="18"/>
-          <w:szCs w:val="18"/>
-        </w:rPr>
-      </w:pPr>
-    </w:p>
-    <w:p>
-      <w:pPr>
-        <w:spacing w:after="0" w:line="240" w:lineRule="auto"/>
-        <w:rPr>
-          <w:sz w:val="18"/>
-          <w:szCs w:val="18"/>
-        </w:rPr>
-      </w:pPr>
+      <w:r>
+        <w:rPr>
+          <w:sz w:val="18"/>
+          <w:szCs w:val="18"/>
+        </w:rPr>
+        <w:pict w14:anchorId="23F438F0">
+          <v:rect id="_x0000_i1097" style="width:0;height:1.5pt" o:hralign="center" o:hrstd="t" o:hr="t" fillcolor="#a0a0a0" stroked="f"/>
+        </w:pict>
+      </w:r>
     </w:p>
     <w:p>
       <w:pPr>
@@ -4157,37 +4081,5699 @@
         <w:rPr>
           <w:b/>
           <w:bCs/>
-          <w:sz w:val="18"/>
-          <w:szCs w:val="18"/>
+          <w:sz w:val="22"/>
+          <w:szCs w:val="22"/>
         </w:rPr>
       </w:pPr>
       <w:r>
         <w:rPr>
           <w:b/>
           <w:bCs/>
-          <w:sz w:val="18"/>
-          <w:szCs w:val="18"/>
+          <w:sz w:val="22"/>
+          <w:szCs w:val="22"/>
         </w:rPr>
         <w:t>Day3</w:t>
       </w:r>
-    </w:p>
-    <w:p>
-      <w:pPr>
-        <w:spacing w:after="0" w:line="240" w:lineRule="auto"/>
-        <w:rPr>
-          <w:sz w:val="18"/>
-          <w:szCs w:val="18"/>
-        </w:rPr>
-      </w:pPr>
+      <w:r>
+        <w:rPr>
+          <w:b/>
+          <w:bCs/>
+          <w:sz w:val="22"/>
+          <w:szCs w:val="22"/>
+        </w:rPr>
+        <w:t xml:space="preserve">: </w:t>
+      </w:r>
+      <w:r>
+        <w:rPr>
+          <w:sz w:val="18"/>
+          <w:szCs w:val="18"/>
+        </w:rPr>
+        <w:t>Complex number data type:</w:t>
+      </w:r>
+    </w:p>
+    <w:p>
+      <w:pPr>
+        <w:spacing w:after="0" w:line="240" w:lineRule="auto"/>
+        <w:rPr>
+          <w:b/>
+          <w:bCs/>
+          <w:sz w:val="18"/>
+          <w:szCs w:val="18"/>
+        </w:rPr>
+      </w:pPr>
+      <w:r>
+        <w:rPr>
+          <w:b/>
+          <w:bCs/>
+          <w:sz w:val="18"/>
+          <w:szCs w:val="18"/>
+        </w:rPr>
+        <w:t>1. Syntax</w:t>
+      </w:r>
+    </w:p>
+    <w:p>
+      <w:pPr>
+        <w:spacing w:after="0" w:line="240" w:lineRule="auto"/>
+        <w:rPr>
+          <w:sz w:val="18"/>
+          <w:szCs w:val="18"/>
+        </w:rPr>
+      </w:pPr>
+      <w:r>
+        <w:rPr>
+          <w:sz w:val="18"/>
+          <w:szCs w:val="18"/>
+        </w:rPr>
+        <w:t xml:space="preserve">z = a + </w:t>
+      </w:r>
       <w:proofErr w:type="spellStart"/>
       <w:r>
         <w:rPr>
           <w:sz w:val="18"/>
           <w:szCs w:val="18"/>
         </w:rPr>
-        <w:t>dfds</w:t>
+        <w:t>bj</w:t>
       </w:r>
       <w:proofErr w:type="spellEnd"/>
+    </w:p>
+    <w:p>
+      <w:pPr>
+        <w:numPr>
+          <w:ilvl w:val="0"/>
+          <w:numId w:val="48"/>
+        </w:numPr>
+        <w:spacing w:after="0" w:line="240" w:lineRule="auto"/>
+        <w:rPr>
+          <w:sz w:val="18"/>
+          <w:szCs w:val="18"/>
+        </w:rPr>
+      </w:pPr>
+      <w:r>
+        <w:rPr>
+          <w:sz w:val="18"/>
+          <w:szCs w:val="18"/>
+        </w:rPr>
+        <w:t>a → Real part</w:t>
+      </w:r>
+    </w:p>
+    <w:p>
+      <w:pPr>
+        <w:numPr>
+          <w:ilvl w:val="0"/>
+          <w:numId w:val="48"/>
+        </w:numPr>
+        <w:spacing w:after="0" w:line="240" w:lineRule="auto"/>
+        <w:rPr>
+          <w:sz w:val="18"/>
+          <w:szCs w:val="18"/>
+        </w:rPr>
+      </w:pPr>
+      <w:r>
+        <w:rPr>
+          <w:sz w:val="18"/>
+          <w:szCs w:val="18"/>
+        </w:rPr>
+        <w:t>b → Imaginary part</w:t>
+      </w:r>
+    </w:p>
+    <w:p>
+      <w:pPr>
+        <w:numPr>
+          <w:ilvl w:val="0"/>
+          <w:numId w:val="48"/>
+        </w:numPr>
+        <w:spacing w:after="0" w:line="240" w:lineRule="auto"/>
+        <w:rPr>
+          <w:sz w:val="18"/>
+          <w:szCs w:val="18"/>
+        </w:rPr>
+      </w:pPr>
+      <w:r>
+        <w:rPr>
+          <w:sz w:val="18"/>
+          <w:szCs w:val="18"/>
+        </w:rPr>
+        <w:t>j → Imaginary unit (√-1)</w:t>
+      </w:r>
+    </w:p>
+    <w:p>
+      <w:pPr>
+        <w:spacing w:after="0" w:line="240" w:lineRule="auto"/>
+        <w:rPr>
+          <w:sz w:val="18"/>
+          <w:szCs w:val="18"/>
+        </w:rPr>
+      </w:pPr>
+      <w:r>
+        <w:rPr>
+          <w:sz w:val="18"/>
+          <w:szCs w:val="18"/>
+        </w:rPr>
+        <w:pict w14:anchorId="36F3C776">
+          <v:rect id="_x0000_i1079" style="width:0;height:1.5pt" o:hralign="center" o:hrstd="t" o:hr="t" fillcolor="#a0a0a0" stroked="f"/>
+        </w:pict>
+      </w:r>
+    </w:p>
+    <w:p>
+      <w:pPr>
+        <w:spacing w:after="0" w:line="240" w:lineRule="auto"/>
+        <w:rPr>
+          <w:b/>
+          <w:bCs/>
+          <w:sz w:val="18"/>
+          <w:szCs w:val="18"/>
+        </w:rPr>
+      </w:pPr>
+      <w:r>
+        <w:rPr>
+          <w:b/>
+          <w:bCs/>
+          <w:sz w:val="18"/>
+          <w:szCs w:val="18"/>
+        </w:rPr>
+        <w:t>2. Example</w:t>
+      </w:r>
+    </w:p>
+    <w:p>
+      <w:pPr>
+        <w:spacing w:after="0" w:line="240" w:lineRule="auto"/>
+        <w:rPr>
+          <w:sz w:val="18"/>
+          <w:szCs w:val="18"/>
+        </w:rPr>
+      </w:pPr>
+      <w:r>
+        <w:rPr>
+          <w:sz w:val="18"/>
+          <w:szCs w:val="18"/>
+        </w:rPr>
+        <w:t>z1 = 3 + 4j</w:t>
+      </w:r>
+    </w:p>
+    <w:p>
+      <w:pPr>
+        <w:spacing w:after="0" w:line="240" w:lineRule="auto"/>
+        <w:rPr>
+          <w:sz w:val="18"/>
+          <w:szCs w:val="18"/>
+        </w:rPr>
+      </w:pPr>
+      <w:r>
+        <w:rPr>
+          <w:sz w:val="18"/>
+          <w:szCs w:val="18"/>
+        </w:rPr>
+        <w:t>z2 = 1 - 2j</w:t>
+      </w:r>
+    </w:p>
+    <w:p>
+      <w:pPr>
+        <w:spacing w:after="0" w:line="240" w:lineRule="auto"/>
+        <w:rPr>
+          <w:sz w:val="18"/>
+          <w:szCs w:val="18"/>
+        </w:rPr>
+      </w:pPr>
+      <w:r>
+        <w:rPr>
+          <w:sz w:val="18"/>
+          <w:szCs w:val="18"/>
+        </w:rPr>
+        <w:t>print(z1)           # (3+4j)</w:t>
+      </w:r>
+    </w:p>
+    <w:p>
+      <w:pPr>
+        <w:spacing w:after="0" w:line="240" w:lineRule="auto"/>
+        <w:rPr>
+          <w:sz w:val="18"/>
+          <w:szCs w:val="18"/>
+        </w:rPr>
+      </w:pPr>
+      <w:r>
+        <w:rPr>
+          <w:sz w:val="18"/>
+          <w:szCs w:val="18"/>
+        </w:rPr>
+        <w:t>print(type(z1</w:t>
+      </w:r>
+      <w:proofErr w:type="gramStart"/>
+      <w:r>
+        <w:rPr>
+          <w:sz w:val="18"/>
+          <w:szCs w:val="18"/>
+        </w:rPr>
+        <w:t xml:space="preserve">))   </w:t>
+      </w:r>
+      <w:proofErr w:type="gramEnd"/>
+      <w:r>
+        <w:rPr>
+          <w:sz w:val="18"/>
+          <w:szCs w:val="18"/>
+        </w:rPr>
+        <w:t xml:space="preserve">  # &lt;class 'complex'&gt;</w:t>
+      </w:r>
+    </w:p>
+    <w:p>
+      <w:pPr>
+        <w:spacing w:after="0" w:line="240" w:lineRule="auto"/>
+        <w:rPr>
+          <w:sz w:val="18"/>
+          <w:szCs w:val="18"/>
+        </w:rPr>
+      </w:pPr>
+      <w:r>
+        <w:rPr>
+          <w:sz w:val="18"/>
+          <w:szCs w:val="18"/>
+        </w:rPr>
+        <w:pict w14:anchorId="4137C7F1">
+          <v:rect id="_x0000_i1080" style="width:0;height:1.5pt" o:hralign="center" o:hrstd="t" o:hr="t" fillcolor="#a0a0a0" stroked="f"/>
+        </w:pict>
+      </w:r>
+    </w:p>
+    <w:p>
+      <w:pPr>
+        <w:spacing w:after="0" w:line="240" w:lineRule="auto"/>
+        <w:rPr>
+          <w:b/>
+          <w:bCs/>
+          <w:sz w:val="18"/>
+          <w:szCs w:val="18"/>
+        </w:rPr>
+      </w:pPr>
+      <w:r>
+        <w:rPr>
+          <w:b/>
+          <w:bCs/>
+          <w:sz w:val="18"/>
+          <w:szCs w:val="18"/>
+        </w:rPr>
+        <w:t>3. Accessing Parts</w:t>
+      </w:r>
+    </w:p>
+    <w:p>
+      <w:pPr>
+        <w:numPr>
+          <w:ilvl w:val="0"/>
+          <w:numId w:val="49"/>
+        </w:numPr>
+        <w:spacing w:after="0" w:line="240" w:lineRule="auto"/>
+        <w:rPr>
+          <w:sz w:val="18"/>
+          <w:szCs w:val="18"/>
+        </w:rPr>
+      </w:pPr>
+      <w:r>
+        <w:rPr>
+          <w:sz w:val="18"/>
+          <w:szCs w:val="18"/>
+        </w:rPr>
+        <w:t>real → real part</w:t>
+      </w:r>
+    </w:p>
+    <w:p>
+      <w:pPr>
+        <w:numPr>
+          <w:ilvl w:val="0"/>
+          <w:numId w:val="49"/>
+        </w:numPr>
+        <w:spacing w:after="0" w:line="240" w:lineRule="auto"/>
+        <w:rPr>
+          <w:sz w:val="18"/>
+          <w:szCs w:val="18"/>
+        </w:rPr>
+      </w:pPr>
+      <w:proofErr w:type="spellStart"/>
+      <w:r>
+        <w:rPr>
+          <w:sz w:val="18"/>
+          <w:szCs w:val="18"/>
+        </w:rPr>
+        <w:t>imag</w:t>
+      </w:r>
+      <w:proofErr w:type="spellEnd"/>
+      <w:r>
+        <w:rPr>
+          <w:sz w:val="18"/>
+          <w:szCs w:val="18"/>
+        </w:rPr>
+        <w:t xml:space="preserve"> → imaginary part</w:t>
+      </w:r>
+    </w:p>
+    <w:p>
+      <w:pPr>
+        <w:spacing w:after="0" w:line="240" w:lineRule="auto"/>
+        <w:rPr>
+          <w:sz w:val="18"/>
+          <w:szCs w:val="18"/>
+        </w:rPr>
+      </w:pPr>
+      <w:r>
+        <w:rPr>
+          <w:sz w:val="18"/>
+          <w:szCs w:val="18"/>
+        </w:rPr>
+        <w:t>z = 3 + 4j</w:t>
+      </w:r>
+    </w:p>
+    <w:p>
+      <w:pPr>
+        <w:spacing w:after="0" w:line="240" w:lineRule="auto"/>
+        <w:rPr>
+          <w:sz w:val="18"/>
+          <w:szCs w:val="18"/>
+        </w:rPr>
+      </w:pPr>
+      <w:r>
+        <w:rPr>
+          <w:sz w:val="18"/>
+          <w:szCs w:val="18"/>
+        </w:rPr>
+        <w:lastRenderedPageBreak/>
+        <w:t>print(</w:t>
+      </w:r>
+      <w:proofErr w:type="spellStart"/>
+      <w:proofErr w:type="gramStart"/>
+      <w:r>
+        <w:rPr>
+          <w:sz w:val="18"/>
+          <w:szCs w:val="18"/>
+        </w:rPr>
+        <w:t>z.real</w:t>
+      </w:r>
+      <w:proofErr w:type="spellEnd"/>
+      <w:proofErr w:type="gramEnd"/>
+      <w:r>
+        <w:rPr>
+          <w:sz w:val="18"/>
+          <w:szCs w:val="18"/>
+        </w:rPr>
+        <w:t>)   # 3.0</w:t>
+      </w:r>
+    </w:p>
+    <w:p>
+      <w:pPr>
+        <w:spacing w:after="0" w:line="240" w:lineRule="auto"/>
+        <w:rPr>
+          <w:sz w:val="18"/>
+          <w:szCs w:val="18"/>
+        </w:rPr>
+      </w:pPr>
+      <w:r>
+        <w:rPr>
+          <w:sz w:val="18"/>
+          <w:szCs w:val="18"/>
+        </w:rPr>
+        <w:t>print(</w:t>
+      </w:r>
+      <w:proofErr w:type="spellStart"/>
+      <w:proofErr w:type="gramStart"/>
+      <w:r>
+        <w:rPr>
+          <w:sz w:val="18"/>
+          <w:szCs w:val="18"/>
+        </w:rPr>
+        <w:t>z.imag</w:t>
+      </w:r>
+      <w:proofErr w:type="spellEnd"/>
+      <w:proofErr w:type="gramEnd"/>
+      <w:r>
+        <w:rPr>
+          <w:sz w:val="18"/>
+          <w:szCs w:val="18"/>
+        </w:rPr>
+        <w:t>)   # 4.0</w:t>
+      </w:r>
+    </w:p>
+    <w:p>
+      <w:pPr>
+        <w:spacing w:after="0" w:line="240" w:lineRule="auto"/>
+        <w:rPr>
+          <w:sz w:val="18"/>
+          <w:szCs w:val="18"/>
+        </w:rPr>
+      </w:pPr>
+      <w:r>
+        <w:rPr>
+          <w:sz w:val="18"/>
+          <w:szCs w:val="18"/>
+        </w:rPr>
+        <w:pict w14:anchorId="13FE4CBC">
+          <v:rect id="_x0000_i1081" style="width:0;height:1.5pt" o:hralign="center" o:hrstd="t" o:hr="t" fillcolor="#a0a0a0" stroked="f"/>
+        </w:pict>
+      </w:r>
+    </w:p>
+    <w:p>
+      <w:pPr>
+        <w:spacing w:after="0" w:line="240" w:lineRule="auto"/>
+        <w:rPr>
+          <w:b/>
+          <w:bCs/>
+          <w:sz w:val="18"/>
+          <w:szCs w:val="18"/>
+        </w:rPr>
+      </w:pPr>
+      <w:r>
+        <w:rPr>
+          <w:b/>
+          <w:bCs/>
+          <w:sz w:val="18"/>
+          <w:szCs w:val="18"/>
+        </w:rPr>
+        <w:t>4. Arithmetic Operations</w:t>
+      </w:r>
+    </w:p>
+    <w:p>
+      <w:pPr>
+        <w:spacing w:after="0" w:line="240" w:lineRule="auto"/>
+        <w:rPr>
+          <w:sz w:val="18"/>
+          <w:szCs w:val="18"/>
+        </w:rPr>
+      </w:pPr>
+      <w:r>
+        <w:rPr>
+          <w:sz w:val="18"/>
+          <w:szCs w:val="18"/>
+        </w:rPr>
+        <w:t>z1 = 3 + 4j</w:t>
+      </w:r>
+    </w:p>
+    <w:p>
+      <w:pPr>
+        <w:spacing w:after="0" w:line="240" w:lineRule="auto"/>
+        <w:rPr>
+          <w:sz w:val="18"/>
+          <w:szCs w:val="18"/>
+        </w:rPr>
+      </w:pPr>
+      <w:r>
+        <w:rPr>
+          <w:sz w:val="18"/>
+          <w:szCs w:val="18"/>
+        </w:rPr>
+        <w:t>z2 = 1 + 2j</w:t>
+      </w:r>
+    </w:p>
+    <w:p>
+      <w:pPr>
+        <w:spacing w:after="0" w:line="240" w:lineRule="auto"/>
+        <w:rPr>
+          <w:sz w:val="18"/>
+          <w:szCs w:val="18"/>
+        </w:rPr>
+      </w:pPr>
+      <w:proofErr w:type="gramStart"/>
+      <w:r>
+        <w:rPr>
+          <w:sz w:val="18"/>
+          <w:szCs w:val="18"/>
+        </w:rPr>
+        <w:t>print(</w:t>
+      </w:r>
+      <w:proofErr w:type="gramEnd"/>
+      <w:r>
+        <w:rPr>
+          <w:sz w:val="18"/>
+          <w:szCs w:val="18"/>
+        </w:rPr>
+        <w:t>z1 + z2)   # (4+6j)</w:t>
+      </w:r>
+    </w:p>
+    <w:p>
+      <w:pPr>
+        <w:spacing w:after="0" w:line="240" w:lineRule="auto"/>
+        <w:rPr>
+          <w:sz w:val="18"/>
+          <w:szCs w:val="18"/>
+        </w:rPr>
+      </w:pPr>
+      <w:proofErr w:type="gramStart"/>
+      <w:r>
+        <w:rPr>
+          <w:sz w:val="18"/>
+          <w:szCs w:val="18"/>
+        </w:rPr>
+        <w:t>print(</w:t>
+      </w:r>
+      <w:proofErr w:type="gramEnd"/>
+      <w:r>
+        <w:rPr>
+          <w:sz w:val="18"/>
+          <w:szCs w:val="18"/>
+        </w:rPr>
+        <w:t>z1 - z2)   # (2+2j)</w:t>
+      </w:r>
+    </w:p>
+    <w:p>
+      <w:pPr>
+        <w:spacing w:after="0" w:line="240" w:lineRule="auto"/>
+        <w:rPr>
+          <w:sz w:val="18"/>
+          <w:szCs w:val="18"/>
+        </w:rPr>
+      </w:pPr>
+      <w:proofErr w:type="gramStart"/>
+      <w:r>
+        <w:rPr>
+          <w:sz w:val="18"/>
+          <w:szCs w:val="18"/>
+        </w:rPr>
+        <w:t>print(</w:t>
+      </w:r>
+      <w:proofErr w:type="gramEnd"/>
+      <w:r>
+        <w:rPr>
+          <w:sz w:val="18"/>
+          <w:szCs w:val="18"/>
+        </w:rPr>
+        <w:t>z1 * z2)   # (-5+10j)</w:t>
+      </w:r>
+    </w:p>
+    <w:p>
+      <w:pPr>
+        <w:spacing w:after="0" w:line="240" w:lineRule="auto"/>
+        <w:rPr>
+          <w:sz w:val="18"/>
+          <w:szCs w:val="18"/>
+        </w:rPr>
+      </w:pPr>
+      <w:proofErr w:type="gramStart"/>
+      <w:r>
+        <w:rPr>
+          <w:sz w:val="18"/>
+          <w:szCs w:val="18"/>
+        </w:rPr>
+        <w:t>print(</w:t>
+      </w:r>
+      <w:proofErr w:type="gramEnd"/>
+      <w:r>
+        <w:rPr>
+          <w:sz w:val="18"/>
+          <w:szCs w:val="18"/>
+        </w:rPr>
+        <w:t>z1 / z2)   # (2.2-0.4j)</w:t>
+      </w:r>
+    </w:p>
+    <w:p>
+      <w:pPr>
+        <w:spacing w:after="0" w:line="240" w:lineRule="auto"/>
+        <w:rPr>
+          <w:sz w:val="18"/>
+          <w:szCs w:val="18"/>
+        </w:rPr>
+      </w:pPr>
+      <w:r>
+        <w:rPr>
+          <w:sz w:val="18"/>
+          <w:szCs w:val="18"/>
+        </w:rPr>
+        <w:pict w14:anchorId="1DD27628">
+          <v:rect id="_x0000_i1082" style="width:0;height:1.5pt" o:hralign="center" o:hrstd="t" o:hr="t" fillcolor="#a0a0a0" stroked="f"/>
+        </w:pict>
+      </w:r>
+    </w:p>
+    <w:p>
+      <w:pPr>
+        <w:spacing w:after="0" w:line="240" w:lineRule="auto"/>
+        <w:rPr>
+          <w:b/>
+          <w:bCs/>
+          <w:sz w:val="18"/>
+          <w:szCs w:val="18"/>
+        </w:rPr>
+      </w:pPr>
+      <w:r>
+        <w:rPr>
+          <w:b/>
+          <w:bCs/>
+          <w:sz w:val="18"/>
+          <w:szCs w:val="18"/>
+        </w:rPr>
+        <w:t>5. Built-in Functions</w:t>
+      </w:r>
+    </w:p>
+    <w:p>
+      <w:pPr>
+        <w:spacing w:after="0" w:line="240" w:lineRule="auto"/>
+        <w:rPr>
+          <w:sz w:val="18"/>
+          <w:szCs w:val="18"/>
+        </w:rPr>
+      </w:pPr>
+      <w:r>
+        <w:rPr>
+          <w:sz w:val="18"/>
+          <w:szCs w:val="18"/>
+        </w:rPr>
+        <w:t xml:space="preserve">import </w:t>
+      </w:r>
+      <w:proofErr w:type="spellStart"/>
+      <w:r>
+        <w:rPr>
+          <w:sz w:val="18"/>
+          <w:szCs w:val="18"/>
+        </w:rPr>
+        <w:t>cmath</w:t>
+      </w:r>
+      <w:proofErr w:type="spellEnd"/>
+    </w:p>
+    <w:p>
+      <w:pPr>
+        <w:spacing w:after="0" w:line="240" w:lineRule="auto"/>
+        <w:rPr>
+          <w:sz w:val="18"/>
+          <w:szCs w:val="18"/>
+        </w:rPr>
+      </w:pPr>
+      <w:r>
+        <w:rPr>
+          <w:sz w:val="18"/>
+          <w:szCs w:val="18"/>
+        </w:rPr>
+        <w:t>z = 3 + 4j</w:t>
+      </w:r>
+    </w:p>
+    <w:p>
+      <w:pPr>
+        <w:spacing w:after="0" w:line="240" w:lineRule="auto"/>
+        <w:rPr>
+          <w:sz w:val="18"/>
+          <w:szCs w:val="18"/>
+        </w:rPr>
+      </w:pPr>
+      <w:r>
+        <w:rPr>
+          <w:sz w:val="18"/>
+          <w:szCs w:val="18"/>
+        </w:rPr>
+        <w:t>print(abs(z</w:t>
+      </w:r>
+      <w:proofErr w:type="gramStart"/>
+      <w:r>
+        <w:rPr>
+          <w:sz w:val="18"/>
+          <w:szCs w:val="18"/>
+        </w:rPr>
+        <w:t xml:space="preserve">))   </w:t>
+      </w:r>
+      <w:proofErr w:type="gramEnd"/>
+      <w:r>
+        <w:rPr>
+          <w:sz w:val="18"/>
+          <w:szCs w:val="18"/>
+        </w:rPr>
+        <w:t xml:space="preserve">     # 5.0 (magnitude)</w:t>
+      </w:r>
+    </w:p>
+    <w:p>
+      <w:pPr>
+        <w:spacing w:after="0" w:line="240" w:lineRule="auto"/>
+        <w:rPr>
+          <w:sz w:val="18"/>
+          <w:szCs w:val="18"/>
+        </w:rPr>
+      </w:pPr>
+      <w:r>
+        <w:rPr>
+          <w:sz w:val="18"/>
+          <w:szCs w:val="18"/>
+        </w:rPr>
+        <w:t>print(</w:t>
+      </w:r>
+      <w:proofErr w:type="spellStart"/>
+      <w:proofErr w:type="gramStart"/>
+      <w:r>
+        <w:rPr>
+          <w:sz w:val="18"/>
+          <w:szCs w:val="18"/>
+        </w:rPr>
+        <w:t>cmath.phase</w:t>
+      </w:r>
+      <w:proofErr w:type="spellEnd"/>
+      <w:proofErr w:type="gramEnd"/>
+      <w:r>
+        <w:rPr>
+          <w:sz w:val="18"/>
+          <w:szCs w:val="18"/>
+        </w:rPr>
+        <w:t>(z)) # 0.927 radians (angle θ)</w:t>
+      </w:r>
+    </w:p>
+    <w:p>
+      <w:pPr>
+        <w:spacing w:after="0" w:line="240" w:lineRule="auto"/>
+        <w:rPr>
+          <w:sz w:val="18"/>
+          <w:szCs w:val="18"/>
+        </w:rPr>
+      </w:pPr>
+      <w:r>
+        <w:rPr>
+          <w:sz w:val="18"/>
+          <w:szCs w:val="18"/>
+        </w:rPr>
+        <w:t>print(</w:t>
+      </w:r>
+      <w:proofErr w:type="spellStart"/>
+      <w:proofErr w:type="gramStart"/>
+      <w:r>
+        <w:rPr>
+          <w:sz w:val="18"/>
+          <w:szCs w:val="18"/>
+        </w:rPr>
+        <w:t>cmath.polar</w:t>
+      </w:r>
+      <w:proofErr w:type="spellEnd"/>
+      <w:proofErr w:type="gramEnd"/>
+      <w:r>
+        <w:rPr>
+          <w:sz w:val="18"/>
+          <w:szCs w:val="18"/>
+        </w:rPr>
+        <w:t>(z)) # (5.0, 0.927) → (r, θ)</w:t>
+      </w:r>
+    </w:p>
+    <w:p>
+      <w:pPr>
+        <w:spacing w:after="0" w:line="240" w:lineRule="auto"/>
+        <w:rPr>
+          <w:sz w:val="18"/>
+          <w:szCs w:val="18"/>
+        </w:rPr>
+      </w:pPr>
+      <w:r>
+        <w:rPr>
+          <w:sz w:val="18"/>
+          <w:szCs w:val="18"/>
+        </w:rPr>
+        <w:pict w14:anchorId="2E0B964D">
+          <v:rect id="_x0000_i1083" style="width:0;height:1.5pt" o:hralign="center" o:hrstd="t" o:hr="t" fillcolor="#a0a0a0" stroked="f"/>
+        </w:pict>
+      </w:r>
+    </w:p>
+    <w:p>
+      <w:pPr>
+        <w:spacing w:after="0" w:line="240" w:lineRule="auto"/>
+        <w:rPr>
+          <w:b/>
+          <w:bCs/>
+          <w:sz w:val="18"/>
+          <w:szCs w:val="18"/>
+        </w:rPr>
+      </w:pPr>
+      <w:r>
+        <w:rPr>
+          <w:b/>
+          <w:bCs/>
+          <w:sz w:val="18"/>
+          <w:szCs w:val="18"/>
+        </w:rPr>
+        <w:t xml:space="preserve">6. Create using </w:t>
+      </w:r>
+      <w:proofErr w:type="gramStart"/>
+      <w:r>
+        <w:rPr>
+          <w:b/>
+          <w:bCs/>
+          <w:sz w:val="18"/>
+          <w:szCs w:val="18"/>
+        </w:rPr>
+        <w:t>complex(</w:t>
+      </w:r>
+      <w:proofErr w:type="gramEnd"/>
+      <w:r>
+        <w:rPr>
+          <w:b/>
+          <w:bCs/>
+          <w:sz w:val="18"/>
+          <w:szCs w:val="18"/>
+        </w:rPr>
+        <w:t>) function</w:t>
+      </w:r>
+    </w:p>
+    <w:p>
+      <w:pPr>
+        <w:spacing w:after="0" w:line="240" w:lineRule="auto"/>
+        <w:rPr>
+          <w:sz w:val="18"/>
+          <w:szCs w:val="18"/>
+        </w:rPr>
+      </w:pPr>
+      <w:r>
+        <w:rPr>
+          <w:sz w:val="18"/>
+          <w:szCs w:val="18"/>
+        </w:rPr>
+        <w:t xml:space="preserve">z = </w:t>
+      </w:r>
+      <w:proofErr w:type="gramStart"/>
+      <w:r>
+        <w:rPr>
+          <w:sz w:val="18"/>
+          <w:szCs w:val="18"/>
+        </w:rPr>
+        <w:t>complex(</w:t>
+      </w:r>
+      <w:proofErr w:type="gramEnd"/>
+      <w:r>
+        <w:rPr>
+          <w:sz w:val="18"/>
+          <w:szCs w:val="18"/>
+        </w:rPr>
+        <w:t>5, -2)</w:t>
+      </w:r>
+    </w:p>
+    <w:p>
+      <w:pPr>
+        <w:spacing w:after="0" w:line="240" w:lineRule="auto"/>
+        <w:rPr>
+          <w:sz w:val="18"/>
+          <w:szCs w:val="18"/>
+        </w:rPr>
+      </w:pPr>
+      <w:r>
+        <w:rPr>
+          <w:sz w:val="18"/>
+          <w:szCs w:val="18"/>
+        </w:rPr>
+        <w:t>print(</w:t>
+      </w:r>
+      <w:proofErr w:type="gramStart"/>
+      <w:r>
+        <w:rPr>
+          <w:sz w:val="18"/>
+          <w:szCs w:val="18"/>
+        </w:rPr>
+        <w:t>z)  #</w:t>
+      </w:r>
+      <w:proofErr w:type="gramEnd"/>
+      <w:r>
+        <w:rPr>
+          <w:sz w:val="18"/>
+          <w:szCs w:val="18"/>
+        </w:rPr>
+        <w:t xml:space="preserve"> (5-2j)</w:t>
+      </w:r>
+    </w:p>
+    <w:p>
+      <w:pPr>
+        <w:spacing w:after="0" w:line="240" w:lineRule="auto"/>
+        <w:rPr>
+          <w:sz w:val="18"/>
+          <w:szCs w:val="18"/>
+        </w:rPr>
+      </w:pPr>
+      <w:r>
+        <w:rPr>
+          <w:sz w:val="18"/>
+          <w:szCs w:val="18"/>
+        </w:rPr>
+        <w:pict w14:anchorId="2ADCFBEF">
+          <v:rect id="_x0000_i1163" style="width:0;height:1.5pt" o:hralign="center" o:hrstd="t" o:hr="t" fillcolor="#a0a0a0" stroked="f"/>
+        </w:pict>
+      </w:r>
+    </w:p>
+    <w:p>
+      <w:pPr>
+        <w:spacing w:after="0" w:line="240" w:lineRule="auto"/>
+        <w:rPr>
+          <w:b/>
+          <w:bCs/>
+          <w:sz w:val="18"/>
+          <w:szCs w:val="18"/>
+        </w:rPr>
+      </w:pPr>
+      <w:r>
+        <w:rPr>
+          <w:rFonts w:ascii="Segoe UI Emoji" w:hAnsi="Segoe UI Emoji" w:cs="Segoe UI Emoji"/>
+          <w:b/>
+          <w:bCs/>
+          <w:sz w:val="18"/>
+          <w:szCs w:val="18"/>
+        </w:rPr>
+        <w:t>✅</w:t>
+      </w:r>
+      <w:r>
+        <w:rPr>
+          <w:b/>
+          <w:bCs/>
+          <w:sz w:val="18"/>
+          <w:szCs w:val="18"/>
+        </w:rPr>
+        <w:t xml:space="preserve"> Boolean Data Type in Python</w:t>
+      </w:r>
+    </w:p>
+    <w:p>
+      <w:pPr>
+        <w:spacing w:after="0" w:line="240" w:lineRule="auto"/>
+        <w:rPr>
+          <w:b/>
+          <w:bCs/>
+          <w:sz w:val="18"/>
+          <w:szCs w:val="18"/>
+        </w:rPr>
+      </w:pPr>
+      <w:r>
+        <w:rPr>
+          <w:b/>
+          <w:bCs/>
+          <w:sz w:val="18"/>
+          <w:szCs w:val="18"/>
+        </w:rPr>
+        <w:t>1. What is Boolean?</w:t>
+      </w:r>
+    </w:p>
+    <w:p>
+      <w:pPr>
+        <w:numPr>
+          <w:ilvl w:val="0"/>
+          <w:numId w:val="51"/>
+        </w:numPr>
+        <w:spacing w:after="0" w:line="240" w:lineRule="auto"/>
+        <w:rPr>
+          <w:sz w:val="18"/>
+          <w:szCs w:val="18"/>
+        </w:rPr>
+      </w:pPr>
+      <w:r>
+        <w:rPr>
+          <w:b/>
+          <w:bCs/>
+          <w:sz w:val="18"/>
+          <w:szCs w:val="18"/>
+        </w:rPr>
+        <w:t>Boolean (bool)</w:t>
+      </w:r>
+      <w:r>
+        <w:rPr>
+          <w:sz w:val="18"/>
+          <w:szCs w:val="18"/>
+        </w:rPr>
+        <w:t xml:space="preserve"> is a built-in data type in Python that can hold only </w:t>
+      </w:r>
+      <w:r>
+        <w:rPr>
+          <w:b/>
+          <w:bCs/>
+          <w:sz w:val="18"/>
+          <w:szCs w:val="18"/>
+        </w:rPr>
+        <w:t>two values</w:t>
+      </w:r>
+      <w:r>
+        <w:rPr>
+          <w:sz w:val="18"/>
+          <w:szCs w:val="18"/>
+        </w:rPr>
+        <w:t>:</w:t>
+      </w:r>
+    </w:p>
+    <w:p>
+      <w:pPr>
+        <w:numPr>
+          <w:ilvl w:val="1"/>
+          <w:numId w:val="51"/>
+        </w:numPr>
+        <w:spacing w:after="0" w:line="240" w:lineRule="auto"/>
+        <w:rPr>
+          <w:sz w:val="18"/>
+          <w:szCs w:val="18"/>
+        </w:rPr>
+      </w:pPr>
+      <w:proofErr w:type="gramStart"/>
+      <w:r>
+        <w:rPr>
+          <w:sz w:val="18"/>
+          <w:szCs w:val="18"/>
+        </w:rPr>
+        <w:t>True</w:t>
+      </w:r>
+      <w:r>
+        <w:rPr>
+          <w:sz w:val="18"/>
+          <w:szCs w:val="18"/>
+        </w:rPr>
+        <w:t>(1)(</w:t>
+      </w:r>
+      <w:proofErr w:type="spellStart"/>
+      <w:proofErr w:type="gramEnd"/>
+      <w:r>
+        <w:rPr>
+          <w:sz w:val="18"/>
+          <w:szCs w:val="18"/>
+        </w:rPr>
+        <w:t>aagadaiko</w:t>
+      </w:r>
+      <w:proofErr w:type="spellEnd"/>
+      <w:r>
+        <w:rPr>
+          <w:sz w:val="18"/>
+          <w:szCs w:val="18"/>
+        </w:rPr>
+        <w:t xml:space="preserve"> letter </w:t>
+      </w:r>
+      <w:proofErr w:type="spellStart"/>
+      <w:r>
+        <w:rPr>
+          <w:sz w:val="18"/>
+          <w:szCs w:val="18"/>
+        </w:rPr>
+        <w:t>jahile</w:t>
+      </w:r>
+      <w:proofErr w:type="spellEnd"/>
+      <w:r>
+        <w:rPr>
+          <w:sz w:val="18"/>
+          <w:szCs w:val="18"/>
+        </w:rPr>
+        <w:t xml:space="preserve"> </w:t>
+      </w:r>
+      <w:proofErr w:type="spellStart"/>
+      <w:r>
+        <w:rPr>
+          <w:sz w:val="18"/>
+          <w:szCs w:val="18"/>
+        </w:rPr>
+        <w:t>ni</w:t>
+      </w:r>
+      <w:proofErr w:type="spellEnd"/>
+      <w:r>
+        <w:rPr>
+          <w:sz w:val="18"/>
+          <w:szCs w:val="18"/>
+        </w:rPr>
+        <w:t xml:space="preserve"> </w:t>
+      </w:r>
+      <w:proofErr w:type="gramStart"/>
+      <w:r>
+        <w:rPr>
+          <w:sz w:val="18"/>
+          <w:szCs w:val="18"/>
+        </w:rPr>
+        <w:t xml:space="preserve">capital  </w:t>
+      </w:r>
+      <w:proofErr w:type="spellStart"/>
+      <w:r>
+        <w:rPr>
+          <w:sz w:val="18"/>
+          <w:szCs w:val="18"/>
+        </w:rPr>
+        <w:t>hunu</w:t>
+      </w:r>
+      <w:proofErr w:type="spellEnd"/>
+      <w:proofErr w:type="gramEnd"/>
+      <w:r>
+        <w:rPr>
+          <w:sz w:val="18"/>
+          <w:szCs w:val="18"/>
+        </w:rPr>
+        <w:t xml:space="preserve"> </w:t>
+      </w:r>
+      <w:proofErr w:type="spellStart"/>
+      <w:r>
+        <w:rPr>
+          <w:sz w:val="18"/>
+          <w:szCs w:val="18"/>
+        </w:rPr>
+        <w:t>parxa</w:t>
+      </w:r>
+      <w:proofErr w:type="spellEnd"/>
+      <w:r>
+        <w:rPr>
+          <w:sz w:val="18"/>
+          <w:szCs w:val="18"/>
+        </w:rPr>
+        <w:t xml:space="preserve"> </w:t>
+      </w:r>
+      <w:proofErr w:type="spellStart"/>
+      <w:r>
+        <w:rPr>
+          <w:sz w:val="18"/>
+          <w:szCs w:val="18"/>
+        </w:rPr>
+        <w:t>hai</w:t>
+      </w:r>
+      <w:proofErr w:type="spellEnd"/>
+      <w:r>
+        <w:rPr>
+          <w:sz w:val="18"/>
+          <w:szCs w:val="18"/>
+        </w:rPr>
+        <w:t xml:space="preserve"> bro)</w:t>
+      </w:r>
+    </w:p>
+    <w:p>
+      <w:pPr>
+        <w:numPr>
+          <w:ilvl w:val="1"/>
+          <w:numId w:val="51"/>
+        </w:numPr>
+        <w:spacing w:after="0" w:line="240" w:lineRule="auto"/>
+        <w:rPr>
+          <w:sz w:val="18"/>
+          <w:szCs w:val="18"/>
+        </w:rPr>
+      </w:pPr>
+      <w:proofErr w:type="gramStart"/>
+      <w:r>
+        <w:rPr>
+          <w:sz w:val="18"/>
+          <w:szCs w:val="18"/>
+        </w:rPr>
+        <w:t>False</w:t>
+      </w:r>
+      <w:r>
+        <w:rPr>
+          <w:sz w:val="18"/>
+          <w:szCs w:val="18"/>
+        </w:rPr>
+        <w:t>(</w:t>
+      </w:r>
+      <w:proofErr w:type="gramEnd"/>
+      <w:r>
+        <w:rPr>
+          <w:sz w:val="18"/>
+          <w:szCs w:val="18"/>
+        </w:rPr>
+        <w:t>0)</w:t>
+      </w:r>
+    </w:p>
+    <w:p>
+      <w:pPr>
+        <w:numPr>
+          <w:ilvl w:val="0"/>
+          <w:numId w:val="51"/>
+        </w:numPr>
+        <w:spacing w:after="0" w:line="240" w:lineRule="auto"/>
+        <w:rPr>
+          <w:sz w:val="18"/>
+          <w:szCs w:val="18"/>
+        </w:rPr>
+      </w:pPr>
+      <w:r>
+        <w:rPr>
+          <w:sz w:val="18"/>
+          <w:szCs w:val="18"/>
+        </w:rPr>
+        <w:t xml:space="preserve">It is mainly used in </w:t>
+      </w:r>
+      <w:r>
+        <w:rPr>
+          <w:b/>
+          <w:bCs/>
+          <w:sz w:val="18"/>
+          <w:szCs w:val="18"/>
+        </w:rPr>
+        <w:t>logical conditions</w:t>
+      </w:r>
+      <w:r>
+        <w:rPr>
+          <w:sz w:val="18"/>
+          <w:szCs w:val="18"/>
+        </w:rPr>
+        <w:t xml:space="preserve">, </w:t>
+      </w:r>
+      <w:r>
+        <w:rPr>
+          <w:b/>
+          <w:bCs/>
+          <w:sz w:val="18"/>
+          <w:szCs w:val="18"/>
+        </w:rPr>
+        <w:t>comparisons</w:t>
+      </w:r>
+      <w:r>
+        <w:rPr>
+          <w:sz w:val="18"/>
+          <w:szCs w:val="18"/>
+        </w:rPr>
+        <w:t xml:space="preserve">, and </w:t>
+      </w:r>
+      <w:r>
+        <w:rPr>
+          <w:b/>
+          <w:bCs/>
+          <w:sz w:val="18"/>
+          <w:szCs w:val="18"/>
+        </w:rPr>
+        <w:t>decision making</w:t>
+      </w:r>
+      <w:r>
+        <w:rPr>
+          <w:sz w:val="18"/>
+          <w:szCs w:val="18"/>
+        </w:rPr>
+        <w:t>.</w:t>
+      </w:r>
+    </w:p>
+    <w:p>
+      <w:pPr>
+        <w:spacing w:after="0" w:line="240" w:lineRule="auto"/>
+        <w:rPr>
+          <w:sz w:val="18"/>
+          <w:szCs w:val="18"/>
+        </w:rPr>
+      </w:pPr>
+      <w:r>
+        <w:rPr>
+          <w:sz w:val="18"/>
+          <w:szCs w:val="18"/>
+        </w:rPr>
+        <w:pict w14:anchorId="698886A3">
+          <v:rect id="_x0000_i1147" style="width:0;height:1.5pt" o:hralign="center" o:hrstd="t" o:hr="t" fillcolor="#a0a0a0" stroked="f"/>
+        </w:pict>
+      </w:r>
+    </w:p>
+    <w:p>
+      <w:pPr>
+        <w:spacing w:after="0" w:line="240" w:lineRule="auto"/>
+        <w:rPr>
+          <w:b/>
+          <w:bCs/>
+          <w:sz w:val="18"/>
+          <w:szCs w:val="18"/>
+        </w:rPr>
+      </w:pPr>
+      <w:r>
+        <w:rPr>
+          <w:b/>
+          <w:bCs/>
+          <w:sz w:val="18"/>
+          <w:szCs w:val="18"/>
+        </w:rPr>
+        <w:t>2. Example</w:t>
+      </w:r>
+    </w:p>
+    <w:p>
+      <w:pPr>
+        <w:spacing w:after="0" w:line="240" w:lineRule="auto"/>
+        <w:rPr>
+          <w:sz w:val="18"/>
+          <w:szCs w:val="18"/>
+        </w:rPr>
+      </w:pPr>
+      <w:r>
+        <w:rPr>
+          <w:sz w:val="18"/>
+          <w:szCs w:val="18"/>
+        </w:rPr>
+        <w:t>x = True</w:t>
+      </w:r>
+    </w:p>
+    <w:p>
+      <w:pPr>
+        <w:spacing w:after="0" w:line="240" w:lineRule="auto"/>
+        <w:rPr>
+          <w:sz w:val="18"/>
+          <w:szCs w:val="18"/>
+        </w:rPr>
+      </w:pPr>
+      <w:r>
+        <w:rPr>
+          <w:sz w:val="18"/>
+          <w:szCs w:val="18"/>
+        </w:rPr>
+        <w:t>y = False</w:t>
+      </w:r>
+    </w:p>
+    <w:p>
+      <w:pPr>
+        <w:spacing w:after="0" w:line="240" w:lineRule="auto"/>
+        <w:rPr>
+          <w:sz w:val="18"/>
+          <w:szCs w:val="18"/>
+        </w:rPr>
+      </w:pPr>
+      <w:r>
+        <w:rPr>
+          <w:sz w:val="18"/>
+          <w:szCs w:val="18"/>
+        </w:rPr>
+        <w:t>print(x)          # True</w:t>
+      </w:r>
+    </w:p>
+    <w:p>
+      <w:pPr>
+        <w:spacing w:after="0" w:line="240" w:lineRule="auto"/>
+        <w:rPr>
+          <w:sz w:val="18"/>
+          <w:szCs w:val="18"/>
+        </w:rPr>
+      </w:pPr>
+      <w:r>
+        <w:rPr>
+          <w:sz w:val="18"/>
+          <w:szCs w:val="18"/>
+        </w:rPr>
+        <w:t>print(type(x</w:t>
+      </w:r>
+      <w:proofErr w:type="gramStart"/>
+      <w:r>
+        <w:rPr>
+          <w:sz w:val="18"/>
+          <w:szCs w:val="18"/>
+        </w:rPr>
+        <w:t xml:space="preserve">))   </w:t>
+      </w:r>
+      <w:proofErr w:type="gramEnd"/>
+      <w:r>
+        <w:rPr>
+          <w:sz w:val="18"/>
+          <w:szCs w:val="18"/>
+        </w:rPr>
+        <w:t xml:space="preserve"> # &lt;class 'bool'&gt;</w:t>
+      </w:r>
+    </w:p>
+    <w:p>
+      <w:pPr>
+        <w:spacing w:after="0" w:line="240" w:lineRule="auto"/>
+        <w:rPr>
+          <w:sz w:val="18"/>
+          <w:szCs w:val="18"/>
+        </w:rPr>
+      </w:pPr>
+      <w:r>
+        <w:rPr>
+          <w:sz w:val="18"/>
+          <w:szCs w:val="18"/>
+        </w:rPr>
+        <w:t>print(</w:t>
+      </w:r>
+      <w:proofErr w:type="spellStart"/>
+      <w:r>
+        <w:rPr>
+          <w:sz w:val="18"/>
+          <w:szCs w:val="18"/>
+        </w:rPr>
+        <w:t>x+</w:t>
+      </w:r>
+      <w:proofErr w:type="gramStart"/>
+      <w:r>
+        <w:rPr>
+          <w:sz w:val="18"/>
+          <w:szCs w:val="18"/>
+        </w:rPr>
+        <w:t>y</w:t>
+      </w:r>
+      <w:proofErr w:type="spellEnd"/>
+      <w:r>
+        <w:rPr>
+          <w:sz w:val="18"/>
+          <w:szCs w:val="18"/>
+        </w:rPr>
+        <w:t>)  #</w:t>
+      </w:r>
+      <w:proofErr w:type="gramEnd"/>
+      <w:r>
+        <w:rPr>
+          <w:sz w:val="18"/>
+          <w:szCs w:val="18"/>
+        </w:rPr>
+        <w:t xml:space="preserve">output is 1 bro </w:t>
+      </w:r>
+    </w:p>
+    <w:p>
+      <w:pPr>
+        <w:spacing w:after="0" w:line="240" w:lineRule="auto"/>
+        <w:rPr>
+          <w:sz w:val="18"/>
+          <w:szCs w:val="18"/>
+        </w:rPr>
+      </w:pPr>
+      <w:r>
+        <w:rPr>
+          <w:sz w:val="18"/>
+          <w:szCs w:val="18"/>
+        </w:rPr>
+        <w:pict w14:anchorId="35A206F6">
+          <v:rect id="_x0000_i1148" style="width:0;height:1.5pt" o:hralign="center" o:hrstd="t" o:hr="t" fillcolor="#a0a0a0" stroked="f"/>
+        </w:pict>
+      </w:r>
+    </w:p>
+    <w:p>
+      <w:pPr>
+        <w:spacing w:after="0" w:line="240" w:lineRule="auto"/>
+        <w:rPr>
+          <w:b/>
+          <w:bCs/>
+          <w:sz w:val="18"/>
+          <w:szCs w:val="18"/>
+        </w:rPr>
+      </w:pPr>
+      <w:r>
+        <w:rPr>
+          <w:b/>
+          <w:bCs/>
+          <w:sz w:val="18"/>
+          <w:szCs w:val="18"/>
+        </w:rPr>
+        <w:t>3. Boolean from Comparisons</w:t>
+      </w:r>
+    </w:p>
+    <w:p>
+      <w:pPr>
+        <w:spacing w:after="0" w:line="240" w:lineRule="auto"/>
+        <w:rPr>
+          <w:sz w:val="18"/>
+          <w:szCs w:val="18"/>
+        </w:rPr>
+      </w:pPr>
+      <w:r>
+        <w:rPr>
+          <w:sz w:val="18"/>
+          <w:szCs w:val="18"/>
+        </w:rPr>
+        <w:t xml:space="preserve">Booleans are often produced by </w:t>
+      </w:r>
+      <w:r>
+        <w:rPr>
+          <w:b/>
+          <w:bCs/>
+          <w:sz w:val="18"/>
+          <w:szCs w:val="18"/>
+        </w:rPr>
+        <w:t>comparison operators</w:t>
+      </w:r>
+      <w:r>
+        <w:rPr>
+          <w:sz w:val="18"/>
+          <w:szCs w:val="18"/>
+        </w:rPr>
+        <w:t>:</w:t>
+      </w:r>
+    </w:p>
+    <w:p>
+      <w:pPr>
+        <w:spacing w:after="0" w:line="240" w:lineRule="auto"/>
+        <w:rPr>
+          <w:sz w:val="18"/>
+          <w:szCs w:val="18"/>
+        </w:rPr>
+      </w:pPr>
+      <w:r>
+        <w:rPr>
+          <w:sz w:val="18"/>
+          <w:szCs w:val="18"/>
+        </w:rPr>
+        <w:t>a = 10</w:t>
+      </w:r>
+    </w:p>
+    <w:p>
+      <w:pPr>
+        <w:spacing w:after="0" w:line="240" w:lineRule="auto"/>
+        <w:rPr>
+          <w:sz w:val="18"/>
+          <w:szCs w:val="18"/>
+        </w:rPr>
+      </w:pPr>
+      <w:r>
+        <w:rPr>
+          <w:sz w:val="18"/>
+          <w:szCs w:val="18"/>
+        </w:rPr>
+        <w:t>b = 20</w:t>
+      </w:r>
+    </w:p>
+    <w:p>
+      <w:pPr>
+        <w:spacing w:after="0" w:line="240" w:lineRule="auto"/>
+        <w:rPr>
+          <w:sz w:val="18"/>
+          <w:szCs w:val="18"/>
+        </w:rPr>
+      </w:pPr>
+      <w:proofErr w:type="gramStart"/>
+      <w:r>
+        <w:rPr>
+          <w:sz w:val="18"/>
+          <w:szCs w:val="18"/>
+        </w:rPr>
+        <w:t>print(</w:t>
+      </w:r>
+      <w:proofErr w:type="gramEnd"/>
+      <w:r>
+        <w:rPr>
+          <w:sz w:val="18"/>
+          <w:szCs w:val="18"/>
+        </w:rPr>
+        <w:t xml:space="preserve">a &gt; </w:t>
+      </w:r>
+      <w:proofErr w:type="gramStart"/>
+      <w:r>
+        <w:rPr>
+          <w:sz w:val="18"/>
+          <w:szCs w:val="18"/>
+        </w:rPr>
+        <w:t xml:space="preserve">b)   </w:t>
+      </w:r>
+      <w:proofErr w:type="gramEnd"/>
+      <w:r>
+        <w:rPr>
+          <w:sz w:val="18"/>
+          <w:szCs w:val="18"/>
+        </w:rPr>
+        <w:t xml:space="preserve"> # False</w:t>
+      </w:r>
+    </w:p>
+    <w:p>
+      <w:pPr>
+        <w:spacing w:after="0" w:line="240" w:lineRule="auto"/>
+        <w:rPr>
+          <w:sz w:val="18"/>
+          <w:szCs w:val="18"/>
+        </w:rPr>
+      </w:pPr>
+      <w:proofErr w:type="gramStart"/>
+      <w:r>
+        <w:rPr>
+          <w:sz w:val="18"/>
+          <w:szCs w:val="18"/>
+        </w:rPr>
+        <w:t>print(</w:t>
+      </w:r>
+      <w:proofErr w:type="gramEnd"/>
+      <w:r>
+        <w:rPr>
+          <w:sz w:val="18"/>
+          <w:szCs w:val="18"/>
+        </w:rPr>
+        <w:t xml:space="preserve">a &lt; </w:t>
+      </w:r>
+      <w:proofErr w:type="gramStart"/>
+      <w:r>
+        <w:rPr>
+          <w:sz w:val="18"/>
+          <w:szCs w:val="18"/>
+        </w:rPr>
+        <w:t xml:space="preserve">b)   </w:t>
+      </w:r>
+      <w:proofErr w:type="gramEnd"/>
+      <w:r>
+        <w:rPr>
+          <w:sz w:val="18"/>
+          <w:szCs w:val="18"/>
+        </w:rPr>
+        <w:t xml:space="preserve"> # True</w:t>
+      </w:r>
+    </w:p>
+    <w:p>
+      <w:pPr>
+        <w:spacing w:after="0" w:line="240" w:lineRule="auto"/>
+        <w:rPr>
+          <w:sz w:val="18"/>
+          <w:szCs w:val="18"/>
+        </w:rPr>
+      </w:pPr>
+      <w:proofErr w:type="gramStart"/>
+      <w:r>
+        <w:rPr>
+          <w:sz w:val="18"/>
+          <w:szCs w:val="18"/>
+        </w:rPr>
+        <w:t>print(</w:t>
+      </w:r>
+      <w:proofErr w:type="gramEnd"/>
+      <w:r>
+        <w:rPr>
+          <w:sz w:val="18"/>
+          <w:szCs w:val="18"/>
+        </w:rPr>
+        <w:t>a == 10</w:t>
+      </w:r>
+      <w:proofErr w:type="gramStart"/>
+      <w:r>
+        <w:rPr>
+          <w:sz w:val="18"/>
+          <w:szCs w:val="18"/>
+        </w:rPr>
+        <w:t>)  #</w:t>
+      </w:r>
+      <w:proofErr w:type="gramEnd"/>
+      <w:r>
+        <w:rPr>
+          <w:sz w:val="18"/>
+          <w:szCs w:val="18"/>
+        </w:rPr>
+        <w:t xml:space="preserve"> True</w:t>
+      </w:r>
+    </w:p>
+    <w:p>
+      <w:pPr>
+        <w:spacing w:after="0" w:line="240" w:lineRule="auto"/>
+        <w:rPr>
+          <w:sz w:val="18"/>
+          <w:szCs w:val="18"/>
+        </w:rPr>
+      </w:pPr>
+      <w:r>
+        <w:rPr>
+          <w:sz w:val="18"/>
+          <w:szCs w:val="18"/>
+        </w:rPr>
+        <w:pict w14:anchorId="23F1ECDA">
+          <v:rect id="_x0000_i1149" style="width:0;height:1.5pt" o:hralign="center" o:hrstd="t" o:hr="t" fillcolor="#a0a0a0" stroked="f"/>
+        </w:pict>
+      </w:r>
+    </w:p>
+    <w:p>
+      <w:pPr>
+        <w:spacing w:after="0" w:line="240" w:lineRule="auto"/>
+        <w:rPr>
+          <w:b/>
+          <w:bCs/>
+          <w:sz w:val="18"/>
+          <w:szCs w:val="18"/>
+        </w:rPr>
+      </w:pPr>
+      <w:r>
+        <w:rPr>
+          <w:b/>
+          <w:bCs/>
+          <w:sz w:val="18"/>
+          <w:szCs w:val="18"/>
+        </w:rPr>
+        <w:t>4. Boolean Operators</w:t>
+      </w:r>
+    </w:p>
+    <w:p>
+      <w:pPr>
+        <w:spacing w:after="0" w:line="240" w:lineRule="auto"/>
+        <w:rPr>
+          <w:sz w:val="18"/>
+          <w:szCs w:val="18"/>
+        </w:rPr>
+      </w:pPr>
+      <w:r>
+        <w:rPr>
+          <w:sz w:val="18"/>
+          <w:szCs w:val="18"/>
+        </w:rPr>
+        <w:t xml:space="preserve">Boolean values can be combined using </w:t>
+      </w:r>
+      <w:r>
+        <w:rPr>
+          <w:b/>
+          <w:bCs/>
+          <w:sz w:val="18"/>
+          <w:szCs w:val="18"/>
+        </w:rPr>
+        <w:t>logical operators</w:t>
+      </w:r>
+      <w:r>
+        <w:rPr>
+          <w:sz w:val="18"/>
+          <w:szCs w:val="18"/>
+        </w:rPr>
+        <w:t>:</w:t>
+      </w:r>
+    </w:p>
+    <w:tbl>
+      <w:tblPr>
+        <w:tblW w:w="0" w:type="auto"/>
+        <w:tblCellSpacing w:w="15" w:type="dxa"/>
+        <w:tblCellMar>
+          <w:top w:w="15" w:type="dxa"/>
+          <w:left w:w="15" w:type="dxa"/>
+          <w:bottom w:w="15" w:type="dxa"/>
+          <w:right w:w="15" w:type="dxa"/>
+        </w:tblCellMar>
+        <w:tblLook w:val="04A0" w:firstRow="1" w:lastRow="0" w:firstColumn="1" w:lastColumn="0" w:noHBand="0" w:noVBand="1"/>
+      </w:tblPr>
+      <w:tblGrid>
+        <w:gridCol w:w="753"/>
+        <w:gridCol w:w="2536"/>
+        <w:gridCol w:w="1731"/>
+      </w:tblGrid>
+      <w:tr>
+        <w:trPr>
+          <w:tblHeader/>
+          <w:tblCellSpacing w:w="15" w:type="dxa"/>
+        </w:trPr>
+        <w:tc>
+          <w:tcPr>
+            <w:tcW w:w="0" w:type="auto"/>
+            <w:vAlign w:val="center"/>
+            <w:hideMark/>
+          </w:tcPr>
+          <w:p>
+            <w:pPr>
+              <w:spacing w:after="0" w:line="240" w:lineRule="auto"/>
+              <w:rPr>
+                <w:b/>
+                <w:bCs/>
+                <w:sz w:val="18"/>
+                <w:szCs w:val="18"/>
+              </w:rPr>
+            </w:pPr>
+            <w:r>
+              <w:rPr>
+                <w:b/>
+                <w:bCs/>
+                <w:sz w:val="18"/>
+                <w:szCs w:val="18"/>
+              </w:rPr>
+              <w:t>Operator</w:t>
+            </w:r>
+          </w:p>
+        </w:tc>
+        <w:tc>
+          <w:tcPr>
+            <w:tcW w:w="0" w:type="auto"/>
+            <w:vAlign w:val="center"/>
+            <w:hideMark/>
+          </w:tcPr>
+          <w:p>
+            <w:pPr>
+              <w:spacing w:after="0" w:line="240" w:lineRule="auto"/>
+              <w:rPr>
+                <w:b/>
+                <w:bCs/>
+                <w:sz w:val="18"/>
+                <w:szCs w:val="18"/>
+              </w:rPr>
+            </w:pPr>
+            <w:r>
+              <w:rPr>
+                <w:b/>
+                <w:bCs/>
+                <w:sz w:val="18"/>
+                <w:szCs w:val="18"/>
+              </w:rPr>
+              <w:t>Meaning</w:t>
+            </w:r>
+          </w:p>
+        </w:tc>
+        <w:tc>
+          <w:tcPr>
+            <w:tcW w:w="0" w:type="auto"/>
+            <w:vAlign w:val="center"/>
+            <w:hideMark/>
+          </w:tcPr>
+          <w:p>
+            <w:pPr>
+              <w:spacing w:after="0" w:line="240" w:lineRule="auto"/>
+              <w:rPr>
+                <w:b/>
+                <w:bCs/>
+                <w:sz w:val="18"/>
+                <w:szCs w:val="18"/>
+              </w:rPr>
+            </w:pPr>
+            <w:r>
+              <w:rPr>
+                <w:b/>
+                <w:bCs/>
+                <w:sz w:val="18"/>
+                <w:szCs w:val="18"/>
+              </w:rPr>
+              <w:t>Example</w:t>
+            </w:r>
+          </w:p>
+        </w:tc>
+      </w:tr>
+      <w:tr>
+        <w:trPr>
+          <w:tblCellSpacing w:w="15" w:type="dxa"/>
+        </w:trPr>
+        <w:tc>
+          <w:tcPr>
+            <w:tcW w:w="0" w:type="auto"/>
+            <w:vAlign w:val="center"/>
+            <w:hideMark/>
+          </w:tcPr>
+          <w:p>
+            <w:pPr>
+              <w:spacing w:after="0" w:line="240" w:lineRule="auto"/>
+              <w:rPr>
+                <w:sz w:val="18"/>
+                <w:szCs w:val="18"/>
+              </w:rPr>
+            </w:pPr>
+            <w:r>
+              <w:rPr>
+                <w:sz w:val="18"/>
+                <w:szCs w:val="18"/>
+              </w:rPr>
+              <w:t>and</w:t>
+            </w:r>
+          </w:p>
+        </w:tc>
+        <w:tc>
+          <w:tcPr>
+            <w:tcW w:w="0" w:type="auto"/>
+            <w:vAlign w:val="center"/>
+            <w:hideMark/>
+          </w:tcPr>
+          <w:p>
+            <w:pPr>
+              <w:spacing w:after="0" w:line="240" w:lineRule="auto"/>
+              <w:rPr>
+                <w:sz w:val="18"/>
+                <w:szCs w:val="18"/>
+              </w:rPr>
+            </w:pPr>
+            <w:r>
+              <w:rPr>
+                <w:sz w:val="18"/>
+                <w:szCs w:val="18"/>
+              </w:rPr>
+              <w:t>Returns True if both are True</w:t>
+            </w:r>
+          </w:p>
+        </w:tc>
+        <w:tc>
+          <w:tcPr>
+            <w:tcW w:w="0" w:type="auto"/>
+            <w:vAlign w:val="center"/>
+            <w:hideMark/>
+          </w:tcPr>
+          <w:p>
+            <w:pPr>
+              <w:spacing w:after="0" w:line="240" w:lineRule="auto"/>
+              <w:rPr>
+                <w:sz w:val="18"/>
+                <w:szCs w:val="18"/>
+              </w:rPr>
+            </w:pPr>
+            <w:r>
+              <w:rPr>
+                <w:sz w:val="18"/>
+                <w:szCs w:val="18"/>
+              </w:rPr>
+              <w:t>True and False → False</w:t>
+            </w:r>
+          </w:p>
+        </w:tc>
+      </w:tr>
+      <w:tr>
+        <w:trPr>
+          <w:tblCellSpacing w:w="15" w:type="dxa"/>
+        </w:trPr>
+        <w:tc>
+          <w:tcPr>
+            <w:tcW w:w="0" w:type="auto"/>
+            <w:vAlign w:val="center"/>
+            <w:hideMark/>
+          </w:tcPr>
+          <w:p>
+            <w:pPr>
+              <w:spacing w:after="0" w:line="240" w:lineRule="auto"/>
+              <w:rPr>
+                <w:sz w:val="18"/>
+                <w:szCs w:val="18"/>
+              </w:rPr>
+            </w:pPr>
+            <w:r>
+              <w:rPr>
+                <w:sz w:val="18"/>
+                <w:szCs w:val="18"/>
+              </w:rPr>
+              <w:t>or</w:t>
+            </w:r>
+          </w:p>
+        </w:tc>
+        <w:tc>
+          <w:tcPr>
+            <w:tcW w:w="0" w:type="auto"/>
+            <w:vAlign w:val="center"/>
+            <w:hideMark/>
+          </w:tcPr>
+          <w:p>
+            <w:pPr>
+              <w:spacing w:after="0" w:line="240" w:lineRule="auto"/>
+              <w:rPr>
+                <w:sz w:val="18"/>
+                <w:szCs w:val="18"/>
+              </w:rPr>
+            </w:pPr>
+            <w:r>
+              <w:rPr>
+                <w:sz w:val="18"/>
+                <w:szCs w:val="18"/>
+              </w:rPr>
+              <w:t>Returns True if at least one is True</w:t>
+            </w:r>
+          </w:p>
+        </w:tc>
+        <w:tc>
+          <w:tcPr>
+            <w:tcW w:w="0" w:type="auto"/>
+            <w:vAlign w:val="center"/>
+            <w:hideMark/>
+          </w:tcPr>
+          <w:p>
+            <w:pPr>
+              <w:spacing w:after="0" w:line="240" w:lineRule="auto"/>
+              <w:rPr>
+                <w:sz w:val="18"/>
+                <w:szCs w:val="18"/>
+              </w:rPr>
+            </w:pPr>
+            <w:r>
+              <w:rPr>
+                <w:sz w:val="18"/>
+                <w:szCs w:val="18"/>
+              </w:rPr>
+              <w:t>True or False → True</w:t>
+            </w:r>
+          </w:p>
+        </w:tc>
+      </w:tr>
+      <w:tr>
+        <w:trPr>
+          <w:tblCellSpacing w:w="15" w:type="dxa"/>
+        </w:trPr>
+        <w:tc>
+          <w:tcPr>
+            <w:tcW w:w="0" w:type="auto"/>
+            <w:vAlign w:val="center"/>
+            <w:hideMark/>
+          </w:tcPr>
+          <w:p>
+            <w:pPr>
+              <w:spacing w:after="0" w:line="240" w:lineRule="auto"/>
+              <w:rPr>
+                <w:sz w:val="18"/>
+                <w:szCs w:val="18"/>
+              </w:rPr>
+            </w:pPr>
+            <w:r>
+              <w:rPr>
+                <w:sz w:val="18"/>
+                <w:szCs w:val="18"/>
+              </w:rPr>
+              <w:t>not</w:t>
+            </w:r>
+          </w:p>
+        </w:tc>
+        <w:tc>
+          <w:tcPr>
+            <w:tcW w:w="0" w:type="auto"/>
+            <w:vAlign w:val="center"/>
+            <w:hideMark/>
+          </w:tcPr>
+          <w:p>
+            <w:pPr>
+              <w:spacing w:after="0" w:line="240" w:lineRule="auto"/>
+              <w:rPr>
+                <w:sz w:val="18"/>
+                <w:szCs w:val="18"/>
+              </w:rPr>
+            </w:pPr>
+            <w:r>
+              <w:rPr>
+                <w:sz w:val="18"/>
+                <w:szCs w:val="18"/>
+              </w:rPr>
+              <w:t>Reverses the value</w:t>
+            </w:r>
+          </w:p>
+        </w:tc>
+        <w:tc>
+          <w:tcPr>
+            <w:tcW w:w="0" w:type="auto"/>
+            <w:vAlign w:val="center"/>
+            <w:hideMark/>
+          </w:tcPr>
+          <w:p>
+            <w:pPr>
+              <w:spacing w:after="0" w:line="240" w:lineRule="auto"/>
+              <w:rPr>
+                <w:sz w:val="18"/>
+                <w:szCs w:val="18"/>
+              </w:rPr>
+            </w:pPr>
+            <w:r>
+              <w:rPr>
+                <w:sz w:val="18"/>
+                <w:szCs w:val="18"/>
+              </w:rPr>
+              <w:t>not True → False</w:t>
+            </w:r>
+          </w:p>
+        </w:tc>
+      </w:tr>
+    </w:tbl>
+    <w:p>
+      <w:pPr>
+        <w:spacing w:after="0" w:line="240" w:lineRule="auto"/>
+        <w:rPr>
+          <w:sz w:val="18"/>
+          <w:szCs w:val="18"/>
+        </w:rPr>
+      </w:pPr>
+      <w:r>
+        <w:rPr>
+          <w:sz w:val="18"/>
+          <w:szCs w:val="18"/>
+        </w:rPr>
+        <w:t>Example:</w:t>
+      </w:r>
+    </w:p>
+    <w:p>
+      <w:pPr>
+        <w:spacing w:after="0" w:line="240" w:lineRule="auto"/>
+        <w:rPr>
+          <w:sz w:val="18"/>
+          <w:szCs w:val="18"/>
+        </w:rPr>
+      </w:pPr>
+      <w:r>
+        <w:rPr>
+          <w:sz w:val="18"/>
+          <w:szCs w:val="18"/>
+        </w:rPr>
+        <w:t>x = True</w:t>
+      </w:r>
+    </w:p>
+    <w:p>
+      <w:pPr>
+        <w:spacing w:after="0" w:line="240" w:lineRule="auto"/>
+        <w:rPr>
+          <w:sz w:val="18"/>
+          <w:szCs w:val="18"/>
+        </w:rPr>
+      </w:pPr>
+      <w:r>
+        <w:rPr>
+          <w:sz w:val="18"/>
+          <w:szCs w:val="18"/>
+        </w:rPr>
+        <w:t>y = False</w:t>
+      </w:r>
+    </w:p>
+    <w:p>
+      <w:pPr>
+        <w:spacing w:after="0" w:line="240" w:lineRule="auto"/>
+        <w:rPr>
+          <w:sz w:val="18"/>
+          <w:szCs w:val="18"/>
+        </w:rPr>
+      </w:pPr>
+      <w:proofErr w:type="gramStart"/>
+      <w:r>
+        <w:rPr>
+          <w:sz w:val="18"/>
+          <w:szCs w:val="18"/>
+        </w:rPr>
+        <w:t>print(</w:t>
+      </w:r>
+      <w:proofErr w:type="gramEnd"/>
+      <w:r>
+        <w:rPr>
+          <w:sz w:val="18"/>
+          <w:szCs w:val="18"/>
+        </w:rPr>
+        <w:t xml:space="preserve">x and </w:t>
+      </w:r>
+      <w:proofErr w:type="gramStart"/>
+      <w:r>
+        <w:rPr>
+          <w:sz w:val="18"/>
+          <w:szCs w:val="18"/>
+        </w:rPr>
+        <w:t xml:space="preserve">y)   </w:t>
+      </w:r>
+      <w:proofErr w:type="gramEnd"/>
+      <w:r>
+        <w:rPr>
+          <w:sz w:val="18"/>
+          <w:szCs w:val="18"/>
+        </w:rPr>
+        <w:t># False</w:t>
+      </w:r>
+    </w:p>
+    <w:p>
+      <w:pPr>
+        <w:spacing w:after="0" w:line="240" w:lineRule="auto"/>
+        <w:rPr>
+          <w:sz w:val="18"/>
+          <w:szCs w:val="18"/>
+        </w:rPr>
+      </w:pPr>
+      <w:proofErr w:type="gramStart"/>
+      <w:r>
+        <w:rPr>
+          <w:sz w:val="18"/>
+          <w:szCs w:val="18"/>
+        </w:rPr>
+        <w:t>print(</w:t>
+      </w:r>
+      <w:proofErr w:type="gramEnd"/>
+      <w:r>
+        <w:rPr>
+          <w:sz w:val="18"/>
+          <w:szCs w:val="18"/>
+        </w:rPr>
+        <w:t xml:space="preserve">x or </w:t>
+      </w:r>
+      <w:proofErr w:type="gramStart"/>
+      <w:r>
+        <w:rPr>
+          <w:sz w:val="18"/>
+          <w:szCs w:val="18"/>
+        </w:rPr>
+        <w:t xml:space="preserve">y)   </w:t>
+      </w:r>
+      <w:proofErr w:type="gramEnd"/>
+      <w:r>
+        <w:rPr>
+          <w:sz w:val="18"/>
+          <w:szCs w:val="18"/>
+        </w:rPr>
+        <w:t xml:space="preserve"> # True</w:t>
+      </w:r>
+    </w:p>
+    <w:p>
+      <w:pPr>
+        <w:spacing w:after="0" w:line="240" w:lineRule="auto"/>
+        <w:rPr>
+          <w:sz w:val="18"/>
+          <w:szCs w:val="18"/>
+        </w:rPr>
+      </w:pPr>
+      <w:proofErr w:type="gramStart"/>
+      <w:r>
+        <w:rPr>
+          <w:sz w:val="18"/>
+          <w:szCs w:val="18"/>
+        </w:rPr>
+        <w:t>print(</w:t>
+      </w:r>
+      <w:proofErr w:type="gramEnd"/>
+      <w:r>
+        <w:rPr>
+          <w:sz w:val="18"/>
+          <w:szCs w:val="18"/>
+        </w:rPr>
+        <w:t>not x)     # False</w:t>
+      </w:r>
+    </w:p>
+    <w:p>
+      <w:pPr>
+        <w:spacing w:after="0" w:line="240" w:lineRule="auto"/>
+        <w:rPr>
+          <w:sz w:val="18"/>
+          <w:szCs w:val="18"/>
+        </w:rPr>
+      </w:pPr>
+      <w:r>
+        <w:rPr>
+          <w:sz w:val="18"/>
+          <w:szCs w:val="18"/>
+        </w:rPr>
+        <w:pict w14:anchorId="131826BD">
+          <v:rect id="_x0000_i1150" style="width:0;height:1.5pt" o:hralign="center" o:hrstd="t" o:hr="t" fillcolor="#a0a0a0" stroked="f"/>
+        </w:pict>
+      </w:r>
+    </w:p>
+    <w:p>
+      <w:pPr>
+        <w:spacing w:after="0" w:line="240" w:lineRule="auto"/>
+        <w:rPr>
+          <w:b/>
+          <w:bCs/>
+          <w:sz w:val="18"/>
+          <w:szCs w:val="18"/>
+        </w:rPr>
+      </w:pPr>
+    </w:p>
+    <w:p>
+      <w:pPr>
+        <w:spacing w:after="0" w:line="240" w:lineRule="auto"/>
+        <w:rPr>
+          <w:b/>
+          <w:bCs/>
+          <w:sz w:val="18"/>
+          <w:szCs w:val="18"/>
+        </w:rPr>
+      </w:pPr>
+      <w:r>
+        <w:rPr>
+          <w:b/>
+          <w:bCs/>
+          <w:sz w:val="18"/>
+          <w:szCs w:val="18"/>
+        </w:rPr>
+        <w:t>5. Boolean Conversion</w:t>
+      </w:r>
+    </w:p>
+    <w:p>
+      <w:pPr>
+        <w:spacing w:after="0" w:line="240" w:lineRule="auto"/>
+        <w:rPr>
+          <w:sz w:val="18"/>
+          <w:szCs w:val="18"/>
+        </w:rPr>
+      </w:pPr>
+      <w:r>
+        <w:rPr>
+          <w:sz w:val="18"/>
+          <w:szCs w:val="18"/>
+        </w:rPr>
+        <w:t xml:space="preserve">You can use the </w:t>
+      </w:r>
+      <w:proofErr w:type="gramStart"/>
+      <w:r>
+        <w:rPr>
+          <w:sz w:val="18"/>
+          <w:szCs w:val="18"/>
+        </w:rPr>
+        <w:t>bool(</w:t>
+      </w:r>
+      <w:proofErr w:type="gramEnd"/>
+      <w:r>
+        <w:rPr>
+          <w:sz w:val="18"/>
+          <w:szCs w:val="18"/>
+        </w:rPr>
+        <w:t>) function to convert other data types into Boolean.</w:t>
+      </w:r>
+    </w:p>
+    <w:p>
+      <w:pPr>
+        <w:spacing w:after="0" w:line="240" w:lineRule="auto"/>
+        <w:rPr>
+          <w:sz w:val="18"/>
+          <w:szCs w:val="18"/>
+        </w:rPr>
+      </w:pPr>
+      <w:r>
+        <w:rPr>
+          <w:rFonts w:ascii="Segoe UI Emoji" w:hAnsi="Segoe UI Emoji" w:cs="Segoe UI Emoji"/>
+          <w:sz w:val="18"/>
+          <w:szCs w:val="18"/>
+        </w:rPr>
+        <w:t>👉</w:t>
+      </w:r>
+      <w:r>
+        <w:rPr>
+          <w:sz w:val="18"/>
+          <w:szCs w:val="18"/>
+        </w:rPr>
+        <w:t xml:space="preserve"> Rule:</w:t>
+      </w:r>
+    </w:p>
+    <w:p>
+      <w:pPr>
+        <w:numPr>
+          <w:ilvl w:val="0"/>
+          <w:numId w:val="52"/>
+        </w:numPr>
+        <w:spacing w:after="0" w:line="240" w:lineRule="auto"/>
+        <w:rPr>
+          <w:sz w:val="18"/>
+          <w:szCs w:val="18"/>
+        </w:rPr>
+      </w:pPr>
+      <w:proofErr w:type="spellStart"/>
+      <w:r>
+        <w:rPr>
+          <w:b/>
+          <w:bCs/>
+          <w:sz w:val="18"/>
+          <w:szCs w:val="18"/>
+        </w:rPr>
+        <w:t>Falsy</w:t>
+      </w:r>
+      <w:proofErr w:type="spellEnd"/>
+      <w:r>
+        <w:rPr>
+          <w:b/>
+          <w:bCs/>
+          <w:sz w:val="18"/>
+          <w:szCs w:val="18"/>
+        </w:rPr>
+        <w:t xml:space="preserve"> values → False</w:t>
+      </w:r>
+      <w:r>
+        <w:rPr>
+          <w:sz w:val="18"/>
+          <w:szCs w:val="18"/>
+        </w:rPr>
+        <w:t xml:space="preserve">: 0, 0.0, "", [], {}, </w:t>
+      </w:r>
+      <w:proofErr w:type="gramStart"/>
+      <w:r>
+        <w:rPr>
+          <w:sz w:val="18"/>
+          <w:szCs w:val="18"/>
+        </w:rPr>
+        <w:t>set(</w:t>
+      </w:r>
+      <w:proofErr w:type="gramEnd"/>
+      <w:r>
+        <w:rPr>
+          <w:sz w:val="18"/>
+          <w:szCs w:val="18"/>
+        </w:rPr>
+        <w:t>), None</w:t>
+      </w:r>
+    </w:p>
+    <w:p>
+      <w:pPr>
+        <w:numPr>
+          <w:ilvl w:val="0"/>
+          <w:numId w:val="52"/>
+        </w:numPr>
+        <w:spacing w:after="0" w:line="240" w:lineRule="auto"/>
+        <w:rPr>
+          <w:sz w:val="18"/>
+          <w:szCs w:val="18"/>
+        </w:rPr>
+      </w:pPr>
+      <w:r>
+        <w:rPr>
+          <w:b/>
+          <w:bCs/>
+          <w:sz w:val="18"/>
+          <w:szCs w:val="18"/>
+        </w:rPr>
+        <w:t>Truthy values → True</w:t>
+      </w:r>
+      <w:r>
+        <w:rPr>
+          <w:sz w:val="18"/>
+          <w:szCs w:val="18"/>
+        </w:rPr>
+        <w:t>: everything else</w:t>
+      </w:r>
+    </w:p>
+    <w:p>
+      <w:pPr>
+        <w:spacing w:after="0" w:line="240" w:lineRule="auto"/>
+        <w:rPr>
+          <w:sz w:val="18"/>
+          <w:szCs w:val="18"/>
+        </w:rPr>
+      </w:pPr>
+      <w:r>
+        <w:rPr>
+          <w:sz w:val="18"/>
+          <w:szCs w:val="18"/>
+        </w:rPr>
+        <w:t>print(</w:t>
+      </w:r>
+      <w:proofErr w:type="gramStart"/>
+      <w:r>
+        <w:rPr>
+          <w:sz w:val="18"/>
+          <w:szCs w:val="18"/>
+        </w:rPr>
+        <w:t>bool(</w:t>
+      </w:r>
+      <w:proofErr w:type="gramEnd"/>
+      <w:r>
+        <w:rPr>
+          <w:sz w:val="18"/>
+          <w:szCs w:val="18"/>
+        </w:rPr>
+        <w:t>0</w:t>
+      </w:r>
+      <w:proofErr w:type="gramStart"/>
+      <w:r>
+        <w:rPr>
+          <w:sz w:val="18"/>
+          <w:szCs w:val="18"/>
+        </w:rPr>
+        <w:t xml:space="preserve">))   </w:t>
+      </w:r>
+      <w:proofErr w:type="gramEnd"/>
+      <w:r>
+        <w:rPr>
+          <w:sz w:val="18"/>
+          <w:szCs w:val="18"/>
+        </w:rPr>
+        <w:t xml:space="preserve">     # False</w:t>
+      </w:r>
+    </w:p>
+    <w:p>
+      <w:pPr>
+        <w:spacing w:after="0" w:line="240" w:lineRule="auto"/>
+        <w:rPr>
+          <w:sz w:val="18"/>
+          <w:szCs w:val="18"/>
+        </w:rPr>
+      </w:pPr>
+      <w:r>
+        <w:rPr>
+          <w:sz w:val="18"/>
+          <w:szCs w:val="18"/>
+        </w:rPr>
+        <w:t>print(</w:t>
+      </w:r>
+      <w:proofErr w:type="gramStart"/>
+      <w:r>
+        <w:rPr>
+          <w:sz w:val="18"/>
+          <w:szCs w:val="18"/>
+        </w:rPr>
+        <w:t>bool(</w:t>
+      </w:r>
+      <w:proofErr w:type="gramEnd"/>
+      <w:r>
+        <w:rPr>
+          <w:sz w:val="18"/>
+          <w:szCs w:val="18"/>
+        </w:rPr>
+        <w:t>42</w:t>
+      </w:r>
+      <w:proofErr w:type="gramStart"/>
+      <w:r>
+        <w:rPr>
+          <w:sz w:val="18"/>
+          <w:szCs w:val="18"/>
+        </w:rPr>
+        <w:t xml:space="preserve">))   </w:t>
+      </w:r>
+      <w:proofErr w:type="gramEnd"/>
+      <w:r>
+        <w:rPr>
+          <w:sz w:val="18"/>
+          <w:szCs w:val="18"/>
+        </w:rPr>
+        <w:t xml:space="preserve">    # True</w:t>
+      </w:r>
+    </w:p>
+    <w:p>
+      <w:pPr>
+        <w:spacing w:after="0" w:line="240" w:lineRule="auto"/>
+        <w:rPr>
+          <w:sz w:val="18"/>
+          <w:szCs w:val="18"/>
+        </w:rPr>
+      </w:pPr>
+      <w:r>
+        <w:rPr>
+          <w:sz w:val="18"/>
+          <w:szCs w:val="18"/>
+        </w:rPr>
+        <w:t>print(</w:t>
+      </w:r>
+      <w:proofErr w:type="gramStart"/>
+      <w:r>
+        <w:rPr>
+          <w:sz w:val="18"/>
+          <w:szCs w:val="18"/>
+        </w:rPr>
+        <w:t>bool(</w:t>
+      </w:r>
+      <w:proofErr w:type="gramEnd"/>
+      <w:r>
+        <w:rPr>
+          <w:sz w:val="18"/>
+          <w:szCs w:val="18"/>
+        </w:rPr>
+        <w:t>""</w:t>
+      </w:r>
+      <w:proofErr w:type="gramStart"/>
+      <w:r>
+        <w:rPr>
+          <w:sz w:val="18"/>
+          <w:szCs w:val="18"/>
+        </w:rPr>
+        <w:t xml:space="preserve">))   </w:t>
+      </w:r>
+      <w:proofErr w:type="gramEnd"/>
+      <w:r>
+        <w:rPr>
+          <w:sz w:val="18"/>
+          <w:szCs w:val="18"/>
+        </w:rPr>
+        <w:t xml:space="preserve">    # False</w:t>
+      </w:r>
+    </w:p>
+    <w:p>
+      <w:pPr>
+        <w:spacing w:after="0" w:line="240" w:lineRule="auto"/>
+        <w:rPr>
+          <w:sz w:val="18"/>
+          <w:szCs w:val="18"/>
+        </w:rPr>
+      </w:pPr>
+      <w:r>
+        <w:rPr>
+          <w:sz w:val="18"/>
+          <w:szCs w:val="18"/>
+        </w:rPr>
+        <w:t>print(bool("Hello"</w:t>
+      </w:r>
+      <w:proofErr w:type="gramStart"/>
+      <w:r>
+        <w:rPr>
+          <w:sz w:val="18"/>
+          <w:szCs w:val="18"/>
+        </w:rPr>
+        <w:t>))  #</w:t>
+      </w:r>
+      <w:proofErr w:type="gramEnd"/>
+      <w:r>
+        <w:rPr>
+          <w:sz w:val="18"/>
+          <w:szCs w:val="18"/>
+        </w:rPr>
+        <w:t xml:space="preserve"> True</w:t>
+      </w:r>
+    </w:p>
+    <w:p>
+      <w:pPr>
+        <w:spacing w:after="0" w:line="240" w:lineRule="auto"/>
+        <w:rPr>
+          <w:sz w:val="18"/>
+          <w:szCs w:val="18"/>
+        </w:rPr>
+      </w:pPr>
+      <w:r>
+        <w:rPr>
+          <w:sz w:val="18"/>
+          <w:szCs w:val="18"/>
+        </w:rPr>
+        <w:t>print(</w:t>
+      </w:r>
+      <w:proofErr w:type="gramStart"/>
+      <w:r>
+        <w:rPr>
+          <w:sz w:val="18"/>
+          <w:szCs w:val="18"/>
+        </w:rPr>
+        <w:t>bool(</w:t>
+      </w:r>
+      <w:proofErr w:type="gramEnd"/>
+      <w:r>
+        <w:rPr>
+          <w:sz w:val="18"/>
+          <w:szCs w:val="18"/>
+        </w:rPr>
+        <w:t>[]</w:t>
+      </w:r>
+      <w:proofErr w:type="gramStart"/>
+      <w:r>
+        <w:rPr>
+          <w:sz w:val="18"/>
+          <w:szCs w:val="18"/>
+        </w:rPr>
+        <w:t xml:space="preserve">))   </w:t>
+      </w:r>
+      <w:proofErr w:type="gramEnd"/>
+      <w:r>
+        <w:rPr>
+          <w:sz w:val="18"/>
+          <w:szCs w:val="18"/>
+        </w:rPr>
+        <w:t xml:space="preserve">    # False</w:t>
+      </w:r>
+    </w:p>
+    <w:p>
+      <w:pPr>
+        <w:spacing w:after="0" w:line="240" w:lineRule="auto"/>
+        <w:rPr>
+          <w:sz w:val="18"/>
+          <w:szCs w:val="18"/>
+        </w:rPr>
+      </w:pPr>
+      <w:r>
+        <w:rPr>
+          <w:sz w:val="18"/>
+          <w:szCs w:val="18"/>
+        </w:rPr>
+        <w:t>print(</w:t>
+      </w:r>
+      <w:proofErr w:type="gramStart"/>
+      <w:r>
+        <w:rPr>
+          <w:sz w:val="18"/>
+          <w:szCs w:val="18"/>
+        </w:rPr>
+        <w:t>bool(</w:t>
+      </w:r>
+      <w:proofErr w:type="gramEnd"/>
+      <w:r>
+        <w:rPr>
+          <w:sz w:val="18"/>
+          <w:szCs w:val="18"/>
+        </w:rPr>
+        <w:t>[1,2,3]</w:t>
+      </w:r>
+      <w:proofErr w:type="gramStart"/>
+      <w:r>
+        <w:rPr>
+          <w:sz w:val="18"/>
+          <w:szCs w:val="18"/>
+        </w:rPr>
+        <w:t>))  #</w:t>
+      </w:r>
+      <w:proofErr w:type="gramEnd"/>
+      <w:r>
+        <w:rPr>
+          <w:sz w:val="18"/>
+          <w:szCs w:val="18"/>
+        </w:rPr>
+        <w:t xml:space="preserve"> True</w:t>
+      </w:r>
+    </w:p>
+    <w:p>
+      <w:pPr>
+        <w:spacing w:after="0" w:line="240" w:lineRule="auto"/>
+        <w:rPr>
+          <w:sz w:val="18"/>
+          <w:szCs w:val="18"/>
+        </w:rPr>
+      </w:pPr>
+      <w:r>
+        <w:rPr>
+          <w:sz w:val="18"/>
+          <w:szCs w:val="18"/>
+        </w:rPr>
+        <w:pict w14:anchorId="2092D556">
+          <v:rect id="_x0000_i1151" style="width:0;height:1.5pt" o:hralign="center" o:hrstd="t" o:hr="t" fillcolor="#a0a0a0" stroked="f"/>
+        </w:pict>
+      </w:r>
+    </w:p>
+    <w:p>
+      <w:pPr>
+        <w:spacing w:after="0" w:line="240" w:lineRule="auto"/>
+        <w:rPr>
+          <w:b/>
+          <w:bCs/>
+          <w:sz w:val="18"/>
+          <w:szCs w:val="18"/>
+        </w:rPr>
+      </w:pPr>
+      <w:r>
+        <w:rPr>
+          <w:b/>
+          <w:bCs/>
+          <w:sz w:val="18"/>
+          <w:szCs w:val="18"/>
+        </w:rPr>
+        <w:t>6. Usage in Conditions</w:t>
+      </w:r>
+    </w:p>
+    <w:p>
+      <w:pPr>
+        <w:spacing w:after="0" w:line="240" w:lineRule="auto"/>
+        <w:rPr>
+          <w:sz w:val="18"/>
+          <w:szCs w:val="18"/>
+        </w:rPr>
+      </w:pPr>
+      <w:proofErr w:type="spellStart"/>
+      <w:r>
+        <w:rPr>
+          <w:sz w:val="18"/>
+          <w:szCs w:val="18"/>
+        </w:rPr>
+        <w:t>is_logged_in</w:t>
+      </w:r>
+      <w:proofErr w:type="spellEnd"/>
+      <w:r>
+        <w:rPr>
+          <w:sz w:val="18"/>
+          <w:szCs w:val="18"/>
+        </w:rPr>
+        <w:t xml:space="preserve"> = True</w:t>
+      </w:r>
+    </w:p>
+    <w:p>
+      <w:pPr>
+        <w:spacing w:after="0" w:line="240" w:lineRule="auto"/>
+        <w:rPr>
+          <w:sz w:val="18"/>
+          <w:szCs w:val="18"/>
+        </w:rPr>
+      </w:pPr>
+      <w:r>
+        <w:rPr>
+          <w:sz w:val="18"/>
+          <w:szCs w:val="18"/>
+        </w:rPr>
+        <w:t xml:space="preserve">if </w:t>
+      </w:r>
+      <w:proofErr w:type="spellStart"/>
+      <w:r>
+        <w:rPr>
+          <w:sz w:val="18"/>
+          <w:szCs w:val="18"/>
+        </w:rPr>
+        <w:t>is_logged_in</w:t>
+      </w:r>
+      <w:proofErr w:type="spellEnd"/>
+      <w:r>
+        <w:rPr>
+          <w:sz w:val="18"/>
+          <w:szCs w:val="18"/>
+        </w:rPr>
+        <w:t>:</w:t>
+      </w:r>
+    </w:p>
+    <w:p>
+      <w:pPr>
+        <w:spacing w:after="0" w:line="240" w:lineRule="auto"/>
+        <w:rPr>
+          <w:sz w:val="18"/>
+          <w:szCs w:val="18"/>
+        </w:rPr>
+      </w:pPr>
+      <w:r>
+        <w:rPr>
+          <w:sz w:val="18"/>
+          <w:szCs w:val="18"/>
+        </w:rPr>
+        <w:t xml:space="preserve">    </w:t>
+      </w:r>
+      <w:proofErr w:type="gramStart"/>
+      <w:r>
+        <w:rPr>
+          <w:sz w:val="18"/>
+          <w:szCs w:val="18"/>
+        </w:rPr>
+        <w:t>print(</w:t>
+      </w:r>
+      <w:proofErr w:type="gramEnd"/>
+      <w:r>
+        <w:rPr>
+          <w:sz w:val="18"/>
+          <w:szCs w:val="18"/>
+        </w:rPr>
+        <w:t>"Welcome User!")</w:t>
+      </w:r>
+    </w:p>
+    <w:p>
+      <w:pPr>
+        <w:spacing w:after="0" w:line="240" w:lineRule="auto"/>
+        <w:rPr>
+          <w:sz w:val="18"/>
+          <w:szCs w:val="18"/>
+        </w:rPr>
+      </w:pPr>
+      <w:r>
+        <w:rPr>
+          <w:sz w:val="18"/>
+          <w:szCs w:val="18"/>
+        </w:rPr>
+        <w:t>else:</w:t>
+      </w:r>
+    </w:p>
+    <w:p>
+      <w:pPr>
+        <w:spacing w:after="0" w:line="240" w:lineRule="auto"/>
+        <w:rPr>
+          <w:sz w:val="18"/>
+          <w:szCs w:val="18"/>
+        </w:rPr>
+      </w:pPr>
+      <w:r>
+        <w:rPr>
+          <w:sz w:val="18"/>
+          <w:szCs w:val="18"/>
+        </w:rPr>
+        <w:t xml:space="preserve">    </w:t>
+      </w:r>
+      <w:proofErr w:type="gramStart"/>
+      <w:r>
+        <w:rPr>
+          <w:sz w:val="18"/>
+          <w:szCs w:val="18"/>
+        </w:rPr>
+        <w:t>print(</w:t>
+      </w:r>
+      <w:proofErr w:type="gramEnd"/>
+      <w:r>
+        <w:rPr>
+          <w:sz w:val="18"/>
+          <w:szCs w:val="18"/>
+        </w:rPr>
+        <w:t>"Please login")</w:t>
+      </w:r>
+    </w:p>
+    <w:p>
+      <w:pPr>
+        <w:spacing w:after="0" w:line="240" w:lineRule="auto"/>
+        <w:rPr>
+          <w:sz w:val="18"/>
+          <w:szCs w:val="18"/>
+        </w:rPr>
+      </w:pPr>
+      <w:r>
+        <w:rPr>
+          <w:sz w:val="18"/>
+          <w:szCs w:val="18"/>
+        </w:rPr>
+        <w:pict w14:anchorId="3C0F1251">
+          <v:rect id="_x0000_i1152" style="width:0;height:1.5pt" o:hralign="center" o:hrstd="t" o:hr="t" fillcolor="#a0a0a0" stroked="f"/>
+        </w:pict>
+      </w:r>
+    </w:p>
+    <w:p>
+      <w:pPr>
+        <w:spacing w:after="0" w:line="240" w:lineRule="auto"/>
+        <w:rPr>
+          <w:b/>
+          <w:bCs/>
+          <w:sz w:val="18"/>
+          <w:szCs w:val="18"/>
+        </w:rPr>
+      </w:pPr>
+      <w:r>
+        <w:rPr>
+          <w:rFonts w:ascii="Segoe UI Emoji" w:hAnsi="Segoe UI Emoji" w:cs="Segoe UI Emoji"/>
+          <w:b/>
+          <w:bCs/>
+          <w:sz w:val="18"/>
+          <w:szCs w:val="18"/>
+        </w:rPr>
+        <w:t>📝</w:t>
+      </w:r>
+      <w:r>
+        <w:rPr>
+          <w:b/>
+          <w:bCs/>
+          <w:sz w:val="18"/>
+          <w:szCs w:val="18"/>
+        </w:rPr>
+        <w:t xml:space="preserve"> String Data Type in Python</w:t>
+      </w:r>
+    </w:p>
+    <w:p>
+      <w:pPr>
+        <w:spacing w:after="0" w:line="240" w:lineRule="auto"/>
+        <w:rPr>
+          <w:sz w:val="18"/>
+          <w:szCs w:val="18"/>
+        </w:rPr>
+      </w:pPr>
+      <w:r>
+        <w:rPr>
+          <w:sz w:val="18"/>
+          <w:szCs w:val="18"/>
+        </w:rPr>
+        <w:t xml:space="preserve">-Not char in </w:t>
+      </w:r>
+      <w:proofErr w:type="gramStart"/>
+      <w:r>
+        <w:rPr>
+          <w:sz w:val="18"/>
+          <w:szCs w:val="18"/>
+        </w:rPr>
+        <w:t>python( all</w:t>
+      </w:r>
+      <w:proofErr w:type="gramEnd"/>
+      <w:r>
+        <w:rPr>
+          <w:sz w:val="18"/>
+          <w:szCs w:val="18"/>
+        </w:rPr>
+        <w:t xml:space="preserve"> string ho bro)</w:t>
+      </w:r>
+    </w:p>
+    <w:p>
+      <w:pPr>
+        <w:spacing w:after="0" w:line="240" w:lineRule="auto"/>
+        <w:rPr>
+          <w:sz w:val="18"/>
+          <w:szCs w:val="18"/>
+        </w:rPr>
+      </w:pPr>
+    </w:p>
+    <w:p>
+      <w:pPr>
+        <w:numPr>
+          <w:ilvl w:val="0"/>
+          <w:numId w:val="54"/>
+        </w:numPr>
+        <w:spacing w:after="0" w:line="240" w:lineRule="auto"/>
+        <w:rPr>
+          <w:sz w:val="18"/>
+          <w:szCs w:val="18"/>
+        </w:rPr>
+      </w:pPr>
+      <w:r>
+        <w:rPr>
+          <w:sz w:val="18"/>
+          <w:szCs w:val="18"/>
+        </w:rPr>
+        <w:t xml:space="preserve">A </w:t>
+      </w:r>
+      <w:r>
+        <w:rPr>
+          <w:b/>
+          <w:bCs/>
+          <w:sz w:val="18"/>
+          <w:szCs w:val="18"/>
+        </w:rPr>
+        <w:t>string</w:t>
+      </w:r>
+      <w:r>
+        <w:rPr>
+          <w:sz w:val="18"/>
+          <w:szCs w:val="18"/>
+        </w:rPr>
+        <w:t xml:space="preserve"> in Python is a sequence of </w:t>
+      </w:r>
+      <w:r>
+        <w:rPr>
+          <w:b/>
+          <w:bCs/>
+          <w:sz w:val="18"/>
+          <w:szCs w:val="18"/>
+        </w:rPr>
+        <w:t>characters</w:t>
+      </w:r>
+      <w:r>
+        <w:rPr>
+          <w:sz w:val="18"/>
+          <w:szCs w:val="18"/>
+        </w:rPr>
+        <w:t xml:space="preserve"> enclosed in </w:t>
+      </w:r>
+      <w:r>
+        <w:rPr>
+          <w:b/>
+          <w:bCs/>
+          <w:sz w:val="18"/>
+          <w:szCs w:val="18"/>
+        </w:rPr>
+        <w:t>single quotes '...'</w:t>
+      </w:r>
+      <w:r>
+        <w:rPr>
+          <w:sz w:val="18"/>
+          <w:szCs w:val="18"/>
+        </w:rPr>
+        <w:t xml:space="preserve">, </w:t>
+      </w:r>
+      <w:r>
+        <w:rPr>
+          <w:b/>
+          <w:bCs/>
+          <w:sz w:val="18"/>
+          <w:szCs w:val="18"/>
+        </w:rPr>
+        <w:t>double quotes "..."</w:t>
+      </w:r>
+      <w:r>
+        <w:rPr>
+          <w:sz w:val="18"/>
+          <w:szCs w:val="18"/>
+        </w:rPr>
+        <w:t xml:space="preserve">, or </w:t>
+      </w:r>
+      <w:r>
+        <w:rPr>
+          <w:b/>
+          <w:bCs/>
+          <w:sz w:val="18"/>
+          <w:szCs w:val="18"/>
+        </w:rPr>
+        <w:t>triple quotes '''...''' or """..."""</w:t>
+      </w:r>
+      <w:r>
+        <w:rPr>
+          <w:sz w:val="18"/>
+          <w:szCs w:val="18"/>
+        </w:rPr>
+        <w:t>.</w:t>
+      </w:r>
+    </w:p>
+    <w:p>
+      <w:pPr>
+        <w:numPr>
+          <w:ilvl w:val="0"/>
+          <w:numId w:val="54"/>
+        </w:numPr>
+        <w:spacing w:after="0" w:line="240" w:lineRule="auto"/>
+        <w:rPr>
+          <w:sz w:val="18"/>
+          <w:szCs w:val="18"/>
+        </w:rPr>
+      </w:pPr>
+      <w:r>
+        <w:rPr>
+          <w:sz w:val="18"/>
+          <w:szCs w:val="18"/>
+        </w:rPr>
+        <w:t xml:space="preserve">Strings are </w:t>
+      </w:r>
+      <w:r>
+        <w:rPr>
+          <w:b/>
+          <w:bCs/>
+          <w:sz w:val="18"/>
+          <w:szCs w:val="18"/>
+        </w:rPr>
+        <w:t>immutable</w:t>
+      </w:r>
+      <w:r>
+        <w:rPr>
+          <w:sz w:val="18"/>
+          <w:szCs w:val="18"/>
+        </w:rPr>
+        <w:t xml:space="preserve"> (once created, they cannot be changed).</w:t>
+      </w:r>
+    </w:p>
+    <w:p>
+      <w:pPr>
+        <w:spacing w:after="0" w:line="240" w:lineRule="auto"/>
+        <w:rPr>
+          <w:sz w:val="18"/>
+          <w:szCs w:val="18"/>
+        </w:rPr>
+      </w:pPr>
+      <w:r>
+        <w:rPr>
+          <w:sz w:val="18"/>
+          <w:szCs w:val="18"/>
+        </w:rPr>
+        <w:pict w14:anchorId="0E15908B">
+          <v:rect id="_x0000_i1220" style="width:0;height:1.5pt" o:hralign="center" o:hrstd="t" o:hr="t" fillcolor="#a0a0a0" stroked="f"/>
+        </w:pict>
+      </w:r>
+    </w:p>
+    <w:p>
+      <w:pPr>
+        <w:spacing w:after="0" w:line="240" w:lineRule="auto"/>
+        <w:rPr>
+          <w:b/>
+          <w:bCs/>
+          <w:sz w:val="18"/>
+          <w:szCs w:val="18"/>
+        </w:rPr>
+      </w:pPr>
+      <w:r>
+        <w:rPr>
+          <w:b/>
+          <w:bCs/>
+          <w:sz w:val="18"/>
+          <w:szCs w:val="18"/>
+        </w:rPr>
+        <w:t>2. Creating Strings</w:t>
+      </w:r>
+    </w:p>
+    <w:p>
+      <w:pPr>
+        <w:spacing w:after="0" w:line="240" w:lineRule="auto"/>
+        <w:rPr>
+          <w:sz w:val="18"/>
+          <w:szCs w:val="18"/>
+        </w:rPr>
+      </w:pPr>
+      <w:r>
+        <w:rPr>
+          <w:sz w:val="18"/>
+          <w:szCs w:val="18"/>
+        </w:rPr>
+        <w:t>str1 = 'Hello'</w:t>
+      </w:r>
+    </w:p>
+    <w:p>
+      <w:pPr>
+        <w:spacing w:after="0" w:line="240" w:lineRule="auto"/>
+        <w:rPr>
+          <w:sz w:val="18"/>
+          <w:szCs w:val="18"/>
+        </w:rPr>
+      </w:pPr>
+      <w:r>
+        <w:rPr>
+          <w:sz w:val="18"/>
+          <w:szCs w:val="18"/>
+        </w:rPr>
+        <w:t>str2 = "World"</w:t>
+      </w:r>
+    </w:p>
+    <w:p>
+      <w:pPr>
+        <w:spacing w:after="0" w:line="240" w:lineRule="auto"/>
+        <w:rPr>
+          <w:sz w:val="18"/>
+          <w:szCs w:val="18"/>
+        </w:rPr>
+      </w:pPr>
+      <w:r>
+        <w:rPr>
+          <w:sz w:val="18"/>
+          <w:szCs w:val="18"/>
+        </w:rPr>
+        <w:t>str3 = '''This is</w:t>
+      </w:r>
+    </w:p>
+    <w:p>
+      <w:pPr>
+        <w:spacing w:after="0" w:line="240" w:lineRule="auto"/>
+        <w:rPr>
+          <w:sz w:val="18"/>
+          <w:szCs w:val="18"/>
+        </w:rPr>
+      </w:pPr>
+      <w:r>
+        <w:rPr>
+          <w:sz w:val="18"/>
+          <w:szCs w:val="18"/>
+        </w:rPr>
+        <w:t>a multi-line</w:t>
+      </w:r>
+    </w:p>
+    <w:p>
+      <w:pPr>
+        <w:spacing w:after="0" w:line="240" w:lineRule="auto"/>
+        <w:rPr>
+          <w:sz w:val="18"/>
+          <w:szCs w:val="18"/>
+        </w:rPr>
+      </w:pPr>
+      <w:r>
+        <w:rPr>
+          <w:sz w:val="18"/>
+          <w:szCs w:val="18"/>
+        </w:rPr>
+        <w:t>string.'''</w:t>
+      </w:r>
+      <w:r>
+        <w:rPr>
+          <w:sz w:val="18"/>
+          <w:szCs w:val="18"/>
+        </w:rPr>
+        <w:t xml:space="preserve">   #multiline line </w:t>
+      </w:r>
+      <w:proofErr w:type="spellStart"/>
+      <w:r>
+        <w:rPr>
+          <w:sz w:val="18"/>
+          <w:szCs w:val="18"/>
+        </w:rPr>
+        <w:t>kolagi</w:t>
+      </w:r>
+      <w:proofErr w:type="spellEnd"/>
+      <w:r>
+        <w:rPr>
+          <w:sz w:val="18"/>
+          <w:szCs w:val="18"/>
+        </w:rPr>
+        <w:t xml:space="preserve"> chai triple “”” or’’’ use bro</w:t>
+      </w:r>
+    </w:p>
+    <w:p>
+      <w:pPr>
+        <w:spacing w:after="0" w:line="240" w:lineRule="auto"/>
+        <w:rPr>
+          <w:sz w:val="18"/>
+          <w:szCs w:val="18"/>
+        </w:rPr>
+      </w:pPr>
+      <w:r>
+        <w:rPr>
+          <w:sz w:val="18"/>
+          <w:szCs w:val="18"/>
+        </w:rPr>
+        <w:t>print(str1</w:t>
+      </w:r>
+      <w:proofErr w:type="gramStart"/>
+      <w:r>
+        <w:rPr>
+          <w:sz w:val="18"/>
+          <w:szCs w:val="18"/>
+        </w:rPr>
+        <w:t>)  #</w:t>
+      </w:r>
+      <w:proofErr w:type="gramEnd"/>
+      <w:r>
+        <w:rPr>
+          <w:sz w:val="18"/>
+          <w:szCs w:val="18"/>
+        </w:rPr>
+        <w:t xml:space="preserve"> Hello</w:t>
+      </w:r>
+    </w:p>
+    <w:p>
+      <w:pPr>
+        <w:spacing w:after="0" w:line="240" w:lineRule="auto"/>
+        <w:rPr>
+          <w:sz w:val="18"/>
+          <w:szCs w:val="18"/>
+        </w:rPr>
+      </w:pPr>
+      <w:r>
+        <w:rPr>
+          <w:sz w:val="18"/>
+          <w:szCs w:val="18"/>
+        </w:rPr>
+        <w:t>print(str2</w:t>
+      </w:r>
+      <w:proofErr w:type="gramStart"/>
+      <w:r>
+        <w:rPr>
+          <w:sz w:val="18"/>
+          <w:szCs w:val="18"/>
+        </w:rPr>
+        <w:t>)  #</w:t>
+      </w:r>
+      <w:proofErr w:type="gramEnd"/>
+      <w:r>
+        <w:rPr>
+          <w:sz w:val="18"/>
+          <w:szCs w:val="18"/>
+        </w:rPr>
+        <w:t xml:space="preserve"> World</w:t>
+      </w:r>
+    </w:p>
+    <w:p>
+      <w:pPr>
+        <w:spacing w:after="0" w:line="240" w:lineRule="auto"/>
+        <w:rPr>
+          <w:sz w:val="18"/>
+          <w:szCs w:val="18"/>
+        </w:rPr>
+      </w:pPr>
+      <w:r>
+        <w:rPr>
+          <w:sz w:val="18"/>
+          <w:szCs w:val="18"/>
+        </w:rPr>
+        <w:t xml:space="preserve">print(str3)  </w:t>
+      </w:r>
+    </w:p>
+    <w:p>
+      <w:pPr>
+        <w:spacing w:after="0" w:line="240" w:lineRule="auto"/>
+        <w:rPr>
+          <w:sz w:val="18"/>
+          <w:szCs w:val="18"/>
+        </w:rPr>
+      </w:pPr>
+      <w:r>
+        <w:rPr>
+          <w:sz w:val="18"/>
+          <w:szCs w:val="18"/>
+        </w:rPr>
+        <w:pict w14:anchorId="6C56D6FF">
+          <v:rect id="_x0000_i1221" style="width:0;height:1.5pt" o:hralign="center" o:hrstd="t" o:hr="t" fillcolor="#a0a0a0" stroked="f"/>
+        </w:pict>
+      </w:r>
+    </w:p>
+    <w:p>
+      <w:pPr>
+        <w:spacing w:after="0" w:line="240" w:lineRule="auto"/>
+        <w:rPr>
+          <w:b/>
+          <w:bCs/>
+          <w:sz w:val="18"/>
+          <w:szCs w:val="18"/>
+        </w:rPr>
+      </w:pPr>
+      <w:r>
+        <w:rPr>
+          <w:b/>
+          <w:bCs/>
+          <w:sz w:val="18"/>
+          <w:szCs w:val="18"/>
+        </w:rPr>
+        <w:t>3. Accessing Characters</w:t>
+      </w:r>
+    </w:p>
+    <w:p>
+      <w:pPr>
+        <w:spacing w:after="0" w:line="240" w:lineRule="auto"/>
+        <w:rPr>
+          <w:sz w:val="18"/>
+          <w:szCs w:val="18"/>
+        </w:rPr>
+      </w:pPr>
+      <w:r>
+        <w:rPr>
+          <w:sz w:val="18"/>
+          <w:szCs w:val="18"/>
+        </w:rPr>
+        <w:t xml:space="preserve">Strings are like arrays of characters → you can access them using </w:t>
+      </w:r>
+      <w:r>
+        <w:rPr>
+          <w:b/>
+          <w:bCs/>
+          <w:sz w:val="18"/>
+          <w:szCs w:val="18"/>
+        </w:rPr>
+        <w:t>indexing</w:t>
+      </w:r>
+      <w:r>
+        <w:rPr>
+          <w:sz w:val="18"/>
+          <w:szCs w:val="18"/>
+        </w:rPr>
+        <w:t>.</w:t>
+      </w:r>
+    </w:p>
+    <w:p>
+      <w:pPr>
+        <w:numPr>
+          <w:ilvl w:val="0"/>
+          <w:numId w:val="55"/>
+        </w:numPr>
+        <w:spacing w:after="0" w:line="240" w:lineRule="auto"/>
+        <w:rPr>
+          <w:sz w:val="18"/>
+          <w:szCs w:val="18"/>
+        </w:rPr>
+      </w:pPr>
+      <w:r>
+        <w:rPr>
+          <w:sz w:val="18"/>
+          <w:szCs w:val="18"/>
+        </w:rPr>
+        <w:t>Index starts from 0.</w:t>
+      </w:r>
+    </w:p>
+    <w:p>
+      <w:pPr>
+        <w:numPr>
+          <w:ilvl w:val="0"/>
+          <w:numId w:val="55"/>
+        </w:numPr>
+        <w:spacing w:after="0" w:line="240" w:lineRule="auto"/>
+        <w:rPr>
+          <w:sz w:val="18"/>
+          <w:szCs w:val="18"/>
+        </w:rPr>
+      </w:pPr>
+      <w:r>
+        <w:rPr>
+          <w:sz w:val="18"/>
+          <w:szCs w:val="18"/>
+        </w:rPr>
+        <w:t>Negative index starts from the end.</w:t>
+      </w:r>
+    </w:p>
+    <w:p>
+      <w:pPr>
+        <w:spacing w:after="0" w:line="240" w:lineRule="auto"/>
+        <w:rPr>
+          <w:sz w:val="18"/>
+          <w:szCs w:val="18"/>
+        </w:rPr>
+      </w:pPr>
+      <w:r>
+        <w:rPr>
+          <w:sz w:val="18"/>
+          <w:szCs w:val="18"/>
+        </w:rPr>
+        <w:t>s = "Python"</w:t>
+      </w:r>
+    </w:p>
+    <w:p>
+      <w:pPr>
+        <w:spacing w:after="0" w:line="240" w:lineRule="auto"/>
+        <w:rPr>
+          <w:sz w:val="18"/>
+          <w:szCs w:val="18"/>
+        </w:rPr>
+      </w:pPr>
+      <w:r>
+        <w:rPr>
+          <w:sz w:val="18"/>
+          <w:szCs w:val="18"/>
+        </w:rPr>
+        <w:t>print(</w:t>
+      </w:r>
+      <w:proofErr w:type="gramStart"/>
+      <w:r>
+        <w:rPr>
+          <w:sz w:val="18"/>
+          <w:szCs w:val="18"/>
+        </w:rPr>
+        <w:t>s[</w:t>
+      </w:r>
+      <w:proofErr w:type="gramEnd"/>
+      <w:r>
+        <w:rPr>
+          <w:sz w:val="18"/>
+          <w:szCs w:val="18"/>
+        </w:rPr>
+        <w:t>0</w:t>
+      </w:r>
+      <w:proofErr w:type="gramStart"/>
+      <w:r>
+        <w:rPr>
+          <w:sz w:val="18"/>
+          <w:szCs w:val="18"/>
+        </w:rPr>
+        <w:t xml:space="preserve">])   </w:t>
+      </w:r>
+      <w:proofErr w:type="gramEnd"/>
+      <w:r>
+        <w:rPr>
+          <w:sz w:val="18"/>
+          <w:szCs w:val="18"/>
+        </w:rPr>
+        <w:t># P</w:t>
+      </w:r>
+    </w:p>
+    <w:p>
+      <w:pPr>
+        <w:spacing w:after="0" w:line="240" w:lineRule="auto"/>
+        <w:rPr>
+          <w:sz w:val="18"/>
+          <w:szCs w:val="18"/>
+        </w:rPr>
+      </w:pPr>
+      <w:r>
+        <w:rPr>
+          <w:sz w:val="18"/>
+          <w:szCs w:val="18"/>
+        </w:rPr>
+        <w:t>print(</w:t>
+      </w:r>
+      <w:proofErr w:type="gramStart"/>
+      <w:r>
+        <w:rPr>
+          <w:sz w:val="18"/>
+          <w:szCs w:val="18"/>
+        </w:rPr>
+        <w:t>s[</w:t>
+      </w:r>
+      <w:proofErr w:type="gramEnd"/>
+      <w:r>
+        <w:rPr>
+          <w:sz w:val="18"/>
+          <w:szCs w:val="18"/>
+        </w:rPr>
+        <w:t>3</w:t>
+      </w:r>
+      <w:proofErr w:type="gramStart"/>
+      <w:r>
+        <w:rPr>
+          <w:sz w:val="18"/>
+          <w:szCs w:val="18"/>
+        </w:rPr>
+        <w:t xml:space="preserve">])   </w:t>
+      </w:r>
+      <w:proofErr w:type="gramEnd"/>
+      <w:r>
+        <w:rPr>
+          <w:sz w:val="18"/>
+          <w:szCs w:val="18"/>
+        </w:rPr>
+        <w:t># h</w:t>
+      </w:r>
+    </w:p>
+    <w:p>
+      <w:pPr>
+        <w:spacing w:after="0" w:line="240" w:lineRule="auto"/>
+        <w:rPr>
+          <w:sz w:val="18"/>
+          <w:szCs w:val="18"/>
+        </w:rPr>
+      </w:pPr>
+      <w:r>
+        <w:rPr>
+          <w:sz w:val="18"/>
+          <w:szCs w:val="18"/>
+        </w:rPr>
+        <w:t>print(</w:t>
+      </w:r>
+      <w:proofErr w:type="gramStart"/>
+      <w:r>
+        <w:rPr>
+          <w:sz w:val="18"/>
+          <w:szCs w:val="18"/>
+        </w:rPr>
+        <w:t>s[</w:t>
+      </w:r>
+      <w:proofErr w:type="gramEnd"/>
+      <w:r>
+        <w:rPr>
+          <w:sz w:val="18"/>
+          <w:szCs w:val="18"/>
+        </w:rPr>
+        <w:t>-1</w:t>
+      </w:r>
+      <w:proofErr w:type="gramStart"/>
+      <w:r>
+        <w:rPr>
+          <w:sz w:val="18"/>
+          <w:szCs w:val="18"/>
+        </w:rPr>
+        <w:t>])  #</w:t>
+      </w:r>
+      <w:proofErr w:type="gramEnd"/>
+      <w:r>
+        <w:rPr>
+          <w:sz w:val="18"/>
+          <w:szCs w:val="18"/>
+        </w:rPr>
+        <w:t xml:space="preserve"> n (last character)</w:t>
+      </w:r>
+    </w:p>
+    <w:p>
+      <w:pPr>
+        <w:spacing w:after="0" w:line="240" w:lineRule="auto"/>
+        <w:rPr>
+          <w:sz w:val="18"/>
+          <w:szCs w:val="18"/>
+        </w:rPr>
+      </w:pPr>
+      <w:r>
+        <w:rPr>
+          <w:sz w:val="18"/>
+          <w:szCs w:val="18"/>
+        </w:rPr>
+        <w:pict w14:anchorId="5A82DECF">
+          <v:rect id="_x0000_i1222" style="width:0;height:1.5pt" o:hralign="center" o:hrstd="t" o:hr="t" fillcolor="#a0a0a0" stroked="f"/>
+        </w:pict>
+      </w:r>
+    </w:p>
+    <w:p>
+      <w:pPr>
+        <w:spacing w:after="0" w:line="240" w:lineRule="auto"/>
+        <w:rPr>
+          <w:b/>
+          <w:bCs/>
+          <w:sz w:val="18"/>
+          <w:szCs w:val="18"/>
+        </w:rPr>
+      </w:pPr>
+      <w:r>
+        <w:rPr>
+          <w:b/>
+          <w:bCs/>
+          <w:sz w:val="18"/>
+          <w:szCs w:val="18"/>
+        </w:rPr>
+        <w:t>4. String Slicing</w:t>
+      </w:r>
+    </w:p>
+    <w:p>
+      <w:pPr>
+        <w:spacing w:after="0" w:line="240" w:lineRule="auto"/>
+        <w:rPr>
+          <w:sz w:val="18"/>
+          <w:szCs w:val="18"/>
+        </w:rPr>
+      </w:pPr>
+      <w:r>
+        <w:rPr>
+          <w:sz w:val="18"/>
+          <w:szCs w:val="18"/>
+        </w:rPr>
+        <w:t>You can extract a portion (substring) using slicing:</w:t>
+      </w:r>
+    </w:p>
+    <w:p>
+      <w:pPr>
+        <w:spacing w:after="0" w:line="240" w:lineRule="auto"/>
+        <w:rPr>
+          <w:sz w:val="18"/>
+          <w:szCs w:val="18"/>
+        </w:rPr>
+      </w:pPr>
+      <w:r>
+        <w:rPr>
+          <w:sz w:val="18"/>
+          <w:szCs w:val="18"/>
+        </w:rPr>
+        <w:t>s = "Python"</w:t>
+      </w:r>
+    </w:p>
+    <w:p>
+      <w:pPr>
+        <w:spacing w:after="0" w:line="240" w:lineRule="auto"/>
+        <w:rPr>
+          <w:sz w:val="18"/>
+          <w:szCs w:val="18"/>
+        </w:rPr>
+      </w:pPr>
+      <w:r>
+        <w:rPr>
+          <w:sz w:val="18"/>
+          <w:szCs w:val="18"/>
+        </w:rPr>
+        <w:t>print(</w:t>
+      </w:r>
+      <w:proofErr w:type="gramStart"/>
+      <w:r>
+        <w:rPr>
+          <w:sz w:val="18"/>
+          <w:szCs w:val="18"/>
+        </w:rPr>
+        <w:t>s[</w:t>
+      </w:r>
+      <w:proofErr w:type="gramEnd"/>
+      <w:r>
+        <w:rPr>
+          <w:sz w:val="18"/>
+          <w:szCs w:val="18"/>
+        </w:rPr>
+        <w:t>0:4</w:t>
+      </w:r>
+      <w:proofErr w:type="gramStart"/>
+      <w:r>
+        <w:rPr>
+          <w:sz w:val="18"/>
+          <w:szCs w:val="18"/>
+        </w:rPr>
+        <w:t xml:space="preserve">])   </w:t>
+      </w:r>
+      <w:proofErr w:type="gramEnd"/>
+      <w:r>
+        <w:rPr>
+          <w:sz w:val="18"/>
+          <w:szCs w:val="18"/>
+        </w:rPr>
+        <w:t xml:space="preserve"># </w:t>
+      </w:r>
+      <w:proofErr w:type="spellStart"/>
+      <w:proofErr w:type="gramStart"/>
+      <w:r>
+        <w:rPr>
+          <w:sz w:val="18"/>
+          <w:szCs w:val="18"/>
+        </w:rPr>
+        <w:t>Pyth</w:t>
+      </w:r>
+      <w:proofErr w:type="spellEnd"/>
+      <w:r>
+        <w:rPr>
+          <w:sz w:val="18"/>
+          <w:szCs w:val="18"/>
+        </w:rPr>
+        <w:t xml:space="preserve">  (</w:t>
+      </w:r>
+      <w:proofErr w:type="gramEnd"/>
+      <w:r>
+        <w:rPr>
+          <w:sz w:val="18"/>
+          <w:szCs w:val="18"/>
+        </w:rPr>
+        <w:t>from index 0 to 3)</w:t>
+      </w:r>
+    </w:p>
+    <w:p>
+      <w:pPr>
+        <w:spacing w:after="0" w:line="240" w:lineRule="auto"/>
+        <w:rPr>
+          <w:sz w:val="18"/>
+          <w:szCs w:val="18"/>
+        </w:rPr>
+      </w:pPr>
+      <w:r>
+        <w:rPr>
+          <w:sz w:val="18"/>
+          <w:szCs w:val="18"/>
+        </w:rPr>
+        <w:t>print(</w:t>
+      </w:r>
+      <w:proofErr w:type="gramStart"/>
+      <w:r>
+        <w:rPr>
+          <w:sz w:val="18"/>
+          <w:szCs w:val="18"/>
+        </w:rPr>
+        <w:t>s[</w:t>
+      </w:r>
+      <w:proofErr w:type="gramEnd"/>
+      <w:r>
+        <w:rPr>
+          <w:sz w:val="18"/>
+          <w:szCs w:val="18"/>
+        </w:rPr>
+        <w:t>:3</w:t>
+      </w:r>
+      <w:proofErr w:type="gramStart"/>
+      <w:r>
+        <w:rPr>
+          <w:sz w:val="18"/>
+          <w:szCs w:val="18"/>
+        </w:rPr>
+        <w:t xml:space="preserve">])   </w:t>
+      </w:r>
+      <w:proofErr w:type="gramEnd"/>
+      <w:r>
+        <w:rPr>
+          <w:sz w:val="18"/>
+          <w:szCs w:val="18"/>
+        </w:rPr>
+        <w:t xml:space="preserve"> # </w:t>
+      </w:r>
+      <w:proofErr w:type="spellStart"/>
+      <w:r>
+        <w:rPr>
+          <w:sz w:val="18"/>
+          <w:szCs w:val="18"/>
+        </w:rPr>
+        <w:t>Pyt</w:t>
+      </w:r>
+      <w:proofErr w:type="spellEnd"/>
+      <w:proofErr w:type="gramStart"/>
+      <w:r>
+        <w:rPr>
+          <w:sz w:val="18"/>
+          <w:szCs w:val="18"/>
+        </w:rPr>
+        <w:t xml:space="preserve">   (</w:t>
+      </w:r>
+      <w:proofErr w:type="gramEnd"/>
+      <w:r>
+        <w:rPr>
+          <w:sz w:val="18"/>
+          <w:szCs w:val="18"/>
+        </w:rPr>
+        <w:t>from start to 2)</w:t>
+      </w:r>
+    </w:p>
+    <w:p>
+      <w:pPr>
+        <w:spacing w:after="0" w:line="240" w:lineRule="auto"/>
+        <w:rPr>
+          <w:sz w:val="18"/>
+          <w:szCs w:val="18"/>
+        </w:rPr>
+      </w:pPr>
+      <w:r>
+        <w:rPr>
+          <w:sz w:val="18"/>
+          <w:szCs w:val="18"/>
+        </w:rPr>
+        <w:t>print(</w:t>
+      </w:r>
+      <w:proofErr w:type="gramStart"/>
+      <w:r>
+        <w:rPr>
+          <w:sz w:val="18"/>
+          <w:szCs w:val="18"/>
+        </w:rPr>
+        <w:t>s[</w:t>
+      </w:r>
+      <w:proofErr w:type="gramEnd"/>
+      <w:r>
+        <w:rPr>
+          <w:sz w:val="18"/>
+          <w:szCs w:val="18"/>
+        </w:rPr>
+        <w:t>2:</w:t>
+      </w:r>
+      <w:proofErr w:type="gramStart"/>
+      <w:r>
+        <w:rPr>
+          <w:sz w:val="18"/>
+          <w:szCs w:val="18"/>
+        </w:rPr>
+        <w:t xml:space="preserve">])   </w:t>
+      </w:r>
+      <w:proofErr w:type="gramEnd"/>
+      <w:r>
+        <w:rPr>
+          <w:sz w:val="18"/>
+          <w:szCs w:val="18"/>
+        </w:rPr>
+        <w:t xml:space="preserve"> # </w:t>
+      </w:r>
+      <w:proofErr w:type="gramStart"/>
+      <w:r>
+        <w:rPr>
+          <w:sz w:val="18"/>
+          <w:szCs w:val="18"/>
+        </w:rPr>
+        <w:t>thon  (</w:t>
+      </w:r>
+      <w:proofErr w:type="gramEnd"/>
+      <w:r>
+        <w:rPr>
+          <w:sz w:val="18"/>
+          <w:szCs w:val="18"/>
+        </w:rPr>
+        <w:t>from 2 to end)</w:t>
+      </w:r>
+    </w:p>
+    <w:p>
+      <w:pPr>
+        <w:spacing w:after="0" w:line="240" w:lineRule="auto"/>
+        <w:rPr>
+          <w:sz w:val="18"/>
+          <w:szCs w:val="18"/>
+        </w:rPr>
+      </w:pPr>
+      <w:r>
+        <w:rPr>
+          <w:sz w:val="18"/>
+          <w:szCs w:val="18"/>
+        </w:rPr>
+        <w:t>print(s</w:t>
+      </w:r>
+      <w:proofErr w:type="gramStart"/>
+      <w:r>
+        <w:rPr>
+          <w:sz w:val="18"/>
+          <w:szCs w:val="18"/>
+        </w:rPr>
+        <w:t>[::</w:t>
+      </w:r>
+      <w:proofErr w:type="gramEnd"/>
+      <w:r>
+        <w:rPr>
+          <w:sz w:val="18"/>
+          <w:szCs w:val="18"/>
+        </w:rPr>
+        <w:t>-1</w:t>
+      </w:r>
+      <w:proofErr w:type="gramStart"/>
+      <w:r>
+        <w:rPr>
+          <w:sz w:val="18"/>
+          <w:szCs w:val="18"/>
+        </w:rPr>
+        <w:t>])  #</w:t>
+      </w:r>
+      <w:proofErr w:type="gramEnd"/>
+      <w:r>
+        <w:rPr>
+          <w:sz w:val="18"/>
+          <w:szCs w:val="18"/>
+        </w:rPr>
+        <w:t xml:space="preserve"> </w:t>
+      </w:r>
+      <w:proofErr w:type="spellStart"/>
+      <w:r>
+        <w:rPr>
+          <w:sz w:val="18"/>
+          <w:szCs w:val="18"/>
+        </w:rPr>
+        <w:t>nohtyP</w:t>
+      </w:r>
+      <w:proofErr w:type="spellEnd"/>
+      <w:r>
+        <w:rPr>
+          <w:sz w:val="18"/>
+          <w:szCs w:val="18"/>
+        </w:rPr>
+        <w:t xml:space="preserve"> (reversed string)</w:t>
+      </w:r>
+    </w:p>
+    <w:p>
+      <w:pPr>
+        <w:spacing w:after="0" w:line="240" w:lineRule="auto"/>
+        <w:rPr>
+          <w:sz w:val="18"/>
+          <w:szCs w:val="18"/>
+        </w:rPr>
+      </w:pPr>
+      <w:r>
+        <w:rPr>
+          <w:sz w:val="18"/>
+          <w:szCs w:val="18"/>
+        </w:rPr>
+        <w:pict w14:anchorId="69AA93DF">
+          <v:rect id="_x0000_i1223" style="width:0;height:1.5pt" o:hralign="center" o:hrstd="t" o:hr="t" fillcolor="#a0a0a0" stroked="f"/>
+        </w:pict>
+      </w:r>
+    </w:p>
+    <w:p>
+      <w:pPr>
+        <w:spacing w:after="0" w:line="240" w:lineRule="auto"/>
+        <w:rPr>
+          <w:b/>
+          <w:bCs/>
+          <w:sz w:val="18"/>
+          <w:szCs w:val="18"/>
+        </w:rPr>
+      </w:pPr>
+      <w:r>
+        <w:rPr>
+          <w:b/>
+          <w:bCs/>
+          <w:sz w:val="18"/>
+          <w:szCs w:val="18"/>
+        </w:rPr>
+        <w:t>5. String Operations</w:t>
+      </w:r>
+    </w:p>
+    <w:p>
+      <w:pPr>
+        <w:spacing w:after="0" w:line="240" w:lineRule="auto"/>
+        <w:rPr>
+          <w:sz w:val="18"/>
+          <w:szCs w:val="18"/>
+        </w:rPr>
+      </w:pPr>
+      <w:r>
+        <w:rPr>
+          <w:sz w:val="18"/>
+          <w:szCs w:val="18"/>
+        </w:rPr>
+        <w:t>a = "Hello"</w:t>
+      </w:r>
+    </w:p>
+    <w:p>
+      <w:pPr>
+        <w:spacing w:after="0" w:line="240" w:lineRule="auto"/>
+        <w:rPr>
+          <w:sz w:val="18"/>
+          <w:szCs w:val="18"/>
+        </w:rPr>
+      </w:pPr>
+      <w:r>
+        <w:rPr>
+          <w:sz w:val="18"/>
+          <w:szCs w:val="18"/>
+        </w:rPr>
+        <w:t>b = "World"</w:t>
+      </w:r>
+    </w:p>
+    <w:p>
+      <w:pPr>
+        <w:spacing w:after="0" w:line="240" w:lineRule="auto"/>
+        <w:rPr>
+          <w:sz w:val="18"/>
+          <w:szCs w:val="18"/>
+        </w:rPr>
+      </w:pPr>
+    </w:p>
+    <w:p>
+      <w:pPr>
+        <w:spacing w:after="0" w:line="240" w:lineRule="auto"/>
+        <w:rPr>
+          <w:sz w:val="18"/>
+          <w:szCs w:val="18"/>
+        </w:rPr>
+      </w:pPr>
+      <w:r>
+        <w:rPr>
+          <w:sz w:val="18"/>
+          <w:szCs w:val="18"/>
+        </w:rPr>
+        <w:t># Concatenation</w:t>
+      </w:r>
+    </w:p>
+    <w:p>
+      <w:pPr>
+        <w:spacing w:after="0" w:line="240" w:lineRule="auto"/>
+        <w:rPr>
+          <w:sz w:val="18"/>
+          <w:szCs w:val="18"/>
+        </w:rPr>
+      </w:pPr>
+      <w:proofErr w:type="gramStart"/>
+      <w:r>
+        <w:rPr>
+          <w:sz w:val="18"/>
+          <w:szCs w:val="18"/>
+        </w:rPr>
+        <w:t>print(</w:t>
+      </w:r>
+      <w:proofErr w:type="gramEnd"/>
+      <w:r>
+        <w:rPr>
+          <w:sz w:val="18"/>
+          <w:szCs w:val="18"/>
+        </w:rPr>
+        <w:t xml:space="preserve">a + " " + </w:t>
+      </w:r>
+      <w:proofErr w:type="gramStart"/>
+      <w:r>
+        <w:rPr>
+          <w:sz w:val="18"/>
+          <w:szCs w:val="18"/>
+        </w:rPr>
+        <w:t xml:space="preserve">b)   </w:t>
+      </w:r>
+      <w:proofErr w:type="gramEnd"/>
+      <w:r>
+        <w:rPr>
+          <w:sz w:val="18"/>
+          <w:szCs w:val="18"/>
+        </w:rPr>
+        <w:t># Hello World</w:t>
+      </w:r>
+    </w:p>
+    <w:p>
+      <w:pPr>
+        <w:spacing w:after="0" w:line="240" w:lineRule="auto"/>
+        <w:rPr>
+          <w:sz w:val="18"/>
+          <w:szCs w:val="18"/>
+        </w:rPr>
+      </w:pPr>
+      <w:r>
+        <w:rPr>
+          <w:sz w:val="18"/>
+          <w:szCs w:val="18"/>
+        </w:rPr>
+        <w:t># Repetition</w:t>
+      </w:r>
+    </w:p>
+    <w:p>
+      <w:pPr>
+        <w:spacing w:after="0" w:line="240" w:lineRule="auto"/>
+        <w:rPr>
+          <w:sz w:val="18"/>
+          <w:szCs w:val="18"/>
+        </w:rPr>
+      </w:pPr>
+      <w:proofErr w:type="gramStart"/>
+      <w:r>
+        <w:rPr>
+          <w:sz w:val="18"/>
+          <w:szCs w:val="18"/>
+        </w:rPr>
+        <w:t>print(</w:t>
+      </w:r>
+      <w:proofErr w:type="gramEnd"/>
+      <w:r>
+        <w:rPr>
+          <w:sz w:val="18"/>
+          <w:szCs w:val="18"/>
+        </w:rPr>
+        <w:t xml:space="preserve">a * 3)         # </w:t>
+      </w:r>
+      <w:proofErr w:type="spellStart"/>
+      <w:r>
+        <w:rPr>
+          <w:sz w:val="18"/>
+          <w:szCs w:val="18"/>
+        </w:rPr>
+        <w:t>HelloHelloHello</w:t>
+      </w:r>
+      <w:proofErr w:type="spellEnd"/>
+    </w:p>
+    <w:p>
+      <w:pPr>
+        <w:spacing w:after="0" w:line="240" w:lineRule="auto"/>
+        <w:rPr>
+          <w:sz w:val="18"/>
+          <w:szCs w:val="18"/>
+        </w:rPr>
+      </w:pPr>
+      <w:r>
+        <w:rPr>
+          <w:sz w:val="18"/>
+          <w:szCs w:val="18"/>
+        </w:rPr>
+        <w:t># Membership</w:t>
+      </w:r>
+    </w:p>
+    <w:p>
+      <w:pPr>
+        <w:spacing w:after="0" w:line="240" w:lineRule="auto"/>
+        <w:rPr>
+          <w:sz w:val="18"/>
+          <w:szCs w:val="18"/>
+        </w:rPr>
+      </w:pPr>
+      <w:proofErr w:type="gramStart"/>
+      <w:r>
+        <w:rPr>
+          <w:sz w:val="18"/>
+          <w:szCs w:val="18"/>
+        </w:rPr>
+        <w:t>print(</w:t>
+      </w:r>
+      <w:proofErr w:type="gramEnd"/>
+      <w:r>
+        <w:rPr>
+          <w:sz w:val="18"/>
+          <w:szCs w:val="18"/>
+        </w:rPr>
+        <w:t xml:space="preserve">"H" in </w:t>
+      </w:r>
+      <w:proofErr w:type="gramStart"/>
+      <w:r>
+        <w:rPr>
+          <w:sz w:val="18"/>
+          <w:szCs w:val="18"/>
+        </w:rPr>
+        <w:t xml:space="preserve">a)   </w:t>
+      </w:r>
+      <w:proofErr w:type="gramEnd"/>
+      <w:r>
+        <w:rPr>
+          <w:sz w:val="18"/>
+          <w:szCs w:val="18"/>
+        </w:rPr>
+        <w:t xml:space="preserve">   # True</w:t>
+      </w:r>
+      <w:r>
+        <w:rPr>
+          <w:sz w:val="18"/>
+          <w:szCs w:val="18"/>
+        </w:rPr>
+        <w:t xml:space="preserve">     </w:t>
+      </w:r>
+      <w:r>
+        <w:rPr>
+          <w:sz w:val="18"/>
+          <w:szCs w:val="18"/>
+        </w:rPr>
+        <w:t>in → checks if a substring exists inside a string.</w:t>
+      </w:r>
+      <w:r>
+        <w:rPr>
+          <w:sz w:val="18"/>
+          <w:szCs w:val="18"/>
+        </w:rPr>
+        <w:t xml:space="preserve"> </w:t>
+      </w:r>
+    </w:p>
+    <w:p>
+      <w:pPr>
+        <w:spacing w:after="0" w:line="240" w:lineRule="auto"/>
+        <w:rPr>
+          <w:sz w:val="18"/>
+          <w:szCs w:val="18"/>
+        </w:rPr>
+      </w:pPr>
+      <w:proofErr w:type="gramStart"/>
+      <w:r>
+        <w:rPr>
+          <w:sz w:val="18"/>
+          <w:szCs w:val="18"/>
+        </w:rPr>
+        <w:t>print(</w:t>
+      </w:r>
+      <w:proofErr w:type="gramEnd"/>
+      <w:r>
+        <w:rPr>
+          <w:sz w:val="18"/>
+          <w:szCs w:val="18"/>
+        </w:rPr>
+        <w:t xml:space="preserve">"z" not in </w:t>
+      </w:r>
+      <w:proofErr w:type="gramStart"/>
+      <w:r>
+        <w:rPr>
+          <w:sz w:val="18"/>
+          <w:szCs w:val="18"/>
+        </w:rPr>
+        <w:t>a)  #</w:t>
+      </w:r>
+      <w:proofErr w:type="gramEnd"/>
+      <w:r>
+        <w:rPr>
+          <w:sz w:val="18"/>
+          <w:szCs w:val="18"/>
+        </w:rPr>
+        <w:t xml:space="preserve"> </w:t>
+      </w:r>
+      <w:proofErr w:type="gramStart"/>
+      <w:r>
+        <w:rPr>
+          <w:sz w:val="18"/>
+          <w:szCs w:val="18"/>
+        </w:rPr>
+        <w:t>True</w:t>
+      </w:r>
+      <w:r>
+        <w:rPr>
+          <w:sz w:val="18"/>
+          <w:szCs w:val="18"/>
+        </w:rPr>
+        <w:t xml:space="preserve">  </w:t>
+      </w:r>
+      <w:r>
+        <w:rPr>
+          <w:sz w:val="18"/>
+          <w:szCs w:val="18"/>
+        </w:rPr>
+        <w:t>not</w:t>
+      </w:r>
+      <w:proofErr w:type="gramEnd"/>
+      <w:r>
+        <w:rPr>
+          <w:sz w:val="18"/>
+          <w:szCs w:val="18"/>
+        </w:rPr>
+        <w:t xml:space="preserve"> in → checks if a substring does not exist.</w:t>
+      </w:r>
+    </w:p>
+    <w:p>
+      <w:pPr>
+        <w:spacing w:after="0" w:line="240" w:lineRule="auto"/>
+        <w:rPr>
+          <w:sz w:val="18"/>
+          <w:szCs w:val="18"/>
+        </w:rPr>
+      </w:pPr>
+      <w:r>
+        <w:rPr>
+          <w:sz w:val="18"/>
+          <w:szCs w:val="18"/>
+        </w:rPr>
+        <w:pict w14:anchorId="4FF7C8B3">
+          <v:rect id="_x0000_i1224" style="width:0;height:1.5pt" o:hralign="center" o:hrstd="t" o:hr="t" fillcolor="#a0a0a0" stroked="f"/>
+        </w:pict>
+      </w:r>
+    </w:p>
+    <w:p>
+      <w:pPr>
+        <w:spacing w:after="0" w:line="240" w:lineRule="auto"/>
+        <w:rPr>
+          <w:b/>
+          <w:bCs/>
+          <w:sz w:val="18"/>
+          <w:szCs w:val="18"/>
+        </w:rPr>
+      </w:pPr>
+      <w:r>
+        <w:rPr>
+          <w:b/>
+          <w:bCs/>
+          <w:sz w:val="18"/>
+          <w:szCs w:val="18"/>
+        </w:rPr>
+        <w:t>6. Useful String Methods</w:t>
+      </w:r>
+    </w:p>
+    <w:p>
+      <w:pPr>
+        <w:spacing w:after="0" w:line="240" w:lineRule="auto"/>
+        <w:rPr>
+          <w:sz w:val="18"/>
+          <w:szCs w:val="18"/>
+        </w:rPr>
+      </w:pPr>
+      <w:r>
+        <w:rPr>
+          <w:sz w:val="18"/>
+          <w:szCs w:val="18"/>
+        </w:rPr>
+        <w:t>Python provides many built-in string methods:</w:t>
+      </w:r>
+    </w:p>
+    <w:p>
+      <w:pPr>
+        <w:spacing w:after="0" w:line="240" w:lineRule="auto"/>
+        <w:rPr>
+          <w:sz w:val="18"/>
+          <w:szCs w:val="18"/>
+        </w:rPr>
+      </w:pPr>
+      <w:r>
+        <w:rPr>
+          <w:sz w:val="18"/>
+          <w:szCs w:val="18"/>
+        </w:rPr>
+        <w:t xml:space="preserve">s = </w:t>
+      </w:r>
+      <w:proofErr w:type="gramStart"/>
+      <w:r>
+        <w:rPr>
+          <w:sz w:val="18"/>
+          <w:szCs w:val="18"/>
+        </w:rPr>
+        <w:t>"  Python</w:t>
+      </w:r>
+      <w:proofErr w:type="gramEnd"/>
+      <w:r>
+        <w:rPr>
+          <w:sz w:val="18"/>
+          <w:szCs w:val="18"/>
+        </w:rPr>
+        <w:t xml:space="preserve"> </w:t>
+      </w:r>
+      <w:proofErr w:type="gramStart"/>
+      <w:r>
+        <w:rPr>
+          <w:sz w:val="18"/>
+          <w:szCs w:val="18"/>
+        </w:rPr>
+        <w:t>Programming  "</w:t>
+      </w:r>
+      <w:proofErr w:type="gramEnd"/>
+    </w:p>
+    <w:p>
+      <w:pPr>
+        <w:spacing w:after="0" w:line="240" w:lineRule="auto"/>
+        <w:rPr>
+          <w:sz w:val="18"/>
+          <w:szCs w:val="18"/>
+        </w:rPr>
+      </w:pPr>
+    </w:p>
+    <w:p>
+      <w:pPr>
+        <w:spacing w:after="0" w:line="240" w:lineRule="auto"/>
+        <w:rPr>
+          <w:sz w:val="18"/>
+          <w:szCs w:val="18"/>
+        </w:rPr>
+      </w:pPr>
+      <w:r>
+        <w:rPr>
+          <w:sz w:val="18"/>
+          <w:szCs w:val="18"/>
+        </w:rPr>
+        <w:t>print(</w:t>
+      </w:r>
+      <w:proofErr w:type="spellStart"/>
+      <w:proofErr w:type="gramStart"/>
+      <w:r>
+        <w:rPr>
+          <w:sz w:val="18"/>
+          <w:szCs w:val="18"/>
+        </w:rPr>
+        <w:t>s.upper</w:t>
+      </w:r>
+      <w:proofErr w:type="spellEnd"/>
+      <w:proofErr w:type="gramEnd"/>
+      <w:r>
+        <w:rPr>
+          <w:sz w:val="18"/>
+          <w:szCs w:val="18"/>
+        </w:rPr>
+        <w:t>(</w:t>
+      </w:r>
+      <w:proofErr w:type="gramStart"/>
+      <w:r>
+        <w:rPr>
+          <w:sz w:val="18"/>
+          <w:szCs w:val="18"/>
+        </w:rPr>
+        <w:t xml:space="preserve">))   </w:t>
+      </w:r>
+      <w:proofErr w:type="gramEnd"/>
+      <w:r>
+        <w:rPr>
+          <w:sz w:val="18"/>
+          <w:szCs w:val="18"/>
+        </w:rPr>
+        <w:t xml:space="preserve">    # PYTHON PROGRAMMING</w:t>
+      </w:r>
+    </w:p>
+    <w:p>
+      <w:pPr>
+        <w:spacing w:after="0" w:line="240" w:lineRule="auto"/>
+        <w:rPr>
+          <w:sz w:val="18"/>
+          <w:szCs w:val="18"/>
+        </w:rPr>
+      </w:pPr>
+      <w:r>
+        <w:rPr>
+          <w:sz w:val="18"/>
+          <w:szCs w:val="18"/>
+        </w:rPr>
+        <w:t>print(</w:t>
+      </w:r>
+      <w:proofErr w:type="spellStart"/>
+      <w:proofErr w:type="gramStart"/>
+      <w:r>
+        <w:rPr>
+          <w:sz w:val="18"/>
+          <w:szCs w:val="18"/>
+        </w:rPr>
+        <w:t>s.lower</w:t>
+      </w:r>
+      <w:proofErr w:type="spellEnd"/>
+      <w:proofErr w:type="gramEnd"/>
+      <w:r>
+        <w:rPr>
+          <w:sz w:val="18"/>
+          <w:szCs w:val="18"/>
+        </w:rPr>
+        <w:t>(</w:t>
+      </w:r>
+      <w:proofErr w:type="gramStart"/>
+      <w:r>
+        <w:rPr>
+          <w:sz w:val="18"/>
+          <w:szCs w:val="18"/>
+        </w:rPr>
+        <w:t xml:space="preserve">))   </w:t>
+      </w:r>
+      <w:proofErr w:type="gramEnd"/>
+      <w:r>
+        <w:rPr>
+          <w:sz w:val="18"/>
+          <w:szCs w:val="18"/>
+        </w:rPr>
+        <w:t xml:space="preserve">    # python programming</w:t>
+      </w:r>
+    </w:p>
+    <w:p>
+      <w:pPr>
+        <w:spacing w:after="0" w:line="240" w:lineRule="auto"/>
+        <w:rPr>
+          <w:sz w:val="18"/>
+          <w:szCs w:val="18"/>
+        </w:rPr>
+      </w:pPr>
+      <w:r>
+        <w:rPr>
+          <w:sz w:val="18"/>
+          <w:szCs w:val="18"/>
+        </w:rPr>
+        <w:t>print(</w:t>
+      </w:r>
+      <w:proofErr w:type="spellStart"/>
+      <w:proofErr w:type="gramStart"/>
+      <w:r>
+        <w:rPr>
+          <w:sz w:val="18"/>
+          <w:szCs w:val="18"/>
+        </w:rPr>
+        <w:t>s.strip</w:t>
+      </w:r>
+      <w:proofErr w:type="spellEnd"/>
+      <w:proofErr w:type="gramEnd"/>
+      <w:r>
+        <w:rPr>
+          <w:sz w:val="18"/>
+          <w:szCs w:val="18"/>
+        </w:rPr>
+        <w:t>(</w:t>
+      </w:r>
+      <w:proofErr w:type="gramStart"/>
+      <w:r>
+        <w:rPr>
+          <w:sz w:val="18"/>
+          <w:szCs w:val="18"/>
+        </w:rPr>
+        <w:t xml:space="preserve">))   </w:t>
+      </w:r>
+      <w:proofErr w:type="gramEnd"/>
+      <w:r>
+        <w:rPr>
+          <w:sz w:val="18"/>
+          <w:szCs w:val="18"/>
+        </w:rPr>
+        <w:t xml:space="preserve">    # "Python Programming" (removes spaces)</w:t>
+      </w:r>
+    </w:p>
+    <w:p>
+      <w:pPr>
+        <w:spacing w:after="0" w:line="240" w:lineRule="auto"/>
+        <w:rPr>
+          <w:sz w:val="18"/>
+          <w:szCs w:val="18"/>
+        </w:rPr>
+      </w:pPr>
+      <w:proofErr w:type="gramStart"/>
+      <w:r>
+        <w:rPr>
+          <w:sz w:val="18"/>
+          <w:szCs w:val="18"/>
+        </w:rPr>
+        <w:t>print(</w:t>
+      </w:r>
+      <w:proofErr w:type="spellStart"/>
+      <w:r>
+        <w:rPr>
+          <w:sz w:val="18"/>
+          <w:szCs w:val="18"/>
+        </w:rPr>
+        <w:t>s.replace</w:t>
+      </w:r>
+      <w:proofErr w:type="spellEnd"/>
+      <w:proofErr w:type="gramEnd"/>
+      <w:r>
+        <w:rPr>
+          <w:sz w:val="18"/>
+          <w:szCs w:val="18"/>
+        </w:rPr>
+        <w:t>("Python", "Java"</w:t>
+      </w:r>
+      <w:proofErr w:type="gramStart"/>
+      <w:r>
+        <w:rPr>
+          <w:sz w:val="18"/>
+          <w:szCs w:val="18"/>
+        </w:rPr>
+        <w:t>))  #</w:t>
+      </w:r>
+      <w:proofErr w:type="gramEnd"/>
+      <w:r>
+        <w:rPr>
+          <w:sz w:val="18"/>
+          <w:szCs w:val="18"/>
+        </w:rPr>
+        <w:t xml:space="preserve"> Java Programming</w:t>
+      </w:r>
+    </w:p>
+    <w:p>
+      <w:pPr>
+        <w:spacing w:after="0" w:line="240" w:lineRule="auto"/>
+        <w:rPr>
+          <w:sz w:val="18"/>
+          <w:szCs w:val="18"/>
+        </w:rPr>
+      </w:pPr>
+      <w:r>
+        <w:rPr>
+          <w:sz w:val="18"/>
+          <w:szCs w:val="18"/>
+        </w:rPr>
+        <w:t>print(</w:t>
+      </w:r>
+      <w:proofErr w:type="spellStart"/>
+      <w:proofErr w:type="gramStart"/>
+      <w:r>
+        <w:rPr>
+          <w:sz w:val="18"/>
+          <w:szCs w:val="18"/>
+        </w:rPr>
+        <w:t>s.split</w:t>
+      </w:r>
+      <w:proofErr w:type="spellEnd"/>
+      <w:proofErr w:type="gramEnd"/>
+      <w:r>
+        <w:rPr>
+          <w:sz w:val="18"/>
+          <w:szCs w:val="18"/>
+        </w:rPr>
+        <w:t>(</w:t>
+      </w:r>
+      <w:proofErr w:type="gramStart"/>
+      <w:r>
+        <w:rPr>
+          <w:sz w:val="18"/>
+          <w:szCs w:val="18"/>
+        </w:rPr>
+        <w:t xml:space="preserve">))   </w:t>
+      </w:r>
+      <w:proofErr w:type="gramEnd"/>
+      <w:r>
+        <w:rPr>
+          <w:sz w:val="18"/>
+          <w:szCs w:val="18"/>
+        </w:rPr>
+        <w:t xml:space="preserve">    # ['Python', 'Programming']</w:t>
+      </w:r>
+    </w:p>
+    <w:p>
+      <w:pPr>
+        <w:spacing w:after="0" w:line="240" w:lineRule="auto"/>
+        <w:rPr>
+          <w:sz w:val="18"/>
+          <w:szCs w:val="18"/>
+        </w:rPr>
+      </w:pPr>
+      <w:r>
+        <w:rPr>
+          <w:sz w:val="18"/>
+          <w:szCs w:val="18"/>
+        </w:rPr>
+        <w:t>print(</w:t>
+      </w:r>
+      <w:proofErr w:type="spellStart"/>
+      <w:proofErr w:type="gramStart"/>
+      <w:r>
+        <w:rPr>
+          <w:sz w:val="18"/>
+          <w:szCs w:val="18"/>
+        </w:rPr>
+        <w:t>s.startswith</w:t>
+      </w:r>
+      <w:proofErr w:type="spellEnd"/>
+      <w:proofErr w:type="gramEnd"/>
+      <w:r>
+        <w:rPr>
+          <w:sz w:val="18"/>
+          <w:szCs w:val="18"/>
+        </w:rPr>
+        <w:t>("Py"</w:t>
+      </w:r>
+      <w:proofErr w:type="gramStart"/>
+      <w:r>
+        <w:rPr>
+          <w:sz w:val="18"/>
+          <w:szCs w:val="18"/>
+        </w:rPr>
+        <w:t>))  #</w:t>
+      </w:r>
+      <w:proofErr w:type="gramEnd"/>
+      <w:r>
+        <w:rPr>
+          <w:sz w:val="18"/>
+          <w:szCs w:val="18"/>
+        </w:rPr>
+        <w:t xml:space="preserve"> True</w:t>
+      </w:r>
+    </w:p>
+    <w:p>
+      <w:pPr>
+        <w:spacing w:after="0" w:line="240" w:lineRule="auto"/>
+        <w:rPr>
+          <w:sz w:val="18"/>
+          <w:szCs w:val="18"/>
+        </w:rPr>
+      </w:pPr>
+      <w:r>
+        <w:rPr>
+          <w:sz w:val="18"/>
+          <w:szCs w:val="18"/>
+        </w:rPr>
+        <w:t>print(</w:t>
+      </w:r>
+      <w:proofErr w:type="spellStart"/>
+      <w:proofErr w:type="gramStart"/>
+      <w:r>
+        <w:rPr>
+          <w:sz w:val="18"/>
+          <w:szCs w:val="18"/>
+        </w:rPr>
+        <w:t>s.endswith</w:t>
+      </w:r>
+      <w:proofErr w:type="spellEnd"/>
+      <w:proofErr w:type="gramEnd"/>
+      <w:r>
+        <w:rPr>
+          <w:sz w:val="18"/>
+          <w:szCs w:val="18"/>
+        </w:rPr>
+        <w:t>("</w:t>
+      </w:r>
+      <w:proofErr w:type="spellStart"/>
+      <w:r>
+        <w:rPr>
+          <w:sz w:val="18"/>
+          <w:szCs w:val="18"/>
+        </w:rPr>
+        <w:t>ing</w:t>
+      </w:r>
+      <w:proofErr w:type="spellEnd"/>
+      <w:r>
+        <w:rPr>
+          <w:sz w:val="18"/>
+          <w:szCs w:val="18"/>
+        </w:rPr>
+        <w:t>"</w:t>
+      </w:r>
+      <w:proofErr w:type="gramStart"/>
+      <w:r>
+        <w:rPr>
+          <w:sz w:val="18"/>
+          <w:szCs w:val="18"/>
+        </w:rPr>
+        <w:t xml:space="preserve">))   </w:t>
+      </w:r>
+      <w:proofErr w:type="gramEnd"/>
+      <w:r>
+        <w:rPr>
+          <w:sz w:val="18"/>
+          <w:szCs w:val="18"/>
+        </w:rPr>
+        <w:t># True</w:t>
+      </w:r>
+    </w:p>
+    <w:p>
+      <w:pPr>
+        <w:spacing w:after="0" w:line="240" w:lineRule="auto"/>
+        <w:rPr>
+          <w:sz w:val="18"/>
+          <w:szCs w:val="18"/>
+        </w:rPr>
+      </w:pPr>
+      <w:r>
+        <w:rPr>
+          <w:sz w:val="18"/>
+          <w:szCs w:val="18"/>
+        </w:rPr>
+        <w:t>print(</w:t>
+      </w:r>
+      <w:proofErr w:type="spellStart"/>
+      <w:r>
+        <w:rPr>
+          <w:sz w:val="18"/>
+          <w:szCs w:val="18"/>
+        </w:rPr>
+        <w:t>len</w:t>
+      </w:r>
+      <w:proofErr w:type="spellEnd"/>
+      <w:r>
+        <w:rPr>
+          <w:sz w:val="18"/>
+          <w:szCs w:val="18"/>
+        </w:rPr>
+        <w:t>(s</w:t>
+      </w:r>
+      <w:proofErr w:type="gramStart"/>
+      <w:r>
+        <w:rPr>
+          <w:sz w:val="18"/>
+          <w:szCs w:val="18"/>
+        </w:rPr>
+        <w:t xml:space="preserve">))   </w:t>
+      </w:r>
+      <w:proofErr w:type="gramEnd"/>
+      <w:r>
+        <w:rPr>
+          <w:sz w:val="18"/>
+          <w:szCs w:val="18"/>
+        </w:rPr>
+        <w:t xml:space="preserve">       # 22 (length)</w:t>
+      </w:r>
+    </w:p>
+    <w:p>
+      <w:pPr>
+        <w:spacing w:after="0" w:line="240" w:lineRule="auto"/>
+        <w:rPr>
+          <w:sz w:val="18"/>
+          <w:szCs w:val="18"/>
+        </w:rPr>
+      </w:pPr>
+      <w:r>
+        <w:rPr>
+          <w:sz w:val="18"/>
+          <w:szCs w:val="18"/>
+        </w:rPr>
+        <w:pict w14:anchorId="6FDB4A13">
+          <v:rect id="_x0000_i1225" style="width:0;height:1.5pt" o:hralign="center" o:hrstd="t" o:hr="t" fillcolor="#a0a0a0" stroked="f"/>
+        </w:pict>
+      </w:r>
+    </w:p>
+    <w:p>
+      <w:pPr>
+        <w:spacing w:after="0" w:line="240" w:lineRule="auto"/>
+        <w:rPr>
+          <w:b/>
+          <w:bCs/>
+          <w:sz w:val="18"/>
+          <w:szCs w:val="18"/>
+        </w:rPr>
+      </w:pPr>
+      <w:r>
+        <w:rPr>
+          <w:b/>
+          <w:bCs/>
+          <w:sz w:val="18"/>
+          <w:szCs w:val="18"/>
+        </w:rPr>
+        <w:t>7. String Formatting</w:t>
+      </w:r>
+    </w:p>
+    <w:p>
+      <w:pPr>
+        <w:spacing w:after="0" w:line="240" w:lineRule="auto"/>
+        <w:rPr>
+          <w:b/>
+          <w:bCs/>
+          <w:sz w:val="18"/>
+          <w:szCs w:val="18"/>
+        </w:rPr>
+      </w:pPr>
+      <w:r>
+        <w:rPr>
+          <w:b/>
+          <w:bCs/>
+          <w:sz w:val="18"/>
+          <w:szCs w:val="18"/>
+        </w:rPr>
+        <w:t>f-strings (modern way, Python 3.6+)</w:t>
+      </w:r>
+    </w:p>
+    <w:p>
+      <w:pPr>
+        <w:spacing w:after="0" w:line="240" w:lineRule="auto"/>
+        <w:rPr>
+          <w:sz w:val="18"/>
+          <w:szCs w:val="18"/>
+        </w:rPr>
+      </w:pPr>
+      <w:r>
+        <w:rPr>
+          <w:sz w:val="18"/>
+          <w:szCs w:val="18"/>
+        </w:rPr>
+        <w:t>name = "Ram"</w:t>
+      </w:r>
+    </w:p>
+    <w:p>
+      <w:pPr>
+        <w:spacing w:after="0" w:line="240" w:lineRule="auto"/>
+        <w:rPr>
+          <w:sz w:val="18"/>
+          <w:szCs w:val="18"/>
+        </w:rPr>
+      </w:pPr>
+      <w:r>
+        <w:rPr>
+          <w:sz w:val="18"/>
+          <w:szCs w:val="18"/>
+        </w:rPr>
+        <w:t>age = 21</w:t>
+      </w:r>
+    </w:p>
+    <w:p>
+      <w:pPr>
+        <w:spacing w:after="0" w:line="240" w:lineRule="auto"/>
+        <w:rPr>
+          <w:sz w:val="18"/>
+          <w:szCs w:val="18"/>
+        </w:rPr>
+      </w:pPr>
+      <w:proofErr w:type="gramStart"/>
+      <w:r>
+        <w:rPr>
+          <w:sz w:val="18"/>
+          <w:szCs w:val="18"/>
+        </w:rPr>
+        <w:t>print(</w:t>
+      </w:r>
+      <w:proofErr w:type="spellStart"/>
+      <w:proofErr w:type="gramEnd"/>
+      <w:r>
+        <w:rPr>
+          <w:sz w:val="18"/>
+          <w:szCs w:val="18"/>
+        </w:rPr>
+        <w:t>f"My</w:t>
+      </w:r>
+      <w:proofErr w:type="spellEnd"/>
+      <w:r>
+        <w:rPr>
+          <w:sz w:val="18"/>
+          <w:szCs w:val="18"/>
+        </w:rPr>
+        <w:t xml:space="preserve"> name is {name} and I am {age} years old.")</w:t>
+      </w:r>
+    </w:p>
+    <w:p>
+      <w:pPr>
+        <w:spacing w:after="0" w:line="240" w:lineRule="auto"/>
+        <w:rPr>
+          <w:b/>
+          <w:bCs/>
+          <w:sz w:val="18"/>
+          <w:szCs w:val="18"/>
+        </w:rPr>
+      </w:pPr>
+      <w:proofErr w:type="gramStart"/>
+      <w:r>
+        <w:rPr>
+          <w:b/>
+          <w:bCs/>
+          <w:sz w:val="18"/>
+          <w:szCs w:val="18"/>
+        </w:rPr>
+        <w:t>format(</w:t>
+      </w:r>
+      <w:proofErr w:type="gramEnd"/>
+      <w:r>
+        <w:rPr>
+          <w:b/>
+          <w:bCs/>
+          <w:sz w:val="18"/>
+          <w:szCs w:val="18"/>
+        </w:rPr>
+        <w:t>) method</w:t>
+      </w:r>
+    </w:p>
+    <w:p>
+      <w:pPr>
+        <w:spacing w:after="0" w:line="240" w:lineRule="auto"/>
+        <w:rPr>
+          <w:sz w:val="18"/>
+          <w:szCs w:val="18"/>
+        </w:rPr>
+      </w:pPr>
+      <w:proofErr w:type="gramStart"/>
+      <w:r>
+        <w:rPr>
+          <w:sz w:val="18"/>
+          <w:szCs w:val="18"/>
+        </w:rPr>
+        <w:t>print(</w:t>
+      </w:r>
+      <w:proofErr w:type="gramEnd"/>
+      <w:r>
+        <w:rPr>
+          <w:sz w:val="18"/>
+          <w:szCs w:val="18"/>
+        </w:rPr>
+        <w:t xml:space="preserve">"My name is {} and I am {} years </w:t>
+      </w:r>
+      <w:proofErr w:type="spellStart"/>
+      <w:r>
+        <w:rPr>
+          <w:sz w:val="18"/>
+          <w:szCs w:val="18"/>
+        </w:rPr>
+        <w:t>old.</w:t>
+      </w:r>
+      <w:proofErr w:type="gramStart"/>
+      <w:r>
+        <w:rPr>
+          <w:sz w:val="18"/>
+          <w:szCs w:val="18"/>
+        </w:rPr>
+        <w:t>".format</w:t>
+      </w:r>
+      <w:proofErr w:type="spellEnd"/>
+      <w:proofErr w:type="gramEnd"/>
+      <w:r>
+        <w:rPr>
+          <w:sz w:val="18"/>
+          <w:szCs w:val="18"/>
+        </w:rPr>
+        <w:t>(name, age))</w:t>
+      </w:r>
+    </w:p>
+    <w:p>
+      <w:pPr>
+        <w:spacing w:after="0" w:line="240" w:lineRule="auto"/>
+        <w:rPr>
+          <w:sz w:val="18"/>
+          <w:szCs w:val="18"/>
+        </w:rPr>
+      </w:pPr>
+      <w:r>
+        <w:rPr>
+          <w:sz w:val="18"/>
+          <w:szCs w:val="18"/>
+        </w:rPr>
+        <w:pict w14:anchorId="4AB5ACF1">
+          <v:rect id="_x0000_i1226" style="width:0;height:1.5pt" o:hralign="center" o:hrstd="t" o:hr="t" fillcolor="#a0a0a0" stroked="f"/>
+        </w:pict>
+      </w:r>
+    </w:p>
+    <w:p>
+      <w:pPr>
+        <w:spacing w:after="0" w:line="240" w:lineRule="auto"/>
+        <w:rPr>
+          <w:noProof/>
+        </w:rPr>
+      </w:pPr>
+      <w:r>
+        <w:rPr>
+          <w:sz w:val="18"/>
+          <w:szCs w:val="18"/>
+        </w:rPr>
+        <w:drawing>
+          <wp:anchor distT="0" distB="0" distL="114300" distR="114300" simplePos="0" relativeHeight="251659264" behindDoc="0" locked="0" layoutInCell="1" allowOverlap="1" wp14:anchorId="7550DA0E" wp14:editId="224CD91B">
+            <wp:simplePos x="0" y="0"/>
+            <wp:positionH relativeFrom="column">
+              <wp:posOffset>-121920</wp:posOffset>
+            </wp:positionH>
+            <wp:positionV relativeFrom="paragraph">
+              <wp:posOffset>226060</wp:posOffset>
+            </wp:positionV>
+            <wp:extent cx="5943600" cy="3993515"/>
+            <wp:effectExtent l="0" t="0" r="0" b="6985"/>
+            <wp:wrapNone/>
+            <wp:docPr id="1624638158" name="Picture 1"/>
+            <wp:cNvGraphicFramePr>
+              <a:graphicFrameLocks xmlns:a="http://schemas.openxmlformats.org/drawingml/2006/main" noChangeAspect="1"/>
+            </wp:cNvGraphicFramePr>
+            <a:graphic xmlns:a="http://schemas.openxmlformats.org/drawingml/2006/main">
+              <a:graphicData uri="http://schemas.openxmlformats.org/drawingml/2006/picture">
+                <pic:pic xmlns:pic="http://schemas.openxmlformats.org/drawingml/2006/picture">
+                  <pic:nvPicPr>
+                    <pic:cNvPr id="1624638158" name=""/>
+                    <pic:cNvPicPr/>
+                  </pic:nvPicPr>
+                  <pic:blipFill>
+                    <a:blip r:embed="rId8">
+                      <a:extLst>
+                        <a:ext uri="{28A0092B-C50C-407E-A947-70E740481C1C}">
+                          <a14:useLocalDpi xmlns:a14="http://schemas.microsoft.com/office/drawing/2010/main" val="0"/>
+                        </a:ext>
+                      </a:extLst>
+                    </a:blip>
+                    <a:stretch>
+                      <a:fillRect/>
+                    </a:stretch>
+                  </pic:blipFill>
+                  <pic:spPr>
+                    <a:xfrm>
+                      <a:off x="0" y="0"/>
+                      <a:ext cx="5943600" cy="3993515"/>
+                    </a:xfrm>
+                    <a:prstGeom prst="rect">
+                      <a:avLst/>
+                    </a:prstGeom>
+                  </pic:spPr>
+                </pic:pic>
+              </a:graphicData>
+            </a:graphic>
+          </wp:anchor>
+        </w:drawing>
+      </w:r>
+      <w:r>
+        <w:rPr>
+          <w:sz w:val="18"/>
+          <w:szCs w:val="18"/>
+        </w:rPr>
+        <w:t>Type casting:</w:t>
+      </w:r>
+      <w:r>
+        <w:rPr>
+          <w:noProof/>
+        </w:rPr>
+        <w:t xml:space="preserve"> </w:t>
+      </w:r>
+    </w:p>
+    <w:p>
+      <w:pPr>
+        <w:spacing w:after="0" w:line="240" w:lineRule="auto"/>
+        <w:rPr>
+          <w:noProof/>
+        </w:rPr>
+      </w:pPr>
+    </w:p>
+    <w:p>
+      <w:pPr>
+        <w:spacing w:after="0" w:line="240" w:lineRule="auto"/>
+        <w:rPr>
+          <w:noProof/>
+        </w:rPr>
+      </w:pPr>
+    </w:p>
+    <w:p>
+      <w:pPr>
+        <w:spacing w:after="0" w:line="240" w:lineRule="auto"/>
+        <w:rPr>
+          <w:noProof/>
+        </w:rPr>
+      </w:pPr>
+    </w:p>
+    <w:p>
+      <w:pPr>
+        <w:spacing w:after="0" w:line="240" w:lineRule="auto"/>
+        <w:rPr>
+          <w:noProof/>
+        </w:rPr>
+      </w:pPr>
+    </w:p>
+    <w:p>
+      <w:pPr>
+        <w:spacing w:after="0" w:line="240" w:lineRule="auto"/>
+        <w:rPr>
+          <w:noProof/>
+        </w:rPr>
+      </w:pPr>
+    </w:p>
+    <w:p>
+      <w:pPr>
+        <w:spacing w:after="0" w:line="240" w:lineRule="auto"/>
+        <w:rPr>
+          <w:noProof/>
+        </w:rPr>
+      </w:pPr>
+    </w:p>
+    <w:p>
+      <w:pPr>
+        <w:spacing w:after="0" w:line="240" w:lineRule="auto"/>
+        <w:rPr>
+          <w:noProof/>
+        </w:rPr>
+      </w:pPr>
+    </w:p>
+    <w:p>
+      <w:pPr>
+        <w:spacing w:after="0" w:line="240" w:lineRule="auto"/>
+        <w:rPr>
+          <w:noProof/>
+        </w:rPr>
+      </w:pPr>
+    </w:p>
+    <w:p>
+      <w:pPr>
+        <w:spacing w:after="0" w:line="240" w:lineRule="auto"/>
+        <w:rPr>
+          <w:noProof/>
+        </w:rPr>
+      </w:pPr>
+    </w:p>
+    <w:p>
+      <w:pPr>
+        <w:spacing w:after="0" w:line="240" w:lineRule="auto"/>
+        <w:rPr>
+          <w:noProof/>
+        </w:rPr>
+      </w:pPr>
+    </w:p>
+    <w:p>
+      <w:pPr>
+        <w:spacing w:after="0" w:line="240" w:lineRule="auto"/>
+        <w:rPr>
+          <w:noProof/>
+        </w:rPr>
+      </w:pPr>
+    </w:p>
+    <w:p>
+      <w:pPr>
+        <w:spacing w:after="0" w:line="240" w:lineRule="auto"/>
+        <w:rPr>
+          <w:noProof/>
+        </w:rPr>
+      </w:pPr>
+    </w:p>
+    <w:p>
+      <w:pPr>
+        <w:spacing w:after="0" w:line="240" w:lineRule="auto"/>
+        <w:rPr>
+          <w:noProof/>
+        </w:rPr>
+      </w:pPr>
+    </w:p>
+    <w:p>
+      <w:pPr>
+        <w:spacing w:after="0" w:line="240" w:lineRule="auto"/>
+        <w:rPr>
+          <w:noProof/>
+        </w:rPr>
+      </w:pPr>
+    </w:p>
+    <w:p>
+      <w:pPr>
+        <w:spacing w:after="0" w:line="240" w:lineRule="auto"/>
+        <w:rPr>
+          <w:noProof/>
+        </w:rPr>
+      </w:pPr>
+    </w:p>
+    <w:p>
+      <w:pPr>
+        <w:spacing w:after="0" w:line="240" w:lineRule="auto"/>
+        <w:rPr>
+          <w:noProof/>
+        </w:rPr>
+      </w:pPr>
+    </w:p>
+    <w:p>
+      <w:pPr>
+        <w:spacing w:after="0" w:line="240" w:lineRule="auto"/>
+        <w:rPr>
+          <w:noProof/>
+        </w:rPr>
+      </w:pPr>
+    </w:p>
+    <w:p>
+      <w:pPr>
+        <w:spacing w:after="0" w:line="240" w:lineRule="auto"/>
+        <w:rPr>
+          <w:noProof/>
+        </w:rPr>
+      </w:pPr>
+    </w:p>
+    <w:p>
+      <w:pPr>
+        <w:spacing w:after="0" w:line="240" w:lineRule="auto"/>
+        <w:rPr>
+          <w:noProof/>
+        </w:rPr>
+      </w:pPr>
+    </w:p>
+    <w:p>
+      <w:pPr>
+        <w:spacing w:after="0" w:line="240" w:lineRule="auto"/>
+        <w:rPr>
+          <w:noProof/>
+        </w:rPr>
+      </w:pPr>
+    </w:p>
+    <w:p>
+      <w:pPr>
+        <w:spacing w:after="0" w:line="240" w:lineRule="auto"/>
+        <w:rPr>
+          <w:b/>
+          <w:bCs/>
+          <w:noProof/>
+        </w:rPr>
+      </w:pPr>
+      <w:r>
+        <w:rPr>
+          <w:b/>
+          <w:bCs/>
+          <w:noProof/>
+        </w:rPr>
+        <w:lastRenderedPageBreak/>
+        <w:t>Fundamental Data Types</w:t>
+      </w:r>
+    </w:p>
+    <w:p>
+      <w:pPr>
+        <w:numPr>
+          <w:ilvl w:val="0"/>
+          <w:numId w:val="57"/>
+        </w:numPr>
+        <w:spacing w:after="0" w:line="240" w:lineRule="auto"/>
+        <w:rPr>
+          <w:noProof/>
+        </w:rPr>
+      </w:pPr>
+      <w:r>
+        <w:rPr>
+          <w:noProof/>
+        </w:rPr>
+        <w:t>int, float, complex, bool, str</w:t>
+      </w:r>
+    </w:p>
+    <w:p>
+      <w:pPr>
+        <w:spacing w:after="0" w:line="240" w:lineRule="auto"/>
+        <w:rPr>
+          <w:b/>
+          <w:bCs/>
+          <w:noProof/>
+        </w:rPr>
+      </w:pPr>
+      <w:r>
+        <w:rPr>
+          <w:b/>
+          <w:bCs/>
+          <w:noProof/>
+        </w:rPr>
+        <w:t>Immutability</w:t>
+      </w:r>
+    </w:p>
+    <w:p>
+      <w:pPr>
+        <w:numPr>
+          <w:ilvl w:val="0"/>
+          <w:numId w:val="58"/>
+        </w:numPr>
+        <w:spacing w:after="0" w:line="240" w:lineRule="auto"/>
+        <w:rPr>
+          <w:noProof/>
+        </w:rPr>
+      </w:pPr>
+      <w:r>
+        <w:rPr>
+          <w:noProof/>
+        </w:rPr>
+        <w:t xml:space="preserve">All fundamental data types are </w:t>
+      </w:r>
+      <w:r>
+        <w:rPr>
+          <w:b/>
+          <w:bCs/>
+          <w:noProof/>
+        </w:rPr>
+        <w:t>immutable</w:t>
+      </w:r>
+      <w:r>
+        <w:rPr>
+          <w:noProof/>
+        </w:rPr>
+        <w:t>.</w:t>
+      </w:r>
+    </w:p>
+    <w:p>
+      <w:pPr>
+        <w:numPr>
+          <w:ilvl w:val="0"/>
+          <w:numId w:val="58"/>
+        </w:numPr>
+        <w:spacing w:after="0" w:line="240" w:lineRule="auto"/>
+        <w:rPr>
+          <w:noProof/>
+        </w:rPr>
+      </w:pPr>
+      <w:r>
+        <w:rPr>
+          <w:noProof/>
+        </w:rPr>
+        <w:t xml:space="preserve">Once created, the object </w:t>
+      </w:r>
+      <w:r>
+        <w:rPr>
+          <w:b/>
+          <w:bCs/>
+          <w:noProof/>
+        </w:rPr>
+        <w:t>cannot be changed</w:t>
+      </w:r>
+      <w:r>
+        <w:rPr>
+          <w:noProof/>
+        </w:rPr>
+        <w:t>.</w:t>
+      </w:r>
+    </w:p>
+    <w:p>
+      <w:pPr>
+        <w:numPr>
+          <w:ilvl w:val="0"/>
+          <w:numId w:val="58"/>
+        </w:numPr>
+        <w:spacing w:after="0" w:line="240" w:lineRule="auto"/>
+        <w:rPr>
+          <w:noProof/>
+        </w:rPr>
+      </w:pPr>
+      <w:r>
+        <w:rPr>
+          <w:noProof/>
+        </w:rPr>
+        <w:t xml:space="preserve">Any modification creates a </w:t>
+      </w:r>
+      <w:r>
+        <w:rPr>
+          <w:b/>
+          <w:bCs/>
+          <w:noProof/>
+        </w:rPr>
+        <w:t>new object</w:t>
+      </w:r>
+      <w:r>
+        <w:rPr>
+          <w:noProof/>
+        </w:rPr>
+        <w:t>.</w:t>
+      </w:r>
+    </w:p>
+    <w:p>
+      <w:pPr>
+        <w:spacing w:after="0" w:line="240" w:lineRule="auto"/>
+        <w:rPr>
+          <w:noProof/>
+        </w:rPr>
+      </w:pPr>
+    </w:p>
+    <w:p>
+      <w:pPr>
+        <w:spacing w:after="0" w:line="240" w:lineRule="auto"/>
+        <w:rPr>
+          <w:b/>
+          <w:bCs/>
+          <w:sz w:val="18"/>
+          <w:szCs w:val="18"/>
+        </w:rPr>
+      </w:pPr>
+      <w:r>
+        <w:rPr>
+          <w:b/>
+          <w:bCs/>
+          <w:sz w:val="18"/>
+          <w:szCs w:val="18"/>
+        </w:rPr>
+        <w:t>Who destroys the old object?</w:t>
+      </w:r>
+    </w:p>
+    <w:p>
+      <w:pPr>
+        <w:spacing w:after="0" w:line="240" w:lineRule="auto"/>
+        <w:rPr>
+          <w:sz w:val="18"/>
+          <w:szCs w:val="18"/>
+        </w:rPr>
+      </w:pPr>
+      <w:r>
+        <w:rPr>
+          <w:rFonts w:ascii="Segoe UI Emoji" w:hAnsi="Segoe UI Emoji" w:cs="Segoe UI Emoji"/>
+          <w:sz w:val="18"/>
+          <w:szCs w:val="18"/>
+        </w:rPr>
+        <w:t>👉</w:t>
+      </w:r>
+      <w:r>
+        <w:rPr>
+          <w:sz w:val="18"/>
+          <w:szCs w:val="18"/>
+        </w:rPr>
+        <w:t xml:space="preserve"> </w:t>
+      </w:r>
+      <w:r>
+        <w:rPr>
+          <w:b/>
+          <w:bCs/>
+          <w:sz w:val="18"/>
+          <w:szCs w:val="18"/>
+        </w:rPr>
+        <w:t>Python’s Garbage Collector (GC)</w:t>
+      </w:r>
+      <w:r>
+        <w:rPr>
+          <w:sz w:val="18"/>
+          <w:szCs w:val="18"/>
+        </w:rPr>
+        <w:t xml:space="preserve"> automatically destroys objects that are </w:t>
+      </w:r>
+      <w:r>
+        <w:rPr>
+          <w:b/>
+          <w:bCs/>
+          <w:sz w:val="18"/>
+          <w:szCs w:val="18"/>
+        </w:rPr>
+        <w:t>no longer referenced</w:t>
+      </w:r>
+      <w:r>
+        <w:rPr>
+          <w:sz w:val="18"/>
+          <w:szCs w:val="18"/>
+        </w:rPr>
+        <w:t>.</w:t>
+      </w:r>
+    </w:p>
+    <w:p>
+      <w:pPr>
+        <w:spacing w:after="0" w:line="240" w:lineRule="auto"/>
+        <w:rPr>
+          <w:sz w:val="18"/>
+          <w:szCs w:val="18"/>
+        </w:rPr>
+      </w:pPr>
+      <w:r>
+        <w:rPr>
+          <w:sz w:val="18"/>
+          <w:szCs w:val="18"/>
+        </w:rPr>
+        <w:t>That means:</w:t>
+      </w:r>
+    </w:p>
+    <w:p>
+      <w:pPr>
+        <w:numPr>
+          <w:ilvl w:val="0"/>
+          <w:numId w:val="59"/>
+        </w:numPr>
+        <w:spacing w:after="0" w:line="240" w:lineRule="auto"/>
+        <w:rPr>
+          <w:sz w:val="18"/>
+          <w:szCs w:val="18"/>
+        </w:rPr>
+      </w:pPr>
+      <w:r>
+        <w:rPr>
+          <w:sz w:val="18"/>
+          <w:szCs w:val="18"/>
+        </w:rPr>
+        <w:t xml:space="preserve">If no variable points to an object, it becomes </w:t>
+      </w:r>
+      <w:r>
+        <w:rPr>
+          <w:b/>
+          <w:bCs/>
+          <w:sz w:val="18"/>
+          <w:szCs w:val="18"/>
+        </w:rPr>
+        <w:t>unreachable</w:t>
+      </w:r>
+      <w:r>
+        <w:rPr>
+          <w:sz w:val="18"/>
+          <w:szCs w:val="18"/>
+        </w:rPr>
+        <w:t>.</w:t>
+      </w:r>
+    </w:p>
+    <w:p>
+      <w:pPr>
+        <w:numPr>
+          <w:ilvl w:val="0"/>
+          <w:numId w:val="59"/>
+        </w:numPr>
+        <w:spacing w:after="0" w:line="240" w:lineRule="auto"/>
+        <w:rPr>
+          <w:sz w:val="18"/>
+          <w:szCs w:val="18"/>
+        </w:rPr>
+      </w:pPr>
+      <w:r>
+        <w:rPr>
+          <w:sz w:val="18"/>
+          <w:szCs w:val="18"/>
+        </w:rPr>
+        <w:t xml:space="preserve">Then the Garbage Collector </w:t>
+      </w:r>
+      <w:r>
+        <w:rPr>
+          <w:b/>
+          <w:bCs/>
+          <w:sz w:val="18"/>
+          <w:szCs w:val="18"/>
+        </w:rPr>
+        <w:t>frees the memory</w:t>
+      </w:r>
+      <w:r>
+        <w:rPr>
+          <w:sz w:val="18"/>
+          <w:szCs w:val="18"/>
+        </w:rPr>
+        <w:t>.</w:t>
+      </w:r>
+    </w:p>
+    <w:p>
+      <w:pPr>
+        <w:spacing w:after="0" w:line="240" w:lineRule="auto"/>
+        <w:rPr>
+          <w:sz w:val="18"/>
+          <w:szCs w:val="18"/>
+        </w:rPr>
+      </w:pPr>
+      <w:r>
+        <w:rPr>
+          <w:sz w:val="18"/>
+          <w:szCs w:val="18"/>
+        </w:rPr>
+        <w:pict w14:anchorId="74DEDF2E">
+          <v:rect id="_x0000_i1259" style="width:0;height:1.5pt" o:hralign="center" o:hrstd="t" o:hr="t" fillcolor="#a0a0a0" stroked="f"/>
+        </w:pict>
+      </w:r>
+    </w:p>
+    <w:p>
+      <w:pPr>
+        <w:spacing w:after="0" w:line="240" w:lineRule="auto"/>
+        <w:rPr>
+          <w:sz w:val="18"/>
+          <w:szCs w:val="18"/>
+        </w:rPr>
+      </w:pPr>
+      <w:r>
+        <w:rPr>
+          <w:rFonts w:ascii="Segoe UI Emoji" w:hAnsi="Segoe UI Emoji" w:cs="Segoe UI Emoji"/>
+          <w:sz w:val="18"/>
+          <w:szCs w:val="18"/>
+        </w:rPr>
+        <w:t>✅</w:t>
+      </w:r>
+      <w:r>
+        <w:rPr>
+          <w:sz w:val="18"/>
+          <w:szCs w:val="18"/>
+        </w:rPr>
+        <w:t xml:space="preserve"> Example:</w:t>
+      </w:r>
+    </w:p>
+    <w:p>
+      <w:pPr>
+        <w:spacing w:after="0" w:line="240" w:lineRule="auto"/>
+        <w:rPr>
+          <w:sz w:val="18"/>
+          <w:szCs w:val="18"/>
+        </w:rPr>
+      </w:pPr>
+      <w:r>
+        <w:rPr>
+          <w:sz w:val="18"/>
+          <w:szCs w:val="18"/>
+        </w:rPr>
+        <w:t>x = 10</w:t>
+      </w:r>
+    </w:p>
+    <w:p>
+      <w:pPr>
+        <w:spacing w:after="0" w:line="240" w:lineRule="auto"/>
+        <w:rPr>
+          <w:sz w:val="18"/>
+          <w:szCs w:val="18"/>
+        </w:rPr>
+      </w:pPr>
+      <w:r>
+        <w:rPr>
+          <w:sz w:val="18"/>
+          <w:szCs w:val="18"/>
+        </w:rPr>
+        <w:t>print(id(x</w:t>
+      </w:r>
+      <w:proofErr w:type="gramStart"/>
+      <w:r>
+        <w:rPr>
+          <w:sz w:val="18"/>
+          <w:szCs w:val="18"/>
+        </w:rPr>
+        <w:t xml:space="preserve">))   </w:t>
+      </w:r>
+      <w:proofErr w:type="gramEnd"/>
+      <w:r>
+        <w:rPr>
+          <w:sz w:val="18"/>
+          <w:szCs w:val="18"/>
+        </w:rPr>
+        <w:t># address of 10</w:t>
+      </w:r>
+    </w:p>
+    <w:p>
+      <w:pPr>
+        <w:spacing w:after="0" w:line="240" w:lineRule="auto"/>
+        <w:rPr>
+          <w:sz w:val="18"/>
+          <w:szCs w:val="18"/>
+        </w:rPr>
+      </w:pPr>
+    </w:p>
+    <w:p>
+      <w:pPr>
+        <w:spacing w:after="0" w:line="240" w:lineRule="auto"/>
+        <w:rPr>
+          <w:sz w:val="18"/>
+          <w:szCs w:val="18"/>
+        </w:rPr>
+      </w:pPr>
+      <w:r>
+        <w:rPr>
+          <w:sz w:val="18"/>
+          <w:szCs w:val="18"/>
+        </w:rPr>
+        <w:t>x = x + 5      # now x refers to new object 15</w:t>
+      </w:r>
+    </w:p>
+    <w:p>
+      <w:pPr>
+        <w:spacing w:after="0" w:line="240" w:lineRule="auto"/>
+        <w:rPr>
+          <w:sz w:val="18"/>
+          <w:szCs w:val="18"/>
+        </w:rPr>
+      </w:pPr>
+      <w:r>
+        <w:rPr>
+          <w:sz w:val="18"/>
+          <w:szCs w:val="18"/>
+        </w:rPr>
+        <w:t>print(id(x</w:t>
+      </w:r>
+      <w:proofErr w:type="gramStart"/>
+      <w:r>
+        <w:rPr>
+          <w:sz w:val="18"/>
+          <w:szCs w:val="18"/>
+        </w:rPr>
+        <w:t xml:space="preserve">))   </w:t>
+      </w:r>
+      <w:proofErr w:type="gramEnd"/>
+      <w:r>
+        <w:rPr>
+          <w:sz w:val="18"/>
+          <w:szCs w:val="18"/>
+        </w:rPr>
+        <w:t># different address</w:t>
+      </w:r>
+    </w:p>
+    <w:p>
+      <w:pPr>
+        <w:spacing w:after="0" w:line="240" w:lineRule="auto"/>
+        <w:rPr>
+          <w:sz w:val="18"/>
+          <w:szCs w:val="18"/>
+        </w:rPr>
+      </w:pPr>
+    </w:p>
+    <w:p>
+      <w:pPr>
+        <w:spacing w:after="0" w:line="240" w:lineRule="auto"/>
+        <w:rPr>
+          <w:sz w:val="18"/>
+          <w:szCs w:val="18"/>
+        </w:rPr>
+      </w:pPr>
+      <w:r>
+        <w:rPr>
+          <w:sz w:val="18"/>
+          <w:szCs w:val="18"/>
+        </w:rPr>
+        <w:t># object 10 has no reference now → Garbage Collector will destroy it</w:t>
+      </w:r>
     </w:p>
     <w:p>
       <w:pPr>
@@ -4324,6 +9910,155 @@
     </w:lvl>
   </w:abstractNum>
   <w:abstractNum w:abstractNumId="1" w15:restartNumberingAfterBreak="0">
+    <w:nsid w:val="046B21AF"/>
+    <w:multiLevelType w:val="multilevel"/>
+    <w:tmpl w:val="FD6A5D74"/>
+    <w:lvl w:ilvl="0">
+      <w:start w:val="1"/>
+      <w:numFmt w:val="bullet"/>
+      <w:lvlText w:val=""/>
+      <w:lvlJc w:val="left"/>
+      <w:pPr>
+        <w:tabs>
+          <w:tab w:val="num" w:pos="720"/>
+        </w:tabs>
+        <w:ind w:left="720" w:hanging="360"/>
+      </w:pPr>
+      <w:rPr>
+        <w:rFonts w:ascii="Symbol" w:hAnsi="Symbol" w:hint="default"/>
+        <w:sz w:val="20"/>
+      </w:rPr>
+    </w:lvl>
+    <w:lvl w:ilvl="1" w:tentative="1">
+      <w:start w:val="1"/>
+      <w:numFmt w:val="bullet"/>
+      <w:lvlText w:val="o"/>
+      <w:lvlJc w:val="left"/>
+      <w:pPr>
+        <w:tabs>
+          <w:tab w:val="num" w:pos="1440"/>
+        </w:tabs>
+        <w:ind w:left="1440" w:hanging="360"/>
+      </w:pPr>
+      <w:rPr>
+        <w:rFonts w:ascii="Courier New" w:hAnsi="Courier New" w:hint="default"/>
+        <w:sz w:val="20"/>
+      </w:rPr>
+    </w:lvl>
+    <w:lvl w:ilvl="2" w:tentative="1">
+      <w:start w:val="1"/>
+      <w:numFmt w:val="bullet"/>
+      <w:lvlText w:val=""/>
+      <w:lvlJc w:val="left"/>
+      <w:pPr>
+        <w:tabs>
+          <w:tab w:val="num" w:pos="2160"/>
+        </w:tabs>
+        <w:ind w:left="2160" w:hanging="360"/>
+      </w:pPr>
+      <w:rPr>
+        <w:rFonts w:ascii="Wingdings" w:hAnsi="Wingdings" w:hint="default"/>
+        <w:sz w:val="20"/>
+      </w:rPr>
+    </w:lvl>
+    <w:lvl w:ilvl="3" w:tentative="1">
+      <w:start w:val="1"/>
+      <w:numFmt w:val="bullet"/>
+      <w:lvlText w:val=""/>
+      <w:lvlJc w:val="left"/>
+      <w:pPr>
+        <w:tabs>
+          <w:tab w:val="num" w:pos="2880"/>
+        </w:tabs>
+        <w:ind w:left="2880" w:hanging="360"/>
+      </w:pPr>
+      <w:rPr>
+        <w:rFonts w:ascii="Wingdings" w:hAnsi="Wingdings" w:hint="default"/>
+        <w:sz w:val="20"/>
+      </w:rPr>
+    </w:lvl>
+    <w:lvl w:ilvl="4" w:tentative="1">
+      <w:start w:val="1"/>
+      <w:numFmt w:val="bullet"/>
+      <w:lvlText w:val=""/>
+      <w:lvlJc w:val="left"/>
+      <w:pPr>
+        <w:tabs>
+          <w:tab w:val="num" w:pos="3600"/>
+        </w:tabs>
+        <w:ind w:left="3600" w:hanging="360"/>
+      </w:pPr>
+      <w:rPr>
+        <w:rFonts w:ascii="Wingdings" w:hAnsi="Wingdings" w:hint="default"/>
+        <w:sz w:val="20"/>
+      </w:rPr>
+    </w:lvl>
+    <w:lvl w:ilvl="5" w:tentative="1">
+      <w:start w:val="1"/>
+      <w:numFmt w:val="bullet"/>
+      <w:lvlText w:val=""/>
+      <w:lvlJc w:val="left"/>
+      <w:pPr>
+        <w:tabs>
+          <w:tab w:val="num" w:pos="4320"/>
+        </w:tabs>
+        <w:ind w:left="4320" w:hanging="360"/>
+      </w:pPr>
+      <w:rPr>
+        <w:rFonts w:ascii="Wingdings" w:hAnsi="Wingdings" w:hint="default"/>
+        <w:sz w:val="20"/>
+      </w:rPr>
+    </w:lvl>
+    <w:lvl w:ilvl="6" w:tentative="1">
+      <w:start w:val="1"/>
+      <w:numFmt w:val="bullet"/>
+      <w:lvlText w:val=""/>
+      <w:lvlJc w:val="left"/>
+      <w:pPr>
+        <w:tabs>
+          <w:tab w:val="num" w:pos="5040"/>
+        </w:tabs>
+        <w:ind w:left="5040" w:hanging="360"/>
+      </w:pPr>
+      <w:rPr>
+        <w:rFonts w:ascii="Wingdings" w:hAnsi="Wingdings" w:hint="default"/>
+        <w:sz w:val="20"/>
+      </w:rPr>
+    </w:lvl>
+    <w:lvl w:ilvl="7" w:tentative="1">
+      <w:start w:val="1"/>
+      <w:numFmt w:val="bullet"/>
+      <w:lvlText w:val=""/>
+      <w:lvlJc w:val="left"/>
+      <w:pPr>
+        <w:tabs>
+          <w:tab w:val="num" w:pos="5760"/>
+        </w:tabs>
+        <w:ind w:left="5760" w:hanging="360"/>
+      </w:pPr>
+      <w:rPr>
+        <w:rFonts w:ascii="Wingdings" w:hAnsi="Wingdings" w:hint="default"/>
+        <w:sz w:val="20"/>
+      </w:rPr>
+    </w:lvl>
+    <w:lvl w:ilvl="8" w:tentative="1">
+      <w:start w:val="1"/>
+      <w:numFmt w:val="bullet"/>
+      <w:lvlText w:val=""/>
+      <w:lvlJc w:val="left"/>
+      <w:pPr>
+        <w:tabs>
+          <w:tab w:val="num" w:pos="6480"/>
+        </w:tabs>
+        <w:ind w:left="6480" w:hanging="360"/>
+      </w:pPr>
+      <w:rPr>
+        <w:rFonts w:ascii="Wingdings" w:hAnsi="Wingdings" w:hint="default"/>
+        <w:sz w:val="20"/>
+      </w:rPr>
+    </w:lvl>
+  </w:abstractNum>
+  <w:abstractNum w:abstractNumId="2" w15:restartNumberingAfterBreak="0">
     <w:nsid w:val="047643FB"/>
     <w:multiLevelType w:val="multilevel"/>
     <w:tmpl w:val="6F98B384"/>
@@ -4436,7 +10171,7 @@
       </w:pPr>
     </w:lvl>
   </w:abstractNum>
-  <w:abstractNum w:abstractNumId="2" w15:restartNumberingAfterBreak="0">
+  <w:abstractNum w:abstractNumId="3" w15:restartNumberingAfterBreak="0">
     <w:nsid w:val="088332BB"/>
     <w:multiLevelType w:val="multilevel"/>
     <w:tmpl w:val="BD32C22A"/>
@@ -4549,7 +10284,7 @@
       </w:pPr>
     </w:lvl>
   </w:abstractNum>
-  <w:abstractNum w:abstractNumId="3" w15:restartNumberingAfterBreak="0">
+  <w:abstractNum w:abstractNumId="4" w15:restartNumberingAfterBreak="0">
     <w:nsid w:val="0A644E65"/>
     <w:multiLevelType w:val="multilevel"/>
     <w:tmpl w:val="5C4A14AC"/>
@@ -4698,7 +10433,7 @@
       </w:rPr>
     </w:lvl>
   </w:abstractNum>
-  <w:abstractNum w:abstractNumId="4" w15:restartNumberingAfterBreak="0">
+  <w:abstractNum w:abstractNumId="5" w15:restartNumberingAfterBreak="0">
     <w:nsid w:val="0D4829CD"/>
     <w:multiLevelType w:val="multilevel"/>
     <w:tmpl w:val="A65E065C"/>
@@ -4847,7 +10582,156 @@
       </w:rPr>
     </w:lvl>
   </w:abstractNum>
-  <w:abstractNum w:abstractNumId="5" w15:restartNumberingAfterBreak="0">
+  <w:abstractNum w:abstractNumId="6" w15:restartNumberingAfterBreak="0">
+    <w:nsid w:val="12824702"/>
+    <w:multiLevelType w:val="multilevel"/>
+    <w:tmpl w:val="A6C43BB4"/>
+    <w:lvl w:ilvl="0">
+      <w:start w:val="1"/>
+      <w:numFmt w:val="bullet"/>
+      <w:lvlText w:val=""/>
+      <w:lvlJc w:val="left"/>
+      <w:pPr>
+        <w:tabs>
+          <w:tab w:val="num" w:pos="720"/>
+        </w:tabs>
+        <w:ind w:left="720" w:hanging="360"/>
+      </w:pPr>
+      <w:rPr>
+        <w:rFonts w:ascii="Symbol" w:hAnsi="Symbol" w:hint="default"/>
+        <w:sz w:val="20"/>
+      </w:rPr>
+    </w:lvl>
+    <w:lvl w:ilvl="1" w:tentative="1">
+      <w:start w:val="1"/>
+      <w:numFmt w:val="bullet"/>
+      <w:lvlText w:val="o"/>
+      <w:lvlJc w:val="left"/>
+      <w:pPr>
+        <w:tabs>
+          <w:tab w:val="num" w:pos="1440"/>
+        </w:tabs>
+        <w:ind w:left="1440" w:hanging="360"/>
+      </w:pPr>
+      <w:rPr>
+        <w:rFonts w:ascii="Courier New" w:hAnsi="Courier New" w:hint="default"/>
+        <w:sz w:val="20"/>
+      </w:rPr>
+    </w:lvl>
+    <w:lvl w:ilvl="2" w:tentative="1">
+      <w:start w:val="1"/>
+      <w:numFmt w:val="bullet"/>
+      <w:lvlText w:val=""/>
+      <w:lvlJc w:val="left"/>
+      <w:pPr>
+        <w:tabs>
+          <w:tab w:val="num" w:pos="2160"/>
+        </w:tabs>
+        <w:ind w:left="2160" w:hanging="360"/>
+      </w:pPr>
+      <w:rPr>
+        <w:rFonts w:ascii="Wingdings" w:hAnsi="Wingdings" w:hint="default"/>
+        <w:sz w:val="20"/>
+      </w:rPr>
+    </w:lvl>
+    <w:lvl w:ilvl="3" w:tentative="1">
+      <w:start w:val="1"/>
+      <w:numFmt w:val="bullet"/>
+      <w:lvlText w:val=""/>
+      <w:lvlJc w:val="left"/>
+      <w:pPr>
+        <w:tabs>
+          <w:tab w:val="num" w:pos="2880"/>
+        </w:tabs>
+        <w:ind w:left="2880" w:hanging="360"/>
+      </w:pPr>
+      <w:rPr>
+        <w:rFonts w:ascii="Wingdings" w:hAnsi="Wingdings" w:hint="default"/>
+        <w:sz w:val="20"/>
+      </w:rPr>
+    </w:lvl>
+    <w:lvl w:ilvl="4" w:tentative="1">
+      <w:start w:val="1"/>
+      <w:numFmt w:val="bullet"/>
+      <w:lvlText w:val=""/>
+      <w:lvlJc w:val="left"/>
+      <w:pPr>
+        <w:tabs>
+          <w:tab w:val="num" w:pos="3600"/>
+        </w:tabs>
+        <w:ind w:left="3600" w:hanging="360"/>
+      </w:pPr>
+      <w:rPr>
+        <w:rFonts w:ascii="Wingdings" w:hAnsi="Wingdings" w:hint="default"/>
+        <w:sz w:val="20"/>
+      </w:rPr>
+    </w:lvl>
+    <w:lvl w:ilvl="5" w:tentative="1">
+      <w:start w:val="1"/>
+      <w:numFmt w:val="bullet"/>
+      <w:lvlText w:val=""/>
+      <w:lvlJc w:val="left"/>
+      <w:pPr>
+        <w:tabs>
+          <w:tab w:val="num" w:pos="4320"/>
+        </w:tabs>
+        <w:ind w:left="4320" w:hanging="360"/>
+      </w:pPr>
+      <w:rPr>
+        <w:rFonts w:ascii="Wingdings" w:hAnsi="Wingdings" w:hint="default"/>
+        <w:sz w:val="20"/>
+      </w:rPr>
+    </w:lvl>
+    <w:lvl w:ilvl="6" w:tentative="1">
+      <w:start w:val="1"/>
+      <w:numFmt w:val="bullet"/>
+      <w:lvlText w:val=""/>
+      <w:lvlJc w:val="left"/>
+      <w:pPr>
+        <w:tabs>
+          <w:tab w:val="num" w:pos="5040"/>
+        </w:tabs>
+        <w:ind w:left="5040" w:hanging="360"/>
+      </w:pPr>
+      <w:rPr>
+        <w:rFonts w:ascii="Wingdings" w:hAnsi="Wingdings" w:hint="default"/>
+        <w:sz w:val="20"/>
+      </w:rPr>
+    </w:lvl>
+    <w:lvl w:ilvl="7" w:tentative="1">
+      <w:start w:val="1"/>
+      <w:numFmt w:val="bullet"/>
+      <w:lvlText w:val=""/>
+      <w:lvlJc w:val="left"/>
+      <w:pPr>
+        <w:tabs>
+          <w:tab w:val="num" w:pos="5760"/>
+        </w:tabs>
+        <w:ind w:left="5760" w:hanging="360"/>
+      </w:pPr>
+      <w:rPr>
+        <w:rFonts w:ascii="Wingdings" w:hAnsi="Wingdings" w:hint="default"/>
+        <w:sz w:val="20"/>
+      </w:rPr>
+    </w:lvl>
+    <w:lvl w:ilvl="8" w:tentative="1">
+      <w:start w:val="1"/>
+      <w:numFmt w:val="bullet"/>
+      <w:lvlText w:val=""/>
+      <w:lvlJc w:val="left"/>
+      <w:pPr>
+        <w:tabs>
+          <w:tab w:val="num" w:pos="6480"/>
+        </w:tabs>
+        <w:ind w:left="6480" w:hanging="360"/>
+      </w:pPr>
+      <w:rPr>
+        <w:rFonts w:ascii="Wingdings" w:hAnsi="Wingdings" w:hint="default"/>
+        <w:sz w:val="20"/>
+      </w:rPr>
+    </w:lvl>
+  </w:abstractNum>
+  <w:abstractNum w:abstractNumId="7" w15:restartNumberingAfterBreak="0">
     <w:nsid w:val="13E743B3"/>
     <w:multiLevelType w:val="multilevel"/>
     <w:tmpl w:val="EFC4F9E4"/>
@@ -4960,7 +10844,7 @@
       </w:pPr>
     </w:lvl>
   </w:abstractNum>
-  <w:abstractNum w:abstractNumId="6" w15:restartNumberingAfterBreak="0">
+  <w:abstractNum w:abstractNumId="8" w15:restartNumberingAfterBreak="0">
     <w:nsid w:val="17A559BD"/>
     <w:multiLevelType w:val="multilevel"/>
     <w:tmpl w:val="D360B4C0"/>
@@ -5109,7 +10993,7 @@
       </w:rPr>
     </w:lvl>
   </w:abstractNum>
-  <w:abstractNum w:abstractNumId="7" w15:restartNumberingAfterBreak="0">
+  <w:abstractNum w:abstractNumId="9" w15:restartNumberingAfterBreak="0">
     <w:nsid w:val="18B80BC3"/>
     <w:multiLevelType w:val="multilevel"/>
     <w:tmpl w:val="ECFAEC4C"/>
@@ -5222,7 +11106,156 @@
       </w:pPr>
     </w:lvl>
   </w:abstractNum>
-  <w:abstractNum w:abstractNumId="8" w15:restartNumberingAfterBreak="0">
+  <w:abstractNum w:abstractNumId="10" w15:restartNumberingAfterBreak="0">
+    <w:nsid w:val="1FBF0D2B"/>
+    <w:multiLevelType w:val="multilevel"/>
+    <w:tmpl w:val="BF92D87A"/>
+    <w:lvl w:ilvl="0">
+      <w:start w:val="1"/>
+      <w:numFmt w:val="bullet"/>
+      <w:lvlText w:val=""/>
+      <w:lvlJc w:val="left"/>
+      <w:pPr>
+        <w:tabs>
+          <w:tab w:val="num" w:pos="720"/>
+        </w:tabs>
+        <w:ind w:left="720" w:hanging="360"/>
+      </w:pPr>
+      <w:rPr>
+        <w:rFonts w:ascii="Symbol" w:hAnsi="Symbol" w:hint="default"/>
+        <w:sz w:val="20"/>
+      </w:rPr>
+    </w:lvl>
+    <w:lvl w:ilvl="1" w:tentative="1">
+      <w:start w:val="1"/>
+      <w:numFmt w:val="bullet"/>
+      <w:lvlText w:val="o"/>
+      <w:lvlJc w:val="left"/>
+      <w:pPr>
+        <w:tabs>
+          <w:tab w:val="num" w:pos="1440"/>
+        </w:tabs>
+        <w:ind w:left="1440" w:hanging="360"/>
+      </w:pPr>
+      <w:rPr>
+        <w:rFonts w:ascii="Courier New" w:hAnsi="Courier New" w:hint="default"/>
+        <w:sz w:val="20"/>
+      </w:rPr>
+    </w:lvl>
+    <w:lvl w:ilvl="2" w:tentative="1">
+      <w:start w:val="1"/>
+      <w:numFmt w:val="bullet"/>
+      <w:lvlText w:val=""/>
+      <w:lvlJc w:val="left"/>
+      <w:pPr>
+        <w:tabs>
+          <w:tab w:val="num" w:pos="2160"/>
+        </w:tabs>
+        <w:ind w:left="2160" w:hanging="360"/>
+      </w:pPr>
+      <w:rPr>
+        <w:rFonts w:ascii="Wingdings" w:hAnsi="Wingdings" w:hint="default"/>
+        <w:sz w:val="20"/>
+      </w:rPr>
+    </w:lvl>
+    <w:lvl w:ilvl="3" w:tentative="1">
+      <w:start w:val="1"/>
+      <w:numFmt w:val="bullet"/>
+      <w:lvlText w:val=""/>
+      <w:lvlJc w:val="left"/>
+      <w:pPr>
+        <w:tabs>
+          <w:tab w:val="num" w:pos="2880"/>
+        </w:tabs>
+        <w:ind w:left="2880" w:hanging="360"/>
+      </w:pPr>
+      <w:rPr>
+        <w:rFonts w:ascii="Wingdings" w:hAnsi="Wingdings" w:hint="default"/>
+        <w:sz w:val="20"/>
+      </w:rPr>
+    </w:lvl>
+    <w:lvl w:ilvl="4" w:tentative="1">
+      <w:start w:val="1"/>
+      <w:numFmt w:val="bullet"/>
+      <w:lvlText w:val=""/>
+      <w:lvlJc w:val="left"/>
+      <w:pPr>
+        <w:tabs>
+          <w:tab w:val="num" w:pos="3600"/>
+        </w:tabs>
+        <w:ind w:left="3600" w:hanging="360"/>
+      </w:pPr>
+      <w:rPr>
+        <w:rFonts w:ascii="Wingdings" w:hAnsi="Wingdings" w:hint="default"/>
+        <w:sz w:val="20"/>
+      </w:rPr>
+    </w:lvl>
+    <w:lvl w:ilvl="5" w:tentative="1">
+      <w:start w:val="1"/>
+      <w:numFmt w:val="bullet"/>
+      <w:lvlText w:val=""/>
+      <w:lvlJc w:val="left"/>
+      <w:pPr>
+        <w:tabs>
+          <w:tab w:val="num" w:pos="4320"/>
+        </w:tabs>
+        <w:ind w:left="4320" w:hanging="360"/>
+      </w:pPr>
+      <w:rPr>
+        <w:rFonts w:ascii="Wingdings" w:hAnsi="Wingdings" w:hint="default"/>
+        <w:sz w:val="20"/>
+      </w:rPr>
+    </w:lvl>
+    <w:lvl w:ilvl="6" w:tentative="1">
+      <w:start w:val="1"/>
+      <w:numFmt w:val="bullet"/>
+      <w:lvlText w:val=""/>
+      <w:lvlJc w:val="left"/>
+      <w:pPr>
+        <w:tabs>
+          <w:tab w:val="num" w:pos="5040"/>
+        </w:tabs>
+        <w:ind w:left="5040" w:hanging="360"/>
+      </w:pPr>
+      <w:rPr>
+        <w:rFonts w:ascii="Wingdings" w:hAnsi="Wingdings" w:hint="default"/>
+        <w:sz w:val="20"/>
+      </w:rPr>
+    </w:lvl>
+    <w:lvl w:ilvl="7" w:tentative="1">
+      <w:start w:val="1"/>
+      <w:numFmt w:val="bullet"/>
+      <w:lvlText w:val=""/>
+      <w:lvlJc w:val="left"/>
+      <w:pPr>
+        <w:tabs>
+          <w:tab w:val="num" w:pos="5760"/>
+        </w:tabs>
+        <w:ind w:left="5760" w:hanging="360"/>
+      </w:pPr>
+      <w:rPr>
+        <w:rFonts w:ascii="Wingdings" w:hAnsi="Wingdings" w:hint="default"/>
+        <w:sz w:val="20"/>
+      </w:rPr>
+    </w:lvl>
+    <w:lvl w:ilvl="8" w:tentative="1">
+      <w:start w:val="1"/>
+      <w:numFmt w:val="bullet"/>
+      <w:lvlText w:val=""/>
+      <w:lvlJc w:val="left"/>
+      <w:pPr>
+        <w:tabs>
+          <w:tab w:val="num" w:pos="6480"/>
+        </w:tabs>
+        <w:ind w:left="6480" w:hanging="360"/>
+      </w:pPr>
+      <w:rPr>
+        <w:rFonts w:ascii="Wingdings" w:hAnsi="Wingdings" w:hint="default"/>
+        <w:sz w:val="20"/>
+      </w:rPr>
+    </w:lvl>
+  </w:abstractNum>
+  <w:abstractNum w:abstractNumId="11" w15:restartNumberingAfterBreak="0">
     <w:nsid w:val="21C12AD4"/>
     <w:multiLevelType w:val="multilevel"/>
     <w:tmpl w:val="6EEA9352"/>
@@ -5371,7 +11404,7 @@
       </w:rPr>
     </w:lvl>
   </w:abstractNum>
-  <w:abstractNum w:abstractNumId="9" w15:restartNumberingAfterBreak="0">
+  <w:abstractNum w:abstractNumId="12" w15:restartNumberingAfterBreak="0">
     <w:nsid w:val="22BC3835"/>
     <w:multiLevelType w:val="multilevel"/>
     <w:tmpl w:val="17023044"/>
@@ -5520,7 +11553,7 @@
       </w:rPr>
     </w:lvl>
   </w:abstractNum>
-  <w:abstractNum w:abstractNumId="10" w15:restartNumberingAfterBreak="0">
+  <w:abstractNum w:abstractNumId="13" w15:restartNumberingAfterBreak="0">
     <w:nsid w:val="23C97FB2"/>
     <w:multiLevelType w:val="multilevel"/>
     <w:tmpl w:val="2F02A6CC"/>
@@ -5637,7 +11670,156 @@
       </w:pPr>
     </w:lvl>
   </w:abstractNum>
-  <w:abstractNum w:abstractNumId="11" w15:restartNumberingAfterBreak="0">
+  <w:abstractNum w:abstractNumId="14" w15:restartNumberingAfterBreak="0">
+    <w:nsid w:val="2AD14DF1"/>
+    <w:multiLevelType w:val="multilevel"/>
+    <w:tmpl w:val="D2A474CE"/>
+    <w:lvl w:ilvl="0">
+      <w:start w:val="1"/>
+      <w:numFmt w:val="bullet"/>
+      <w:lvlText w:val=""/>
+      <w:lvlJc w:val="left"/>
+      <w:pPr>
+        <w:tabs>
+          <w:tab w:val="num" w:pos="720"/>
+        </w:tabs>
+        <w:ind w:left="720" w:hanging="360"/>
+      </w:pPr>
+      <w:rPr>
+        <w:rFonts w:ascii="Symbol" w:hAnsi="Symbol" w:hint="default"/>
+        <w:sz w:val="20"/>
+      </w:rPr>
+    </w:lvl>
+    <w:lvl w:ilvl="1" w:tentative="1">
+      <w:start w:val="1"/>
+      <w:numFmt w:val="bullet"/>
+      <w:lvlText w:val="o"/>
+      <w:lvlJc w:val="left"/>
+      <w:pPr>
+        <w:tabs>
+          <w:tab w:val="num" w:pos="1440"/>
+        </w:tabs>
+        <w:ind w:left="1440" w:hanging="360"/>
+      </w:pPr>
+      <w:rPr>
+        <w:rFonts w:ascii="Courier New" w:hAnsi="Courier New" w:hint="default"/>
+        <w:sz w:val="20"/>
+      </w:rPr>
+    </w:lvl>
+    <w:lvl w:ilvl="2" w:tentative="1">
+      <w:start w:val="1"/>
+      <w:numFmt w:val="bullet"/>
+      <w:lvlText w:val=""/>
+      <w:lvlJc w:val="left"/>
+      <w:pPr>
+        <w:tabs>
+          <w:tab w:val="num" w:pos="2160"/>
+        </w:tabs>
+        <w:ind w:left="2160" w:hanging="360"/>
+      </w:pPr>
+      <w:rPr>
+        <w:rFonts w:ascii="Wingdings" w:hAnsi="Wingdings" w:hint="default"/>
+        <w:sz w:val="20"/>
+      </w:rPr>
+    </w:lvl>
+    <w:lvl w:ilvl="3" w:tentative="1">
+      <w:start w:val="1"/>
+      <w:numFmt w:val="bullet"/>
+      <w:lvlText w:val=""/>
+      <w:lvlJc w:val="left"/>
+      <w:pPr>
+        <w:tabs>
+          <w:tab w:val="num" w:pos="2880"/>
+        </w:tabs>
+        <w:ind w:left="2880" w:hanging="360"/>
+      </w:pPr>
+      <w:rPr>
+        <w:rFonts w:ascii="Wingdings" w:hAnsi="Wingdings" w:hint="default"/>
+        <w:sz w:val="20"/>
+      </w:rPr>
+    </w:lvl>
+    <w:lvl w:ilvl="4" w:tentative="1">
+      <w:start w:val="1"/>
+      <w:numFmt w:val="bullet"/>
+      <w:lvlText w:val=""/>
+      <w:lvlJc w:val="left"/>
+      <w:pPr>
+        <w:tabs>
+          <w:tab w:val="num" w:pos="3600"/>
+        </w:tabs>
+        <w:ind w:left="3600" w:hanging="360"/>
+      </w:pPr>
+      <w:rPr>
+        <w:rFonts w:ascii="Wingdings" w:hAnsi="Wingdings" w:hint="default"/>
+        <w:sz w:val="20"/>
+      </w:rPr>
+    </w:lvl>
+    <w:lvl w:ilvl="5" w:tentative="1">
+      <w:start w:val="1"/>
+      <w:numFmt w:val="bullet"/>
+      <w:lvlText w:val=""/>
+      <w:lvlJc w:val="left"/>
+      <w:pPr>
+        <w:tabs>
+          <w:tab w:val="num" w:pos="4320"/>
+        </w:tabs>
+        <w:ind w:left="4320" w:hanging="360"/>
+      </w:pPr>
+      <w:rPr>
+        <w:rFonts w:ascii="Wingdings" w:hAnsi="Wingdings" w:hint="default"/>
+        <w:sz w:val="20"/>
+      </w:rPr>
+    </w:lvl>
+    <w:lvl w:ilvl="6" w:tentative="1">
+      <w:start w:val="1"/>
+      <w:numFmt w:val="bullet"/>
+      <w:lvlText w:val=""/>
+      <w:lvlJc w:val="left"/>
+      <w:pPr>
+        <w:tabs>
+          <w:tab w:val="num" w:pos="5040"/>
+        </w:tabs>
+        <w:ind w:left="5040" w:hanging="360"/>
+      </w:pPr>
+      <w:rPr>
+        <w:rFonts w:ascii="Wingdings" w:hAnsi="Wingdings" w:hint="default"/>
+        <w:sz w:val="20"/>
+      </w:rPr>
+    </w:lvl>
+    <w:lvl w:ilvl="7" w:tentative="1">
+      <w:start w:val="1"/>
+      <w:numFmt w:val="bullet"/>
+      <w:lvlText w:val=""/>
+      <w:lvlJc w:val="left"/>
+      <w:pPr>
+        <w:tabs>
+          <w:tab w:val="num" w:pos="5760"/>
+        </w:tabs>
+        <w:ind w:left="5760" w:hanging="360"/>
+      </w:pPr>
+      <w:rPr>
+        <w:rFonts w:ascii="Wingdings" w:hAnsi="Wingdings" w:hint="default"/>
+        <w:sz w:val="20"/>
+      </w:rPr>
+    </w:lvl>
+    <w:lvl w:ilvl="8" w:tentative="1">
+      <w:start w:val="1"/>
+      <w:numFmt w:val="bullet"/>
+      <w:lvlText w:val=""/>
+      <w:lvlJc w:val="left"/>
+      <w:pPr>
+        <w:tabs>
+          <w:tab w:val="num" w:pos="6480"/>
+        </w:tabs>
+        <w:ind w:left="6480" w:hanging="360"/>
+      </w:pPr>
+      <w:rPr>
+        <w:rFonts w:ascii="Wingdings" w:hAnsi="Wingdings" w:hint="default"/>
+        <w:sz w:val="20"/>
+      </w:rPr>
+    </w:lvl>
+  </w:abstractNum>
+  <w:abstractNum w:abstractNumId="15" w15:restartNumberingAfterBreak="0">
     <w:nsid w:val="2D171112"/>
     <w:multiLevelType w:val="multilevel"/>
     <w:tmpl w:val="2A242806"/>
@@ -5750,7 +11932,7 @@
       </w:pPr>
     </w:lvl>
   </w:abstractNum>
-  <w:abstractNum w:abstractNumId="12" w15:restartNumberingAfterBreak="0">
+  <w:abstractNum w:abstractNumId="16" w15:restartNumberingAfterBreak="0">
     <w:nsid w:val="2E24663A"/>
     <w:multiLevelType w:val="multilevel"/>
     <w:tmpl w:val="F758A168"/>
@@ -5899,7 +12081,156 @@
       </w:rPr>
     </w:lvl>
   </w:abstractNum>
-  <w:abstractNum w:abstractNumId="13" w15:restartNumberingAfterBreak="0">
+  <w:abstractNum w:abstractNumId="17" w15:restartNumberingAfterBreak="0">
+    <w:nsid w:val="33186C42"/>
+    <w:multiLevelType w:val="multilevel"/>
+    <w:tmpl w:val="ED0A45C2"/>
+    <w:lvl w:ilvl="0">
+      <w:start w:val="1"/>
+      <w:numFmt w:val="bullet"/>
+      <w:lvlText w:val=""/>
+      <w:lvlJc w:val="left"/>
+      <w:pPr>
+        <w:tabs>
+          <w:tab w:val="num" w:pos="720"/>
+        </w:tabs>
+        <w:ind w:left="720" w:hanging="360"/>
+      </w:pPr>
+      <w:rPr>
+        <w:rFonts w:ascii="Symbol" w:hAnsi="Symbol" w:hint="default"/>
+        <w:sz w:val="20"/>
+      </w:rPr>
+    </w:lvl>
+    <w:lvl w:ilvl="1" w:tentative="1">
+      <w:start w:val="1"/>
+      <w:numFmt w:val="bullet"/>
+      <w:lvlText w:val="o"/>
+      <w:lvlJc w:val="left"/>
+      <w:pPr>
+        <w:tabs>
+          <w:tab w:val="num" w:pos="1440"/>
+        </w:tabs>
+        <w:ind w:left="1440" w:hanging="360"/>
+      </w:pPr>
+      <w:rPr>
+        <w:rFonts w:ascii="Courier New" w:hAnsi="Courier New" w:hint="default"/>
+        <w:sz w:val="20"/>
+      </w:rPr>
+    </w:lvl>
+    <w:lvl w:ilvl="2" w:tentative="1">
+      <w:start w:val="1"/>
+      <w:numFmt w:val="bullet"/>
+      <w:lvlText w:val=""/>
+      <w:lvlJc w:val="left"/>
+      <w:pPr>
+        <w:tabs>
+          <w:tab w:val="num" w:pos="2160"/>
+        </w:tabs>
+        <w:ind w:left="2160" w:hanging="360"/>
+      </w:pPr>
+      <w:rPr>
+        <w:rFonts w:ascii="Wingdings" w:hAnsi="Wingdings" w:hint="default"/>
+        <w:sz w:val="20"/>
+      </w:rPr>
+    </w:lvl>
+    <w:lvl w:ilvl="3" w:tentative="1">
+      <w:start w:val="1"/>
+      <w:numFmt w:val="bullet"/>
+      <w:lvlText w:val=""/>
+      <w:lvlJc w:val="left"/>
+      <w:pPr>
+        <w:tabs>
+          <w:tab w:val="num" w:pos="2880"/>
+        </w:tabs>
+        <w:ind w:left="2880" w:hanging="360"/>
+      </w:pPr>
+      <w:rPr>
+        <w:rFonts w:ascii="Wingdings" w:hAnsi="Wingdings" w:hint="default"/>
+        <w:sz w:val="20"/>
+      </w:rPr>
+    </w:lvl>
+    <w:lvl w:ilvl="4" w:tentative="1">
+      <w:start w:val="1"/>
+      <w:numFmt w:val="bullet"/>
+      <w:lvlText w:val=""/>
+      <w:lvlJc w:val="left"/>
+      <w:pPr>
+        <w:tabs>
+          <w:tab w:val="num" w:pos="3600"/>
+        </w:tabs>
+        <w:ind w:left="3600" w:hanging="360"/>
+      </w:pPr>
+      <w:rPr>
+        <w:rFonts w:ascii="Wingdings" w:hAnsi="Wingdings" w:hint="default"/>
+        <w:sz w:val="20"/>
+      </w:rPr>
+    </w:lvl>
+    <w:lvl w:ilvl="5" w:tentative="1">
+      <w:start w:val="1"/>
+      <w:numFmt w:val="bullet"/>
+      <w:lvlText w:val=""/>
+      <w:lvlJc w:val="left"/>
+      <w:pPr>
+        <w:tabs>
+          <w:tab w:val="num" w:pos="4320"/>
+        </w:tabs>
+        <w:ind w:left="4320" w:hanging="360"/>
+      </w:pPr>
+      <w:rPr>
+        <w:rFonts w:ascii="Wingdings" w:hAnsi="Wingdings" w:hint="default"/>
+        <w:sz w:val="20"/>
+      </w:rPr>
+    </w:lvl>
+    <w:lvl w:ilvl="6" w:tentative="1">
+      <w:start w:val="1"/>
+      <w:numFmt w:val="bullet"/>
+      <w:lvlText w:val=""/>
+      <w:lvlJc w:val="left"/>
+      <w:pPr>
+        <w:tabs>
+          <w:tab w:val="num" w:pos="5040"/>
+        </w:tabs>
+        <w:ind w:left="5040" w:hanging="360"/>
+      </w:pPr>
+      <w:rPr>
+        <w:rFonts w:ascii="Wingdings" w:hAnsi="Wingdings" w:hint="default"/>
+        <w:sz w:val="20"/>
+      </w:rPr>
+    </w:lvl>
+    <w:lvl w:ilvl="7" w:tentative="1">
+      <w:start w:val="1"/>
+      <w:numFmt w:val="bullet"/>
+      <w:lvlText w:val=""/>
+      <w:lvlJc w:val="left"/>
+      <w:pPr>
+        <w:tabs>
+          <w:tab w:val="num" w:pos="5760"/>
+        </w:tabs>
+        <w:ind w:left="5760" w:hanging="360"/>
+      </w:pPr>
+      <w:rPr>
+        <w:rFonts w:ascii="Wingdings" w:hAnsi="Wingdings" w:hint="default"/>
+        <w:sz w:val="20"/>
+      </w:rPr>
+    </w:lvl>
+    <w:lvl w:ilvl="8" w:tentative="1">
+      <w:start w:val="1"/>
+      <w:numFmt w:val="bullet"/>
+      <w:lvlText w:val=""/>
+      <w:lvlJc w:val="left"/>
+      <w:pPr>
+        <w:tabs>
+          <w:tab w:val="num" w:pos="6480"/>
+        </w:tabs>
+        <w:ind w:left="6480" w:hanging="360"/>
+      </w:pPr>
+      <w:rPr>
+        <w:rFonts w:ascii="Wingdings" w:hAnsi="Wingdings" w:hint="default"/>
+        <w:sz w:val="20"/>
+      </w:rPr>
+    </w:lvl>
+  </w:abstractNum>
+  <w:abstractNum w:abstractNumId="18" w15:restartNumberingAfterBreak="0">
     <w:nsid w:val="35857C85"/>
     <w:multiLevelType w:val="multilevel"/>
     <w:tmpl w:val="78C82126"/>
@@ -6048,7 +12379,7 @@
       </w:rPr>
     </w:lvl>
   </w:abstractNum>
-  <w:abstractNum w:abstractNumId="14" w15:restartNumberingAfterBreak="0">
+  <w:abstractNum w:abstractNumId="19" w15:restartNumberingAfterBreak="0">
     <w:nsid w:val="370B6D90"/>
     <w:multiLevelType w:val="multilevel"/>
     <w:tmpl w:val="F84873AC"/>
@@ -6161,7 +12492,7 @@
       </w:pPr>
     </w:lvl>
   </w:abstractNum>
-  <w:abstractNum w:abstractNumId="15" w15:restartNumberingAfterBreak="0">
+  <w:abstractNum w:abstractNumId="20" w15:restartNumberingAfterBreak="0">
     <w:nsid w:val="373E13BC"/>
     <w:multiLevelType w:val="multilevel"/>
     <w:tmpl w:val="7186BA40"/>
@@ -6310,7 +12641,7 @@
       </w:rPr>
     </w:lvl>
   </w:abstractNum>
-  <w:abstractNum w:abstractNumId="16" w15:restartNumberingAfterBreak="0">
+  <w:abstractNum w:abstractNumId="21" w15:restartNumberingAfterBreak="0">
     <w:nsid w:val="3A0936B6"/>
     <w:multiLevelType w:val="multilevel"/>
     <w:tmpl w:val="5094C12C"/>
@@ -6459,7 +12790,7 @@
       </w:rPr>
     </w:lvl>
   </w:abstractNum>
-  <w:abstractNum w:abstractNumId="17" w15:restartNumberingAfterBreak="0">
+  <w:abstractNum w:abstractNumId="22" w15:restartNumberingAfterBreak="0">
     <w:nsid w:val="3A2B3391"/>
     <w:multiLevelType w:val="multilevel"/>
     <w:tmpl w:val="229ACC34"/>
@@ -6608,7 +12939,7 @@
       </w:rPr>
     </w:lvl>
   </w:abstractNum>
-  <w:abstractNum w:abstractNumId="18" w15:restartNumberingAfterBreak="0">
+  <w:abstractNum w:abstractNumId="23" w15:restartNumberingAfterBreak="0">
     <w:nsid w:val="3ADE178A"/>
     <w:multiLevelType w:val="multilevel"/>
     <w:tmpl w:val="5F1C4250"/>
@@ -6757,7 +13088,7 @@
       </w:rPr>
     </w:lvl>
   </w:abstractNum>
-  <w:abstractNum w:abstractNumId="19" w15:restartNumberingAfterBreak="0">
+  <w:abstractNum w:abstractNumId="24" w15:restartNumberingAfterBreak="0">
     <w:nsid w:val="3B8F1780"/>
     <w:multiLevelType w:val="multilevel"/>
     <w:tmpl w:val="615C7746"/>
@@ -6906,7 +13237,7 @@
       </w:rPr>
     </w:lvl>
   </w:abstractNum>
-  <w:abstractNum w:abstractNumId="20" w15:restartNumberingAfterBreak="0">
+  <w:abstractNum w:abstractNumId="25" w15:restartNumberingAfterBreak="0">
     <w:nsid w:val="3C717883"/>
     <w:multiLevelType w:val="multilevel"/>
     <w:tmpl w:val="FFA02026"/>
@@ -7019,7 +13350,7 @@
       </w:pPr>
     </w:lvl>
   </w:abstractNum>
-  <w:abstractNum w:abstractNumId="21" w15:restartNumberingAfterBreak="0">
+  <w:abstractNum w:abstractNumId="26" w15:restartNumberingAfterBreak="0">
     <w:nsid w:val="3DDA0953"/>
     <w:multiLevelType w:val="multilevel"/>
     <w:tmpl w:val="ED70953C"/>
@@ -7132,7 +13463,454 @@
       </w:pPr>
     </w:lvl>
   </w:abstractNum>
-  <w:abstractNum w:abstractNumId="22" w15:restartNumberingAfterBreak="0">
+  <w:abstractNum w:abstractNumId="27" w15:restartNumberingAfterBreak="0">
+    <w:nsid w:val="3FF30816"/>
+    <w:multiLevelType w:val="multilevel"/>
+    <w:tmpl w:val="B1A2267C"/>
+    <w:lvl w:ilvl="0">
+      <w:start w:val="1"/>
+      <w:numFmt w:val="bullet"/>
+      <w:lvlText w:val=""/>
+      <w:lvlJc w:val="left"/>
+      <w:pPr>
+        <w:tabs>
+          <w:tab w:val="num" w:pos="720"/>
+        </w:tabs>
+        <w:ind w:left="720" w:hanging="360"/>
+      </w:pPr>
+      <w:rPr>
+        <w:rFonts w:ascii="Symbol" w:hAnsi="Symbol" w:hint="default"/>
+        <w:sz w:val="20"/>
+      </w:rPr>
+    </w:lvl>
+    <w:lvl w:ilvl="1" w:tentative="1">
+      <w:start w:val="1"/>
+      <w:numFmt w:val="bullet"/>
+      <w:lvlText w:val="o"/>
+      <w:lvlJc w:val="left"/>
+      <w:pPr>
+        <w:tabs>
+          <w:tab w:val="num" w:pos="1440"/>
+        </w:tabs>
+        <w:ind w:left="1440" w:hanging="360"/>
+      </w:pPr>
+      <w:rPr>
+        <w:rFonts w:ascii="Courier New" w:hAnsi="Courier New" w:hint="default"/>
+        <w:sz w:val="20"/>
+      </w:rPr>
+    </w:lvl>
+    <w:lvl w:ilvl="2" w:tentative="1">
+      <w:start w:val="1"/>
+      <w:numFmt w:val="bullet"/>
+      <w:lvlText w:val=""/>
+      <w:lvlJc w:val="left"/>
+      <w:pPr>
+        <w:tabs>
+          <w:tab w:val="num" w:pos="2160"/>
+        </w:tabs>
+        <w:ind w:left="2160" w:hanging="360"/>
+      </w:pPr>
+      <w:rPr>
+        <w:rFonts w:ascii="Wingdings" w:hAnsi="Wingdings" w:hint="default"/>
+        <w:sz w:val="20"/>
+      </w:rPr>
+    </w:lvl>
+    <w:lvl w:ilvl="3" w:tentative="1">
+      <w:start w:val="1"/>
+      <w:numFmt w:val="bullet"/>
+      <w:lvlText w:val=""/>
+      <w:lvlJc w:val="left"/>
+      <w:pPr>
+        <w:tabs>
+          <w:tab w:val="num" w:pos="2880"/>
+        </w:tabs>
+        <w:ind w:left="2880" w:hanging="360"/>
+      </w:pPr>
+      <w:rPr>
+        <w:rFonts w:ascii="Wingdings" w:hAnsi="Wingdings" w:hint="default"/>
+        <w:sz w:val="20"/>
+      </w:rPr>
+    </w:lvl>
+    <w:lvl w:ilvl="4" w:tentative="1">
+      <w:start w:val="1"/>
+      <w:numFmt w:val="bullet"/>
+      <w:lvlText w:val=""/>
+      <w:lvlJc w:val="left"/>
+      <w:pPr>
+        <w:tabs>
+          <w:tab w:val="num" w:pos="3600"/>
+        </w:tabs>
+        <w:ind w:left="3600" w:hanging="360"/>
+      </w:pPr>
+      <w:rPr>
+        <w:rFonts w:ascii="Wingdings" w:hAnsi="Wingdings" w:hint="default"/>
+        <w:sz w:val="20"/>
+      </w:rPr>
+    </w:lvl>
+    <w:lvl w:ilvl="5" w:tentative="1">
+      <w:start w:val="1"/>
+      <w:numFmt w:val="bullet"/>
+      <w:lvlText w:val=""/>
+      <w:lvlJc w:val="left"/>
+      <w:pPr>
+        <w:tabs>
+          <w:tab w:val="num" w:pos="4320"/>
+        </w:tabs>
+        <w:ind w:left="4320" w:hanging="360"/>
+      </w:pPr>
+      <w:rPr>
+        <w:rFonts w:ascii="Wingdings" w:hAnsi="Wingdings" w:hint="default"/>
+        <w:sz w:val="20"/>
+      </w:rPr>
+    </w:lvl>
+    <w:lvl w:ilvl="6" w:tentative="1">
+      <w:start w:val="1"/>
+      <w:numFmt w:val="bullet"/>
+      <w:lvlText w:val=""/>
+      <w:lvlJc w:val="left"/>
+      <w:pPr>
+        <w:tabs>
+          <w:tab w:val="num" w:pos="5040"/>
+        </w:tabs>
+        <w:ind w:left="5040" w:hanging="360"/>
+      </w:pPr>
+      <w:rPr>
+        <w:rFonts w:ascii="Wingdings" w:hAnsi="Wingdings" w:hint="default"/>
+        <w:sz w:val="20"/>
+      </w:rPr>
+    </w:lvl>
+    <w:lvl w:ilvl="7" w:tentative="1">
+      <w:start w:val="1"/>
+      <w:numFmt w:val="bullet"/>
+      <w:lvlText w:val=""/>
+      <w:lvlJc w:val="left"/>
+      <w:pPr>
+        <w:tabs>
+          <w:tab w:val="num" w:pos="5760"/>
+        </w:tabs>
+        <w:ind w:left="5760" w:hanging="360"/>
+      </w:pPr>
+      <w:rPr>
+        <w:rFonts w:ascii="Wingdings" w:hAnsi="Wingdings" w:hint="default"/>
+        <w:sz w:val="20"/>
+      </w:rPr>
+    </w:lvl>
+    <w:lvl w:ilvl="8" w:tentative="1">
+      <w:start w:val="1"/>
+      <w:numFmt w:val="bullet"/>
+      <w:lvlText w:val=""/>
+      <w:lvlJc w:val="left"/>
+      <w:pPr>
+        <w:tabs>
+          <w:tab w:val="num" w:pos="6480"/>
+        </w:tabs>
+        <w:ind w:left="6480" w:hanging="360"/>
+      </w:pPr>
+      <w:rPr>
+        <w:rFonts w:ascii="Wingdings" w:hAnsi="Wingdings" w:hint="default"/>
+        <w:sz w:val="20"/>
+      </w:rPr>
+    </w:lvl>
+  </w:abstractNum>
+  <w:abstractNum w:abstractNumId="28" w15:restartNumberingAfterBreak="0">
+    <w:nsid w:val="402A446F"/>
+    <w:multiLevelType w:val="multilevel"/>
+    <w:tmpl w:val="461C2320"/>
+    <w:lvl w:ilvl="0">
+      <w:start w:val="1"/>
+      <w:numFmt w:val="bullet"/>
+      <w:lvlText w:val=""/>
+      <w:lvlJc w:val="left"/>
+      <w:pPr>
+        <w:tabs>
+          <w:tab w:val="num" w:pos="720"/>
+        </w:tabs>
+        <w:ind w:left="720" w:hanging="360"/>
+      </w:pPr>
+      <w:rPr>
+        <w:rFonts w:ascii="Symbol" w:hAnsi="Symbol" w:hint="default"/>
+        <w:sz w:val="20"/>
+      </w:rPr>
+    </w:lvl>
+    <w:lvl w:ilvl="1" w:tentative="1">
+      <w:start w:val="1"/>
+      <w:numFmt w:val="bullet"/>
+      <w:lvlText w:val="o"/>
+      <w:lvlJc w:val="left"/>
+      <w:pPr>
+        <w:tabs>
+          <w:tab w:val="num" w:pos="1440"/>
+        </w:tabs>
+        <w:ind w:left="1440" w:hanging="360"/>
+      </w:pPr>
+      <w:rPr>
+        <w:rFonts w:ascii="Courier New" w:hAnsi="Courier New" w:hint="default"/>
+        <w:sz w:val="20"/>
+      </w:rPr>
+    </w:lvl>
+    <w:lvl w:ilvl="2" w:tentative="1">
+      <w:start w:val="1"/>
+      <w:numFmt w:val="bullet"/>
+      <w:lvlText w:val=""/>
+      <w:lvlJc w:val="left"/>
+      <w:pPr>
+        <w:tabs>
+          <w:tab w:val="num" w:pos="2160"/>
+        </w:tabs>
+        <w:ind w:left="2160" w:hanging="360"/>
+      </w:pPr>
+      <w:rPr>
+        <w:rFonts w:ascii="Wingdings" w:hAnsi="Wingdings" w:hint="default"/>
+        <w:sz w:val="20"/>
+      </w:rPr>
+    </w:lvl>
+    <w:lvl w:ilvl="3" w:tentative="1">
+      <w:start w:val="1"/>
+      <w:numFmt w:val="bullet"/>
+      <w:lvlText w:val=""/>
+      <w:lvlJc w:val="left"/>
+      <w:pPr>
+        <w:tabs>
+          <w:tab w:val="num" w:pos="2880"/>
+        </w:tabs>
+        <w:ind w:left="2880" w:hanging="360"/>
+      </w:pPr>
+      <w:rPr>
+        <w:rFonts w:ascii="Wingdings" w:hAnsi="Wingdings" w:hint="default"/>
+        <w:sz w:val="20"/>
+      </w:rPr>
+    </w:lvl>
+    <w:lvl w:ilvl="4" w:tentative="1">
+      <w:start w:val="1"/>
+      <w:numFmt w:val="bullet"/>
+      <w:lvlText w:val=""/>
+      <w:lvlJc w:val="left"/>
+      <w:pPr>
+        <w:tabs>
+          <w:tab w:val="num" w:pos="3600"/>
+        </w:tabs>
+        <w:ind w:left="3600" w:hanging="360"/>
+      </w:pPr>
+      <w:rPr>
+        <w:rFonts w:ascii="Wingdings" w:hAnsi="Wingdings" w:hint="default"/>
+        <w:sz w:val="20"/>
+      </w:rPr>
+    </w:lvl>
+    <w:lvl w:ilvl="5" w:tentative="1">
+      <w:start w:val="1"/>
+      <w:numFmt w:val="bullet"/>
+      <w:lvlText w:val=""/>
+      <w:lvlJc w:val="left"/>
+      <w:pPr>
+        <w:tabs>
+          <w:tab w:val="num" w:pos="4320"/>
+        </w:tabs>
+        <w:ind w:left="4320" w:hanging="360"/>
+      </w:pPr>
+      <w:rPr>
+        <w:rFonts w:ascii="Wingdings" w:hAnsi="Wingdings" w:hint="default"/>
+        <w:sz w:val="20"/>
+      </w:rPr>
+    </w:lvl>
+    <w:lvl w:ilvl="6" w:tentative="1">
+      <w:start w:val="1"/>
+      <w:numFmt w:val="bullet"/>
+      <w:lvlText w:val=""/>
+      <w:lvlJc w:val="left"/>
+      <w:pPr>
+        <w:tabs>
+          <w:tab w:val="num" w:pos="5040"/>
+        </w:tabs>
+        <w:ind w:left="5040" w:hanging="360"/>
+      </w:pPr>
+      <w:rPr>
+        <w:rFonts w:ascii="Wingdings" w:hAnsi="Wingdings" w:hint="default"/>
+        <w:sz w:val="20"/>
+      </w:rPr>
+    </w:lvl>
+    <w:lvl w:ilvl="7" w:tentative="1">
+      <w:start w:val="1"/>
+      <w:numFmt w:val="bullet"/>
+      <w:lvlText w:val=""/>
+      <w:lvlJc w:val="left"/>
+      <w:pPr>
+        <w:tabs>
+          <w:tab w:val="num" w:pos="5760"/>
+        </w:tabs>
+        <w:ind w:left="5760" w:hanging="360"/>
+      </w:pPr>
+      <w:rPr>
+        <w:rFonts w:ascii="Wingdings" w:hAnsi="Wingdings" w:hint="default"/>
+        <w:sz w:val="20"/>
+      </w:rPr>
+    </w:lvl>
+    <w:lvl w:ilvl="8" w:tentative="1">
+      <w:start w:val="1"/>
+      <w:numFmt w:val="bullet"/>
+      <w:lvlText w:val=""/>
+      <w:lvlJc w:val="left"/>
+      <w:pPr>
+        <w:tabs>
+          <w:tab w:val="num" w:pos="6480"/>
+        </w:tabs>
+        <w:ind w:left="6480" w:hanging="360"/>
+      </w:pPr>
+      <w:rPr>
+        <w:rFonts w:ascii="Wingdings" w:hAnsi="Wingdings" w:hint="default"/>
+        <w:sz w:val="20"/>
+      </w:rPr>
+    </w:lvl>
+  </w:abstractNum>
+  <w:abstractNum w:abstractNumId="29" w15:restartNumberingAfterBreak="0">
+    <w:nsid w:val="40F70CCC"/>
+    <w:multiLevelType w:val="multilevel"/>
+    <w:tmpl w:val="2D7A1CA0"/>
+    <w:lvl w:ilvl="0">
+      <w:start w:val="1"/>
+      <w:numFmt w:val="bullet"/>
+      <w:lvlText w:val=""/>
+      <w:lvlJc w:val="left"/>
+      <w:pPr>
+        <w:tabs>
+          <w:tab w:val="num" w:pos="720"/>
+        </w:tabs>
+        <w:ind w:left="720" w:hanging="360"/>
+      </w:pPr>
+      <w:rPr>
+        <w:rFonts w:ascii="Symbol" w:hAnsi="Symbol" w:hint="default"/>
+        <w:sz w:val="20"/>
+      </w:rPr>
+    </w:lvl>
+    <w:lvl w:ilvl="1" w:tentative="1">
+      <w:start w:val="1"/>
+      <w:numFmt w:val="bullet"/>
+      <w:lvlText w:val="o"/>
+      <w:lvlJc w:val="left"/>
+      <w:pPr>
+        <w:tabs>
+          <w:tab w:val="num" w:pos="1440"/>
+        </w:tabs>
+        <w:ind w:left="1440" w:hanging="360"/>
+      </w:pPr>
+      <w:rPr>
+        <w:rFonts w:ascii="Courier New" w:hAnsi="Courier New" w:hint="default"/>
+        <w:sz w:val="20"/>
+      </w:rPr>
+    </w:lvl>
+    <w:lvl w:ilvl="2" w:tentative="1">
+      <w:start w:val="1"/>
+      <w:numFmt w:val="bullet"/>
+      <w:lvlText w:val=""/>
+      <w:lvlJc w:val="left"/>
+      <w:pPr>
+        <w:tabs>
+          <w:tab w:val="num" w:pos="2160"/>
+        </w:tabs>
+        <w:ind w:left="2160" w:hanging="360"/>
+      </w:pPr>
+      <w:rPr>
+        <w:rFonts w:ascii="Wingdings" w:hAnsi="Wingdings" w:hint="default"/>
+        <w:sz w:val="20"/>
+      </w:rPr>
+    </w:lvl>
+    <w:lvl w:ilvl="3" w:tentative="1">
+      <w:start w:val="1"/>
+      <w:numFmt w:val="bullet"/>
+      <w:lvlText w:val=""/>
+      <w:lvlJc w:val="left"/>
+      <w:pPr>
+        <w:tabs>
+          <w:tab w:val="num" w:pos="2880"/>
+        </w:tabs>
+        <w:ind w:left="2880" w:hanging="360"/>
+      </w:pPr>
+      <w:rPr>
+        <w:rFonts w:ascii="Wingdings" w:hAnsi="Wingdings" w:hint="default"/>
+        <w:sz w:val="20"/>
+      </w:rPr>
+    </w:lvl>
+    <w:lvl w:ilvl="4" w:tentative="1">
+      <w:start w:val="1"/>
+      <w:numFmt w:val="bullet"/>
+      <w:lvlText w:val=""/>
+      <w:lvlJc w:val="left"/>
+      <w:pPr>
+        <w:tabs>
+          <w:tab w:val="num" w:pos="3600"/>
+        </w:tabs>
+        <w:ind w:left="3600" w:hanging="360"/>
+      </w:pPr>
+      <w:rPr>
+        <w:rFonts w:ascii="Wingdings" w:hAnsi="Wingdings" w:hint="default"/>
+        <w:sz w:val="20"/>
+      </w:rPr>
+    </w:lvl>
+    <w:lvl w:ilvl="5" w:tentative="1">
+      <w:start w:val="1"/>
+      <w:numFmt w:val="bullet"/>
+      <w:lvlText w:val=""/>
+      <w:lvlJc w:val="left"/>
+      <w:pPr>
+        <w:tabs>
+          <w:tab w:val="num" w:pos="4320"/>
+        </w:tabs>
+        <w:ind w:left="4320" w:hanging="360"/>
+      </w:pPr>
+      <w:rPr>
+        <w:rFonts w:ascii="Wingdings" w:hAnsi="Wingdings" w:hint="default"/>
+        <w:sz w:val="20"/>
+      </w:rPr>
+    </w:lvl>
+    <w:lvl w:ilvl="6" w:tentative="1">
+      <w:start w:val="1"/>
+      <w:numFmt w:val="bullet"/>
+      <w:lvlText w:val=""/>
+      <w:lvlJc w:val="left"/>
+      <w:pPr>
+        <w:tabs>
+          <w:tab w:val="num" w:pos="5040"/>
+        </w:tabs>
+        <w:ind w:left="5040" w:hanging="360"/>
+      </w:pPr>
+      <w:rPr>
+        <w:rFonts w:ascii="Wingdings" w:hAnsi="Wingdings" w:hint="default"/>
+        <w:sz w:val="20"/>
+      </w:rPr>
+    </w:lvl>
+    <w:lvl w:ilvl="7" w:tentative="1">
+      <w:start w:val="1"/>
+      <w:numFmt w:val="bullet"/>
+      <w:lvlText w:val=""/>
+      <w:lvlJc w:val="left"/>
+      <w:pPr>
+        <w:tabs>
+          <w:tab w:val="num" w:pos="5760"/>
+        </w:tabs>
+        <w:ind w:left="5760" w:hanging="360"/>
+      </w:pPr>
+      <w:rPr>
+        <w:rFonts w:ascii="Wingdings" w:hAnsi="Wingdings" w:hint="default"/>
+        <w:sz w:val="20"/>
+      </w:rPr>
+    </w:lvl>
+    <w:lvl w:ilvl="8" w:tentative="1">
+      <w:start w:val="1"/>
+      <w:numFmt w:val="bullet"/>
+      <w:lvlText w:val=""/>
+      <w:lvlJc w:val="left"/>
+      <w:pPr>
+        <w:tabs>
+          <w:tab w:val="num" w:pos="6480"/>
+        </w:tabs>
+        <w:ind w:left="6480" w:hanging="360"/>
+      </w:pPr>
+      <w:rPr>
+        <w:rFonts w:ascii="Wingdings" w:hAnsi="Wingdings" w:hint="default"/>
+        <w:sz w:val="20"/>
+      </w:rPr>
+    </w:lvl>
+  </w:abstractNum>
+  <w:abstractNum w:abstractNumId="30" w15:restartNumberingAfterBreak="0">
     <w:nsid w:val="4177221F"/>
     <w:multiLevelType w:val="multilevel"/>
     <w:tmpl w:val="709809AC"/>
@@ -7281,7 +14059,7 @@
       </w:rPr>
     </w:lvl>
   </w:abstractNum>
-  <w:abstractNum w:abstractNumId="23" w15:restartNumberingAfterBreak="0">
+  <w:abstractNum w:abstractNumId="31" w15:restartNumberingAfterBreak="0">
     <w:nsid w:val="42351C40"/>
     <w:multiLevelType w:val="multilevel"/>
     <w:tmpl w:val="0C126F7A"/>
@@ -7430,7 +14208,7 @@
       </w:rPr>
     </w:lvl>
   </w:abstractNum>
-  <w:abstractNum w:abstractNumId="24" w15:restartNumberingAfterBreak="0">
+  <w:abstractNum w:abstractNumId="32" w15:restartNumberingAfterBreak="0">
     <w:nsid w:val="42C95C26"/>
     <w:multiLevelType w:val="multilevel"/>
     <w:tmpl w:val="C33416B8"/>
@@ -7543,7 +14321,7 @@
       </w:pPr>
     </w:lvl>
   </w:abstractNum>
-  <w:abstractNum w:abstractNumId="25" w15:restartNumberingAfterBreak="0">
+  <w:abstractNum w:abstractNumId="33" w15:restartNumberingAfterBreak="0">
     <w:nsid w:val="462C5198"/>
     <w:multiLevelType w:val="multilevel"/>
     <w:tmpl w:val="180CC67A"/>
@@ -7692,7 +14470,7 @@
       </w:rPr>
     </w:lvl>
   </w:abstractNum>
-  <w:abstractNum w:abstractNumId="26" w15:restartNumberingAfterBreak="0">
+  <w:abstractNum w:abstractNumId="34" w15:restartNumberingAfterBreak="0">
     <w:nsid w:val="477F16C9"/>
     <w:multiLevelType w:val="multilevel"/>
     <w:tmpl w:val="88024F10"/>
@@ -7841,7 +14619,7 @@
       </w:rPr>
     </w:lvl>
   </w:abstractNum>
-  <w:abstractNum w:abstractNumId="27" w15:restartNumberingAfterBreak="0">
+  <w:abstractNum w:abstractNumId="35" w15:restartNumberingAfterBreak="0">
     <w:nsid w:val="4BF00110"/>
     <w:multiLevelType w:val="multilevel"/>
     <w:tmpl w:val="060676D6"/>
@@ -7954,7 +14732,7 @@
       </w:pPr>
     </w:lvl>
   </w:abstractNum>
-  <w:abstractNum w:abstractNumId="28" w15:restartNumberingAfterBreak="0">
+  <w:abstractNum w:abstractNumId="36" w15:restartNumberingAfterBreak="0">
     <w:nsid w:val="4CA215B3"/>
     <w:multiLevelType w:val="multilevel"/>
     <w:tmpl w:val="2F9013B6"/>
@@ -8067,7 +14845,7 @@
       </w:pPr>
     </w:lvl>
   </w:abstractNum>
-  <w:abstractNum w:abstractNumId="29" w15:restartNumberingAfterBreak="0">
+  <w:abstractNum w:abstractNumId="37" w15:restartNumberingAfterBreak="0">
     <w:nsid w:val="4FC755DF"/>
     <w:multiLevelType w:val="multilevel"/>
     <w:tmpl w:val="03424C38"/>
@@ -8180,7 +14958,7 @@
       </w:pPr>
     </w:lvl>
   </w:abstractNum>
-  <w:abstractNum w:abstractNumId="30" w15:restartNumberingAfterBreak="0">
+  <w:abstractNum w:abstractNumId="38" w15:restartNumberingAfterBreak="0">
     <w:nsid w:val="4FFA64C8"/>
     <w:multiLevelType w:val="multilevel"/>
     <w:tmpl w:val="3B3CD544"/>
@@ -8329,7 +15107,7 @@
       </w:rPr>
     </w:lvl>
   </w:abstractNum>
-  <w:abstractNum w:abstractNumId="31" w15:restartNumberingAfterBreak="0">
+  <w:abstractNum w:abstractNumId="39" w15:restartNumberingAfterBreak="0">
     <w:nsid w:val="50ED4841"/>
     <w:multiLevelType w:val="multilevel"/>
     <w:tmpl w:val="40240970"/>
@@ -8478,7 +15256,7 @@
       </w:rPr>
     </w:lvl>
   </w:abstractNum>
-  <w:abstractNum w:abstractNumId="32" w15:restartNumberingAfterBreak="0">
+  <w:abstractNum w:abstractNumId="40" w15:restartNumberingAfterBreak="0">
     <w:nsid w:val="51DF0EA1"/>
     <w:multiLevelType w:val="multilevel"/>
     <w:tmpl w:val="F5765BC6"/>
@@ -8627,7 +15405,7 @@
       </w:rPr>
     </w:lvl>
   </w:abstractNum>
-  <w:abstractNum w:abstractNumId="33" w15:restartNumberingAfterBreak="0">
+  <w:abstractNum w:abstractNumId="41" w15:restartNumberingAfterBreak="0">
     <w:nsid w:val="52001455"/>
     <w:multiLevelType w:val="multilevel"/>
     <w:tmpl w:val="83AAB6E0"/>
@@ -8776,7 +15554,7 @@
       </w:rPr>
     </w:lvl>
   </w:abstractNum>
-  <w:abstractNum w:abstractNumId="34" w15:restartNumberingAfterBreak="0">
+  <w:abstractNum w:abstractNumId="42" w15:restartNumberingAfterBreak="0">
     <w:nsid w:val="53D3177D"/>
     <w:multiLevelType w:val="multilevel"/>
     <w:tmpl w:val="B4BE64AA"/>
@@ -8889,7 +15667,7 @@
       </w:pPr>
     </w:lvl>
   </w:abstractNum>
-  <w:abstractNum w:abstractNumId="35" w15:restartNumberingAfterBreak="0">
+  <w:abstractNum w:abstractNumId="43" w15:restartNumberingAfterBreak="0">
     <w:nsid w:val="541A3BE7"/>
     <w:multiLevelType w:val="multilevel"/>
     <w:tmpl w:val="B66E2968"/>
@@ -9002,7 +15780,156 @@
       </w:pPr>
     </w:lvl>
   </w:abstractNum>
-  <w:abstractNum w:abstractNumId="36" w15:restartNumberingAfterBreak="0">
+  <w:abstractNum w:abstractNumId="44" w15:restartNumberingAfterBreak="0">
+    <w:nsid w:val="555552F9"/>
+    <w:multiLevelType w:val="multilevel"/>
+    <w:tmpl w:val="E2C65602"/>
+    <w:lvl w:ilvl="0">
+      <w:start w:val="1"/>
+      <w:numFmt w:val="bullet"/>
+      <w:lvlText w:val=""/>
+      <w:lvlJc w:val="left"/>
+      <w:pPr>
+        <w:tabs>
+          <w:tab w:val="num" w:pos="720"/>
+        </w:tabs>
+        <w:ind w:left="720" w:hanging="360"/>
+      </w:pPr>
+      <w:rPr>
+        <w:rFonts w:ascii="Symbol" w:hAnsi="Symbol" w:hint="default"/>
+        <w:sz w:val="20"/>
+      </w:rPr>
+    </w:lvl>
+    <w:lvl w:ilvl="1" w:tentative="1">
+      <w:start w:val="1"/>
+      <w:numFmt w:val="bullet"/>
+      <w:lvlText w:val="o"/>
+      <w:lvlJc w:val="left"/>
+      <w:pPr>
+        <w:tabs>
+          <w:tab w:val="num" w:pos="1440"/>
+        </w:tabs>
+        <w:ind w:left="1440" w:hanging="360"/>
+      </w:pPr>
+      <w:rPr>
+        <w:rFonts w:ascii="Courier New" w:hAnsi="Courier New" w:hint="default"/>
+        <w:sz w:val="20"/>
+      </w:rPr>
+    </w:lvl>
+    <w:lvl w:ilvl="2" w:tentative="1">
+      <w:start w:val="1"/>
+      <w:numFmt w:val="bullet"/>
+      <w:lvlText w:val=""/>
+      <w:lvlJc w:val="left"/>
+      <w:pPr>
+        <w:tabs>
+          <w:tab w:val="num" w:pos="2160"/>
+        </w:tabs>
+        <w:ind w:left="2160" w:hanging="360"/>
+      </w:pPr>
+      <w:rPr>
+        <w:rFonts w:ascii="Wingdings" w:hAnsi="Wingdings" w:hint="default"/>
+        <w:sz w:val="20"/>
+      </w:rPr>
+    </w:lvl>
+    <w:lvl w:ilvl="3" w:tentative="1">
+      <w:start w:val="1"/>
+      <w:numFmt w:val="bullet"/>
+      <w:lvlText w:val=""/>
+      <w:lvlJc w:val="left"/>
+      <w:pPr>
+        <w:tabs>
+          <w:tab w:val="num" w:pos="2880"/>
+        </w:tabs>
+        <w:ind w:left="2880" w:hanging="360"/>
+      </w:pPr>
+      <w:rPr>
+        <w:rFonts w:ascii="Wingdings" w:hAnsi="Wingdings" w:hint="default"/>
+        <w:sz w:val="20"/>
+      </w:rPr>
+    </w:lvl>
+    <w:lvl w:ilvl="4" w:tentative="1">
+      <w:start w:val="1"/>
+      <w:numFmt w:val="bullet"/>
+      <w:lvlText w:val=""/>
+      <w:lvlJc w:val="left"/>
+      <w:pPr>
+        <w:tabs>
+          <w:tab w:val="num" w:pos="3600"/>
+        </w:tabs>
+        <w:ind w:left="3600" w:hanging="360"/>
+      </w:pPr>
+      <w:rPr>
+        <w:rFonts w:ascii="Wingdings" w:hAnsi="Wingdings" w:hint="default"/>
+        <w:sz w:val="20"/>
+      </w:rPr>
+    </w:lvl>
+    <w:lvl w:ilvl="5" w:tentative="1">
+      <w:start w:val="1"/>
+      <w:numFmt w:val="bullet"/>
+      <w:lvlText w:val=""/>
+      <w:lvlJc w:val="left"/>
+      <w:pPr>
+        <w:tabs>
+          <w:tab w:val="num" w:pos="4320"/>
+        </w:tabs>
+        <w:ind w:left="4320" w:hanging="360"/>
+      </w:pPr>
+      <w:rPr>
+        <w:rFonts w:ascii="Wingdings" w:hAnsi="Wingdings" w:hint="default"/>
+        <w:sz w:val="20"/>
+      </w:rPr>
+    </w:lvl>
+    <w:lvl w:ilvl="6" w:tentative="1">
+      <w:start w:val="1"/>
+      <w:numFmt w:val="bullet"/>
+      <w:lvlText w:val=""/>
+      <w:lvlJc w:val="left"/>
+      <w:pPr>
+        <w:tabs>
+          <w:tab w:val="num" w:pos="5040"/>
+        </w:tabs>
+        <w:ind w:left="5040" w:hanging="360"/>
+      </w:pPr>
+      <w:rPr>
+        <w:rFonts w:ascii="Wingdings" w:hAnsi="Wingdings" w:hint="default"/>
+        <w:sz w:val="20"/>
+      </w:rPr>
+    </w:lvl>
+    <w:lvl w:ilvl="7" w:tentative="1">
+      <w:start w:val="1"/>
+      <w:numFmt w:val="bullet"/>
+      <w:lvlText w:val=""/>
+      <w:lvlJc w:val="left"/>
+      <w:pPr>
+        <w:tabs>
+          <w:tab w:val="num" w:pos="5760"/>
+        </w:tabs>
+        <w:ind w:left="5760" w:hanging="360"/>
+      </w:pPr>
+      <w:rPr>
+        <w:rFonts w:ascii="Wingdings" w:hAnsi="Wingdings" w:hint="default"/>
+        <w:sz w:val="20"/>
+      </w:rPr>
+    </w:lvl>
+    <w:lvl w:ilvl="8" w:tentative="1">
+      <w:start w:val="1"/>
+      <w:numFmt w:val="bullet"/>
+      <w:lvlText w:val=""/>
+      <w:lvlJc w:val="left"/>
+      <w:pPr>
+        <w:tabs>
+          <w:tab w:val="num" w:pos="6480"/>
+        </w:tabs>
+        <w:ind w:left="6480" w:hanging="360"/>
+      </w:pPr>
+      <w:rPr>
+        <w:rFonts w:ascii="Wingdings" w:hAnsi="Wingdings" w:hint="default"/>
+        <w:sz w:val="20"/>
+      </w:rPr>
+    </w:lvl>
+  </w:abstractNum>
+  <w:abstractNum w:abstractNumId="45" w15:restartNumberingAfterBreak="0">
     <w:nsid w:val="588E1196"/>
     <w:multiLevelType w:val="multilevel"/>
     <w:tmpl w:val="9570830C"/>
@@ -9151,7 +16078,7 @@
       </w:rPr>
     </w:lvl>
   </w:abstractNum>
-  <w:abstractNum w:abstractNumId="37" w15:restartNumberingAfterBreak="0">
+  <w:abstractNum w:abstractNumId="46" w15:restartNumberingAfterBreak="0">
     <w:nsid w:val="5E3F535E"/>
     <w:multiLevelType w:val="multilevel"/>
     <w:tmpl w:val="EF0AFCA0"/>
@@ -9300,7 +16227,156 @@
       </w:rPr>
     </w:lvl>
   </w:abstractNum>
-  <w:abstractNum w:abstractNumId="38" w15:restartNumberingAfterBreak="0">
+  <w:abstractNum w:abstractNumId="47" w15:restartNumberingAfterBreak="0">
+    <w:nsid w:val="60EF71D5"/>
+    <w:multiLevelType w:val="multilevel"/>
+    <w:tmpl w:val="A658ED7C"/>
+    <w:lvl w:ilvl="0">
+      <w:start w:val="1"/>
+      <w:numFmt w:val="bullet"/>
+      <w:lvlText w:val=""/>
+      <w:lvlJc w:val="left"/>
+      <w:pPr>
+        <w:tabs>
+          <w:tab w:val="num" w:pos="720"/>
+        </w:tabs>
+        <w:ind w:left="720" w:hanging="360"/>
+      </w:pPr>
+      <w:rPr>
+        <w:rFonts w:ascii="Symbol" w:hAnsi="Symbol" w:hint="default"/>
+        <w:sz w:val="20"/>
+      </w:rPr>
+    </w:lvl>
+    <w:lvl w:ilvl="1" w:tentative="1">
+      <w:start w:val="1"/>
+      <w:numFmt w:val="bullet"/>
+      <w:lvlText w:val="o"/>
+      <w:lvlJc w:val="left"/>
+      <w:pPr>
+        <w:tabs>
+          <w:tab w:val="num" w:pos="1440"/>
+        </w:tabs>
+        <w:ind w:left="1440" w:hanging="360"/>
+      </w:pPr>
+      <w:rPr>
+        <w:rFonts w:ascii="Courier New" w:hAnsi="Courier New" w:hint="default"/>
+        <w:sz w:val="20"/>
+      </w:rPr>
+    </w:lvl>
+    <w:lvl w:ilvl="2" w:tentative="1">
+      <w:start w:val="1"/>
+      <w:numFmt w:val="bullet"/>
+      <w:lvlText w:val=""/>
+      <w:lvlJc w:val="left"/>
+      <w:pPr>
+        <w:tabs>
+          <w:tab w:val="num" w:pos="2160"/>
+        </w:tabs>
+        <w:ind w:left="2160" w:hanging="360"/>
+      </w:pPr>
+      <w:rPr>
+        <w:rFonts w:ascii="Wingdings" w:hAnsi="Wingdings" w:hint="default"/>
+        <w:sz w:val="20"/>
+      </w:rPr>
+    </w:lvl>
+    <w:lvl w:ilvl="3" w:tentative="1">
+      <w:start w:val="1"/>
+      <w:numFmt w:val="bullet"/>
+      <w:lvlText w:val=""/>
+      <w:lvlJc w:val="left"/>
+      <w:pPr>
+        <w:tabs>
+          <w:tab w:val="num" w:pos="2880"/>
+        </w:tabs>
+        <w:ind w:left="2880" w:hanging="360"/>
+      </w:pPr>
+      <w:rPr>
+        <w:rFonts w:ascii="Wingdings" w:hAnsi="Wingdings" w:hint="default"/>
+        <w:sz w:val="20"/>
+      </w:rPr>
+    </w:lvl>
+    <w:lvl w:ilvl="4" w:tentative="1">
+      <w:start w:val="1"/>
+      <w:numFmt w:val="bullet"/>
+      <w:lvlText w:val=""/>
+      <w:lvlJc w:val="left"/>
+      <w:pPr>
+        <w:tabs>
+          <w:tab w:val="num" w:pos="3600"/>
+        </w:tabs>
+        <w:ind w:left="3600" w:hanging="360"/>
+      </w:pPr>
+      <w:rPr>
+        <w:rFonts w:ascii="Wingdings" w:hAnsi="Wingdings" w:hint="default"/>
+        <w:sz w:val="20"/>
+      </w:rPr>
+    </w:lvl>
+    <w:lvl w:ilvl="5" w:tentative="1">
+      <w:start w:val="1"/>
+      <w:numFmt w:val="bullet"/>
+      <w:lvlText w:val=""/>
+      <w:lvlJc w:val="left"/>
+      <w:pPr>
+        <w:tabs>
+          <w:tab w:val="num" w:pos="4320"/>
+        </w:tabs>
+        <w:ind w:left="4320" w:hanging="360"/>
+      </w:pPr>
+      <w:rPr>
+        <w:rFonts w:ascii="Wingdings" w:hAnsi="Wingdings" w:hint="default"/>
+        <w:sz w:val="20"/>
+      </w:rPr>
+    </w:lvl>
+    <w:lvl w:ilvl="6" w:tentative="1">
+      <w:start w:val="1"/>
+      <w:numFmt w:val="bullet"/>
+      <w:lvlText w:val=""/>
+      <w:lvlJc w:val="left"/>
+      <w:pPr>
+        <w:tabs>
+          <w:tab w:val="num" w:pos="5040"/>
+        </w:tabs>
+        <w:ind w:left="5040" w:hanging="360"/>
+      </w:pPr>
+      <w:rPr>
+        <w:rFonts w:ascii="Wingdings" w:hAnsi="Wingdings" w:hint="default"/>
+        <w:sz w:val="20"/>
+      </w:rPr>
+    </w:lvl>
+    <w:lvl w:ilvl="7" w:tentative="1">
+      <w:start w:val="1"/>
+      <w:numFmt w:val="bullet"/>
+      <w:lvlText w:val=""/>
+      <w:lvlJc w:val="left"/>
+      <w:pPr>
+        <w:tabs>
+          <w:tab w:val="num" w:pos="5760"/>
+        </w:tabs>
+        <w:ind w:left="5760" w:hanging="360"/>
+      </w:pPr>
+      <w:rPr>
+        <w:rFonts w:ascii="Wingdings" w:hAnsi="Wingdings" w:hint="default"/>
+        <w:sz w:val="20"/>
+      </w:rPr>
+    </w:lvl>
+    <w:lvl w:ilvl="8" w:tentative="1">
+      <w:start w:val="1"/>
+      <w:numFmt w:val="bullet"/>
+      <w:lvlText w:val=""/>
+      <w:lvlJc w:val="left"/>
+      <w:pPr>
+        <w:tabs>
+          <w:tab w:val="num" w:pos="6480"/>
+        </w:tabs>
+        <w:ind w:left="6480" w:hanging="360"/>
+      </w:pPr>
+      <w:rPr>
+        <w:rFonts w:ascii="Wingdings" w:hAnsi="Wingdings" w:hint="default"/>
+        <w:sz w:val="20"/>
+      </w:rPr>
+    </w:lvl>
+  </w:abstractNum>
+  <w:abstractNum w:abstractNumId="48" w15:restartNumberingAfterBreak="0">
     <w:nsid w:val="64943FEF"/>
     <w:multiLevelType w:val="multilevel"/>
     <w:tmpl w:val="E494BA04"/>
@@ -9413,7 +16489,7 @@
       </w:pPr>
     </w:lvl>
   </w:abstractNum>
-  <w:abstractNum w:abstractNumId="39" w15:restartNumberingAfterBreak="0">
+  <w:abstractNum w:abstractNumId="49" w15:restartNumberingAfterBreak="0">
     <w:nsid w:val="662B3B4B"/>
     <w:multiLevelType w:val="multilevel"/>
     <w:tmpl w:val="F3F0C48A"/>
@@ -9562,7 +16638,7 @@
       </w:rPr>
     </w:lvl>
   </w:abstractNum>
-  <w:abstractNum w:abstractNumId="40" w15:restartNumberingAfterBreak="0">
+  <w:abstractNum w:abstractNumId="50" w15:restartNumberingAfterBreak="0">
     <w:nsid w:val="667A1207"/>
     <w:multiLevelType w:val="multilevel"/>
     <w:tmpl w:val="A4083CEE"/>
@@ -9675,7 +16751,7 @@
       </w:pPr>
     </w:lvl>
   </w:abstractNum>
-  <w:abstractNum w:abstractNumId="41" w15:restartNumberingAfterBreak="0">
+  <w:abstractNum w:abstractNumId="51" w15:restartNumberingAfterBreak="0">
     <w:nsid w:val="6C4E3A37"/>
     <w:multiLevelType w:val="multilevel"/>
     <w:tmpl w:val="1A489CA8"/>
@@ -9824,7 +16900,7 @@
       </w:rPr>
     </w:lvl>
   </w:abstractNum>
-  <w:abstractNum w:abstractNumId="42" w15:restartNumberingAfterBreak="0">
+  <w:abstractNum w:abstractNumId="52" w15:restartNumberingAfterBreak="0">
     <w:nsid w:val="6F3D59C3"/>
     <w:multiLevelType w:val="multilevel"/>
     <w:tmpl w:val="C5784574"/>
@@ -9937,7 +17013,7 @@
       </w:pPr>
     </w:lvl>
   </w:abstractNum>
-  <w:abstractNum w:abstractNumId="43" w15:restartNumberingAfterBreak="0">
+  <w:abstractNum w:abstractNumId="53" w15:restartNumberingAfterBreak="0">
     <w:nsid w:val="73CD3FA6"/>
     <w:multiLevelType w:val="multilevel"/>
     <w:tmpl w:val="FA02B4AC"/>
@@ -10086,7 +17162,7 @@
       </w:rPr>
     </w:lvl>
   </w:abstractNum>
-  <w:abstractNum w:abstractNumId="44" w15:restartNumberingAfterBreak="0">
+  <w:abstractNum w:abstractNumId="54" w15:restartNumberingAfterBreak="0">
     <w:nsid w:val="75697C9B"/>
     <w:multiLevelType w:val="multilevel"/>
     <w:tmpl w:val="4F2813E4"/>
@@ -10199,7 +17275,305 @@
       </w:pPr>
     </w:lvl>
   </w:abstractNum>
-  <w:abstractNum w:abstractNumId="45" w15:restartNumberingAfterBreak="0">
+  <w:abstractNum w:abstractNumId="55" w15:restartNumberingAfterBreak="0">
+    <w:nsid w:val="76DD5676"/>
+    <w:multiLevelType w:val="multilevel"/>
+    <w:tmpl w:val="737E37FE"/>
+    <w:lvl w:ilvl="0">
+      <w:start w:val="1"/>
+      <w:numFmt w:val="bullet"/>
+      <w:lvlText w:val=""/>
+      <w:lvlJc w:val="left"/>
+      <w:pPr>
+        <w:tabs>
+          <w:tab w:val="num" w:pos="720"/>
+        </w:tabs>
+        <w:ind w:left="720" w:hanging="360"/>
+      </w:pPr>
+      <w:rPr>
+        <w:rFonts w:ascii="Symbol" w:hAnsi="Symbol" w:hint="default"/>
+        <w:sz w:val="20"/>
+      </w:rPr>
+    </w:lvl>
+    <w:lvl w:ilvl="1">
+      <w:start w:val="1"/>
+      <w:numFmt w:val="bullet"/>
+      <w:lvlText w:val="o"/>
+      <w:lvlJc w:val="left"/>
+      <w:pPr>
+        <w:tabs>
+          <w:tab w:val="num" w:pos="1440"/>
+        </w:tabs>
+        <w:ind w:left="1440" w:hanging="360"/>
+      </w:pPr>
+      <w:rPr>
+        <w:rFonts w:ascii="Courier New" w:hAnsi="Courier New" w:hint="default"/>
+        <w:sz w:val="20"/>
+      </w:rPr>
+    </w:lvl>
+    <w:lvl w:ilvl="2" w:tentative="1">
+      <w:start w:val="1"/>
+      <w:numFmt w:val="bullet"/>
+      <w:lvlText w:val=""/>
+      <w:lvlJc w:val="left"/>
+      <w:pPr>
+        <w:tabs>
+          <w:tab w:val="num" w:pos="2160"/>
+        </w:tabs>
+        <w:ind w:left="2160" w:hanging="360"/>
+      </w:pPr>
+      <w:rPr>
+        <w:rFonts w:ascii="Wingdings" w:hAnsi="Wingdings" w:hint="default"/>
+        <w:sz w:val="20"/>
+      </w:rPr>
+    </w:lvl>
+    <w:lvl w:ilvl="3" w:tentative="1">
+      <w:start w:val="1"/>
+      <w:numFmt w:val="bullet"/>
+      <w:lvlText w:val=""/>
+      <w:lvlJc w:val="left"/>
+      <w:pPr>
+        <w:tabs>
+          <w:tab w:val="num" w:pos="2880"/>
+        </w:tabs>
+        <w:ind w:left="2880" w:hanging="360"/>
+      </w:pPr>
+      <w:rPr>
+        <w:rFonts w:ascii="Wingdings" w:hAnsi="Wingdings" w:hint="default"/>
+        <w:sz w:val="20"/>
+      </w:rPr>
+    </w:lvl>
+    <w:lvl w:ilvl="4" w:tentative="1">
+      <w:start w:val="1"/>
+      <w:numFmt w:val="bullet"/>
+      <w:lvlText w:val=""/>
+      <w:lvlJc w:val="left"/>
+      <w:pPr>
+        <w:tabs>
+          <w:tab w:val="num" w:pos="3600"/>
+        </w:tabs>
+        <w:ind w:left="3600" w:hanging="360"/>
+      </w:pPr>
+      <w:rPr>
+        <w:rFonts w:ascii="Wingdings" w:hAnsi="Wingdings" w:hint="default"/>
+        <w:sz w:val="20"/>
+      </w:rPr>
+    </w:lvl>
+    <w:lvl w:ilvl="5" w:tentative="1">
+      <w:start w:val="1"/>
+      <w:numFmt w:val="bullet"/>
+      <w:lvlText w:val=""/>
+      <w:lvlJc w:val="left"/>
+      <w:pPr>
+        <w:tabs>
+          <w:tab w:val="num" w:pos="4320"/>
+        </w:tabs>
+        <w:ind w:left="4320" w:hanging="360"/>
+      </w:pPr>
+      <w:rPr>
+        <w:rFonts w:ascii="Wingdings" w:hAnsi="Wingdings" w:hint="default"/>
+        <w:sz w:val="20"/>
+      </w:rPr>
+    </w:lvl>
+    <w:lvl w:ilvl="6" w:tentative="1">
+      <w:start w:val="1"/>
+      <w:numFmt w:val="bullet"/>
+      <w:lvlText w:val=""/>
+      <w:lvlJc w:val="left"/>
+      <w:pPr>
+        <w:tabs>
+          <w:tab w:val="num" w:pos="5040"/>
+        </w:tabs>
+        <w:ind w:left="5040" w:hanging="360"/>
+      </w:pPr>
+      <w:rPr>
+        <w:rFonts w:ascii="Wingdings" w:hAnsi="Wingdings" w:hint="default"/>
+        <w:sz w:val="20"/>
+      </w:rPr>
+    </w:lvl>
+    <w:lvl w:ilvl="7" w:tentative="1">
+      <w:start w:val="1"/>
+      <w:numFmt w:val="bullet"/>
+      <w:lvlText w:val=""/>
+      <w:lvlJc w:val="left"/>
+      <w:pPr>
+        <w:tabs>
+          <w:tab w:val="num" w:pos="5760"/>
+        </w:tabs>
+        <w:ind w:left="5760" w:hanging="360"/>
+      </w:pPr>
+      <w:rPr>
+        <w:rFonts w:ascii="Wingdings" w:hAnsi="Wingdings" w:hint="default"/>
+        <w:sz w:val="20"/>
+      </w:rPr>
+    </w:lvl>
+    <w:lvl w:ilvl="8" w:tentative="1">
+      <w:start w:val="1"/>
+      <w:numFmt w:val="bullet"/>
+      <w:lvlText w:val=""/>
+      <w:lvlJc w:val="left"/>
+      <w:pPr>
+        <w:tabs>
+          <w:tab w:val="num" w:pos="6480"/>
+        </w:tabs>
+        <w:ind w:left="6480" w:hanging="360"/>
+      </w:pPr>
+      <w:rPr>
+        <w:rFonts w:ascii="Wingdings" w:hAnsi="Wingdings" w:hint="default"/>
+        <w:sz w:val="20"/>
+      </w:rPr>
+    </w:lvl>
+  </w:abstractNum>
+  <w:abstractNum w:abstractNumId="56" w15:restartNumberingAfterBreak="0">
+    <w:nsid w:val="7A0E32EC"/>
+    <w:multiLevelType w:val="multilevel"/>
+    <w:tmpl w:val="7F1CF742"/>
+    <w:lvl w:ilvl="0">
+      <w:start w:val="1"/>
+      <w:numFmt w:val="bullet"/>
+      <w:lvlText w:val=""/>
+      <w:lvlJc w:val="left"/>
+      <w:pPr>
+        <w:tabs>
+          <w:tab w:val="num" w:pos="720"/>
+        </w:tabs>
+        <w:ind w:left="720" w:hanging="360"/>
+      </w:pPr>
+      <w:rPr>
+        <w:rFonts w:ascii="Symbol" w:hAnsi="Symbol" w:hint="default"/>
+        <w:sz w:val="20"/>
+      </w:rPr>
+    </w:lvl>
+    <w:lvl w:ilvl="1" w:tentative="1">
+      <w:start w:val="1"/>
+      <w:numFmt w:val="bullet"/>
+      <w:lvlText w:val="o"/>
+      <w:lvlJc w:val="left"/>
+      <w:pPr>
+        <w:tabs>
+          <w:tab w:val="num" w:pos="1440"/>
+        </w:tabs>
+        <w:ind w:left="1440" w:hanging="360"/>
+      </w:pPr>
+      <w:rPr>
+        <w:rFonts w:ascii="Courier New" w:hAnsi="Courier New" w:hint="default"/>
+        <w:sz w:val="20"/>
+      </w:rPr>
+    </w:lvl>
+    <w:lvl w:ilvl="2" w:tentative="1">
+      <w:start w:val="1"/>
+      <w:numFmt w:val="bullet"/>
+      <w:lvlText w:val=""/>
+      <w:lvlJc w:val="left"/>
+      <w:pPr>
+        <w:tabs>
+          <w:tab w:val="num" w:pos="2160"/>
+        </w:tabs>
+        <w:ind w:left="2160" w:hanging="360"/>
+      </w:pPr>
+      <w:rPr>
+        <w:rFonts w:ascii="Wingdings" w:hAnsi="Wingdings" w:hint="default"/>
+        <w:sz w:val="20"/>
+      </w:rPr>
+    </w:lvl>
+    <w:lvl w:ilvl="3" w:tentative="1">
+      <w:start w:val="1"/>
+      <w:numFmt w:val="bullet"/>
+      <w:lvlText w:val=""/>
+      <w:lvlJc w:val="left"/>
+      <w:pPr>
+        <w:tabs>
+          <w:tab w:val="num" w:pos="2880"/>
+        </w:tabs>
+        <w:ind w:left="2880" w:hanging="360"/>
+      </w:pPr>
+      <w:rPr>
+        <w:rFonts w:ascii="Wingdings" w:hAnsi="Wingdings" w:hint="default"/>
+        <w:sz w:val="20"/>
+      </w:rPr>
+    </w:lvl>
+    <w:lvl w:ilvl="4" w:tentative="1">
+      <w:start w:val="1"/>
+      <w:numFmt w:val="bullet"/>
+      <w:lvlText w:val=""/>
+      <w:lvlJc w:val="left"/>
+      <w:pPr>
+        <w:tabs>
+          <w:tab w:val="num" w:pos="3600"/>
+        </w:tabs>
+        <w:ind w:left="3600" w:hanging="360"/>
+      </w:pPr>
+      <w:rPr>
+        <w:rFonts w:ascii="Wingdings" w:hAnsi="Wingdings" w:hint="default"/>
+        <w:sz w:val="20"/>
+      </w:rPr>
+    </w:lvl>
+    <w:lvl w:ilvl="5" w:tentative="1">
+      <w:start w:val="1"/>
+      <w:numFmt w:val="bullet"/>
+      <w:lvlText w:val=""/>
+      <w:lvlJc w:val="left"/>
+      <w:pPr>
+        <w:tabs>
+          <w:tab w:val="num" w:pos="4320"/>
+        </w:tabs>
+        <w:ind w:left="4320" w:hanging="360"/>
+      </w:pPr>
+      <w:rPr>
+        <w:rFonts w:ascii="Wingdings" w:hAnsi="Wingdings" w:hint="default"/>
+        <w:sz w:val="20"/>
+      </w:rPr>
+    </w:lvl>
+    <w:lvl w:ilvl="6" w:tentative="1">
+      <w:start w:val="1"/>
+      <w:numFmt w:val="bullet"/>
+      <w:lvlText w:val=""/>
+      <w:lvlJc w:val="left"/>
+      <w:pPr>
+        <w:tabs>
+          <w:tab w:val="num" w:pos="5040"/>
+        </w:tabs>
+        <w:ind w:left="5040" w:hanging="360"/>
+      </w:pPr>
+      <w:rPr>
+        <w:rFonts w:ascii="Wingdings" w:hAnsi="Wingdings" w:hint="default"/>
+        <w:sz w:val="20"/>
+      </w:rPr>
+    </w:lvl>
+    <w:lvl w:ilvl="7" w:tentative="1">
+      <w:start w:val="1"/>
+      <w:numFmt w:val="bullet"/>
+      <w:lvlText w:val=""/>
+      <w:lvlJc w:val="left"/>
+      <w:pPr>
+        <w:tabs>
+          <w:tab w:val="num" w:pos="5760"/>
+        </w:tabs>
+        <w:ind w:left="5760" w:hanging="360"/>
+      </w:pPr>
+      <w:rPr>
+        <w:rFonts w:ascii="Wingdings" w:hAnsi="Wingdings" w:hint="default"/>
+        <w:sz w:val="20"/>
+      </w:rPr>
+    </w:lvl>
+    <w:lvl w:ilvl="8" w:tentative="1">
+      <w:start w:val="1"/>
+      <w:numFmt w:val="bullet"/>
+      <w:lvlText w:val=""/>
+      <w:lvlJc w:val="left"/>
+      <w:pPr>
+        <w:tabs>
+          <w:tab w:val="num" w:pos="6480"/>
+        </w:tabs>
+        <w:ind w:left="6480" w:hanging="360"/>
+      </w:pPr>
+      <w:rPr>
+        <w:rFonts w:ascii="Wingdings" w:hAnsi="Wingdings" w:hint="default"/>
+        <w:sz w:val="20"/>
+      </w:rPr>
+    </w:lvl>
+  </w:abstractNum>
+  <w:abstractNum w:abstractNumId="57" w15:restartNumberingAfterBreak="0">
     <w:nsid w:val="7B792D0F"/>
     <w:multiLevelType w:val="multilevel"/>
     <w:tmpl w:val="9EAA6B14"/>
@@ -10312,7 +17686,7 @@
       </w:pPr>
     </w:lvl>
   </w:abstractNum>
-  <w:abstractNum w:abstractNumId="46" w15:restartNumberingAfterBreak="0">
+  <w:abstractNum w:abstractNumId="58" w15:restartNumberingAfterBreak="0">
     <w:nsid w:val="7D4A48AF"/>
     <w:multiLevelType w:val="multilevel"/>
     <w:tmpl w:val="4C1E9F06"/>
@@ -10426,145 +17800,181 @@
     </w:lvl>
   </w:abstractNum>
   <w:num w:numId="1" w16cid:durableId="1051075867">
-    <w:abstractNumId w:val="10"/>
+    <w:abstractNumId w:val="13"/>
   </w:num>
   <w:num w:numId="2" w16cid:durableId="973876001">
-    <w:abstractNumId w:val="27"/>
+    <w:abstractNumId w:val="35"/>
   </w:num>
   <w:num w:numId="3" w16cid:durableId="706639713">
+    <w:abstractNumId w:val="24"/>
+  </w:num>
+  <w:num w:numId="4" w16cid:durableId="881140311">
+    <w:abstractNumId w:val="7"/>
+  </w:num>
+  <w:num w:numId="5" w16cid:durableId="1594051764">
+    <w:abstractNumId w:val="16"/>
+  </w:num>
+  <w:num w:numId="6" w16cid:durableId="1662345883">
+    <w:abstractNumId w:val="48"/>
+  </w:num>
+  <w:num w:numId="7" w16cid:durableId="190413836">
+    <w:abstractNumId w:val="11"/>
+  </w:num>
+  <w:num w:numId="8" w16cid:durableId="1869026502">
+    <w:abstractNumId w:val="9"/>
+  </w:num>
+  <w:num w:numId="9" w16cid:durableId="21514523">
+    <w:abstractNumId w:val="18"/>
+  </w:num>
+  <w:num w:numId="10" w16cid:durableId="1979600854">
+    <w:abstractNumId w:val="43"/>
+  </w:num>
+  <w:num w:numId="11" w16cid:durableId="733510308">
+    <w:abstractNumId w:val="4"/>
+  </w:num>
+  <w:num w:numId="12" w16cid:durableId="801964034">
+    <w:abstractNumId w:val="23"/>
+  </w:num>
+  <w:num w:numId="13" w16cid:durableId="961811705">
+    <w:abstractNumId w:val="57"/>
+  </w:num>
+  <w:num w:numId="14" w16cid:durableId="461849732">
+    <w:abstractNumId w:val="31"/>
+  </w:num>
+  <w:num w:numId="15" w16cid:durableId="1740129086">
+    <w:abstractNumId w:val="25"/>
+  </w:num>
+  <w:num w:numId="16" w16cid:durableId="942883006">
+    <w:abstractNumId w:val="51"/>
+  </w:num>
+  <w:num w:numId="17" w16cid:durableId="684289410">
+    <w:abstractNumId w:val="54"/>
+  </w:num>
+  <w:num w:numId="18" w16cid:durableId="669062852">
+    <w:abstractNumId w:val="41"/>
+  </w:num>
+  <w:num w:numId="19" w16cid:durableId="601763895">
+    <w:abstractNumId w:val="3"/>
+  </w:num>
+  <w:num w:numId="20" w16cid:durableId="1053581214">
+    <w:abstractNumId w:val="49"/>
+  </w:num>
+  <w:num w:numId="21" w16cid:durableId="514075635">
+    <w:abstractNumId w:val="58"/>
+  </w:num>
+  <w:num w:numId="22" w16cid:durableId="344868248">
+    <w:abstractNumId w:val="38"/>
+  </w:num>
+  <w:num w:numId="23" w16cid:durableId="1772318224">
+    <w:abstractNumId w:val="8"/>
+  </w:num>
+  <w:num w:numId="24" w16cid:durableId="2115976948">
+    <w:abstractNumId w:val="50"/>
+  </w:num>
+  <w:num w:numId="25" w16cid:durableId="1687439542">
+    <w:abstractNumId w:val="45"/>
+  </w:num>
+  <w:num w:numId="26" w16cid:durableId="1639919871">
+    <w:abstractNumId w:val="15"/>
+  </w:num>
+  <w:num w:numId="27" w16cid:durableId="255552635">
+    <w:abstractNumId w:val="40"/>
+  </w:num>
+  <w:num w:numId="28" w16cid:durableId="1021203209">
+    <w:abstractNumId w:val="2"/>
+  </w:num>
+  <w:num w:numId="29" w16cid:durableId="1455716324">
+    <w:abstractNumId w:val="20"/>
+  </w:num>
+  <w:num w:numId="30" w16cid:durableId="1099636836">
+    <w:abstractNumId w:val="26"/>
+  </w:num>
+  <w:num w:numId="31" w16cid:durableId="1673600787">
+    <w:abstractNumId w:val="33"/>
+  </w:num>
+  <w:num w:numId="32" w16cid:durableId="630598106">
+    <w:abstractNumId w:val="42"/>
+  </w:num>
+  <w:num w:numId="33" w16cid:durableId="1072390520">
+    <w:abstractNumId w:val="22"/>
+  </w:num>
+  <w:num w:numId="34" w16cid:durableId="1645161884">
+    <w:abstractNumId w:val="53"/>
+  </w:num>
+  <w:num w:numId="35" w16cid:durableId="1666006115">
+    <w:abstractNumId w:val="52"/>
+  </w:num>
+  <w:num w:numId="36" w16cid:durableId="380907591">
+    <w:abstractNumId w:val="46"/>
+  </w:num>
+  <w:num w:numId="37" w16cid:durableId="1314211579">
+    <w:abstractNumId w:val="36"/>
+  </w:num>
+  <w:num w:numId="38" w16cid:durableId="1027028569">
+    <w:abstractNumId w:val="34"/>
+  </w:num>
+  <w:num w:numId="39" w16cid:durableId="2131900347">
+    <w:abstractNumId w:val="32"/>
+  </w:num>
+  <w:num w:numId="40" w16cid:durableId="613637317">
+    <w:abstractNumId w:val="39"/>
+  </w:num>
+  <w:num w:numId="41" w16cid:durableId="290406275">
     <w:abstractNumId w:val="19"/>
   </w:num>
-  <w:num w:numId="4" w16cid:durableId="881140311">
-    <w:abstractNumId w:val="5"/>
-  </w:num>
-  <w:num w:numId="5" w16cid:durableId="1594051764">
-    <w:abstractNumId w:val="12"/>
-  </w:num>
-  <w:num w:numId="6" w16cid:durableId="1662345883">
-    <w:abstractNumId w:val="38"/>
-  </w:num>
-  <w:num w:numId="7" w16cid:durableId="190413836">
-    <w:abstractNumId w:val="8"/>
-  </w:num>
-  <w:num w:numId="8" w16cid:durableId="1869026502">
-    <w:abstractNumId w:val="7"/>
-  </w:num>
-  <w:num w:numId="9" w16cid:durableId="21514523">
-    <w:abstractNumId w:val="13"/>
-  </w:num>
-  <w:num w:numId="10" w16cid:durableId="1979600854">
-    <w:abstractNumId w:val="35"/>
-  </w:num>
-  <w:num w:numId="11" w16cid:durableId="733510308">
-    <w:abstractNumId w:val="3"/>
-  </w:num>
-  <w:num w:numId="12" w16cid:durableId="801964034">
-    <w:abstractNumId w:val="18"/>
-  </w:num>
-  <w:num w:numId="13" w16cid:durableId="961811705">
-    <w:abstractNumId w:val="45"/>
-  </w:num>
-  <w:num w:numId="14" w16cid:durableId="461849732">
-    <w:abstractNumId w:val="23"/>
-  </w:num>
-  <w:num w:numId="15" w16cid:durableId="1740129086">
-    <w:abstractNumId w:val="20"/>
-  </w:num>
-  <w:num w:numId="16" w16cid:durableId="942883006">
-    <w:abstractNumId w:val="41"/>
-  </w:num>
-  <w:num w:numId="17" w16cid:durableId="684289410">
-    <w:abstractNumId w:val="44"/>
-  </w:num>
-  <w:num w:numId="18" w16cid:durableId="669062852">
-    <w:abstractNumId w:val="33"/>
-  </w:num>
-  <w:num w:numId="19" w16cid:durableId="601763895">
-    <w:abstractNumId w:val="2"/>
-  </w:num>
-  <w:num w:numId="20" w16cid:durableId="1053581214">
-    <w:abstractNumId w:val="39"/>
-  </w:num>
-  <w:num w:numId="21" w16cid:durableId="514075635">
-    <w:abstractNumId w:val="46"/>
-  </w:num>
-  <w:num w:numId="22" w16cid:durableId="344868248">
+  <w:num w:numId="42" w16cid:durableId="579364487">
     <w:abstractNumId w:val="30"/>
-  </w:num>
-  <w:num w:numId="23" w16cid:durableId="1772318224">
-    <w:abstractNumId w:val="6"/>
-  </w:num>
-  <w:num w:numId="24" w16cid:durableId="2115976948">
-    <w:abstractNumId w:val="40"/>
-  </w:num>
-  <w:num w:numId="25" w16cid:durableId="1687439542">
-    <w:abstractNumId w:val="36"/>
-  </w:num>
-  <w:num w:numId="26" w16cid:durableId="1639919871">
-    <w:abstractNumId w:val="11"/>
-  </w:num>
-  <w:num w:numId="27" w16cid:durableId="255552635">
-    <w:abstractNumId w:val="32"/>
-  </w:num>
-  <w:num w:numId="28" w16cid:durableId="1021203209">
-    <w:abstractNumId w:val="1"/>
-  </w:num>
-  <w:num w:numId="29" w16cid:durableId="1455716324">
-    <w:abstractNumId w:val="15"/>
-  </w:num>
-  <w:num w:numId="30" w16cid:durableId="1099636836">
-    <w:abstractNumId w:val="21"/>
-  </w:num>
-  <w:num w:numId="31" w16cid:durableId="1673600787">
-    <w:abstractNumId w:val="25"/>
-  </w:num>
-  <w:num w:numId="32" w16cid:durableId="630598106">
-    <w:abstractNumId w:val="34"/>
-  </w:num>
-  <w:num w:numId="33" w16cid:durableId="1072390520">
-    <w:abstractNumId w:val="17"/>
-  </w:num>
-  <w:num w:numId="34" w16cid:durableId="1645161884">
-    <w:abstractNumId w:val="43"/>
-  </w:num>
-  <w:num w:numId="35" w16cid:durableId="1666006115">
-    <w:abstractNumId w:val="42"/>
-  </w:num>
-  <w:num w:numId="36" w16cid:durableId="380907591">
-    <w:abstractNumId w:val="37"/>
-  </w:num>
-  <w:num w:numId="37" w16cid:durableId="1314211579">
-    <w:abstractNumId w:val="28"/>
-  </w:num>
-  <w:num w:numId="38" w16cid:durableId="1027028569">
-    <w:abstractNumId w:val="26"/>
-  </w:num>
-  <w:num w:numId="39" w16cid:durableId="2131900347">
-    <w:abstractNumId w:val="24"/>
-  </w:num>
-  <w:num w:numId="40" w16cid:durableId="613637317">
-    <w:abstractNumId w:val="31"/>
-  </w:num>
-  <w:num w:numId="41" w16cid:durableId="290406275">
-    <w:abstractNumId w:val="14"/>
-  </w:num>
-  <w:num w:numId="42" w16cid:durableId="579364487">
-    <w:abstractNumId w:val="22"/>
   </w:num>
   <w:num w:numId="43" w16cid:durableId="1018963460">
     <w:abstractNumId w:val="0"/>
   </w:num>
   <w:num w:numId="44" w16cid:durableId="150214346">
-    <w:abstractNumId w:val="9"/>
+    <w:abstractNumId w:val="12"/>
   </w:num>
   <w:num w:numId="45" w16cid:durableId="703289290">
+    <w:abstractNumId w:val="37"/>
+  </w:num>
+  <w:num w:numId="46" w16cid:durableId="674697313">
+    <w:abstractNumId w:val="21"/>
+  </w:num>
+  <w:num w:numId="47" w16cid:durableId="792361355">
+    <w:abstractNumId w:val="5"/>
+  </w:num>
+  <w:num w:numId="48" w16cid:durableId="1173107206">
+    <w:abstractNumId w:val="14"/>
+  </w:num>
+  <w:num w:numId="49" w16cid:durableId="1665008656">
+    <w:abstractNumId w:val="27"/>
+  </w:num>
+  <w:num w:numId="50" w16cid:durableId="752049641">
+    <w:abstractNumId w:val="56"/>
+  </w:num>
+  <w:num w:numId="51" w16cid:durableId="1070813881">
+    <w:abstractNumId w:val="55"/>
+  </w:num>
+  <w:num w:numId="52" w16cid:durableId="831599285">
+    <w:abstractNumId w:val="47"/>
+  </w:num>
+  <w:num w:numId="53" w16cid:durableId="1726173313">
+    <w:abstractNumId w:val="6"/>
+  </w:num>
+  <w:num w:numId="54" w16cid:durableId="2064719304">
+    <w:abstractNumId w:val="28"/>
+  </w:num>
+  <w:num w:numId="55" w16cid:durableId="1253901020">
     <w:abstractNumId w:val="29"/>
   </w:num>
-  <w:num w:numId="46" w16cid:durableId="674697313">
-    <w:abstractNumId w:val="16"/>
+  <w:num w:numId="56" w16cid:durableId="69549978">
+    <w:abstractNumId w:val="44"/>
   </w:num>
-  <w:num w:numId="47" w16cid:durableId="792361355">
-    <w:abstractNumId w:val="4"/>
+  <w:num w:numId="57" w16cid:durableId="1331643599">
+    <w:abstractNumId w:val="17"/>
+  </w:num>
+  <w:num w:numId="58" w16cid:durableId="1352951005">
+    <w:abstractNumId w:val="1"/>
+  </w:num>
+  <w:num w:numId="59" w16cid:durableId="1021324735">
+    <w:abstractNumId w:val="10"/>
   </w:num>
 </w:numbering>
 </file>

--- a/note pyhton -yuresh gurung.docx
+++ b/note pyhton -yuresh gurung.docx
@@ -50157,40 +50157,702 @@
       <w:pPr>
         <w:spacing w:after="0" w:line="240" w:lineRule="auto"/>
         <w:rPr>
-          <w:sz w:val="18"/>
-          <w:szCs w:val="18"/>
-        </w:rPr>
-      </w:pPr>
-      <w:r>
-        <w:rPr>
-          <w:rFonts w:ascii="Segoe UI Emoji" w:hAnsi="Segoe UI Emoji" w:cs="Segoe UI Emoji"/>
-          <w:sz w:val="18"/>
-          <w:szCs w:val="18"/>
-        </w:rPr>
-        <w:t>✅</w:t>
-      </w:r>
-      <w:r>
-        <w:rPr>
-          <w:sz w:val="18"/>
-          <w:szCs w:val="18"/>
-        </w:rPr>
-        <w:t xml:space="preserve"> </w:t>
-      </w:r>
-      <w:r>
-        <w:rPr>
           <w:b/>
           <w:bCs/>
-          <w:sz w:val="18"/>
-          <w:szCs w:val="18"/>
-        </w:rPr>
-        <w:t>Key Points to Remember</w:t>
+          <w:sz w:val="28"/>
+          <w:szCs w:val="28"/>
+        </w:rPr>
+      </w:pPr>
+      <w:r>
+        <w:rPr>
+          <w:b/>
+          <w:bCs/>
+          <w:sz w:val="28"/>
+          <w:szCs w:val="28"/>
+        </w:rPr>
+        <w:t>Bitwise Operators in Python – Advanced Details</w:t>
+      </w:r>
+    </w:p>
+    <w:p>
+      <w:pPr>
+        <w:spacing w:after="0" w:line="240" w:lineRule="auto"/>
+        <w:rPr>
+          <w:sz w:val="18"/>
+          <w:szCs w:val="18"/>
+        </w:rPr>
+      </w:pPr>
+      <w:r>
+        <w:rPr>
+          <w:sz w:val="18"/>
+          <w:szCs w:val="18"/>
+        </w:rPr>
+        <w:t xml:space="preserve">Bitwise operators </w:t>
+      </w:r>
+      <w:r>
+        <w:rPr>
+          <w:b/>
+          <w:bCs/>
+          <w:sz w:val="18"/>
+          <w:szCs w:val="18"/>
+        </w:rPr>
+        <w:t>work at the binary level</w:t>
+      </w:r>
+      <w:r>
+        <w:rPr>
+          <w:sz w:val="18"/>
+          <w:szCs w:val="18"/>
+        </w:rPr>
+        <w:t xml:space="preserve">, i.e., they manipulate the </w:t>
+      </w:r>
+      <w:r>
+        <w:rPr>
+          <w:b/>
+          <w:bCs/>
+          <w:sz w:val="18"/>
+          <w:szCs w:val="18"/>
+        </w:rPr>
+        <w:t>individual bits</w:t>
+      </w:r>
+      <w:r>
+        <w:rPr>
+          <w:sz w:val="18"/>
+          <w:szCs w:val="18"/>
+        </w:rPr>
+        <w:t xml:space="preserve"> of integers.</w:t>
+      </w:r>
+    </w:p>
+    <w:p>
+      <w:pPr>
+        <w:spacing w:after="0" w:line="240" w:lineRule="auto"/>
+        <w:rPr>
+          <w:sz w:val="18"/>
+          <w:szCs w:val="18"/>
+        </w:rPr>
+      </w:pPr>
+      <w:r>
+        <w:rPr>
+          <w:sz w:val="18"/>
+          <w:szCs w:val="18"/>
+        </w:rPr>
+        <w:t xml:space="preserve">Python supports these </w:t>
+      </w:r>
+      <w:r>
+        <w:rPr>
+          <w:b/>
+          <w:bCs/>
+          <w:sz w:val="18"/>
+          <w:szCs w:val="18"/>
+        </w:rPr>
+        <w:t>bitwise operators</w:t>
+      </w:r>
+      <w:r>
+        <w:rPr>
+          <w:sz w:val="18"/>
+          <w:szCs w:val="18"/>
+        </w:rPr>
+        <w:t>:</w:t>
+      </w:r>
+    </w:p>
+    <w:tbl>
+      <w:tblPr>
+        <w:tblW w:w="0" w:type="auto"/>
+        <w:tblCellSpacing w:w="15" w:type="dxa"/>
+        <w:tblBorders>
+          <w:top w:val="single" w:sz="4" w:space="0" w:color="auto"/>
+          <w:left w:val="single" w:sz="4" w:space="0" w:color="auto"/>
+          <w:bottom w:val="single" w:sz="4" w:space="0" w:color="auto"/>
+          <w:right w:val="single" w:sz="4" w:space="0" w:color="auto"/>
+          <w:insideH w:val="single" w:sz="4" w:space="0" w:color="auto"/>
+          <w:insideV w:val="single" w:sz="4" w:space="0" w:color="auto"/>
+        </w:tblBorders>
+        <w:tblCellMar>
+          <w:top w:w="15" w:type="dxa"/>
+          <w:left w:w="15" w:type="dxa"/>
+          <w:bottom w:w="15" w:type="dxa"/>
+          <w:right w:w="15" w:type="dxa"/>
+        </w:tblCellMar>
+        <w:tblLook w:val="04A0" w:firstRow="1" w:lastRow="0" w:firstColumn="1" w:lastColumn="0" w:noHBand="0" w:noVBand="1"/>
+      </w:tblPr>
+      <w:tblGrid>
+        <w:gridCol w:w="1003"/>
+        <w:gridCol w:w="632"/>
+        <w:gridCol w:w="2483"/>
+      </w:tblGrid>
+      <w:tr>
+        <w:trPr>
+          <w:tblHeader/>
+          <w:tblCellSpacing w:w="15" w:type="dxa"/>
+        </w:trPr>
+        <w:tc>
+          <w:tcPr>
+            <w:tcW w:w="0" w:type="auto"/>
+            <w:vAlign w:val="center"/>
+            <w:hideMark/>
+          </w:tcPr>
+          <w:p>
+            <w:pPr>
+              <w:spacing w:after="0" w:line="240" w:lineRule="auto"/>
+              <w:rPr>
+                <w:b/>
+                <w:bCs/>
+                <w:sz w:val="18"/>
+                <w:szCs w:val="18"/>
+              </w:rPr>
+            </w:pPr>
+            <w:r>
+              <w:rPr>
+                <w:b/>
+                <w:bCs/>
+                <w:sz w:val="18"/>
+                <w:szCs w:val="18"/>
+              </w:rPr>
+              <w:t>Operator</w:t>
+            </w:r>
+          </w:p>
+        </w:tc>
+        <w:tc>
+          <w:tcPr>
+            <w:tcW w:w="0" w:type="auto"/>
+            <w:vAlign w:val="center"/>
+            <w:hideMark/>
+          </w:tcPr>
+          <w:p>
+            <w:pPr>
+              <w:spacing w:after="0" w:line="240" w:lineRule="auto"/>
+              <w:rPr>
+                <w:b/>
+                <w:bCs/>
+                <w:sz w:val="18"/>
+                <w:szCs w:val="18"/>
+              </w:rPr>
+            </w:pPr>
+            <w:r>
+              <w:rPr>
+                <w:b/>
+                <w:bCs/>
+                <w:sz w:val="18"/>
+                <w:szCs w:val="18"/>
+              </w:rPr>
+              <w:t>Symbol</w:t>
+            </w:r>
+          </w:p>
+        </w:tc>
+        <w:tc>
+          <w:tcPr>
+            <w:tcW w:w="0" w:type="auto"/>
+            <w:vAlign w:val="center"/>
+            <w:hideMark/>
+          </w:tcPr>
+          <w:p>
+            <w:pPr>
+              <w:spacing w:after="0" w:line="240" w:lineRule="auto"/>
+              <w:rPr>
+                <w:b/>
+                <w:bCs/>
+                <w:sz w:val="18"/>
+                <w:szCs w:val="18"/>
+              </w:rPr>
+            </w:pPr>
+            <w:r>
+              <w:rPr>
+                <w:b/>
+                <w:bCs/>
+                <w:sz w:val="18"/>
+                <w:szCs w:val="18"/>
+              </w:rPr>
+              <w:t>Description</w:t>
+            </w:r>
+          </w:p>
+        </w:tc>
+      </w:tr>
+      <w:tr>
+        <w:trPr>
+          <w:tblCellSpacing w:w="15" w:type="dxa"/>
+        </w:trPr>
+        <w:tc>
+          <w:tcPr>
+            <w:tcW w:w="0" w:type="auto"/>
+            <w:vAlign w:val="center"/>
+            <w:hideMark/>
+          </w:tcPr>
+          <w:p>
+            <w:pPr>
+              <w:spacing w:after="0" w:line="240" w:lineRule="auto"/>
+              <w:rPr>
+                <w:sz w:val="18"/>
+                <w:szCs w:val="18"/>
+              </w:rPr>
+            </w:pPr>
+            <w:r>
+              <w:rPr>
+                <w:sz w:val="18"/>
+                <w:szCs w:val="18"/>
+              </w:rPr>
+              <w:t>AND</w:t>
+            </w:r>
+          </w:p>
+        </w:tc>
+        <w:tc>
+          <w:tcPr>
+            <w:tcW w:w="0" w:type="auto"/>
+            <w:vAlign w:val="center"/>
+            <w:hideMark/>
+          </w:tcPr>
+          <w:p>
+            <w:pPr>
+              <w:spacing w:after="0" w:line="240" w:lineRule="auto"/>
+              <w:rPr>
+                <w:sz w:val="18"/>
+                <w:szCs w:val="18"/>
+              </w:rPr>
+            </w:pPr>
+            <w:r>
+              <w:rPr>
+                <w:sz w:val="18"/>
+                <w:szCs w:val="18"/>
+              </w:rPr>
+              <w:t>&amp;</w:t>
+            </w:r>
+          </w:p>
+        </w:tc>
+        <w:tc>
+          <w:tcPr>
+            <w:tcW w:w="0" w:type="auto"/>
+            <w:vAlign w:val="center"/>
+            <w:hideMark/>
+          </w:tcPr>
+          <w:p>
+            <w:pPr>
+              <w:spacing w:after="0" w:line="240" w:lineRule="auto"/>
+              <w:rPr>
+                <w:sz w:val="18"/>
+                <w:szCs w:val="18"/>
+              </w:rPr>
+            </w:pPr>
+            <w:r>
+              <w:rPr>
+                <w:sz w:val="18"/>
+                <w:szCs w:val="18"/>
+              </w:rPr>
+              <w:t>Bitwise AND</w:t>
+            </w:r>
+          </w:p>
+        </w:tc>
+      </w:tr>
+      <w:tr>
+        <w:trPr>
+          <w:tblCellSpacing w:w="15" w:type="dxa"/>
+        </w:trPr>
+        <w:tc>
+          <w:tcPr>
+            <w:tcW w:w="0" w:type="auto"/>
+            <w:vAlign w:val="center"/>
+            <w:hideMark/>
+          </w:tcPr>
+          <w:p>
+            <w:pPr>
+              <w:spacing w:after="0" w:line="240" w:lineRule="auto"/>
+              <w:rPr>
+                <w:sz w:val="18"/>
+                <w:szCs w:val="18"/>
+              </w:rPr>
+            </w:pPr>
+            <w:r>
+              <w:rPr>
+                <w:sz w:val="18"/>
+                <w:szCs w:val="18"/>
+              </w:rPr>
+              <w:t>OR</w:t>
+            </w:r>
+          </w:p>
+        </w:tc>
+        <w:tc>
+          <w:tcPr>
+            <w:tcW w:w="0" w:type="auto"/>
+            <w:vAlign w:val="center"/>
+            <w:hideMark/>
+          </w:tcPr>
+          <w:p>
+            <w:pPr>
+              <w:spacing w:after="0" w:line="240" w:lineRule="auto"/>
+              <w:rPr>
+                <w:sz w:val="18"/>
+                <w:szCs w:val="18"/>
+              </w:rPr>
+            </w:pPr>
+            <w:r>
+              <w:rPr>
+                <w:sz w:val="18"/>
+                <w:szCs w:val="18"/>
+              </w:rPr>
+              <w:t>`</w:t>
+            </w:r>
+          </w:p>
+        </w:tc>
+        <w:tc>
+          <w:tcPr>
+            <w:tcW w:w="0" w:type="auto"/>
+            <w:vAlign w:val="center"/>
+            <w:hideMark/>
+          </w:tcPr>
+          <w:p>
+            <w:pPr>
+              <w:spacing w:after="0" w:line="240" w:lineRule="auto"/>
+              <w:rPr>
+                <w:sz w:val="18"/>
+                <w:szCs w:val="18"/>
+              </w:rPr>
+            </w:pPr>
+            <w:r>
+              <w:rPr>
+                <w:sz w:val="18"/>
+                <w:szCs w:val="18"/>
+              </w:rPr>
+              <w:t>`</w:t>
+            </w:r>
+          </w:p>
+        </w:tc>
+      </w:tr>
+      <w:tr>
+        <w:trPr>
+          <w:tblCellSpacing w:w="15" w:type="dxa"/>
+        </w:trPr>
+        <w:tc>
+          <w:tcPr>
+            <w:tcW w:w="0" w:type="auto"/>
+            <w:vAlign w:val="center"/>
+            <w:hideMark/>
+          </w:tcPr>
+          <w:p>
+            <w:pPr>
+              <w:spacing w:after="0" w:line="240" w:lineRule="auto"/>
+              <w:rPr>
+                <w:sz w:val="18"/>
+                <w:szCs w:val="18"/>
+              </w:rPr>
+            </w:pPr>
+            <w:r>
+              <w:rPr>
+                <w:sz w:val="18"/>
+                <w:szCs w:val="18"/>
+              </w:rPr>
+              <w:t>XOR</w:t>
+            </w:r>
+          </w:p>
+        </w:tc>
+        <w:tc>
+          <w:tcPr>
+            <w:tcW w:w="0" w:type="auto"/>
+            <w:vAlign w:val="center"/>
+            <w:hideMark/>
+          </w:tcPr>
+          <w:p>
+            <w:pPr>
+              <w:spacing w:after="0" w:line="240" w:lineRule="auto"/>
+              <w:rPr>
+                <w:sz w:val="18"/>
+                <w:szCs w:val="18"/>
+              </w:rPr>
+            </w:pPr>
+            <w:r>
+              <w:rPr>
+                <w:sz w:val="18"/>
+                <w:szCs w:val="18"/>
+              </w:rPr>
+              <w:t>^</w:t>
+            </w:r>
+          </w:p>
+        </w:tc>
+        <w:tc>
+          <w:tcPr>
+            <w:tcW w:w="0" w:type="auto"/>
+            <w:vAlign w:val="center"/>
+            <w:hideMark/>
+          </w:tcPr>
+          <w:p>
+            <w:pPr>
+              <w:spacing w:after="0" w:line="240" w:lineRule="auto"/>
+              <w:rPr>
+                <w:sz w:val="18"/>
+                <w:szCs w:val="18"/>
+              </w:rPr>
+            </w:pPr>
+            <w:r>
+              <w:rPr>
+                <w:sz w:val="18"/>
+                <w:szCs w:val="18"/>
+              </w:rPr>
+              <w:t>Bitwise XOR</w:t>
+            </w:r>
+          </w:p>
+        </w:tc>
+      </w:tr>
+      <w:tr>
+        <w:trPr>
+          <w:tblCellSpacing w:w="15" w:type="dxa"/>
+        </w:trPr>
+        <w:tc>
+          <w:tcPr>
+            <w:tcW w:w="0" w:type="auto"/>
+            <w:vAlign w:val="center"/>
+            <w:hideMark/>
+          </w:tcPr>
+          <w:p>
+            <w:pPr>
+              <w:spacing w:after="0" w:line="240" w:lineRule="auto"/>
+              <w:rPr>
+                <w:sz w:val="18"/>
+                <w:szCs w:val="18"/>
+              </w:rPr>
+            </w:pPr>
+            <w:r>
+              <w:rPr>
+                <w:sz w:val="18"/>
+                <w:szCs w:val="18"/>
+              </w:rPr>
+              <w:t>NOT</w:t>
+            </w:r>
+          </w:p>
+        </w:tc>
+        <w:tc>
+          <w:tcPr>
+            <w:tcW w:w="0" w:type="auto"/>
+            <w:vAlign w:val="center"/>
+            <w:hideMark/>
+          </w:tcPr>
+          <w:p>
+            <w:pPr>
+              <w:spacing w:after="0" w:line="240" w:lineRule="auto"/>
+              <w:rPr>
+                <w:sz w:val="18"/>
+                <w:szCs w:val="18"/>
+              </w:rPr>
+            </w:pPr>
+            <w:r>
+              <w:rPr>
+                <w:sz w:val="18"/>
+                <w:szCs w:val="18"/>
+              </w:rPr>
+              <w:t>~</w:t>
+            </w:r>
+          </w:p>
+        </w:tc>
+        <w:tc>
+          <w:tcPr>
+            <w:tcW w:w="0" w:type="auto"/>
+            <w:vAlign w:val="center"/>
+            <w:hideMark/>
+          </w:tcPr>
+          <w:p>
+            <w:pPr>
+              <w:spacing w:after="0" w:line="240" w:lineRule="auto"/>
+              <w:rPr>
+                <w:sz w:val="18"/>
+                <w:szCs w:val="18"/>
+              </w:rPr>
+            </w:pPr>
+            <w:r>
+              <w:rPr>
+                <w:sz w:val="18"/>
+                <w:szCs w:val="18"/>
+              </w:rPr>
+              <w:t>Bitwise NOT (one’s complement)</w:t>
+            </w:r>
+          </w:p>
+        </w:tc>
+      </w:tr>
+      <w:tr>
+        <w:trPr>
+          <w:tblCellSpacing w:w="15" w:type="dxa"/>
+        </w:trPr>
+        <w:tc>
+          <w:tcPr>
+            <w:tcW w:w="0" w:type="auto"/>
+            <w:vAlign w:val="center"/>
+            <w:hideMark/>
+          </w:tcPr>
+          <w:p>
+            <w:pPr>
+              <w:spacing w:after="0" w:line="240" w:lineRule="auto"/>
+              <w:rPr>
+                <w:sz w:val="18"/>
+                <w:szCs w:val="18"/>
+              </w:rPr>
+            </w:pPr>
+            <w:r>
+              <w:rPr>
+                <w:sz w:val="18"/>
+                <w:szCs w:val="18"/>
+              </w:rPr>
+              <w:t>LEFT SHIFT</w:t>
+            </w:r>
+          </w:p>
+        </w:tc>
+        <w:tc>
+          <w:tcPr>
+            <w:tcW w:w="0" w:type="auto"/>
+            <w:vAlign w:val="center"/>
+            <w:hideMark/>
+          </w:tcPr>
+          <w:p>
+            <w:pPr>
+              <w:spacing w:after="0" w:line="240" w:lineRule="auto"/>
+              <w:rPr>
+                <w:sz w:val="18"/>
+                <w:szCs w:val="18"/>
+              </w:rPr>
+            </w:pPr>
+            <w:r>
+              <w:rPr>
+                <w:sz w:val="18"/>
+                <w:szCs w:val="18"/>
+              </w:rPr>
+              <w:t>&lt;&lt;</w:t>
+            </w:r>
+          </w:p>
+        </w:tc>
+        <w:tc>
+          <w:tcPr>
+            <w:tcW w:w="0" w:type="auto"/>
+            <w:vAlign w:val="center"/>
+            <w:hideMark/>
+          </w:tcPr>
+          <w:p>
+            <w:pPr>
+              <w:spacing w:after="0" w:line="240" w:lineRule="auto"/>
+              <w:rPr>
+                <w:sz w:val="18"/>
+                <w:szCs w:val="18"/>
+              </w:rPr>
+            </w:pPr>
+            <w:r>
+              <w:rPr>
+                <w:sz w:val="18"/>
+                <w:szCs w:val="18"/>
+              </w:rPr>
+              <w:t>Shift bits left (multiply by 2ⁿ)</w:t>
+            </w:r>
+          </w:p>
+        </w:tc>
+      </w:tr>
+      <w:tr>
+        <w:trPr>
+          <w:tblCellSpacing w:w="15" w:type="dxa"/>
+        </w:trPr>
+        <w:tc>
+          <w:tcPr>
+            <w:tcW w:w="0" w:type="auto"/>
+            <w:vAlign w:val="center"/>
+            <w:hideMark/>
+          </w:tcPr>
+          <w:p>
+            <w:pPr>
+              <w:spacing w:after="0" w:line="240" w:lineRule="auto"/>
+              <w:rPr>
+                <w:sz w:val="18"/>
+                <w:szCs w:val="18"/>
+              </w:rPr>
+            </w:pPr>
+            <w:r>
+              <w:rPr>
+                <w:sz w:val="18"/>
+                <w:szCs w:val="18"/>
+              </w:rPr>
+              <w:t>RIGHT SHIFT</w:t>
+            </w:r>
+          </w:p>
+        </w:tc>
+        <w:tc>
+          <w:tcPr>
+            <w:tcW w:w="0" w:type="auto"/>
+            <w:vAlign w:val="center"/>
+            <w:hideMark/>
+          </w:tcPr>
+          <w:p>
+            <w:pPr>
+              <w:spacing w:after="0" w:line="240" w:lineRule="auto"/>
+              <w:rPr>
+                <w:sz w:val="18"/>
+                <w:szCs w:val="18"/>
+              </w:rPr>
+            </w:pPr>
+            <w:r>
+              <w:rPr>
+                <w:sz w:val="18"/>
+                <w:szCs w:val="18"/>
+              </w:rPr>
+              <w:t>&gt;&gt;</w:t>
+            </w:r>
+          </w:p>
+        </w:tc>
+        <w:tc>
+          <w:tcPr>
+            <w:tcW w:w="0" w:type="auto"/>
+            <w:vAlign w:val="center"/>
+            <w:hideMark/>
+          </w:tcPr>
+          <w:p>
+            <w:pPr>
+              <w:spacing w:after="0" w:line="240" w:lineRule="auto"/>
+              <w:rPr>
+                <w:sz w:val="18"/>
+                <w:szCs w:val="18"/>
+              </w:rPr>
+            </w:pPr>
+            <w:r>
+              <w:rPr>
+                <w:sz w:val="18"/>
+                <w:szCs w:val="18"/>
+              </w:rPr>
+              <w:t>Shift bits right (divide by 2ⁿ)</w:t>
+            </w:r>
+          </w:p>
+        </w:tc>
+      </w:tr>
+    </w:tbl>
+    <w:p>
+      <w:pPr>
+        <w:spacing w:after="0" w:line="240" w:lineRule="auto"/>
+        <w:rPr>
+          <w:sz w:val="18"/>
+          <w:szCs w:val="18"/>
+        </w:rPr>
+      </w:pPr>
+      <w:r>
+        <w:rPr>
+          <w:sz w:val="18"/>
+          <w:szCs w:val="18"/>
+        </w:rPr>
+        <w:pict w14:anchorId="5E8D62E8">
+          <v:rect id="_x0000_i1834" style="width:0;height:1.5pt" o:hralign="center" o:hrstd="t" o:hr="t" fillcolor="#a0a0a0" stroked="f"/>
+        </w:pict>
+      </w:r>
+    </w:p>
+    <w:p>
+      <w:pPr>
+        <w:spacing w:after="0" w:line="240" w:lineRule="auto"/>
+        <w:rPr>
+          <w:b/>
+          <w:bCs/>
+          <w:sz w:val="18"/>
+          <w:szCs w:val="18"/>
+        </w:rPr>
+      </w:pPr>
+      <w:r>
+        <w:rPr>
+          <w:b/>
+          <w:bCs/>
+          <w:sz w:val="18"/>
+          <w:szCs w:val="18"/>
+        </w:rPr>
+        <w:t>1. Bitwise AND &amp;</w:t>
       </w:r>
     </w:p>
     <w:p>
       <w:pPr>
         <w:numPr>
           <w:ilvl w:val="0"/>
-          <w:numId w:val="98"/>
+          <w:numId w:val="99"/>
         </w:numPr>
         <w:spacing w:after="0" w:line="240" w:lineRule="auto"/>
         <w:rPr>
@@ -50203,30 +50865,166 @@
           <w:sz w:val="18"/>
           <w:szCs w:val="18"/>
         </w:rPr>
-        <w:t xml:space="preserve">Works with </w:t>
-      </w:r>
-      <w:proofErr w:type="spellStart"/>
-      <w:r>
-        <w:rPr>
-          <w:sz w:val="18"/>
-          <w:szCs w:val="18"/>
-        </w:rPr>
-        <w:t>booleans</w:t>
-      </w:r>
-      <w:proofErr w:type="spellEnd"/>
-      <w:r>
-        <w:rPr>
-          <w:sz w:val="18"/>
-          <w:szCs w:val="18"/>
-        </w:rPr>
-        <w:t>, numbers, strings, collections, and any object.</w:t>
+        <w:t xml:space="preserve">Returns 1 only if </w:t>
+      </w:r>
+      <w:r>
+        <w:rPr>
+          <w:b/>
+          <w:bCs/>
+          <w:sz w:val="18"/>
+          <w:szCs w:val="18"/>
+        </w:rPr>
+        <w:t>both corresponding bits</w:t>
+      </w:r>
+      <w:r>
+        <w:rPr>
+          <w:sz w:val="18"/>
+          <w:szCs w:val="18"/>
+        </w:rPr>
+        <w:t xml:space="preserve"> are 1.</w:t>
+      </w:r>
+    </w:p>
+    <w:p>
+      <w:pPr>
+        <w:spacing w:after="0" w:line="240" w:lineRule="auto"/>
+        <w:rPr>
+          <w:sz w:val="18"/>
+          <w:szCs w:val="18"/>
+        </w:rPr>
+      </w:pPr>
+      <w:r>
+        <w:rPr>
+          <w:sz w:val="18"/>
+          <w:szCs w:val="18"/>
+        </w:rPr>
+        <w:t xml:space="preserve">a = </w:t>
+      </w:r>
+      <w:proofErr w:type="gramStart"/>
+      <w:r>
+        <w:rPr>
+          <w:sz w:val="18"/>
+          <w:szCs w:val="18"/>
+        </w:rPr>
+        <w:t>10  #</w:t>
+      </w:r>
+      <w:proofErr w:type="gramEnd"/>
+      <w:r>
+        <w:rPr>
+          <w:sz w:val="18"/>
+          <w:szCs w:val="18"/>
+        </w:rPr>
+        <w:t xml:space="preserve"> 1010 in binary</w:t>
+      </w:r>
+    </w:p>
+    <w:p>
+      <w:pPr>
+        <w:spacing w:after="0" w:line="240" w:lineRule="auto"/>
+        <w:rPr>
+          <w:sz w:val="18"/>
+          <w:szCs w:val="18"/>
+        </w:rPr>
+      </w:pPr>
+      <w:r>
+        <w:rPr>
+          <w:sz w:val="18"/>
+          <w:szCs w:val="18"/>
+        </w:rPr>
+        <w:t>b = 6   # 0110 in binary</w:t>
+      </w:r>
+    </w:p>
+    <w:p>
+      <w:pPr>
+        <w:spacing w:after="0" w:line="240" w:lineRule="auto"/>
+        <w:rPr>
+          <w:sz w:val="18"/>
+          <w:szCs w:val="18"/>
+        </w:rPr>
+      </w:pPr>
+    </w:p>
+    <w:p>
+      <w:pPr>
+        <w:spacing w:after="0" w:line="240" w:lineRule="auto"/>
+        <w:rPr>
+          <w:sz w:val="18"/>
+          <w:szCs w:val="18"/>
+        </w:rPr>
+      </w:pPr>
+      <w:proofErr w:type="gramStart"/>
+      <w:r>
+        <w:rPr>
+          <w:sz w:val="18"/>
+          <w:szCs w:val="18"/>
+        </w:rPr>
+        <w:t>print(</w:t>
+      </w:r>
+      <w:proofErr w:type="gramEnd"/>
+      <w:r>
+        <w:rPr>
+          <w:sz w:val="18"/>
+          <w:szCs w:val="18"/>
+        </w:rPr>
+        <w:t xml:space="preserve">a &amp; </w:t>
+      </w:r>
+      <w:proofErr w:type="gramStart"/>
+      <w:r>
+        <w:rPr>
+          <w:sz w:val="18"/>
+          <w:szCs w:val="18"/>
+        </w:rPr>
+        <w:t>b)  #</w:t>
+      </w:r>
+      <w:proofErr w:type="gramEnd"/>
+      <w:r>
+        <w:rPr>
+          <w:sz w:val="18"/>
+          <w:szCs w:val="18"/>
+        </w:rPr>
+        <w:t xml:space="preserve"> 2 → 0010</w:t>
+      </w:r>
+    </w:p>
+    <w:p>
+      <w:pPr>
+        <w:spacing w:after="0" w:line="240" w:lineRule="auto"/>
+        <w:rPr>
+          <w:sz w:val="18"/>
+          <w:szCs w:val="18"/>
+        </w:rPr>
+      </w:pPr>
+      <w:r>
+        <w:rPr>
+          <w:sz w:val="18"/>
+          <w:szCs w:val="18"/>
+        </w:rPr>
+        <w:pict w14:anchorId="71185351">
+          <v:rect id="_x0000_i1835" style="width:0;height:1.5pt" o:hralign="center" o:hrstd="t" o:hr="t" fillcolor="#a0a0a0" stroked="f"/>
+        </w:pict>
+      </w:r>
+    </w:p>
+    <w:p>
+      <w:pPr>
+        <w:spacing w:after="0" w:line="240" w:lineRule="auto"/>
+        <w:rPr>
+          <w:b/>
+          <w:bCs/>
+          <w:sz w:val="18"/>
+          <w:szCs w:val="18"/>
+        </w:rPr>
+      </w:pPr>
+      <w:r>
+        <w:rPr>
+          <w:b/>
+          <w:bCs/>
+          <w:sz w:val="18"/>
+          <w:szCs w:val="18"/>
+        </w:rPr>
+        <w:t>2. Bitwise OR |</w:t>
       </w:r>
     </w:p>
     <w:p>
       <w:pPr>
         <w:numPr>
           <w:ilvl w:val="0"/>
-          <w:numId w:val="98"/>
+          <w:numId w:val="100"/>
         </w:numPr>
         <w:spacing w:after="0" w:line="240" w:lineRule="auto"/>
         <w:rPr>
@@ -50239,7 +51037,7 @@
           <w:sz w:val="18"/>
           <w:szCs w:val="18"/>
         </w:rPr>
-        <w:t xml:space="preserve">Short-circuit evaluation is </w:t>
+        <w:t xml:space="preserve">Returns 1 if </w:t>
       </w:r>
       <w:r>
         <w:rPr>
@@ -50248,21 +51046,157 @@
           <w:sz w:val="18"/>
           <w:szCs w:val="18"/>
         </w:rPr>
-        <w:t>efficient</w:t>
-      </w:r>
-      <w:r>
-        <w:rPr>
-          <w:sz w:val="18"/>
-          <w:szCs w:val="18"/>
-        </w:rPr>
-        <w:t xml:space="preserve"> and avoids unnecessary operations.</w:t>
+        <w:t>any corresponding bit</w:t>
+      </w:r>
+      <w:r>
+        <w:rPr>
+          <w:sz w:val="18"/>
+          <w:szCs w:val="18"/>
+        </w:rPr>
+        <w:t xml:space="preserve"> is 1.</w:t>
+      </w:r>
+    </w:p>
+    <w:p>
+      <w:pPr>
+        <w:spacing w:after="0" w:line="240" w:lineRule="auto"/>
+        <w:rPr>
+          <w:sz w:val="18"/>
+          <w:szCs w:val="18"/>
+        </w:rPr>
+      </w:pPr>
+      <w:r>
+        <w:rPr>
+          <w:sz w:val="18"/>
+          <w:szCs w:val="18"/>
+        </w:rPr>
+        <w:t xml:space="preserve">a = </w:t>
+      </w:r>
+      <w:proofErr w:type="gramStart"/>
+      <w:r>
+        <w:rPr>
+          <w:sz w:val="18"/>
+          <w:szCs w:val="18"/>
+        </w:rPr>
+        <w:t>10  #</w:t>
+      </w:r>
+      <w:proofErr w:type="gramEnd"/>
+      <w:r>
+        <w:rPr>
+          <w:sz w:val="18"/>
+          <w:szCs w:val="18"/>
+        </w:rPr>
+        <w:t xml:space="preserve"> 1010</w:t>
+      </w:r>
+    </w:p>
+    <w:p>
+      <w:pPr>
+        <w:spacing w:after="0" w:line="240" w:lineRule="auto"/>
+        <w:rPr>
+          <w:sz w:val="18"/>
+          <w:szCs w:val="18"/>
+        </w:rPr>
+      </w:pPr>
+      <w:r>
+        <w:rPr>
+          <w:sz w:val="18"/>
+          <w:szCs w:val="18"/>
+        </w:rPr>
+        <w:t>b = 6   # 0110</w:t>
+      </w:r>
+    </w:p>
+    <w:p>
+      <w:pPr>
+        <w:spacing w:after="0" w:line="240" w:lineRule="auto"/>
+        <w:rPr>
+          <w:sz w:val="18"/>
+          <w:szCs w:val="18"/>
+        </w:rPr>
+      </w:pPr>
+    </w:p>
+    <w:p>
+      <w:pPr>
+        <w:spacing w:after="0" w:line="240" w:lineRule="auto"/>
+        <w:rPr>
+          <w:sz w:val="18"/>
+          <w:szCs w:val="18"/>
+        </w:rPr>
+      </w:pPr>
+      <w:proofErr w:type="gramStart"/>
+      <w:r>
+        <w:rPr>
+          <w:sz w:val="18"/>
+          <w:szCs w:val="18"/>
+        </w:rPr>
+        <w:t>print(</w:t>
+      </w:r>
+      <w:proofErr w:type="gramEnd"/>
+      <w:r>
+        <w:rPr>
+          <w:sz w:val="18"/>
+          <w:szCs w:val="18"/>
+        </w:rPr>
+        <w:t xml:space="preserve">a | </w:t>
+      </w:r>
+      <w:proofErr w:type="gramStart"/>
+      <w:r>
+        <w:rPr>
+          <w:sz w:val="18"/>
+          <w:szCs w:val="18"/>
+        </w:rPr>
+        <w:t>b)  #</w:t>
+      </w:r>
+      <w:proofErr w:type="gramEnd"/>
+      <w:r>
+        <w:rPr>
+          <w:sz w:val="18"/>
+          <w:szCs w:val="18"/>
+        </w:rPr>
+        <w:t xml:space="preserve"> 14 → 1110</w:t>
+      </w:r>
+    </w:p>
+    <w:p>
+      <w:pPr>
+        <w:spacing w:after="0" w:line="240" w:lineRule="auto"/>
+        <w:rPr>
+          <w:sz w:val="18"/>
+          <w:szCs w:val="18"/>
+        </w:rPr>
+      </w:pPr>
+      <w:r>
+        <w:rPr>
+          <w:sz w:val="18"/>
+          <w:szCs w:val="18"/>
+        </w:rPr>
+        <w:pict w14:anchorId="4D413FFD">
+          <v:rect id="_x0000_i1836" style="width:0;height:1.5pt" o:hralign="center" o:hrstd="t" o:hr="t" fillcolor="#a0a0a0" stroked="f"/>
+        </w:pict>
+      </w:r>
+    </w:p>
+    <w:p>
+      <w:pPr>
+        <w:spacing w:after="0" w:line="240" w:lineRule="auto"/>
+        <w:rPr>
+          <w:b/>
+          <w:bCs/>
+          <w:sz w:val="18"/>
+          <w:szCs w:val="18"/>
+        </w:rPr>
+      </w:pPr>
+      <w:r>
+        <w:rPr>
+          <w:b/>
+          <w:bCs/>
+          <w:sz w:val="18"/>
+          <w:szCs w:val="18"/>
+        </w:rPr>
+        <w:t>3. Bitwise XOR ^</w:t>
       </w:r>
     </w:p>
     <w:p>
       <w:pPr>
         <w:numPr>
           <w:ilvl w:val="0"/>
-          <w:numId w:val="98"/>
+          <w:numId w:val="101"/>
         </w:numPr>
         <w:spacing w:after="0" w:line="240" w:lineRule="auto"/>
         <w:rPr>
@@ -50275,7 +51209,7 @@
           <w:sz w:val="18"/>
           <w:szCs w:val="18"/>
         </w:rPr>
-        <w:t xml:space="preserve">Use parentheses to </w:t>
+        <w:t xml:space="preserve">Returns 1 if </w:t>
       </w:r>
       <w:r>
         <w:rPr>
@@ -50284,7 +51218,7 @@
           <w:sz w:val="18"/>
           <w:szCs w:val="18"/>
         </w:rPr>
-        <w:t>clarify complex logic</w:t>
+        <w:t>bits are different</w:t>
       </w:r>
       <w:r>
         <w:rPr>
@@ -50292,13 +51226,149 @@
           <w:szCs w:val="18"/>
         </w:rPr>
         <w:t>.</w:t>
+      </w:r>
+    </w:p>
+    <w:p>
+      <w:pPr>
+        <w:spacing w:after="0" w:line="240" w:lineRule="auto"/>
+        <w:rPr>
+          <w:sz w:val="18"/>
+          <w:szCs w:val="18"/>
+        </w:rPr>
+      </w:pPr>
+      <w:r>
+        <w:rPr>
+          <w:sz w:val="18"/>
+          <w:szCs w:val="18"/>
+        </w:rPr>
+        <w:t xml:space="preserve">a = </w:t>
+      </w:r>
+      <w:proofErr w:type="gramStart"/>
+      <w:r>
+        <w:rPr>
+          <w:sz w:val="18"/>
+          <w:szCs w:val="18"/>
+        </w:rPr>
+        <w:t>10  #</w:t>
+      </w:r>
+      <w:proofErr w:type="gramEnd"/>
+      <w:r>
+        <w:rPr>
+          <w:sz w:val="18"/>
+          <w:szCs w:val="18"/>
+        </w:rPr>
+        <w:t xml:space="preserve"> 1010</w:t>
+      </w:r>
+    </w:p>
+    <w:p>
+      <w:pPr>
+        <w:spacing w:after="0" w:line="240" w:lineRule="auto"/>
+        <w:rPr>
+          <w:sz w:val="18"/>
+          <w:szCs w:val="18"/>
+        </w:rPr>
+      </w:pPr>
+      <w:r>
+        <w:rPr>
+          <w:sz w:val="18"/>
+          <w:szCs w:val="18"/>
+        </w:rPr>
+        <w:t>b = 6   # 0110</w:t>
+      </w:r>
+    </w:p>
+    <w:p>
+      <w:pPr>
+        <w:spacing w:after="0" w:line="240" w:lineRule="auto"/>
+        <w:rPr>
+          <w:sz w:val="18"/>
+          <w:szCs w:val="18"/>
+        </w:rPr>
+      </w:pPr>
+    </w:p>
+    <w:p>
+      <w:pPr>
+        <w:spacing w:after="0" w:line="240" w:lineRule="auto"/>
+        <w:rPr>
+          <w:sz w:val="18"/>
+          <w:szCs w:val="18"/>
+        </w:rPr>
+      </w:pPr>
+      <w:proofErr w:type="gramStart"/>
+      <w:r>
+        <w:rPr>
+          <w:sz w:val="18"/>
+          <w:szCs w:val="18"/>
+        </w:rPr>
+        <w:t>print(</w:t>
+      </w:r>
+      <w:proofErr w:type="gramEnd"/>
+      <w:r>
+        <w:rPr>
+          <w:sz w:val="18"/>
+          <w:szCs w:val="18"/>
+        </w:rPr>
+        <w:t xml:space="preserve">a ^ </w:t>
+      </w:r>
+      <w:proofErr w:type="gramStart"/>
+      <w:r>
+        <w:rPr>
+          <w:sz w:val="18"/>
+          <w:szCs w:val="18"/>
+        </w:rPr>
+        <w:t>b)  #</w:t>
+      </w:r>
+      <w:proofErr w:type="gramEnd"/>
+      <w:r>
+        <w:rPr>
+          <w:sz w:val="18"/>
+          <w:szCs w:val="18"/>
+        </w:rPr>
+        <w:t xml:space="preserve"> 12 → 1100</w:t>
+      </w:r>
+    </w:p>
+    <w:p>
+      <w:pPr>
+        <w:spacing w:after="0" w:line="240" w:lineRule="auto"/>
+        <w:rPr>
+          <w:sz w:val="18"/>
+          <w:szCs w:val="18"/>
+        </w:rPr>
+      </w:pPr>
+      <w:r>
+        <w:rPr>
+          <w:sz w:val="18"/>
+          <w:szCs w:val="18"/>
+        </w:rPr>
+        <w:pict w14:anchorId="5B40A699">
+          <v:rect id="_x0000_i1837" style="width:0;height:1.5pt" o:hralign="center" o:hrstd="t" o:hr="t" fillcolor="#a0a0a0" stroked="f"/>
+        </w:pict>
+      </w:r>
+    </w:p>
+    <w:p>
+      <w:pPr>
+        <w:spacing w:after="0" w:line="240" w:lineRule="auto"/>
+        <w:rPr>
+          <w:b/>
+          <w:bCs/>
+          <w:sz w:val="18"/>
+          <w:szCs w:val="18"/>
+        </w:rPr>
+      </w:pPr>
+      <w:r>
+        <w:rPr>
+          <w:b/>
+          <w:bCs/>
+          <w:sz w:val="18"/>
+          <w:szCs w:val="18"/>
+        </w:rPr>
+        <w:t>4. Bitwise NOT ~</w:t>
       </w:r>
     </w:p>
     <w:p>
       <w:pPr>
         <w:numPr>
           <w:ilvl w:val="0"/>
-          <w:numId w:val="98"/>
+          <w:numId w:val="102"/>
         </w:numPr>
         <w:spacing w:after="0" w:line="240" w:lineRule="auto"/>
         <w:rPr>
@@ -50311,7 +51381,7 @@
           <w:sz w:val="18"/>
           <w:szCs w:val="18"/>
         </w:rPr>
-        <w:t xml:space="preserve">Can combine with </w:t>
+        <w:t xml:space="preserve">Returns </w:t>
       </w:r>
       <w:r>
         <w:rPr>
@@ -50320,59 +51390,94 @@
           <w:sz w:val="18"/>
           <w:szCs w:val="18"/>
         </w:rPr>
-        <w:t>default values, functions, and identity checks</w:t>
-      </w:r>
-      <w:r>
-        <w:rPr>
-          <w:sz w:val="18"/>
-          <w:szCs w:val="18"/>
-        </w:rPr>
-        <w:t>.</w:t>
-      </w:r>
-    </w:p>
-    <w:p>
-      <w:pPr>
-        <w:spacing w:after="0" w:line="240" w:lineRule="auto"/>
-        <w:rPr>
-          <w:sz w:val="18"/>
-          <w:szCs w:val="18"/>
-        </w:rPr>
-      </w:pPr>
-      <w:r>
-        <w:rPr>
-          <w:sz w:val="18"/>
-          <w:szCs w:val="18"/>
-        </w:rPr>
-        <w:pict w14:anchorId="0FCF7573">
-          <v:rect id="_x0000_i1751" style="width:0;height:1.5pt" o:hralign="center" o:hrstd="t" o:hr="t" fillcolor="#a0a0a0" stroked="f"/>
-        </w:pict>
-      </w:r>
-    </w:p>
-    <w:p>
-      <w:pPr>
-        <w:spacing w:after="0" w:line="240" w:lineRule="auto"/>
-        <w:rPr>
-          <w:sz w:val="18"/>
-          <w:szCs w:val="18"/>
-        </w:rPr>
-      </w:pPr>
-      <w:r>
-        <w:rPr>
-          <w:sz w:val="18"/>
-          <w:szCs w:val="18"/>
-        </w:rPr>
-        <w:t xml:space="preserve">If you want, I can make a </w:t>
-      </w:r>
-      <w:r>
+        <w:t>one’s complement</w:t>
+      </w:r>
+      <w:r>
+        <w:rPr>
+          <w:sz w:val="18"/>
+          <w:szCs w:val="18"/>
+        </w:rPr>
+        <w:t>: flips all bits.</w:t>
+      </w:r>
+    </w:p>
+    <w:p>
+      <w:pPr>
+        <w:numPr>
+          <w:ilvl w:val="0"/>
+          <w:numId w:val="102"/>
+        </w:numPr>
+        <w:spacing w:after="0" w:line="240" w:lineRule="auto"/>
+        <w:rPr>
+          <w:sz w:val="18"/>
+          <w:szCs w:val="18"/>
+        </w:rPr>
+      </w:pPr>
+      <w:r>
+        <w:rPr>
+          <w:sz w:val="18"/>
+          <w:szCs w:val="18"/>
+        </w:rPr>
+        <w:t>Python integers are signed; formula: ~x = -x - 1</w:t>
+      </w:r>
+    </w:p>
+    <w:p>
+      <w:pPr>
+        <w:spacing w:after="0" w:line="240" w:lineRule="auto"/>
+        <w:rPr>
+          <w:sz w:val="18"/>
+          <w:szCs w:val="18"/>
+        </w:rPr>
+      </w:pPr>
+      <w:r>
+        <w:rPr>
+          <w:sz w:val="18"/>
+          <w:szCs w:val="18"/>
+        </w:rPr>
+        <w:t>a = 10      # 1010</w:t>
+      </w:r>
+    </w:p>
+    <w:p>
+      <w:pPr>
+        <w:spacing w:after="0" w:line="240" w:lineRule="auto"/>
+        <w:rPr>
+          <w:sz w:val="18"/>
+          <w:szCs w:val="18"/>
+        </w:rPr>
+      </w:pPr>
+      <w:r>
+        <w:rPr>
+          <w:sz w:val="18"/>
+          <w:szCs w:val="18"/>
+        </w:rPr>
+        <w:t>print(~</w:t>
+      </w:r>
+      <w:proofErr w:type="gramStart"/>
+      <w:r>
+        <w:rPr>
+          <w:sz w:val="18"/>
+          <w:szCs w:val="18"/>
+        </w:rPr>
+        <w:t xml:space="preserve">a)   </w:t>
+      </w:r>
+      <w:proofErr w:type="gramEnd"/>
+      <w:r>
+        <w:rPr>
+          <w:sz w:val="18"/>
+          <w:szCs w:val="18"/>
+        </w:rPr>
+        <w:t># -11 → flips bits: 1010 → ...11110101 (-11 in two’s complement)</w:t>
+      </w:r>
+    </w:p>
+    <w:p>
+      <w:pPr>
+        <w:spacing w:after="0" w:line="240" w:lineRule="auto"/>
         <w:rPr>
           <w:b/>
           <w:bCs/>
           <w:sz w:val="18"/>
           <w:szCs w:val="18"/>
         </w:rPr>
-        <w:t>visual diagram showing how Python evaluates logical operators (and, or, not) step by step with truthy/</w:t>
-      </w:r>
-      <w:proofErr w:type="spellStart"/>
+      </w:pPr>
       <w:r>
         <w:rPr>
           <w:b/>
@@ -50380,9 +51485,29 @@
           <w:sz w:val="18"/>
           <w:szCs w:val="18"/>
         </w:rPr>
-        <w:t>falsy</w:t>
-      </w:r>
-      <w:proofErr w:type="spellEnd"/>
+        <w:lastRenderedPageBreak/>
+        <w:t>5. Left Shift &lt;&lt;</w:t>
+      </w:r>
+    </w:p>
+    <w:p>
+      <w:pPr>
+        <w:numPr>
+          <w:ilvl w:val="0"/>
+          <w:numId w:val="103"/>
+        </w:numPr>
+        <w:spacing w:after="0" w:line="240" w:lineRule="auto"/>
+        <w:rPr>
+          <w:sz w:val="18"/>
+          <w:szCs w:val="18"/>
+        </w:rPr>
+      </w:pPr>
+      <w:r>
+        <w:rPr>
+          <w:sz w:val="18"/>
+          <w:szCs w:val="18"/>
+        </w:rPr>
+        <w:t xml:space="preserve">Shifts bits to the left, fills </w:t>
+      </w:r>
       <w:r>
         <w:rPr>
           <w:b/>
@@ -50390,31 +51515,2280 @@
           <w:sz w:val="18"/>
           <w:szCs w:val="18"/>
         </w:rPr>
-        <w:t xml:space="preserve"> values and short-circuiting</w:t>
-      </w:r>
-      <w:r>
-        <w:rPr>
-          <w:sz w:val="18"/>
-          <w:szCs w:val="18"/>
-        </w:rPr>
-        <w:t>—it’s perfect for advanced Python understanding.</w:t>
-      </w:r>
-    </w:p>
-    <w:p>
-      <w:pPr>
-        <w:spacing w:after="0" w:line="240" w:lineRule="auto"/>
-        <w:rPr>
-          <w:sz w:val="18"/>
-          <w:szCs w:val="18"/>
-        </w:rPr>
-      </w:pPr>
-      <w:r>
-        <w:rPr>
-          <w:sz w:val="18"/>
-          <w:szCs w:val="18"/>
-        </w:rPr>
-        <w:t>Do you want me to make that diagram?</w:t>
-      </w:r>
+        <w:t>0s</w:t>
+      </w:r>
+      <w:r>
+        <w:rPr>
+          <w:sz w:val="18"/>
+          <w:szCs w:val="18"/>
+        </w:rPr>
+        <w:t xml:space="preserve"> on the right.</w:t>
+      </w:r>
+    </w:p>
+    <w:p>
+      <w:pPr>
+        <w:numPr>
+          <w:ilvl w:val="0"/>
+          <w:numId w:val="103"/>
+        </w:numPr>
+        <w:spacing w:after="0" w:line="240" w:lineRule="auto"/>
+        <w:rPr>
+          <w:sz w:val="18"/>
+          <w:szCs w:val="18"/>
+        </w:rPr>
+      </w:pPr>
+      <w:r>
+        <w:rPr>
+          <w:sz w:val="18"/>
+          <w:szCs w:val="18"/>
+        </w:rPr>
+        <w:t>Effectively multiplies by 2^n.</w:t>
+      </w:r>
+    </w:p>
+    <w:p>
+      <w:pPr>
+        <w:spacing w:after="0" w:line="240" w:lineRule="auto"/>
+        <w:rPr>
+          <w:sz w:val="18"/>
+          <w:szCs w:val="18"/>
+        </w:rPr>
+      </w:pPr>
+      <w:r>
+        <w:rPr>
+          <w:sz w:val="18"/>
+          <w:szCs w:val="18"/>
+        </w:rPr>
+        <w:t>a = 5       # 0101</w:t>
+      </w:r>
+    </w:p>
+    <w:p>
+      <w:pPr>
+        <w:spacing w:after="0" w:line="240" w:lineRule="auto"/>
+        <w:rPr>
+          <w:sz w:val="18"/>
+          <w:szCs w:val="18"/>
+        </w:rPr>
+      </w:pPr>
+      <w:proofErr w:type="gramStart"/>
+      <w:r>
+        <w:rPr>
+          <w:sz w:val="18"/>
+          <w:szCs w:val="18"/>
+        </w:rPr>
+        <w:t>print(</w:t>
+      </w:r>
+      <w:proofErr w:type="gramEnd"/>
+      <w:r>
+        <w:rPr>
+          <w:sz w:val="18"/>
+          <w:szCs w:val="18"/>
+        </w:rPr>
+        <w:t>a &lt;&lt; 1</w:t>
+      </w:r>
+      <w:proofErr w:type="gramStart"/>
+      <w:r>
+        <w:rPr>
+          <w:sz w:val="18"/>
+          <w:szCs w:val="18"/>
+        </w:rPr>
+        <w:t>)  #</w:t>
+      </w:r>
+      <w:proofErr w:type="gramEnd"/>
+      <w:r>
+        <w:rPr>
+          <w:sz w:val="18"/>
+          <w:szCs w:val="18"/>
+        </w:rPr>
+        <w:t xml:space="preserve"> 10 → 1010</w:t>
+      </w:r>
+      <w:r>
+        <w:rPr>
+          <w:sz w:val="18"/>
+          <w:szCs w:val="18"/>
+        </w:rPr>
+        <w:t xml:space="preserve"> (01010)</w:t>
+      </w:r>
+    </w:p>
+    <w:p>
+      <w:pPr>
+        <w:spacing w:after="0" w:line="240" w:lineRule="auto"/>
+        <w:rPr>
+          <w:sz w:val="18"/>
+          <w:szCs w:val="18"/>
+        </w:rPr>
+      </w:pPr>
+      <w:proofErr w:type="gramStart"/>
+      <w:r>
+        <w:rPr>
+          <w:sz w:val="18"/>
+          <w:szCs w:val="18"/>
+        </w:rPr>
+        <w:t>print(</w:t>
+      </w:r>
+      <w:proofErr w:type="gramEnd"/>
+      <w:r>
+        <w:rPr>
+          <w:sz w:val="18"/>
+          <w:szCs w:val="18"/>
+        </w:rPr>
+        <w:t>a &lt;&lt; 2</w:t>
+      </w:r>
+      <w:proofErr w:type="gramStart"/>
+      <w:r>
+        <w:rPr>
+          <w:sz w:val="18"/>
+          <w:szCs w:val="18"/>
+        </w:rPr>
+        <w:t>)  #</w:t>
+      </w:r>
+      <w:proofErr w:type="gramEnd"/>
+      <w:r>
+        <w:rPr>
+          <w:sz w:val="18"/>
+          <w:szCs w:val="18"/>
+        </w:rPr>
+        <w:t xml:space="preserve"> 20 → 10100</w:t>
+      </w:r>
+    </w:p>
+    <w:p>
+      <w:pPr>
+        <w:spacing w:after="0" w:line="240" w:lineRule="auto"/>
+        <w:rPr>
+          <w:sz w:val="18"/>
+          <w:szCs w:val="18"/>
+        </w:rPr>
+      </w:pPr>
+      <w:r>
+        <w:rPr>
+          <w:sz w:val="18"/>
+          <w:szCs w:val="18"/>
+        </w:rPr>
+        <w:pict w14:anchorId="036665D9">
+          <v:rect id="_x0000_i1839" style="width:0;height:1.5pt" o:hralign="center" o:hrstd="t" o:hr="t" fillcolor="#a0a0a0" stroked="f"/>
+        </w:pict>
+      </w:r>
+    </w:p>
+    <w:p>
+      <w:pPr>
+        <w:spacing w:after="0" w:line="240" w:lineRule="auto"/>
+        <w:rPr>
+          <w:b/>
+          <w:bCs/>
+          <w:sz w:val="18"/>
+          <w:szCs w:val="18"/>
+        </w:rPr>
+      </w:pPr>
+      <w:r>
+        <w:rPr>
+          <w:b/>
+          <w:bCs/>
+          <w:sz w:val="18"/>
+          <w:szCs w:val="18"/>
+        </w:rPr>
+        <w:t>6. Right Shift &gt;&gt;</w:t>
+      </w:r>
+    </w:p>
+    <w:p>
+      <w:pPr>
+        <w:numPr>
+          <w:ilvl w:val="0"/>
+          <w:numId w:val="104"/>
+        </w:numPr>
+        <w:spacing w:after="0" w:line="240" w:lineRule="auto"/>
+        <w:rPr>
+          <w:sz w:val="18"/>
+          <w:szCs w:val="18"/>
+        </w:rPr>
+      </w:pPr>
+      <w:r>
+        <w:rPr>
+          <w:sz w:val="18"/>
+          <w:szCs w:val="18"/>
+        </w:rPr>
+        <w:t>Shifts bits to the right, discards bits on the right.</w:t>
+      </w:r>
+    </w:p>
+    <w:p>
+      <w:pPr>
+        <w:numPr>
+          <w:ilvl w:val="0"/>
+          <w:numId w:val="104"/>
+        </w:numPr>
+        <w:spacing w:after="0" w:line="240" w:lineRule="auto"/>
+        <w:rPr>
+          <w:sz w:val="18"/>
+          <w:szCs w:val="18"/>
+        </w:rPr>
+      </w:pPr>
+      <w:r>
+        <w:rPr>
+          <w:sz w:val="18"/>
+          <w:szCs w:val="18"/>
+        </w:rPr>
+        <w:t>Effectively integer division by 2^n.</w:t>
+      </w:r>
+    </w:p>
+    <w:p>
+      <w:pPr>
+        <w:spacing w:after="0" w:line="240" w:lineRule="auto"/>
+        <w:rPr>
+          <w:sz w:val="18"/>
+          <w:szCs w:val="18"/>
+        </w:rPr>
+      </w:pPr>
+      <w:r>
+        <w:rPr>
+          <w:sz w:val="18"/>
+          <w:szCs w:val="18"/>
+        </w:rPr>
+        <w:t>a = 20      # 10100</w:t>
+      </w:r>
+    </w:p>
+    <w:p>
+      <w:pPr>
+        <w:spacing w:after="0" w:line="240" w:lineRule="auto"/>
+        <w:rPr>
+          <w:sz w:val="18"/>
+          <w:szCs w:val="18"/>
+        </w:rPr>
+      </w:pPr>
+      <w:proofErr w:type="gramStart"/>
+      <w:r>
+        <w:rPr>
+          <w:sz w:val="18"/>
+          <w:szCs w:val="18"/>
+        </w:rPr>
+        <w:t>print(</w:t>
+      </w:r>
+      <w:proofErr w:type="gramEnd"/>
+      <w:r>
+        <w:rPr>
+          <w:sz w:val="18"/>
+          <w:szCs w:val="18"/>
+        </w:rPr>
+        <w:t>a &gt;&gt; 1</w:t>
+      </w:r>
+      <w:proofErr w:type="gramStart"/>
+      <w:r>
+        <w:rPr>
+          <w:sz w:val="18"/>
+          <w:szCs w:val="18"/>
+        </w:rPr>
+        <w:t>)  #</w:t>
+      </w:r>
+      <w:proofErr w:type="gramEnd"/>
+      <w:r>
+        <w:rPr>
+          <w:sz w:val="18"/>
+          <w:szCs w:val="18"/>
+        </w:rPr>
+        <w:t xml:space="preserve"> 10 → 1010</w:t>
+      </w:r>
+    </w:p>
+    <w:p>
+      <w:pPr>
+        <w:spacing w:after="0" w:line="240" w:lineRule="auto"/>
+        <w:rPr>
+          <w:sz w:val="18"/>
+          <w:szCs w:val="18"/>
+        </w:rPr>
+      </w:pPr>
+      <w:proofErr w:type="gramStart"/>
+      <w:r>
+        <w:rPr>
+          <w:sz w:val="18"/>
+          <w:szCs w:val="18"/>
+        </w:rPr>
+        <w:t>print(</w:t>
+      </w:r>
+      <w:proofErr w:type="gramEnd"/>
+      <w:r>
+        <w:rPr>
+          <w:sz w:val="18"/>
+          <w:szCs w:val="18"/>
+        </w:rPr>
+        <w:t>a &gt;&gt; 2</w:t>
+      </w:r>
+      <w:proofErr w:type="gramStart"/>
+      <w:r>
+        <w:rPr>
+          <w:sz w:val="18"/>
+          <w:szCs w:val="18"/>
+        </w:rPr>
+        <w:t>)  #</w:t>
+      </w:r>
+      <w:proofErr w:type="gramEnd"/>
+      <w:r>
+        <w:rPr>
+          <w:sz w:val="18"/>
+          <w:szCs w:val="18"/>
+        </w:rPr>
+        <w:t xml:space="preserve"> </w:t>
+      </w:r>
+      <w:proofErr w:type="gramStart"/>
+      <w:r>
+        <w:rPr>
+          <w:sz w:val="18"/>
+          <w:szCs w:val="18"/>
+        </w:rPr>
+        <w:t>5  →</w:t>
+      </w:r>
+      <w:proofErr w:type="gramEnd"/>
+      <w:r>
+        <w:rPr>
+          <w:sz w:val="18"/>
+          <w:szCs w:val="18"/>
+        </w:rPr>
+        <w:t xml:space="preserve"> 0101</w:t>
+      </w:r>
+    </w:p>
+    <w:p>
+      <w:pPr>
+        <w:spacing w:after="0" w:line="240" w:lineRule="auto"/>
+        <w:rPr>
+          <w:sz w:val="18"/>
+          <w:szCs w:val="18"/>
+        </w:rPr>
+      </w:pPr>
+      <w:r>
+        <w:rPr>
+          <w:sz w:val="18"/>
+          <w:szCs w:val="18"/>
+        </w:rPr>
+        <w:pict w14:anchorId="0A5DDCF3">
+          <v:rect id="_x0000_i1840" style="width:0;height:1.5pt" o:hralign="center" o:hrstd="t" o:hr="t" fillcolor="#a0a0a0" stroked="f"/>
+        </w:pict>
+      </w:r>
+    </w:p>
+    <w:p>
+      <w:pPr>
+        <w:spacing w:after="0" w:line="240" w:lineRule="auto"/>
+        <w:rPr>
+          <w:b/>
+          <w:bCs/>
+          <w:sz w:val="18"/>
+          <w:szCs w:val="18"/>
+        </w:rPr>
+      </w:pPr>
+      <w:r>
+        <w:rPr>
+          <w:b/>
+          <w:bCs/>
+          <w:sz w:val="18"/>
+          <w:szCs w:val="18"/>
+        </w:rPr>
+        <w:t>7. Bitwise with Negative Numbers</w:t>
+      </w:r>
+    </w:p>
+    <w:p>
+      <w:pPr>
+        <w:numPr>
+          <w:ilvl w:val="0"/>
+          <w:numId w:val="105"/>
+        </w:numPr>
+        <w:spacing w:after="0" w:line="240" w:lineRule="auto"/>
+        <w:rPr>
+          <w:sz w:val="18"/>
+          <w:szCs w:val="18"/>
+        </w:rPr>
+      </w:pPr>
+      <w:r>
+        <w:rPr>
+          <w:sz w:val="18"/>
+          <w:szCs w:val="18"/>
+        </w:rPr>
+        <w:t xml:space="preserve">Python uses </w:t>
+      </w:r>
+      <w:r>
+        <w:rPr>
+          <w:b/>
+          <w:bCs/>
+          <w:sz w:val="18"/>
+          <w:szCs w:val="18"/>
+        </w:rPr>
+        <w:t>two’s complement</w:t>
+      </w:r>
+      <w:r>
+        <w:rPr>
+          <w:sz w:val="18"/>
+          <w:szCs w:val="18"/>
+        </w:rPr>
+        <w:t xml:space="preserve"> for negatives.</w:t>
+      </w:r>
+    </w:p>
+    <w:p>
+      <w:pPr>
+        <w:numPr>
+          <w:ilvl w:val="0"/>
+          <w:numId w:val="105"/>
+        </w:numPr>
+        <w:spacing w:after="0" w:line="240" w:lineRule="auto"/>
+        <w:rPr>
+          <w:sz w:val="18"/>
+          <w:szCs w:val="18"/>
+        </w:rPr>
+      </w:pPr>
+      <w:r>
+        <w:rPr>
+          <w:sz w:val="18"/>
+          <w:szCs w:val="18"/>
+        </w:rPr>
+        <w:t>Example:</w:t>
+      </w:r>
+    </w:p>
+    <w:p>
+      <w:pPr>
+        <w:spacing w:after="0" w:line="240" w:lineRule="auto"/>
+        <w:rPr>
+          <w:sz w:val="18"/>
+          <w:szCs w:val="18"/>
+        </w:rPr>
+      </w:pPr>
+      <w:r>
+        <w:rPr>
+          <w:sz w:val="18"/>
+          <w:szCs w:val="18"/>
+        </w:rPr>
+        <w:t>a = -5</w:t>
+      </w:r>
+    </w:p>
+    <w:p>
+      <w:pPr>
+        <w:spacing w:after="0" w:line="240" w:lineRule="auto"/>
+        <w:rPr>
+          <w:sz w:val="18"/>
+          <w:szCs w:val="18"/>
+        </w:rPr>
+      </w:pPr>
+      <w:r>
+        <w:rPr>
+          <w:sz w:val="18"/>
+          <w:szCs w:val="18"/>
+        </w:rPr>
+        <w:t>print(bin(a</w:t>
+      </w:r>
+      <w:proofErr w:type="gramStart"/>
+      <w:r>
+        <w:rPr>
+          <w:sz w:val="18"/>
+          <w:szCs w:val="18"/>
+        </w:rPr>
+        <w:t xml:space="preserve">))   </w:t>
+      </w:r>
+      <w:proofErr w:type="gramEnd"/>
+      <w:r>
+        <w:rPr>
+          <w:sz w:val="18"/>
+          <w:szCs w:val="18"/>
+        </w:rPr>
+        <w:t># -0b101</w:t>
+      </w:r>
+    </w:p>
+    <w:p>
+      <w:pPr>
+        <w:spacing w:after="0" w:line="240" w:lineRule="auto"/>
+        <w:rPr>
+          <w:sz w:val="18"/>
+          <w:szCs w:val="18"/>
+        </w:rPr>
+      </w:pPr>
+      <w:r>
+        <w:rPr>
+          <w:sz w:val="18"/>
+          <w:szCs w:val="18"/>
+        </w:rPr>
+        <w:t>print(~</w:t>
+      </w:r>
+      <w:proofErr w:type="gramStart"/>
+      <w:r>
+        <w:rPr>
+          <w:sz w:val="18"/>
+          <w:szCs w:val="18"/>
+        </w:rPr>
+        <w:t xml:space="preserve">a)   </w:t>
+      </w:r>
+      <w:proofErr w:type="gramEnd"/>
+      <w:r>
+        <w:rPr>
+          <w:sz w:val="18"/>
+          <w:szCs w:val="18"/>
+        </w:rPr>
+        <w:t xml:space="preserve">    # 4 → flips bits and adds sign</w:t>
+      </w:r>
+    </w:p>
+    <w:p>
+      <w:pPr>
+        <w:numPr>
+          <w:ilvl w:val="0"/>
+          <w:numId w:val="106"/>
+        </w:numPr>
+        <w:spacing w:after="0" w:line="240" w:lineRule="auto"/>
+        <w:rPr>
+          <w:sz w:val="18"/>
+          <w:szCs w:val="18"/>
+        </w:rPr>
+      </w:pPr>
+      <w:r>
+        <w:rPr>
+          <w:sz w:val="18"/>
+          <w:szCs w:val="18"/>
+        </w:rPr>
+        <w:t xml:space="preserve">Important: Left/right shifts preserve </w:t>
+      </w:r>
+      <w:r>
+        <w:rPr>
+          <w:b/>
+          <w:bCs/>
+          <w:sz w:val="18"/>
+          <w:szCs w:val="18"/>
+        </w:rPr>
+        <w:t>sign</w:t>
+      </w:r>
+      <w:r>
+        <w:rPr>
+          <w:sz w:val="18"/>
+          <w:szCs w:val="18"/>
+        </w:rPr>
+        <w:t xml:space="preserve"> for signed integers.</w:t>
+      </w:r>
+    </w:p>
+    <w:p>
+      <w:pPr>
+        <w:spacing w:after="0" w:line="240" w:lineRule="auto"/>
+        <w:rPr>
+          <w:b/>
+          <w:bCs/>
+          <w:sz w:val="18"/>
+          <w:szCs w:val="18"/>
+        </w:rPr>
+      </w:pPr>
+      <w:r>
+        <w:rPr>
+          <w:b/>
+          <w:bCs/>
+          <w:sz w:val="18"/>
+          <w:szCs w:val="18"/>
+        </w:rPr>
+        <w:t>9. Summary Table</w:t>
+      </w:r>
+    </w:p>
+    <w:tbl>
+      <w:tblPr>
+        <w:tblW w:w="0" w:type="auto"/>
+        <w:tblCellSpacing w:w="15" w:type="dxa"/>
+        <w:tblCellMar>
+          <w:top w:w="15" w:type="dxa"/>
+          <w:left w:w="15" w:type="dxa"/>
+          <w:bottom w:w="15" w:type="dxa"/>
+          <w:right w:w="15" w:type="dxa"/>
+        </w:tblCellMar>
+        <w:tblLook w:val="04A0" w:firstRow="1" w:lastRow="0" w:firstColumn="1" w:lastColumn="0" w:noHBand="0" w:noVBand="1"/>
+      </w:tblPr>
+      <w:tblGrid>
+        <w:gridCol w:w="823"/>
+        <w:gridCol w:w="612"/>
+        <w:gridCol w:w="2351"/>
+      </w:tblGrid>
+      <w:tr>
+        <w:trPr>
+          <w:tblHeader/>
+          <w:tblCellSpacing w:w="15" w:type="dxa"/>
+        </w:trPr>
+        <w:tc>
+          <w:tcPr>
+            <w:tcW w:w="0" w:type="auto"/>
+            <w:vAlign w:val="center"/>
+            <w:hideMark/>
+          </w:tcPr>
+          <w:p>
+            <w:pPr>
+              <w:spacing w:after="0" w:line="240" w:lineRule="auto"/>
+              <w:rPr>
+                <w:b/>
+                <w:bCs/>
+                <w:sz w:val="18"/>
+                <w:szCs w:val="18"/>
+              </w:rPr>
+            </w:pPr>
+            <w:r>
+              <w:rPr>
+                <w:b/>
+                <w:bCs/>
+                <w:sz w:val="18"/>
+                <w:szCs w:val="18"/>
+              </w:rPr>
+              <w:t>Operator</w:t>
+            </w:r>
+          </w:p>
+        </w:tc>
+        <w:tc>
+          <w:tcPr>
+            <w:tcW w:w="0" w:type="auto"/>
+            <w:vAlign w:val="center"/>
+            <w:hideMark/>
+          </w:tcPr>
+          <w:p>
+            <w:pPr>
+              <w:spacing w:after="0" w:line="240" w:lineRule="auto"/>
+              <w:rPr>
+                <w:b/>
+                <w:bCs/>
+                <w:sz w:val="18"/>
+                <w:szCs w:val="18"/>
+              </w:rPr>
+            </w:pPr>
+            <w:r>
+              <w:rPr>
+                <w:b/>
+                <w:bCs/>
+                <w:sz w:val="18"/>
+                <w:szCs w:val="18"/>
+              </w:rPr>
+              <w:t>Symbol</w:t>
+            </w:r>
+          </w:p>
+        </w:tc>
+        <w:tc>
+          <w:tcPr>
+            <w:tcW w:w="0" w:type="auto"/>
+            <w:vAlign w:val="center"/>
+            <w:hideMark/>
+          </w:tcPr>
+          <w:p>
+            <w:pPr>
+              <w:spacing w:after="0" w:line="240" w:lineRule="auto"/>
+              <w:rPr>
+                <w:b/>
+                <w:bCs/>
+                <w:sz w:val="18"/>
+                <w:szCs w:val="18"/>
+              </w:rPr>
+            </w:pPr>
+            <w:r>
+              <w:rPr>
+                <w:b/>
+                <w:bCs/>
+                <w:sz w:val="18"/>
+                <w:szCs w:val="18"/>
+              </w:rPr>
+              <w:t>Effect</w:t>
+            </w:r>
+          </w:p>
+        </w:tc>
+      </w:tr>
+      <w:tr>
+        <w:trPr>
+          <w:tblCellSpacing w:w="15" w:type="dxa"/>
+        </w:trPr>
+        <w:tc>
+          <w:tcPr>
+            <w:tcW w:w="0" w:type="auto"/>
+            <w:vAlign w:val="center"/>
+            <w:hideMark/>
+          </w:tcPr>
+          <w:p>
+            <w:pPr>
+              <w:spacing w:after="0" w:line="240" w:lineRule="auto"/>
+              <w:rPr>
+                <w:sz w:val="18"/>
+                <w:szCs w:val="18"/>
+              </w:rPr>
+            </w:pPr>
+            <w:r>
+              <w:rPr>
+                <w:sz w:val="18"/>
+                <w:szCs w:val="18"/>
+              </w:rPr>
+              <w:t>AND</w:t>
+            </w:r>
+          </w:p>
+        </w:tc>
+        <w:tc>
+          <w:tcPr>
+            <w:tcW w:w="0" w:type="auto"/>
+            <w:vAlign w:val="center"/>
+            <w:hideMark/>
+          </w:tcPr>
+          <w:p>
+            <w:pPr>
+              <w:spacing w:after="0" w:line="240" w:lineRule="auto"/>
+              <w:rPr>
+                <w:sz w:val="18"/>
+                <w:szCs w:val="18"/>
+              </w:rPr>
+            </w:pPr>
+            <w:r>
+              <w:rPr>
+                <w:sz w:val="18"/>
+                <w:szCs w:val="18"/>
+              </w:rPr>
+              <w:t>&amp;</w:t>
+            </w:r>
+          </w:p>
+        </w:tc>
+        <w:tc>
+          <w:tcPr>
+            <w:tcW w:w="0" w:type="auto"/>
+            <w:vAlign w:val="center"/>
+            <w:hideMark/>
+          </w:tcPr>
+          <w:p>
+            <w:pPr>
+              <w:spacing w:after="0" w:line="240" w:lineRule="auto"/>
+              <w:rPr>
+                <w:sz w:val="18"/>
+                <w:szCs w:val="18"/>
+              </w:rPr>
+            </w:pPr>
+            <w:r>
+              <w:rPr>
+                <w:sz w:val="18"/>
+                <w:szCs w:val="18"/>
+              </w:rPr>
+              <w:t>Both bits 1 → 1, else 0</w:t>
+            </w:r>
+          </w:p>
+        </w:tc>
+      </w:tr>
+      <w:tr>
+        <w:trPr>
+          <w:tblCellSpacing w:w="15" w:type="dxa"/>
+        </w:trPr>
+        <w:tc>
+          <w:tcPr>
+            <w:tcW w:w="0" w:type="auto"/>
+            <w:vAlign w:val="center"/>
+            <w:hideMark/>
+          </w:tcPr>
+          <w:p>
+            <w:pPr>
+              <w:spacing w:after="0" w:line="240" w:lineRule="auto"/>
+              <w:rPr>
+                <w:sz w:val="18"/>
+                <w:szCs w:val="18"/>
+              </w:rPr>
+            </w:pPr>
+            <w:r>
+              <w:rPr>
+                <w:sz w:val="18"/>
+                <w:szCs w:val="18"/>
+              </w:rPr>
+              <w:t>OR</w:t>
+            </w:r>
+          </w:p>
+        </w:tc>
+        <w:tc>
+          <w:tcPr>
+            <w:tcW w:w="0" w:type="auto"/>
+            <w:vAlign w:val="center"/>
+            <w:hideMark/>
+          </w:tcPr>
+          <w:p>
+            <w:pPr>
+              <w:spacing w:after="0" w:line="240" w:lineRule="auto"/>
+              <w:rPr>
+                <w:sz w:val="18"/>
+                <w:szCs w:val="18"/>
+              </w:rPr>
+            </w:pPr>
+            <w:r>
+              <w:rPr>
+                <w:sz w:val="18"/>
+                <w:szCs w:val="18"/>
+              </w:rPr>
+              <w:t>`</w:t>
+            </w:r>
+          </w:p>
+        </w:tc>
+        <w:tc>
+          <w:tcPr>
+            <w:tcW w:w="0" w:type="auto"/>
+            <w:vAlign w:val="center"/>
+            <w:hideMark/>
+          </w:tcPr>
+          <w:p>
+            <w:pPr>
+              <w:spacing w:after="0" w:line="240" w:lineRule="auto"/>
+              <w:rPr>
+                <w:sz w:val="18"/>
+                <w:szCs w:val="18"/>
+              </w:rPr>
+            </w:pPr>
+            <w:r>
+              <w:rPr>
+                <w:sz w:val="18"/>
+                <w:szCs w:val="18"/>
+              </w:rPr>
+              <w:t>`</w:t>
+            </w:r>
+          </w:p>
+        </w:tc>
+      </w:tr>
+      <w:tr>
+        <w:trPr>
+          <w:tblCellSpacing w:w="15" w:type="dxa"/>
+        </w:trPr>
+        <w:tc>
+          <w:tcPr>
+            <w:tcW w:w="0" w:type="auto"/>
+            <w:vAlign w:val="center"/>
+            <w:hideMark/>
+          </w:tcPr>
+          <w:p>
+            <w:pPr>
+              <w:spacing w:after="0" w:line="240" w:lineRule="auto"/>
+              <w:rPr>
+                <w:sz w:val="18"/>
+                <w:szCs w:val="18"/>
+              </w:rPr>
+            </w:pPr>
+            <w:r>
+              <w:rPr>
+                <w:sz w:val="18"/>
+                <w:szCs w:val="18"/>
+              </w:rPr>
+              <w:t>XOR</w:t>
+            </w:r>
+          </w:p>
+        </w:tc>
+        <w:tc>
+          <w:tcPr>
+            <w:tcW w:w="0" w:type="auto"/>
+            <w:vAlign w:val="center"/>
+            <w:hideMark/>
+          </w:tcPr>
+          <w:p>
+            <w:pPr>
+              <w:spacing w:after="0" w:line="240" w:lineRule="auto"/>
+              <w:rPr>
+                <w:sz w:val="18"/>
+                <w:szCs w:val="18"/>
+              </w:rPr>
+            </w:pPr>
+            <w:r>
+              <w:rPr>
+                <w:sz w:val="18"/>
+                <w:szCs w:val="18"/>
+              </w:rPr>
+              <w:t>^</w:t>
+            </w:r>
+          </w:p>
+        </w:tc>
+        <w:tc>
+          <w:tcPr>
+            <w:tcW w:w="0" w:type="auto"/>
+            <w:vAlign w:val="center"/>
+            <w:hideMark/>
+          </w:tcPr>
+          <w:p>
+            <w:pPr>
+              <w:spacing w:after="0" w:line="240" w:lineRule="auto"/>
+              <w:rPr>
+                <w:sz w:val="18"/>
+                <w:szCs w:val="18"/>
+              </w:rPr>
+            </w:pPr>
+            <w:r>
+              <w:rPr>
+                <w:sz w:val="18"/>
+                <w:szCs w:val="18"/>
+              </w:rPr>
+              <w:t>Bits different → 1, else 0</w:t>
+            </w:r>
+          </w:p>
+        </w:tc>
+      </w:tr>
+      <w:tr>
+        <w:trPr>
+          <w:tblCellSpacing w:w="15" w:type="dxa"/>
+        </w:trPr>
+        <w:tc>
+          <w:tcPr>
+            <w:tcW w:w="0" w:type="auto"/>
+            <w:vAlign w:val="center"/>
+            <w:hideMark/>
+          </w:tcPr>
+          <w:p>
+            <w:pPr>
+              <w:spacing w:after="0" w:line="240" w:lineRule="auto"/>
+              <w:rPr>
+                <w:sz w:val="18"/>
+                <w:szCs w:val="18"/>
+              </w:rPr>
+            </w:pPr>
+            <w:r>
+              <w:rPr>
+                <w:sz w:val="18"/>
+                <w:szCs w:val="18"/>
+              </w:rPr>
+              <w:t>NOT</w:t>
+            </w:r>
+          </w:p>
+        </w:tc>
+        <w:tc>
+          <w:tcPr>
+            <w:tcW w:w="0" w:type="auto"/>
+            <w:vAlign w:val="center"/>
+            <w:hideMark/>
+          </w:tcPr>
+          <w:p>
+            <w:pPr>
+              <w:spacing w:after="0" w:line="240" w:lineRule="auto"/>
+              <w:rPr>
+                <w:sz w:val="18"/>
+                <w:szCs w:val="18"/>
+              </w:rPr>
+            </w:pPr>
+            <w:r>
+              <w:rPr>
+                <w:sz w:val="18"/>
+                <w:szCs w:val="18"/>
+              </w:rPr>
+              <w:t>~</w:t>
+            </w:r>
+          </w:p>
+        </w:tc>
+        <w:tc>
+          <w:tcPr>
+            <w:tcW w:w="0" w:type="auto"/>
+            <w:vAlign w:val="center"/>
+            <w:hideMark/>
+          </w:tcPr>
+          <w:p>
+            <w:pPr>
+              <w:spacing w:after="0" w:line="240" w:lineRule="auto"/>
+              <w:rPr>
+                <w:sz w:val="18"/>
+                <w:szCs w:val="18"/>
+              </w:rPr>
+            </w:pPr>
+            <w:r>
+              <w:rPr>
+                <w:sz w:val="18"/>
+                <w:szCs w:val="18"/>
+              </w:rPr>
+              <w:t>Flip all bits (one’s complement)</w:t>
+            </w:r>
+          </w:p>
+        </w:tc>
+      </w:tr>
+      <w:tr>
+        <w:trPr>
+          <w:tblCellSpacing w:w="15" w:type="dxa"/>
+        </w:trPr>
+        <w:tc>
+          <w:tcPr>
+            <w:tcW w:w="0" w:type="auto"/>
+            <w:vAlign w:val="center"/>
+            <w:hideMark/>
+          </w:tcPr>
+          <w:p>
+            <w:pPr>
+              <w:spacing w:after="0" w:line="240" w:lineRule="auto"/>
+              <w:rPr>
+                <w:sz w:val="18"/>
+                <w:szCs w:val="18"/>
+              </w:rPr>
+            </w:pPr>
+            <w:r>
+              <w:rPr>
+                <w:sz w:val="18"/>
+                <w:szCs w:val="18"/>
+              </w:rPr>
+              <w:t>Left Shift</w:t>
+            </w:r>
+          </w:p>
+        </w:tc>
+        <w:tc>
+          <w:tcPr>
+            <w:tcW w:w="0" w:type="auto"/>
+            <w:vAlign w:val="center"/>
+            <w:hideMark/>
+          </w:tcPr>
+          <w:p>
+            <w:pPr>
+              <w:spacing w:after="0" w:line="240" w:lineRule="auto"/>
+              <w:rPr>
+                <w:sz w:val="18"/>
+                <w:szCs w:val="18"/>
+              </w:rPr>
+            </w:pPr>
+            <w:r>
+              <w:rPr>
+                <w:sz w:val="18"/>
+                <w:szCs w:val="18"/>
+              </w:rPr>
+              <w:t>&lt;&lt;</w:t>
+            </w:r>
+          </w:p>
+        </w:tc>
+        <w:tc>
+          <w:tcPr>
+            <w:tcW w:w="0" w:type="auto"/>
+            <w:vAlign w:val="center"/>
+            <w:hideMark/>
+          </w:tcPr>
+          <w:p>
+            <w:pPr>
+              <w:spacing w:after="0" w:line="240" w:lineRule="auto"/>
+              <w:rPr>
+                <w:sz w:val="18"/>
+                <w:szCs w:val="18"/>
+              </w:rPr>
+            </w:pPr>
+            <w:r>
+              <w:rPr>
+                <w:sz w:val="18"/>
+                <w:szCs w:val="18"/>
+              </w:rPr>
+              <w:t>Shift left, multiply by 2ⁿ</w:t>
+            </w:r>
+          </w:p>
+        </w:tc>
+      </w:tr>
+      <w:tr>
+        <w:trPr>
+          <w:tblCellSpacing w:w="15" w:type="dxa"/>
+        </w:trPr>
+        <w:tc>
+          <w:tcPr>
+            <w:tcW w:w="0" w:type="auto"/>
+            <w:vAlign w:val="center"/>
+            <w:hideMark/>
+          </w:tcPr>
+          <w:p>
+            <w:pPr>
+              <w:spacing w:after="0" w:line="240" w:lineRule="auto"/>
+              <w:rPr>
+                <w:sz w:val="18"/>
+                <w:szCs w:val="18"/>
+              </w:rPr>
+            </w:pPr>
+            <w:r>
+              <w:rPr>
+                <w:sz w:val="18"/>
+                <w:szCs w:val="18"/>
+              </w:rPr>
+              <w:t>Right Shift</w:t>
+            </w:r>
+          </w:p>
+        </w:tc>
+        <w:tc>
+          <w:tcPr>
+            <w:tcW w:w="0" w:type="auto"/>
+            <w:vAlign w:val="center"/>
+            <w:hideMark/>
+          </w:tcPr>
+          <w:p>
+            <w:pPr>
+              <w:spacing w:after="0" w:line="240" w:lineRule="auto"/>
+              <w:rPr>
+                <w:sz w:val="18"/>
+                <w:szCs w:val="18"/>
+              </w:rPr>
+            </w:pPr>
+            <w:r>
+              <w:rPr>
+                <w:sz w:val="18"/>
+                <w:szCs w:val="18"/>
+              </w:rPr>
+              <w:t>&gt;&gt;</w:t>
+            </w:r>
+          </w:p>
+        </w:tc>
+        <w:tc>
+          <w:tcPr>
+            <w:tcW w:w="0" w:type="auto"/>
+            <w:vAlign w:val="center"/>
+            <w:hideMark/>
+          </w:tcPr>
+          <w:p>
+            <w:pPr>
+              <w:spacing w:after="0" w:line="240" w:lineRule="auto"/>
+              <w:rPr>
+                <w:sz w:val="18"/>
+                <w:szCs w:val="18"/>
+              </w:rPr>
+            </w:pPr>
+            <w:r>
+              <w:rPr>
+                <w:sz w:val="18"/>
+                <w:szCs w:val="18"/>
+              </w:rPr>
+              <w:t>Shift right, divide by 2ⁿ</w:t>
+            </w:r>
+          </w:p>
+        </w:tc>
+      </w:tr>
+    </w:tbl>
+    <w:p>
+      <w:pPr>
+        <w:spacing w:after="0" w:line="240" w:lineRule="auto"/>
+        <w:rPr>
+          <w:sz w:val="18"/>
+          <w:szCs w:val="18"/>
+        </w:rPr>
+      </w:pPr>
+      <w:r>
+        <w:rPr>
+          <w:b/>
+          <w:bCs/>
+          <w:sz w:val="18"/>
+          <w:szCs w:val="18"/>
+        </w:rPr>
+        <w:t>1. Masking Bits (Picking certain bits only)</w:t>
+      </w:r>
+    </w:p>
+    <w:p>
+      <w:pPr>
+        <w:spacing w:after="0" w:line="240" w:lineRule="auto"/>
+        <w:rPr>
+          <w:sz w:val="18"/>
+          <w:szCs w:val="18"/>
+        </w:rPr>
+      </w:pPr>
+      <w:r>
+        <w:rPr>
+          <w:rFonts w:ascii="Segoe UI Emoji" w:hAnsi="Segoe UI Emoji" w:cs="Segoe UI Emoji"/>
+          <w:sz w:val="18"/>
+          <w:szCs w:val="18"/>
+        </w:rPr>
+        <w:t>👉</w:t>
+      </w:r>
+      <w:r>
+        <w:rPr>
+          <w:sz w:val="18"/>
+          <w:szCs w:val="18"/>
+        </w:rPr>
+        <w:t xml:space="preserve"> "Masking" means: keep some bits, hide others.</w:t>
+      </w:r>
+      <w:r>
+        <w:rPr>
+          <w:sz w:val="18"/>
+          <w:szCs w:val="18"/>
+        </w:rPr>
+        <w:br/>
+        <w:t>We use &amp; (AND) for this.</w:t>
+      </w:r>
+    </w:p>
+    <w:p>
+      <w:pPr>
+        <w:spacing w:after="0" w:line="240" w:lineRule="auto"/>
+        <w:rPr>
+          <w:sz w:val="18"/>
+          <w:szCs w:val="18"/>
+        </w:rPr>
+      </w:pPr>
+      <w:r>
+        <w:rPr>
+          <w:sz w:val="18"/>
+          <w:szCs w:val="18"/>
+        </w:rPr>
+        <w:t>Example:</w:t>
+      </w:r>
+    </w:p>
+    <w:p>
+      <w:pPr>
+        <w:spacing w:after="0" w:line="240" w:lineRule="auto"/>
+        <w:rPr>
+          <w:sz w:val="18"/>
+          <w:szCs w:val="18"/>
+        </w:rPr>
+      </w:pPr>
+      <w:r>
+        <w:rPr>
+          <w:sz w:val="18"/>
+          <w:szCs w:val="18"/>
+        </w:rPr>
+        <w:t>value = 0b1101   # 13</w:t>
+      </w:r>
+    </w:p>
+    <w:p>
+      <w:pPr>
+        <w:spacing w:after="0" w:line="240" w:lineRule="auto"/>
+        <w:rPr>
+          <w:sz w:val="18"/>
+          <w:szCs w:val="18"/>
+        </w:rPr>
+      </w:pPr>
+      <w:proofErr w:type="gramStart"/>
+      <w:r>
+        <w:rPr>
+          <w:sz w:val="18"/>
+          <w:szCs w:val="18"/>
+        </w:rPr>
+        <w:t>mask  =</w:t>
+      </w:r>
+      <w:proofErr w:type="gramEnd"/>
+      <w:r>
+        <w:rPr>
+          <w:sz w:val="18"/>
+          <w:szCs w:val="18"/>
+        </w:rPr>
+        <w:t xml:space="preserve"> 0b0110   # 6</w:t>
+      </w:r>
+    </w:p>
+    <w:p>
+      <w:pPr>
+        <w:spacing w:after="0" w:line="240" w:lineRule="auto"/>
+        <w:rPr>
+          <w:sz w:val="18"/>
+          <w:szCs w:val="18"/>
+        </w:rPr>
+      </w:pPr>
+      <w:proofErr w:type="gramStart"/>
+      <w:r>
+        <w:rPr>
+          <w:sz w:val="18"/>
+          <w:szCs w:val="18"/>
+        </w:rPr>
+        <w:t>print(</w:t>
+      </w:r>
+      <w:proofErr w:type="gramEnd"/>
+      <w:r>
+        <w:rPr>
+          <w:sz w:val="18"/>
+          <w:szCs w:val="18"/>
+        </w:rPr>
+        <w:t xml:space="preserve">value &amp; mask)  </w:t>
+      </w:r>
+    </w:p>
+    <w:p>
+      <w:pPr>
+        <w:spacing w:after="0" w:line="240" w:lineRule="auto"/>
+        <w:rPr>
+          <w:sz w:val="18"/>
+          <w:szCs w:val="18"/>
+        </w:rPr>
+      </w:pPr>
+      <w:r>
+        <w:rPr>
+          <w:sz w:val="18"/>
+          <w:szCs w:val="18"/>
+        </w:rPr>
+        <w:t>Steps:</w:t>
+      </w:r>
+    </w:p>
+    <w:p>
+      <w:pPr>
+        <w:spacing w:after="0" w:line="240" w:lineRule="auto"/>
+        <w:rPr>
+          <w:sz w:val="18"/>
+          <w:szCs w:val="18"/>
+        </w:rPr>
+      </w:pPr>
+      <w:r>
+        <w:rPr>
+          <w:sz w:val="18"/>
+          <w:szCs w:val="18"/>
+        </w:rPr>
+        <w:t xml:space="preserve">  1101 (13)</w:t>
+      </w:r>
+    </w:p>
+    <w:p>
+      <w:pPr>
+        <w:spacing w:after="0" w:line="240" w:lineRule="auto"/>
+        <w:rPr>
+          <w:sz w:val="18"/>
+          <w:szCs w:val="18"/>
+        </w:rPr>
+      </w:pPr>
+      <w:r>
+        <w:rPr>
+          <w:sz w:val="18"/>
+          <w:szCs w:val="18"/>
+        </w:rPr>
+        <w:t>&amp; 0110 (6)</w:t>
+      </w:r>
+    </w:p>
+    <w:p>
+      <w:pPr>
+        <w:spacing w:after="0" w:line="240" w:lineRule="auto"/>
+        <w:rPr>
+          <w:sz w:val="18"/>
+          <w:szCs w:val="18"/>
+        </w:rPr>
+      </w:pPr>
+      <w:r>
+        <w:rPr>
+          <w:sz w:val="18"/>
+          <w:szCs w:val="18"/>
+        </w:rPr>
+        <w:t>= 0100 (4)</w:t>
+      </w:r>
+    </w:p>
+    <w:p>
+      <w:pPr>
+        <w:spacing w:after="0" w:line="240" w:lineRule="auto"/>
+        <w:rPr>
+          <w:sz w:val="18"/>
+          <w:szCs w:val="18"/>
+        </w:rPr>
+      </w:pPr>
+      <w:r>
+        <w:rPr>
+          <w:rFonts w:ascii="Segoe UI Emoji" w:hAnsi="Segoe UI Emoji" w:cs="Segoe UI Emoji"/>
+          <w:sz w:val="18"/>
+          <w:szCs w:val="18"/>
+        </w:rPr>
+        <w:t>👉</w:t>
+      </w:r>
+      <w:r>
+        <w:rPr>
+          <w:sz w:val="18"/>
+          <w:szCs w:val="18"/>
+        </w:rPr>
+        <w:t xml:space="preserve"> Only common 1s are kept. Result = 4</w:t>
+      </w:r>
+    </w:p>
+    <w:p>
+      <w:pPr>
+        <w:spacing w:after="0" w:line="240" w:lineRule="auto"/>
+        <w:rPr>
+          <w:sz w:val="18"/>
+          <w:szCs w:val="18"/>
+        </w:rPr>
+      </w:pPr>
+      <w:r>
+        <w:rPr>
+          <w:sz w:val="18"/>
+          <w:szCs w:val="18"/>
+        </w:rPr>
+        <w:pict w14:anchorId="39B51F1C">
+          <v:rect id="_x0000_i1903" style="width:0;height:1.5pt" o:hralign="center" o:hrstd="t" o:hr="t" fillcolor="#a0a0a0" stroked="f"/>
+        </w:pict>
+      </w:r>
+    </w:p>
+    <w:p>
+      <w:pPr>
+        <w:spacing w:after="0" w:line="240" w:lineRule="auto"/>
+        <w:rPr>
+          <w:b/>
+          <w:bCs/>
+          <w:sz w:val="18"/>
+          <w:szCs w:val="18"/>
+        </w:rPr>
+      </w:pPr>
+      <w:r>
+        <w:rPr>
+          <w:b/>
+          <w:bCs/>
+          <w:sz w:val="18"/>
+          <w:szCs w:val="18"/>
+        </w:rPr>
+        <w:t>2. Setting Bits (Turn ON a bit)</w:t>
+      </w:r>
+    </w:p>
+    <w:p>
+      <w:pPr>
+        <w:spacing w:after="0" w:line="240" w:lineRule="auto"/>
+        <w:rPr>
+          <w:sz w:val="18"/>
+          <w:szCs w:val="18"/>
+        </w:rPr>
+      </w:pPr>
+      <w:r>
+        <w:rPr>
+          <w:rFonts w:ascii="Segoe UI Emoji" w:hAnsi="Segoe UI Emoji" w:cs="Segoe UI Emoji"/>
+          <w:sz w:val="18"/>
+          <w:szCs w:val="18"/>
+        </w:rPr>
+        <w:t>👉</w:t>
+      </w:r>
+      <w:r>
+        <w:rPr>
+          <w:sz w:val="18"/>
+          <w:szCs w:val="18"/>
+        </w:rPr>
+        <w:t xml:space="preserve"> Use | (OR) to make a certain bit 1.</w:t>
+      </w:r>
+    </w:p>
+    <w:p>
+      <w:pPr>
+        <w:spacing w:after="0" w:line="240" w:lineRule="auto"/>
+        <w:rPr>
+          <w:sz w:val="18"/>
+          <w:szCs w:val="18"/>
+        </w:rPr>
+      </w:pPr>
+      <w:r>
+        <w:rPr>
+          <w:sz w:val="18"/>
+          <w:szCs w:val="18"/>
+        </w:rPr>
+        <w:t>Example:</w:t>
+      </w:r>
+    </w:p>
+    <w:p>
+      <w:pPr>
+        <w:spacing w:after="0" w:line="240" w:lineRule="auto"/>
+        <w:rPr>
+          <w:sz w:val="18"/>
+          <w:szCs w:val="18"/>
+        </w:rPr>
+      </w:pPr>
+      <w:r>
+        <w:rPr>
+          <w:sz w:val="18"/>
+          <w:szCs w:val="18"/>
+        </w:rPr>
+        <w:t>value = 0b1000   # 8</w:t>
+      </w:r>
+    </w:p>
+    <w:p>
+      <w:pPr>
+        <w:spacing w:after="0" w:line="240" w:lineRule="auto"/>
+        <w:rPr>
+          <w:sz w:val="18"/>
+          <w:szCs w:val="18"/>
+        </w:rPr>
+      </w:pPr>
+      <w:r>
+        <w:rPr>
+          <w:sz w:val="18"/>
+          <w:szCs w:val="18"/>
+        </w:rPr>
+        <w:t>value |= 0b</w:t>
+      </w:r>
+      <w:proofErr w:type="gramStart"/>
+      <w:r>
+        <w:rPr>
+          <w:sz w:val="18"/>
+          <w:szCs w:val="18"/>
+        </w:rPr>
+        <w:t>0010  #</w:t>
+      </w:r>
+      <w:proofErr w:type="gramEnd"/>
+      <w:r>
+        <w:rPr>
+          <w:sz w:val="18"/>
+          <w:szCs w:val="18"/>
+        </w:rPr>
+        <w:t xml:space="preserve"> set 2nd bit</w:t>
+      </w:r>
+    </w:p>
+    <w:p>
+      <w:pPr>
+        <w:spacing w:after="0" w:line="240" w:lineRule="auto"/>
+        <w:rPr>
+          <w:sz w:val="18"/>
+          <w:szCs w:val="18"/>
+        </w:rPr>
+      </w:pPr>
+      <w:r>
+        <w:rPr>
+          <w:sz w:val="18"/>
+          <w:szCs w:val="18"/>
+        </w:rPr>
+        <w:t>print(bin(value))</w:t>
+      </w:r>
+    </w:p>
+    <w:p>
+      <w:pPr>
+        <w:spacing w:after="0" w:line="240" w:lineRule="auto"/>
+        <w:rPr>
+          <w:sz w:val="18"/>
+          <w:szCs w:val="18"/>
+        </w:rPr>
+      </w:pPr>
+      <w:r>
+        <w:rPr>
+          <w:sz w:val="18"/>
+          <w:szCs w:val="18"/>
+        </w:rPr>
+        <w:t>Steps:</w:t>
+      </w:r>
+    </w:p>
+    <w:p>
+      <w:pPr>
+        <w:spacing w:after="0" w:line="240" w:lineRule="auto"/>
+        <w:rPr>
+          <w:sz w:val="18"/>
+          <w:szCs w:val="18"/>
+        </w:rPr>
+      </w:pPr>
+      <w:r>
+        <w:rPr>
+          <w:sz w:val="18"/>
+          <w:szCs w:val="18"/>
+        </w:rPr>
+        <w:t xml:space="preserve">  1000 (8)</w:t>
+      </w:r>
+    </w:p>
+    <w:p>
+      <w:pPr>
+        <w:spacing w:after="0" w:line="240" w:lineRule="auto"/>
+        <w:rPr>
+          <w:sz w:val="18"/>
+          <w:szCs w:val="18"/>
+        </w:rPr>
+      </w:pPr>
+      <w:r>
+        <w:rPr>
+          <w:sz w:val="18"/>
+          <w:szCs w:val="18"/>
+        </w:rPr>
+        <w:t>| 0010 (2)</w:t>
+      </w:r>
+    </w:p>
+    <w:p>
+      <w:pPr>
+        <w:spacing w:after="0" w:line="240" w:lineRule="auto"/>
+        <w:rPr>
+          <w:sz w:val="18"/>
+          <w:szCs w:val="18"/>
+        </w:rPr>
+      </w:pPr>
+      <w:r>
+        <w:rPr>
+          <w:sz w:val="18"/>
+          <w:szCs w:val="18"/>
+        </w:rPr>
+        <w:t>= 1010 (10)</w:t>
+      </w:r>
+    </w:p>
+    <w:p>
+      <w:pPr>
+        <w:spacing w:after="0" w:line="240" w:lineRule="auto"/>
+        <w:rPr>
+          <w:sz w:val="18"/>
+          <w:szCs w:val="18"/>
+        </w:rPr>
+      </w:pPr>
+      <w:r>
+        <w:rPr>
+          <w:rFonts w:ascii="Segoe UI Emoji" w:hAnsi="Segoe UI Emoji" w:cs="Segoe UI Emoji"/>
+          <w:sz w:val="18"/>
+          <w:szCs w:val="18"/>
+        </w:rPr>
+        <w:t>👉</w:t>
+      </w:r>
+      <w:r>
+        <w:rPr>
+          <w:sz w:val="18"/>
+          <w:szCs w:val="18"/>
+        </w:rPr>
+        <w:t xml:space="preserve"> Bit is set (turned ON).</w:t>
+      </w:r>
+    </w:p>
+    <w:p>
+      <w:pPr>
+        <w:spacing w:after="0" w:line="240" w:lineRule="auto"/>
+        <w:rPr>
+          <w:sz w:val="18"/>
+          <w:szCs w:val="18"/>
+        </w:rPr>
+      </w:pPr>
+      <w:r>
+        <w:rPr>
+          <w:sz w:val="18"/>
+          <w:szCs w:val="18"/>
+        </w:rPr>
+        <w:pict w14:anchorId="747754A1">
+          <v:rect id="_x0000_i1904" style="width:0;height:1.5pt" o:hralign="center" o:hrstd="t" o:hr="t" fillcolor="#a0a0a0" stroked="f"/>
+        </w:pict>
+      </w:r>
+    </w:p>
+    <w:p>
+      <w:pPr>
+        <w:spacing w:after="0" w:line="240" w:lineRule="auto"/>
+        <w:rPr>
+          <w:sz w:val="18"/>
+          <w:szCs w:val="18"/>
+        </w:rPr>
+      </w:pPr>
+    </w:p>
+    <w:p>
+      <w:pPr>
+        <w:spacing w:after="0" w:line="240" w:lineRule="auto"/>
+        <w:rPr>
+          <w:b/>
+          <w:bCs/>
+          <w:sz w:val="18"/>
+          <w:szCs w:val="18"/>
+        </w:rPr>
+      </w:pPr>
+      <w:r>
+        <w:rPr>
+          <w:b/>
+          <w:bCs/>
+          <w:sz w:val="18"/>
+          <w:szCs w:val="18"/>
+        </w:rPr>
+        <w:lastRenderedPageBreak/>
+        <w:t>3. Toggling Bits (Flip a bit ON ↔ OFF)</w:t>
+      </w:r>
+    </w:p>
+    <w:p>
+      <w:pPr>
+        <w:spacing w:after="0" w:line="240" w:lineRule="auto"/>
+        <w:rPr>
+          <w:sz w:val="18"/>
+          <w:szCs w:val="18"/>
+        </w:rPr>
+      </w:pPr>
+      <w:r>
+        <w:rPr>
+          <w:rFonts w:ascii="Segoe UI Emoji" w:hAnsi="Segoe UI Emoji" w:cs="Segoe UI Emoji"/>
+          <w:sz w:val="18"/>
+          <w:szCs w:val="18"/>
+        </w:rPr>
+        <w:t>👉</w:t>
+      </w:r>
+      <w:r>
+        <w:rPr>
+          <w:sz w:val="18"/>
+          <w:szCs w:val="18"/>
+        </w:rPr>
+        <w:t xml:space="preserve"> Use ^ (XOR) to </w:t>
+      </w:r>
+      <w:r>
+        <w:rPr>
+          <w:b/>
+          <w:bCs/>
+          <w:sz w:val="18"/>
+          <w:szCs w:val="18"/>
+        </w:rPr>
+        <w:t>flip</w:t>
+      </w:r>
+      <w:r>
+        <w:rPr>
+          <w:sz w:val="18"/>
+          <w:szCs w:val="18"/>
+        </w:rPr>
+        <w:t xml:space="preserve"> a bit.</w:t>
+      </w:r>
+    </w:p>
+    <w:p>
+      <w:pPr>
+        <w:spacing w:after="0" w:line="240" w:lineRule="auto"/>
+        <w:rPr>
+          <w:sz w:val="18"/>
+          <w:szCs w:val="18"/>
+        </w:rPr>
+      </w:pPr>
+      <w:r>
+        <w:rPr>
+          <w:sz w:val="18"/>
+          <w:szCs w:val="18"/>
+        </w:rPr>
+        <w:t>Example:</w:t>
+      </w:r>
+    </w:p>
+    <w:p>
+      <w:pPr>
+        <w:spacing w:after="0" w:line="240" w:lineRule="auto"/>
+        <w:rPr>
+          <w:sz w:val="18"/>
+          <w:szCs w:val="18"/>
+        </w:rPr>
+      </w:pPr>
+      <w:r>
+        <w:rPr>
+          <w:sz w:val="18"/>
+          <w:szCs w:val="18"/>
+        </w:rPr>
+        <w:t>value = 0b1010   # 10</w:t>
+      </w:r>
+    </w:p>
+    <w:p>
+      <w:pPr>
+        <w:spacing w:after="0" w:line="240" w:lineRule="auto"/>
+        <w:rPr>
+          <w:sz w:val="18"/>
+          <w:szCs w:val="18"/>
+        </w:rPr>
+      </w:pPr>
+      <w:r>
+        <w:rPr>
+          <w:sz w:val="18"/>
+          <w:szCs w:val="18"/>
+        </w:rPr>
+        <w:t>value ^= 0b</w:t>
+      </w:r>
+      <w:proofErr w:type="gramStart"/>
+      <w:r>
+        <w:rPr>
+          <w:sz w:val="18"/>
+          <w:szCs w:val="18"/>
+        </w:rPr>
+        <w:t>1111  #</w:t>
+      </w:r>
+      <w:proofErr w:type="gramEnd"/>
+      <w:r>
+        <w:rPr>
+          <w:sz w:val="18"/>
+          <w:szCs w:val="18"/>
+        </w:rPr>
+        <w:t xml:space="preserve"> toggle all bits</w:t>
+      </w:r>
+    </w:p>
+    <w:p>
+      <w:pPr>
+        <w:spacing w:after="0" w:line="240" w:lineRule="auto"/>
+        <w:rPr>
+          <w:sz w:val="18"/>
+          <w:szCs w:val="18"/>
+        </w:rPr>
+      </w:pPr>
+      <w:r>
+        <w:rPr>
+          <w:sz w:val="18"/>
+          <w:szCs w:val="18"/>
+        </w:rPr>
+        <w:t>print(bin(value))</w:t>
+      </w:r>
+    </w:p>
+    <w:p>
+      <w:pPr>
+        <w:spacing w:after="0" w:line="240" w:lineRule="auto"/>
+        <w:rPr>
+          <w:sz w:val="18"/>
+          <w:szCs w:val="18"/>
+        </w:rPr>
+      </w:pPr>
+      <w:r>
+        <w:rPr>
+          <w:sz w:val="18"/>
+          <w:szCs w:val="18"/>
+        </w:rPr>
+        <w:t>Steps:</w:t>
+      </w:r>
+    </w:p>
+    <w:p>
+      <w:pPr>
+        <w:spacing w:after="0" w:line="240" w:lineRule="auto"/>
+        <w:rPr>
+          <w:sz w:val="18"/>
+          <w:szCs w:val="18"/>
+        </w:rPr>
+      </w:pPr>
+      <w:r>
+        <w:rPr>
+          <w:sz w:val="18"/>
+          <w:szCs w:val="18"/>
+        </w:rPr>
+        <w:t xml:space="preserve">  1010 (10)</w:t>
+      </w:r>
+    </w:p>
+    <w:p>
+      <w:pPr>
+        <w:spacing w:after="0" w:line="240" w:lineRule="auto"/>
+        <w:rPr>
+          <w:sz w:val="18"/>
+          <w:szCs w:val="18"/>
+        </w:rPr>
+      </w:pPr>
+      <w:r>
+        <w:rPr>
+          <w:sz w:val="18"/>
+          <w:szCs w:val="18"/>
+        </w:rPr>
+        <w:t>^ 1111 (15)</w:t>
+      </w:r>
+    </w:p>
+    <w:p>
+      <w:pPr>
+        <w:spacing w:after="0" w:line="240" w:lineRule="auto"/>
+        <w:rPr>
+          <w:sz w:val="18"/>
+          <w:szCs w:val="18"/>
+        </w:rPr>
+      </w:pPr>
+      <w:r>
+        <w:rPr>
+          <w:sz w:val="18"/>
+          <w:szCs w:val="18"/>
+        </w:rPr>
+        <w:t>= 0101 (5)</w:t>
+      </w:r>
+    </w:p>
+    <w:p>
+      <w:pPr>
+        <w:spacing w:after="0" w:line="240" w:lineRule="auto"/>
+        <w:rPr>
+          <w:sz w:val="18"/>
+          <w:szCs w:val="18"/>
+        </w:rPr>
+      </w:pPr>
+      <w:r>
+        <w:rPr>
+          <w:rFonts w:ascii="Segoe UI Emoji" w:hAnsi="Segoe UI Emoji" w:cs="Segoe UI Emoji"/>
+          <w:sz w:val="18"/>
+          <w:szCs w:val="18"/>
+        </w:rPr>
+        <w:t>👉</w:t>
+      </w:r>
+      <w:r>
+        <w:rPr>
+          <w:sz w:val="18"/>
+          <w:szCs w:val="18"/>
+        </w:rPr>
+        <w:t xml:space="preserve"> All bits flipped.</w:t>
+      </w:r>
+    </w:p>
+    <w:p>
+      <w:pPr>
+        <w:spacing w:after="0" w:line="240" w:lineRule="auto"/>
+        <w:rPr>
+          <w:sz w:val="18"/>
+          <w:szCs w:val="18"/>
+        </w:rPr>
+      </w:pPr>
+      <w:r>
+        <w:rPr>
+          <w:sz w:val="18"/>
+          <w:szCs w:val="18"/>
+        </w:rPr>
+        <w:pict w14:anchorId="20F68E11">
+          <v:rect id="_x0000_i1905" style="width:0;height:1.5pt" o:hralign="center" o:hrstd="t" o:hr="t" fillcolor="#a0a0a0" stroked="f"/>
+        </w:pict>
+      </w:r>
+    </w:p>
+    <w:p>
+      <w:pPr>
+        <w:spacing w:after="0" w:line="240" w:lineRule="auto"/>
+        <w:rPr>
+          <w:b/>
+          <w:bCs/>
+          <w:sz w:val="18"/>
+          <w:szCs w:val="18"/>
+        </w:rPr>
+      </w:pPr>
+      <w:r>
+        <w:rPr>
+          <w:b/>
+          <w:bCs/>
+          <w:sz w:val="18"/>
+          <w:szCs w:val="18"/>
+        </w:rPr>
+        <w:t>4. Multiplying / Dividing by 2</w:t>
+      </w:r>
+    </w:p>
+    <w:p>
+      <w:pPr>
+        <w:spacing w:after="0" w:line="240" w:lineRule="auto"/>
+        <w:rPr>
+          <w:sz w:val="18"/>
+          <w:szCs w:val="18"/>
+        </w:rPr>
+      </w:pPr>
+      <w:r>
+        <w:rPr>
+          <w:rFonts w:ascii="Segoe UI Emoji" w:hAnsi="Segoe UI Emoji" w:cs="Segoe UI Emoji"/>
+          <w:sz w:val="18"/>
+          <w:szCs w:val="18"/>
+        </w:rPr>
+        <w:t>👉</w:t>
+      </w:r>
+      <w:r>
+        <w:rPr>
+          <w:sz w:val="18"/>
+          <w:szCs w:val="18"/>
+        </w:rPr>
+        <w:t xml:space="preserve"> Use &lt;&lt; (left shift) for multiply, &gt;&gt; (right shift) for divide.</w:t>
+      </w:r>
+    </w:p>
+    <w:p>
+      <w:pPr>
+        <w:spacing w:after="0" w:line="240" w:lineRule="auto"/>
+        <w:rPr>
+          <w:sz w:val="18"/>
+          <w:szCs w:val="18"/>
+        </w:rPr>
+      </w:pPr>
+      <w:r>
+        <w:rPr>
+          <w:sz w:val="18"/>
+          <w:szCs w:val="18"/>
+        </w:rPr>
+        <w:t>Example:</w:t>
+      </w:r>
+    </w:p>
+    <w:p>
+      <w:pPr>
+        <w:spacing w:after="0" w:line="240" w:lineRule="auto"/>
+        <w:rPr>
+          <w:sz w:val="18"/>
+          <w:szCs w:val="18"/>
+        </w:rPr>
+      </w:pPr>
+      <w:r>
+        <w:rPr>
+          <w:sz w:val="18"/>
+          <w:szCs w:val="18"/>
+        </w:rPr>
+        <w:t>x = 7</w:t>
+      </w:r>
+    </w:p>
+    <w:p>
+      <w:pPr>
+        <w:spacing w:after="0" w:line="240" w:lineRule="auto"/>
+        <w:rPr>
+          <w:sz w:val="18"/>
+          <w:szCs w:val="18"/>
+        </w:rPr>
+      </w:pPr>
+      <w:proofErr w:type="gramStart"/>
+      <w:r>
+        <w:rPr>
+          <w:sz w:val="18"/>
+          <w:szCs w:val="18"/>
+        </w:rPr>
+        <w:t>print(</w:t>
+      </w:r>
+      <w:proofErr w:type="gramEnd"/>
+      <w:r>
+        <w:rPr>
+          <w:sz w:val="18"/>
+          <w:szCs w:val="18"/>
+        </w:rPr>
+        <w:t>x &lt;&lt; 1</w:t>
+      </w:r>
+      <w:proofErr w:type="gramStart"/>
+      <w:r>
+        <w:rPr>
+          <w:sz w:val="18"/>
+          <w:szCs w:val="18"/>
+        </w:rPr>
+        <w:t>)  #</w:t>
+      </w:r>
+      <w:proofErr w:type="gramEnd"/>
+      <w:r>
+        <w:rPr>
+          <w:sz w:val="18"/>
+          <w:szCs w:val="18"/>
+        </w:rPr>
+        <w:t xml:space="preserve"> 14 → 7*2</w:t>
+      </w:r>
+    </w:p>
+    <w:p>
+      <w:pPr>
+        <w:spacing w:after="0" w:line="240" w:lineRule="auto"/>
+        <w:rPr>
+          <w:sz w:val="18"/>
+          <w:szCs w:val="18"/>
+        </w:rPr>
+      </w:pPr>
+      <w:proofErr w:type="gramStart"/>
+      <w:r>
+        <w:rPr>
+          <w:sz w:val="18"/>
+          <w:szCs w:val="18"/>
+        </w:rPr>
+        <w:t>print(</w:t>
+      </w:r>
+      <w:proofErr w:type="gramEnd"/>
+      <w:r>
+        <w:rPr>
+          <w:sz w:val="18"/>
+          <w:szCs w:val="18"/>
+        </w:rPr>
+        <w:t>x &lt;&lt; 2</w:t>
+      </w:r>
+      <w:proofErr w:type="gramStart"/>
+      <w:r>
+        <w:rPr>
+          <w:sz w:val="18"/>
+          <w:szCs w:val="18"/>
+        </w:rPr>
+        <w:t>)  #</w:t>
+      </w:r>
+      <w:proofErr w:type="gramEnd"/>
+      <w:r>
+        <w:rPr>
+          <w:sz w:val="18"/>
+          <w:szCs w:val="18"/>
+        </w:rPr>
+        <w:t xml:space="preserve"> 28 → 7*4</w:t>
+      </w:r>
+    </w:p>
+    <w:p>
+      <w:pPr>
+        <w:spacing w:after="0" w:line="240" w:lineRule="auto"/>
+        <w:rPr>
+          <w:sz w:val="18"/>
+          <w:szCs w:val="18"/>
+        </w:rPr>
+      </w:pPr>
+      <w:proofErr w:type="gramStart"/>
+      <w:r>
+        <w:rPr>
+          <w:sz w:val="18"/>
+          <w:szCs w:val="18"/>
+        </w:rPr>
+        <w:t>print(</w:t>
+      </w:r>
+      <w:proofErr w:type="gramEnd"/>
+      <w:r>
+        <w:rPr>
+          <w:sz w:val="18"/>
+          <w:szCs w:val="18"/>
+        </w:rPr>
+        <w:t>x &gt;&gt; 1</w:t>
+      </w:r>
+      <w:proofErr w:type="gramStart"/>
+      <w:r>
+        <w:rPr>
+          <w:sz w:val="18"/>
+          <w:szCs w:val="18"/>
+        </w:rPr>
+        <w:t>)  #</w:t>
+      </w:r>
+      <w:proofErr w:type="gramEnd"/>
+      <w:r>
+        <w:rPr>
+          <w:sz w:val="18"/>
+          <w:szCs w:val="18"/>
+        </w:rPr>
+        <w:t xml:space="preserve"> </w:t>
+      </w:r>
+      <w:proofErr w:type="gramStart"/>
+      <w:r>
+        <w:rPr>
+          <w:sz w:val="18"/>
+          <w:szCs w:val="18"/>
+        </w:rPr>
+        <w:t>3  →</w:t>
+      </w:r>
+      <w:proofErr w:type="gramEnd"/>
+      <w:r>
+        <w:rPr>
+          <w:sz w:val="18"/>
+          <w:szCs w:val="18"/>
+        </w:rPr>
+        <w:t xml:space="preserve"> 7//2</w:t>
+      </w:r>
+    </w:p>
+    <w:p>
+      <w:pPr>
+        <w:spacing w:after="0" w:line="240" w:lineRule="auto"/>
+        <w:rPr>
+          <w:sz w:val="18"/>
+          <w:szCs w:val="18"/>
+        </w:rPr>
+      </w:pPr>
+    </w:p>
+    <w:p>
+      <w:pPr>
+        <w:spacing w:after="0" w:line="240" w:lineRule="auto"/>
+        <w:rPr>
+          <w:sz w:val="18"/>
+          <w:szCs w:val="18"/>
+        </w:rPr>
+      </w:pPr>
+    </w:p>
+    <w:p>
+      <w:pPr>
+        <w:spacing w:after="0" w:line="240" w:lineRule="auto"/>
+        <w:rPr>
+          <w:sz w:val="18"/>
+          <w:szCs w:val="18"/>
+        </w:rPr>
+      </w:pPr>
+    </w:p>
+    <w:p>
+      <w:pPr>
+        <w:spacing w:after="0" w:line="240" w:lineRule="auto"/>
+        <w:rPr>
+          <w:sz w:val="18"/>
+          <w:szCs w:val="18"/>
+        </w:rPr>
+      </w:pPr>
+    </w:p>
+    <w:p>
+      <w:pPr>
+        <w:spacing w:after="0" w:line="240" w:lineRule="auto"/>
+        <w:rPr>
+          <w:sz w:val="18"/>
+          <w:szCs w:val="18"/>
+        </w:rPr>
+      </w:pPr>
+      <w:r>
+        <w:rPr>
+          <w:sz w:val="18"/>
+          <w:szCs w:val="18"/>
+        </w:rPr>
+        <w:drawing>
+          <wp:inline distT="0" distB="0" distL="0" distR="0" wp14:anchorId="47D3E54D" wp14:editId="6BE43F70">
+            <wp:extent cx="5943600" cy="2762885"/>
+            <wp:effectExtent l="0" t="0" r="0" b="0"/>
+            <wp:docPr id="1801996452" name="Picture 1"/>
+            <wp:cNvGraphicFramePr>
+              <a:graphicFrameLocks xmlns:a="http://schemas.openxmlformats.org/drawingml/2006/main" noChangeAspect="1"/>
+            </wp:cNvGraphicFramePr>
+            <a:graphic xmlns:a="http://schemas.openxmlformats.org/drawingml/2006/main">
+              <a:graphicData uri="http://schemas.openxmlformats.org/drawingml/2006/picture">
+                <pic:pic xmlns:pic="http://schemas.openxmlformats.org/drawingml/2006/picture">
+                  <pic:nvPicPr>
+                    <pic:cNvPr id="1801996452" name=""/>
+                    <pic:cNvPicPr/>
+                  </pic:nvPicPr>
+                  <pic:blipFill>
+                    <a:blip r:embed="rId17"/>
+                    <a:stretch>
+                      <a:fillRect/>
+                    </a:stretch>
+                  </pic:blipFill>
+                  <pic:spPr>
+                    <a:xfrm>
+                      <a:off x="0" y="0"/>
+                      <a:ext cx="5943600" cy="2762885"/>
+                    </a:xfrm>
+                    <a:prstGeom prst="rect">
+                      <a:avLst/>
+                    </a:prstGeom>
+                  </pic:spPr>
+                </pic:pic>
+              </a:graphicData>
+            </a:graphic>
+          </wp:inline>
+        </w:drawing>
+      </w:r>
+    </w:p>
+    <w:p>
+      <w:pPr>
+        <w:spacing w:after="0" w:line="240" w:lineRule="auto"/>
+        <w:rPr>
+          <w:sz w:val="18"/>
+          <w:szCs w:val="18"/>
+        </w:rPr>
+      </w:pPr>
+    </w:p>
+    <w:p>
+      <w:pPr>
+        <w:spacing w:after="0" w:line="240" w:lineRule="auto"/>
+        <w:rPr>
+          <w:sz w:val="18"/>
+          <w:szCs w:val="18"/>
+        </w:rPr>
+      </w:pPr>
+    </w:p>
+    <w:p>
+      <w:pPr>
+        <w:spacing w:after="0" w:line="240" w:lineRule="auto"/>
+        <w:rPr>
+          <w:sz w:val="18"/>
+          <w:szCs w:val="18"/>
+        </w:rPr>
+      </w:pPr>
+    </w:p>
+    <w:p>
+      <w:pPr>
+        <w:spacing w:after="0" w:line="240" w:lineRule="auto"/>
+        <w:rPr>
+          <w:sz w:val="18"/>
+          <w:szCs w:val="18"/>
+        </w:rPr>
+      </w:pPr>
+    </w:p>
+    <w:p>
+      <w:pPr>
+        <w:spacing w:after="0" w:line="240" w:lineRule="auto"/>
+        <w:rPr>
+          <w:sz w:val="18"/>
+          <w:szCs w:val="18"/>
+        </w:rPr>
+      </w:pPr>
+    </w:p>
+    <w:p>
+      <w:pPr>
+        <w:spacing w:after="0" w:line="240" w:lineRule="auto"/>
+        <w:rPr>
+          <w:sz w:val="18"/>
+          <w:szCs w:val="18"/>
+        </w:rPr>
+      </w:pPr>
+    </w:p>
+    <w:p>
+      <w:pPr>
+        <w:spacing w:after="0" w:line="240" w:lineRule="auto"/>
+        <w:rPr>
+          <w:sz w:val="18"/>
+          <w:szCs w:val="18"/>
+        </w:rPr>
+      </w:pPr>
+    </w:p>
+    <w:p>
+      <w:pPr>
+        <w:spacing w:after="0" w:line="240" w:lineRule="auto"/>
+        <w:rPr>
+          <w:sz w:val="18"/>
+          <w:szCs w:val="18"/>
+        </w:rPr>
+      </w:pPr>
+    </w:p>
+    <w:p>
+      <w:pPr>
+        <w:spacing w:after="0" w:line="240" w:lineRule="auto"/>
+        <w:rPr>
+          <w:sz w:val="18"/>
+          <w:szCs w:val="18"/>
+        </w:rPr>
+      </w:pPr>
+    </w:p>
+    <w:p>
+      <w:pPr>
+        <w:spacing w:after="0" w:line="240" w:lineRule="auto"/>
+        <w:rPr>
+          <w:sz w:val="18"/>
+          <w:szCs w:val="18"/>
+        </w:rPr>
+      </w:pPr>
+    </w:p>
+    <w:p>
+      <w:pPr>
+        <w:spacing w:after="0" w:line="240" w:lineRule="auto"/>
+        <w:rPr>
+          <w:sz w:val="18"/>
+          <w:szCs w:val="18"/>
+        </w:rPr>
+      </w:pPr>
+    </w:p>
+    <w:p>
+      <w:pPr>
+        <w:spacing w:after="0" w:line="240" w:lineRule="auto"/>
+        <w:rPr>
+          <w:sz w:val="18"/>
+          <w:szCs w:val="18"/>
+        </w:rPr>
+      </w:pPr>
+    </w:p>
+    <w:p>
+      <w:pPr>
+        <w:spacing w:after="0" w:line="240" w:lineRule="auto"/>
+        <w:rPr>
+          <w:sz w:val="18"/>
+          <w:szCs w:val="18"/>
+        </w:rPr>
+      </w:pPr>
+    </w:p>
+    <w:p>
+      <w:pPr>
+        <w:spacing w:after="0" w:line="240" w:lineRule="auto"/>
+        <w:rPr>
+          <w:sz w:val="18"/>
+          <w:szCs w:val="18"/>
+        </w:rPr>
+      </w:pPr>
+    </w:p>
+    <w:p>
+      <w:pPr>
+        <w:spacing w:after="0" w:line="240" w:lineRule="auto"/>
+        <w:rPr>
+          <w:sz w:val="18"/>
+          <w:szCs w:val="18"/>
+        </w:rPr>
+      </w:pPr>
+    </w:p>
+    <w:p>
+      <w:pPr>
+        <w:spacing w:after="0" w:line="240" w:lineRule="auto"/>
+        <w:rPr>
+          <w:sz w:val="18"/>
+          <w:szCs w:val="18"/>
+        </w:rPr>
+      </w:pPr>
     </w:p>
     <w:p>
       <w:pPr>
@@ -50438,6 +53812,155 @@
 <file path=word/numbering.xml><?xml version="1.0" encoding="utf-8"?>
 <w:numbering xmlns:wpc="http://schemas.microsoft.com/office/word/2010/wordprocessingCanvas" xmlns:cx="http://schemas.microsoft.com/office/drawing/2014/chartex" xmlns:cx1="http://schemas.microsoft.com/office/drawing/2015/9/8/chartex" xmlns:cx2="http://schemas.microsoft.com/office/drawing/2015/10/21/chartex" xmlns:cx3="http://schemas.microsoft.com/office/drawing/2016/5/9/chartex" xmlns:cx4="http://schemas.microsoft.com/office/drawing/2016/5/10/chartex" xmlns:cx5="http://schemas.microsoft.com/office/drawing/2016/5/11/chartex" xmlns:cx6="http://schemas.microsoft.com/office/drawing/2016/5/12/chartex" xmlns:cx7="http://schemas.microsoft.com/office/drawing/2016/5/13/chartex" xmlns:cx8="http://schemas.microsoft.com/office/drawing/2016/5/14/chartex" xmlns:mc="http://schemas.openxmlformats.org/markup-compatibility/2006" xmlns:aink="http://schemas.microsoft.com/office/drawing/2016/ink" xmlns:am3d="http://schemas.microsoft.com/office/drawing/2017/model3d" xmlns:o="urn:schemas-microsoft-com:office:office" xmlns:oel="http://schemas.microsoft.com/office/2019/extlst" xmlns:r="http://schemas.openxmlformats.org/officeDocument/2006/relationships" xmlns:m="http://schemas.openxmlformats.org/officeDocument/2006/math" xmlns:v="urn:schemas-microsoft-com:vml" xmlns:wp14="http://schemas.microsoft.com/office/word/2010/wordprocessingDrawing" xmlns:wp="http://schemas.openxmlformats.org/drawingml/2006/wordprocessingDrawing" xmlns:w10="urn:schemas-microsoft-com:office:word" xmlns:w="http://schemas.openxmlformats.org/wordprocessingml/2006/main" xmlns:w14="http://schemas.microsoft.com/office/word/2010/wordml" xmlns:w15="http://schemas.microsoft.com/office/word/2012/wordml" xmlns:w16cex="http://schemas.microsoft.com/office/word/2018/wordml/cex" xmlns:w16cid="http://schemas.microsoft.com/office/word/2016/wordml/cid" xmlns:w16="http://schemas.microsoft.com/office/word/2018/wordml" xmlns:w16du="http://schemas.microsoft.com/office/word/2023/wordml/word16du" xmlns:w16sdtdh="http://schemas.microsoft.com/office/word/2020/wordml/sdtdatahash" xmlns:w16sdtfl="http://schemas.microsoft.com/office/word/2024/wordml/sdtformatlock" xmlns:w16se="http://schemas.microsoft.com/office/word/2015/wordml/symex" xmlns:wpg="http://schemas.microsoft.com/office/word/2010/wordprocessingGroup" xmlns:wpi="http://schemas.microsoft.com/office/word/2010/wordprocessingInk" xmlns:wne="http://schemas.microsoft.com/office/word/2006/wordml" xmlns:wps="http://schemas.microsoft.com/office/word/2010/wordprocessingShape" mc:Ignorable="w14 w15 w16se w16cid w16 w16cex w16sdtdh w16sdtfl w16du wp14">
   <w:abstractNum w:abstractNumId="0" w15:restartNumberingAfterBreak="0">
+    <w:nsid w:val="01026257"/>
+    <w:multiLevelType w:val="multilevel"/>
+    <w:tmpl w:val="C1CE7442"/>
+    <w:lvl w:ilvl="0">
+      <w:start w:val="1"/>
+      <w:numFmt w:val="bullet"/>
+      <w:lvlText w:val=""/>
+      <w:lvlJc w:val="left"/>
+      <w:pPr>
+        <w:tabs>
+          <w:tab w:val="num" w:pos="720"/>
+        </w:tabs>
+        <w:ind w:left="720" w:hanging="360"/>
+      </w:pPr>
+      <w:rPr>
+        <w:rFonts w:ascii="Symbol" w:hAnsi="Symbol" w:hint="default"/>
+        <w:sz w:val="20"/>
+      </w:rPr>
+    </w:lvl>
+    <w:lvl w:ilvl="1" w:tentative="1">
+      <w:start w:val="1"/>
+      <w:numFmt w:val="bullet"/>
+      <w:lvlText w:val="o"/>
+      <w:lvlJc w:val="left"/>
+      <w:pPr>
+        <w:tabs>
+          <w:tab w:val="num" w:pos="1440"/>
+        </w:tabs>
+        <w:ind w:left="1440" w:hanging="360"/>
+      </w:pPr>
+      <w:rPr>
+        <w:rFonts w:ascii="Courier New" w:hAnsi="Courier New" w:hint="default"/>
+        <w:sz w:val="20"/>
+      </w:rPr>
+    </w:lvl>
+    <w:lvl w:ilvl="2" w:tentative="1">
+      <w:start w:val="1"/>
+      <w:numFmt w:val="bullet"/>
+      <w:lvlText w:val=""/>
+      <w:lvlJc w:val="left"/>
+      <w:pPr>
+        <w:tabs>
+          <w:tab w:val="num" w:pos="2160"/>
+        </w:tabs>
+        <w:ind w:left="2160" w:hanging="360"/>
+      </w:pPr>
+      <w:rPr>
+        <w:rFonts w:ascii="Wingdings" w:hAnsi="Wingdings" w:hint="default"/>
+        <w:sz w:val="20"/>
+      </w:rPr>
+    </w:lvl>
+    <w:lvl w:ilvl="3" w:tentative="1">
+      <w:start w:val="1"/>
+      <w:numFmt w:val="bullet"/>
+      <w:lvlText w:val=""/>
+      <w:lvlJc w:val="left"/>
+      <w:pPr>
+        <w:tabs>
+          <w:tab w:val="num" w:pos="2880"/>
+        </w:tabs>
+        <w:ind w:left="2880" w:hanging="360"/>
+      </w:pPr>
+      <w:rPr>
+        <w:rFonts w:ascii="Wingdings" w:hAnsi="Wingdings" w:hint="default"/>
+        <w:sz w:val="20"/>
+      </w:rPr>
+    </w:lvl>
+    <w:lvl w:ilvl="4" w:tentative="1">
+      <w:start w:val="1"/>
+      <w:numFmt w:val="bullet"/>
+      <w:lvlText w:val=""/>
+      <w:lvlJc w:val="left"/>
+      <w:pPr>
+        <w:tabs>
+          <w:tab w:val="num" w:pos="3600"/>
+        </w:tabs>
+        <w:ind w:left="3600" w:hanging="360"/>
+      </w:pPr>
+      <w:rPr>
+        <w:rFonts w:ascii="Wingdings" w:hAnsi="Wingdings" w:hint="default"/>
+        <w:sz w:val="20"/>
+      </w:rPr>
+    </w:lvl>
+    <w:lvl w:ilvl="5" w:tentative="1">
+      <w:start w:val="1"/>
+      <w:numFmt w:val="bullet"/>
+      <w:lvlText w:val=""/>
+      <w:lvlJc w:val="left"/>
+      <w:pPr>
+        <w:tabs>
+          <w:tab w:val="num" w:pos="4320"/>
+        </w:tabs>
+        <w:ind w:left="4320" w:hanging="360"/>
+      </w:pPr>
+      <w:rPr>
+        <w:rFonts w:ascii="Wingdings" w:hAnsi="Wingdings" w:hint="default"/>
+        <w:sz w:val="20"/>
+      </w:rPr>
+    </w:lvl>
+    <w:lvl w:ilvl="6" w:tentative="1">
+      <w:start w:val="1"/>
+      <w:numFmt w:val="bullet"/>
+      <w:lvlText w:val=""/>
+      <w:lvlJc w:val="left"/>
+      <w:pPr>
+        <w:tabs>
+          <w:tab w:val="num" w:pos="5040"/>
+        </w:tabs>
+        <w:ind w:left="5040" w:hanging="360"/>
+      </w:pPr>
+      <w:rPr>
+        <w:rFonts w:ascii="Wingdings" w:hAnsi="Wingdings" w:hint="default"/>
+        <w:sz w:val="20"/>
+      </w:rPr>
+    </w:lvl>
+    <w:lvl w:ilvl="7" w:tentative="1">
+      <w:start w:val="1"/>
+      <w:numFmt w:val="bullet"/>
+      <w:lvlText w:val=""/>
+      <w:lvlJc w:val="left"/>
+      <w:pPr>
+        <w:tabs>
+          <w:tab w:val="num" w:pos="5760"/>
+        </w:tabs>
+        <w:ind w:left="5760" w:hanging="360"/>
+      </w:pPr>
+      <w:rPr>
+        <w:rFonts w:ascii="Wingdings" w:hAnsi="Wingdings" w:hint="default"/>
+        <w:sz w:val="20"/>
+      </w:rPr>
+    </w:lvl>
+    <w:lvl w:ilvl="8" w:tentative="1">
+      <w:start w:val="1"/>
+      <w:numFmt w:val="bullet"/>
+      <w:lvlText w:val=""/>
+      <w:lvlJc w:val="left"/>
+      <w:pPr>
+        <w:tabs>
+          <w:tab w:val="num" w:pos="6480"/>
+        </w:tabs>
+        <w:ind w:left="6480" w:hanging="360"/>
+      </w:pPr>
+      <w:rPr>
+        <w:rFonts w:ascii="Wingdings" w:hAnsi="Wingdings" w:hint="default"/>
+        <w:sz w:val="20"/>
+      </w:rPr>
+    </w:lvl>
+  </w:abstractNum>
+  <w:abstractNum w:abstractNumId="1" w15:restartNumberingAfterBreak="0">
     <w:nsid w:val="01CA6352"/>
     <w:multiLevelType w:val="multilevel"/>
     <w:tmpl w:val="3912C5CC"/>
@@ -50586,7 +54109,7 @@
       </w:rPr>
     </w:lvl>
   </w:abstractNum>
-  <w:abstractNum w:abstractNumId="1" w15:restartNumberingAfterBreak="0">
+  <w:abstractNum w:abstractNumId="2" w15:restartNumberingAfterBreak="0">
     <w:nsid w:val="01E30C65"/>
     <w:multiLevelType w:val="multilevel"/>
     <w:tmpl w:val="81008230"/>
@@ -50735,7 +54258,7 @@
       </w:rPr>
     </w:lvl>
   </w:abstractNum>
-  <w:abstractNum w:abstractNumId="2" w15:restartNumberingAfterBreak="0">
+  <w:abstractNum w:abstractNumId="3" w15:restartNumberingAfterBreak="0">
     <w:nsid w:val="046B21AF"/>
     <w:multiLevelType w:val="multilevel"/>
     <w:tmpl w:val="FD6A5D74"/>
@@ -50884,7 +54407,7 @@
       </w:rPr>
     </w:lvl>
   </w:abstractNum>
-  <w:abstractNum w:abstractNumId="3" w15:restartNumberingAfterBreak="0">
+  <w:abstractNum w:abstractNumId="4" w15:restartNumberingAfterBreak="0">
     <w:nsid w:val="088332BB"/>
     <w:multiLevelType w:val="multilevel"/>
     <w:tmpl w:val="BD32C22A"/>
@@ -50997,7 +54520,7 @@
       </w:pPr>
     </w:lvl>
   </w:abstractNum>
-  <w:abstractNum w:abstractNumId="4" w15:restartNumberingAfterBreak="0">
+  <w:abstractNum w:abstractNumId="5" w15:restartNumberingAfterBreak="0">
     <w:nsid w:val="09843AF5"/>
     <w:multiLevelType w:val="multilevel"/>
     <w:tmpl w:val="0CC66760"/>
@@ -51146,7 +54669,7 @@
       </w:rPr>
     </w:lvl>
   </w:abstractNum>
-  <w:abstractNum w:abstractNumId="5" w15:restartNumberingAfterBreak="0">
+  <w:abstractNum w:abstractNumId="6" w15:restartNumberingAfterBreak="0">
     <w:nsid w:val="0A1610E2"/>
     <w:multiLevelType w:val="multilevel"/>
     <w:tmpl w:val="E3A60706"/>
@@ -51295,7 +54818,7 @@
       </w:rPr>
     </w:lvl>
   </w:abstractNum>
-  <w:abstractNum w:abstractNumId="6" w15:restartNumberingAfterBreak="0">
+  <w:abstractNum w:abstractNumId="7" w15:restartNumberingAfterBreak="0">
     <w:nsid w:val="0A6D340E"/>
     <w:multiLevelType w:val="multilevel"/>
     <w:tmpl w:val="984C2318"/>
@@ -51444,7 +54967,7 @@
       </w:rPr>
     </w:lvl>
   </w:abstractNum>
-  <w:abstractNum w:abstractNumId="7" w15:restartNumberingAfterBreak="0">
+  <w:abstractNum w:abstractNumId="8" w15:restartNumberingAfterBreak="0">
     <w:nsid w:val="0D4829CD"/>
     <w:multiLevelType w:val="multilevel"/>
     <w:tmpl w:val="A65E065C"/>
@@ -51593,7 +55116,7 @@
       </w:rPr>
     </w:lvl>
   </w:abstractNum>
-  <w:abstractNum w:abstractNumId="8" w15:restartNumberingAfterBreak="0">
+  <w:abstractNum w:abstractNumId="9" w15:restartNumberingAfterBreak="0">
     <w:nsid w:val="0F1A1B39"/>
     <w:multiLevelType w:val="multilevel"/>
     <w:tmpl w:val="1C229F06"/>
@@ -51742,7 +55265,7 @@
       </w:rPr>
     </w:lvl>
   </w:abstractNum>
-  <w:abstractNum w:abstractNumId="9" w15:restartNumberingAfterBreak="0">
+  <w:abstractNum w:abstractNumId="10" w15:restartNumberingAfterBreak="0">
     <w:nsid w:val="0F9C12C5"/>
     <w:multiLevelType w:val="multilevel"/>
     <w:tmpl w:val="7474299E"/>
@@ -51891,7 +55414,7 @@
       </w:rPr>
     </w:lvl>
   </w:abstractNum>
-  <w:abstractNum w:abstractNumId="10" w15:restartNumberingAfterBreak="0">
+  <w:abstractNum w:abstractNumId="11" w15:restartNumberingAfterBreak="0">
     <w:nsid w:val="0FF55817"/>
     <w:multiLevelType w:val="multilevel"/>
     <w:tmpl w:val="801407D0"/>
@@ -52040,7 +55563,7 @@
       </w:rPr>
     </w:lvl>
   </w:abstractNum>
-  <w:abstractNum w:abstractNumId="11" w15:restartNumberingAfterBreak="0">
+  <w:abstractNum w:abstractNumId="12" w15:restartNumberingAfterBreak="0">
     <w:nsid w:val="102C16E3"/>
     <w:multiLevelType w:val="multilevel"/>
     <w:tmpl w:val="59625B10"/>
@@ -52153,7 +55676,7 @@
       </w:pPr>
     </w:lvl>
   </w:abstractNum>
-  <w:abstractNum w:abstractNumId="12" w15:restartNumberingAfterBreak="0">
+  <w:abstractNum w:abstractNumId="13" w15:restartNumberingAfterBreak="0">
     <w:nsid w:val="10DF605F"/>
     <w:multiLevelType w:val="multilevel"/>
     <w:tmpl w:val="BC6042D4"/>
@@ -52302,7 +55825,7 @@
       </w:rPr>
     </w:lvl>
   </w:abstractNum>
-  <w:abstractNum w:abstractNumId="13" w15:restartNumberingAfterBreak="0">
+  <w:abstractNum w:abstractNumId="14" w15:restartNumberingAfterBreak="0">
     <w:nsid w:val="126E3913"/>
     <w:multiLevelType w:val="multilevel"/>
     <w:tmpl w:val="C082DA50"/>
@@ -52451,7 +55974,7 @@
       </w:rPr>
     </w:lvl>
   </w:abstractNum>
-  <w:abstractNum w:abstractNumId="14" w15:restartNumberingAfterBreak="0">
+  <w:abstractNum w:abstractNumId="15" w15:restartNumberingAfterBreak="0">
     <w:nsid w:val="128660CD"/>
     <w:multiLevelType w:val="multilevel"/>
     <w:tmpl w:val="CA5EEF54"/>
@@ -52600,7 +56123,7 @@
       </w:rPr>
     </w:lvl>
   </w:abstractNum>
-  <w:abstractNum w:abstractNumId="15" w15:restartNumberingAfterBreak="0">
+  <w:abstractNum w:abstractNumId="16" w15:restartNumberingAfterBreak="0">
     <w:nsid w:val="12DE7BB7"/>
     <w:multiLevelType w:val="multilevel"/>
     <w:tmpl w:val="CF466248"/>
@@ -52749,7 +56272,7 @@
       </w:rPr>
     </w:lvl>
   </w:abstractNum>
-  <w:abstractNum w:abstractNumId="16" w15:restartNumberingAfterBreak="0">
+  <w:abstractNum w:abstractNumId="17" w15:restartNumberingAfterBreak="0">
     <w:nsid w:val="143905C2"/>
     <w:multiLevelType w:val="multilevel"/>
     <w:tmpl w:val="1BA6EE3C"/>
@@ -52898,7 +56421,7 @@
       </w:rPr>
     </w:lvl>
   </w:abstractNum>
-  <w:abstractNum w:abstractNumId="17" w15:restartNumberingAfterBreak="0">
+  <w:abstractNum w:abstractNumId="18" w15:restartNumberingAfterBreak="0">
     <w:nsid w:val="14F118B5"/>
     <w:multiLevelType w:val="multilevel"/>
     <w:tmpl w:val="38E07234"/>
@@ -53047,7 +56570,7 @@
       </w:rPr>
     </w:lvl>
   </w:abstractNum>
-  <w:abstractNum w:abstractNumId="18" w15:restartNumberingAfterBreak="0">
+  <w:abstractNum w:abstractNumId="19" w15:restartNumberingAfterBreak="0">
     <w:nsid w:val="1A5B4096"/>
     <w:multiLevelType w:val="multilevel"/>
     <w:tmpl w:val="EC8C4E28"/>
@@ -53160,7 +56683,7 @@
       </w:pPr>
     </w:lvl>
   </w:abstractNum>
-  <w:abstractNum w:abstractNumId="19" w15:restartNumberingAfterBreak="0">
+  <w:abstractNum w:abstractNumId="20" w15:restartNumberingAfterBreak="0">
     <w:nsid w:val="1F3268F2"/>
     <w:multiLevelType w:val="multilevel"/>
     <w:tmpl w:val="CAA0FEB2"/>
@@ -53309,7 +56832,156 @@
       </w:rPr>
     </w:lvl>
   </w:abstractNum>
-  <w:abstractNum w:abstractNumId="20" w15:restartNumberingAfterBreak="0">
+  <w:abstractNum w:abstractNumId="21" w15:restartNumberingAfterBreak="0">
+    <w:nsid w:val="1F9304DB"/>
+    <w:multiLevelType w:val="multilevel"/>
+    <w:tmpl w:val="E092CDEA"/>
+    <w:lvl w:ilvl="0">
+      <w:start w:val="1"/>
+      <w:numFmt w:val="bullet"/>
+      <w:lvlText w:val=""/>
+      <w:lvlJc w:val="left"/>
+      <w:pPr>
+        <w:tabs>
+          <w:tab w:val="num" w:pos="720"/>
+        </w:tabs>
+        <w:ind w:left="720" w:hanging="360"/>
+      </w:pPr>
+      <w:rPr>
+        <w:rFonts w:ascii="Symbol" w:hAnsi="Symbol" w:hint="default"/>
+        <w:sz w:val="20"/>
+      </w:rPr>
+    </w:lvl>
+    <w:lvl w:ilvl="1" w:tentative="1">
+      <w:start w:val="1"/>
+      <w:numFmt w:val="bullet"/>
+      <w:lvlText w:val="o"/>
+      <w:lvlJc w:val="left"/>
+      <w:pPr>
+        <w:tabs>
+          <w:tab w:val="num" w:pos="1440"/>
+        </w:tabs>
+        <w:ind w:left="1440" w:hanging="360"/>
+      </w:pPr>
+      <w:rPr>
+        <w:rFonts w:ascii="Courier New" w:hAnsi="Courier New" w:hint="default"/>
+        <w:sz w:val="20"/>
+      </w:rPr>
+    </w:lvl>
+    <w:lvl w:ilvl="2" w:tentative="1">
+      <w:start w:val="1"/>
+      <w:numFmt w:val="bullet"/>
+      <w:lvlText w:val=""/>
+      <w:lvlJc w:val="left"/>
+      <w:pPr>
+        <w:tabs>
+          <w:tab w:val="num" w:pos="2160"/>
+        </w:tabs>
+        <w:ind w:left="2160" w:hanging="360"/>
+      </w:pPr>
+      <w:rPr>
+        <w:rFonts w:ascii="Wingdings" w:hAnsi="Wingdings" w:hint="default"/>
+        <w:sz w:val="20"/>
+      </w:rPr>
+    </w:lvl>
+    <w:lvl w:ilvl="3" w:tentative="1">
+      <w:start w:val="1"/>
+      <w:numFmt w:val="bullet"/>
+      <w:lvlText w:val=""/>
+      <w:lvlJc w:val="left"/>
+      <w:pPr>
+        <w:tabs>
+          <w:tab w:val="num" w:pos="2880"/>
+        </w:tabs>
+        <w:ind w:left="2880" w:hanging="360"/>
+      </w:pPr>
+      <w:rPr>
+        <w:rFonts w:ascii="Wingdings" w:hAnsi="Wingdings" w:hint="default"/>
+        <w:sz w:val="20"/>
+      </w:rPr>
+    </w:lvl>
+    <w:lvl w:ilvl="4" w:tentative="1">
+      <w:start w:val="1"/>
+      <w:numFmt w:val="bullet"/>
+      <w:lvlText w:val=""/>
+      <w:lvlJc w:val="left"/>
+      <w:pPr>
+        <w:tabs>
+          <w:tab w:val="num" w:pos="3600"/>
+        </w:tabs>
+        <w:ind w:left="3600" w:hanging="360"/>
+      </w:pPr>
+      <w:rPr>
+        <w:rFonts w:ascii="Wingdings" w:hAnsi="Wingdings" w:hint="default"/>
+        <w:sz w:val="20"/>
+      </w:rPr>
+    </w:lvl>
+    <w:lvl w:ilvl="5" w:tentative="1">
+      <w:start w:val="1"/>
+      <w:numFmt w:val="bullet"/>
+      <w:lvlText w:val=""/>
+      <w:lvlJc w:val="left"/>
+      <w:pPr>
+        <w:tabs>
+          <w:tab w:val="num" w:pos="4320"/>
+        </w:tabs>
+        <w:ind w:left="4320" w:hanging="360"/>
+      </w:pPr>
+      <w:rPr>
+        <w:rFonts w:ascii="Wingdings" w:hAnsi="Wingdings" w:hint="default"/>
+        <w:sz w:val="20"/>
+      </w:rPr>
+    </w:lvl>
+    <w:lvl w:ilvl="6" w:tentative="1">
+      <w:start w:val="1"/>
+      <w:numFmt w:val="bullet"/>
+      <w:lvlText w:val=""/>
+      <w:lvlJc w:val="left"/>
+      <w:pPr>
+        <w:tabs>
+          <w:tab w:val="num" w:pos="5040"/>
+        </w:tabs>
+        <w:ind w:left="5040" w:hanging="360"/>
+      </w:pPr>
+      <w:rPr>
+        <w:rFonts w:ascii="Wingdings" w:hAnsi="Wingdings" w:hint="default"/>
+        <w:sz w:val="20"/>
+      </w:rPr>
+    </w:lvl>
+    <w:lvl w:ilvl="7" w:tentative="1">
+      <w:start w:val="1"/>
+      <w:numFmt w:val="bullet"/>
+      <w:lvlText w:val=""/>
+      <w:lvlJc w:val="left"/>
+      <w:pPr>
+        <w:tabs>
+          <w:tab w:val="num" w:pos="5760"/>
+        </w:tabs>
+        <w:ind w:left="5760" w:hanging="360"/>
+      </w:pPr>
+      <w:rPr>
+        <w:rFonts w:ascii="Wingdings" w:hAnsi="Wingdings" w:hint="default"/>
+        <w:sz w:val="20"/>
+      </w:rPr>
+    </w:lvl>
+    <w:lvl w:ilvl="8" w:tentative="1">
+      <w:start w:val="1"/>
+      <w:numFmt w:val="bullet"/>
+      <w:lvlText w:val=""/>
+      <w:lvlJc w:val="left"/>
+      <w:pPr>
+        <w:tabs>
+          <w:tab w:val="num" w:pos="6480"/>
+        </w:tabs>
+        <w:ind w:left="6480" w:hanging="360"/>
+      </w:pPr>
+      <w:rPr>
+        <w:rFonts w:ascii="Wingdings" w:hAnsi="Wingdings" w:hint="default"/>
+        <w:sz w:val="20"/>
+      </w:rPr>
+    </w:lvl>
+  </w:abstractNum>
+  <w:abstractNum w:abstractNumId="22" w15:restartNumberingAfterBreak="0">
     <w:nsid w:val="1FBF0D2B"/>
     <w:multiLevelType w:val="multilevel"/>
     <w:tmpl w:val="BF92D87A"/>
@@ -53458,7 +57130,7 @@
       </w:rPr>
     </w:lvl>
   </w:abstractNum>
-  <w:abstractNum w:abstractNumId="21" w15:restartNumberingAfterBreak="0">
+  <w:abstractNum w:abstractNumId="23" w15:restartNumberingAfterBreak="0">
     <w:nsid w:val="22BF2378"/>
     <w:multiLevelType w:val="multilevel"/>
     <w:tmpl w:val="BB0C3F96"/>
@@ -53571,7 +57243,7 @@
       </w:pPr>
     </w:lvl>
   </w:abstractNum>
-  <w:abstractNum w:abstractNumId="22" w15:restartNumberingAfterBreak="0">
+  <w:abstractNum w:abstractNumId="24" w15:restartNumberingAfterBreak="0">
     <w:nsid w:val="23C97FB2"/>
     <w:multiLevelType w:val="multilevel"/>
     <w:tmpl w:val="2F02A6CC"/>
@@ -53688,7 +57360,7 @@
       </w:pPr>
     </w:lvl>
   </w:abstractNum>
-  <w:abstractNum w:abstractNumId="23" w15:restartNumberingAfterBreak="0">
+  <w:abstractNum w:abstractNumId="25" w15:restartNumberingAfterBreak="0">
     <w:nsid w:val="23F77C1D"/>
     <w:multiLevelType w:val="multilevel"/>
     <w:tmpl w:val="944A5932"/>
@@ -53837,7 +57509,7 @@
       </w:rPr>
     </w:lvl>
   </w:abstractNum>
-  <w:abstractNum w:abstractNumId="24" w15:restartNumberingAfterBreak="0">
+  <w:abstractNum w:abstractNumId="26" w15:restartNumberingAfterBreak="0">
     <w:nsid w:val="24074B9D"/>
     <w:multiLevelType w:val="multilevel"/>
     <w:tmpl w:val="2F58B0B2"/>
@@ -53986,7 +57658,7 @@
       </w:rPr>
     </w:lvl>
   </w:abstractNum>
-  <w:abstractNum w:abstractNumId="25" w15:restartNumberingAfterBreak="0">
+  <w:abstractNum w:abstractNumId="27" w15:restartNumberingAfterBreak="0">
     <w:nsid w:val="24200E4C"/>
     <w:multiLevelType w:val="multilevel"/>
     <w:tmpl w:val="55225230"/>
@@ -54135,7 +57807,7 @@
       </w:rPr>
     </w:lvl>
   </w:abstractNum>
-  <w:abstractNum w:abstractNumId="26" w15:restartNumberingAfterBreak="0">
+  <w:abstractNum w:abstractNumId="28" w15:restartNumberingAfterBreak="0">
     <w:nsid w:val="242425B4"/>
     <w:multiLevelType w:val="multilevel"/>
     <w:tmpl w:val="27CC1676"/>
@@ -54284,7 +57956,7 @@
       </w:rPr>
     </w:lvl>
   </w:abstractNum>
-  <w:abstractNum w:abstractNumId="27" w15:restartNumberingAfterBreak="0">
+  <w:abstractNum w:abstractNumId="29" w15:restartNumberingAfterBreak="0">
     <w:nsid w:val="24592588"/>
     <w:multiLevelType w:val="multilevel"/>
     <w:tmpl w:val="094858B0"/>
@@ -54433,7 +58105,7 @@
       </w:rPr>
     </w:lvl>
   </w:abstractNum>
-  <w:abstractNum w:abstractNumId="28" w15:restartNumberingAfterBreak="0">
+  <w:abstractNum w:abstractNumId="30" w15:restartNumberingAfterBreak="0">
     <w:nsid w:val="24DD6DEE"/>
     <w:multiLevelType w:val="multilevel"/>
     <w:tmpl w:val="34342FF0"/>
@@ -54582,7 +58254,7 @@
       </w:rPr>
     </w:lvl>
   </w:abstractNum>
-  <w:abstractNum w:abstractNumId="29" w15:restartNumberingAfterBreak="0">
+  <w:abstractNum w:abstractNumId="31" w15:restartNumberingAfterBreak="0">
     <w:nsid w:val="26AC5AF5"/>
     <w:multiLevelType w:val="multilevel"/>
     <w:tmpl w:val="4D9CE6E0"/>
@@ -54731,7 +58403,7 @@
       </w:rPr>
     </w:lvl>
   </w:abstractNum>
-  <w:abstractNum w:abstractNumId="30" w15:restartNumberingAfterBreak="0">
+  <w:abstractNum w:abstractNumId="32" w15:restartNumberingAfterBreak="0">
     <w:nsid w:val="28476EB1"/>
     <w:multiLevelType w:val="multilevel"/>
     <w:tmpl w:val="B75CB6C6"/>
@@ -54844,7 +58516,7 @@
       </w:pPr>
     </w:lvl>
   </w:abstractNum>
-  <w:abstractNum w:abstractNumId="31" w15:restartNumberingAfterBreak="0">
+  <w:abstractNum w:abstractNumId="33" w15:restartNumberingAfterBreak="0">
     <w:nsid w:val="29FD165A"/>
     <w:multiLevelType w:val="multilevel"/>
     <w:tmpl w:val="4B7EA7F8"/>
@@ -54993,7 +58665,7 @@
       </w:rPr>
     </w:lvl>
   </w:abstractNum>
-  <w:abstractNum w:abstractNumId="32" w15:restartNumberingAfterBreak="0">
+  <w:abstractNum w:abstractNumId="34" w15:restartNumberingAfterBreak="0">
     <w:nsid w:val="2A1F1FCA"/>
     <w:multiLevelType w:val="multilevel"/>
     <w:tmpl w:val="5F20BAEC"/>
@@ -55142,7 +58814,7 @@
       </w:rPr>
     </w:lvl>
   </w:abstractNum>
-  <w:abstractNum w:abstractNumId="33" w15:restartNumberingAfterBreak="0">
+  <w:abstractNum w:abstractNumId="35" w15:restartNumberingAfterBreak="0">
     <w:nsid w:val="2AD14DF1"/>
     <w:multiLevelType w:val="multilevel"/>
     <w:tmpl w:val="D2A474CE"/>
@@ -55291,7 +58963,7 @@
       </w:rPr>
     </w:lvl>
   </w:abstractNum>
-  <w:abstractNum w:abstractNumId="34" w15:restartNumberingAfterBreak="0">
+  <w:abstractNum w:abstractNumId="36" w15:restartNumberingAfterBreak="0">
     <w:nsid w:val="2BC42EF9"/>
     <w:multiLevelType w:val="multilevel"/>
     <w:tmpl w:val="A29A6B48"/>
@@ -55440,7 +59112,7 @@
       </w:rPr>
     </w:lvl>
   </w:abstractNum>
-  <w:abstractNum w:abstractNumId="35" w15:restartNumberingAfterBreak="0">
+  <w:abstractNum w:abstractNumId="37" w15:restartNumberingAfterBreak="0">
     <w:nsid w:val="2BFB7195"/>
     <w:multiLevelType w:val="multilevel"/>
     <w:tmpl w:val="4C0E42C4"/>
@@ -55589,7 +59261,7 @@
       </w:rPr>
     </w:lvl>
   </w:abstractNum>
-  <w:abstractNum w:abstractNumId="36" w15:restartNumberingAfterBreak="0">
+  <w:abstractNum w:abstractNumId="38" w15:restartNumberingAfterBreak="0">
     <w:nsid w:val="2E937663"/>
     <w:multiLevelType w:val="multilevel"/>
     <w:tmpl w:val="ED464B58"/>
@@ -55738,7 +59410,7 @@
       </w:rPr>
     </w:lvl>
   </w:abstractNum>
-  <w:abstractNum w:abstractNumId="37" w15:restartNumberingAfterBreak="0">
+  <w:abstractNum w:abstractNumId="39" w15:restartNumberingAfterBreak="0">
     <w:nsid w:val="2FAF19C2"/>
     <w:multiLevelType w:val="multilevel"/>
     <w:tmpl w:val="C5782B68"/>
@@ -55887,7 +59559,156 @@
       </w:rPr>
     </w:lvl>
   </w:abstractNum>
-  <w:abstractNum w:abstractNumId="38" w15:restartNumberingAfterBreak="0">
+  <w:abstractNum w:abstractNumId="40" w15:restartNumberingAfterBreak="0">
+    <w:nsid w:val="31652373"/>
+    <w:multiLevelType w:val="multilevel"/>
+    <w:tmpl w:val="6AC0E0AC"/>
+    <w:lvl w:ilvl="0">
+      <w:start w:val="1"/>
+      <w:numFmt w:val="bullet"/>
+      <w:lvlText w:val=""/>
+      <w:lvlJc w:val="left"/>
+      <w:pPr>
+        <w:tabs>
+          <w:tab w:val="num" w:pos="720"/>
+        </w:tabs>
+        <w:ind w:left="720" w:hanging="360"/>
+      </w:pPr>
+      <w:rPr>
+        <w:rFonts w:ascii="Symbol" w:hAnsi="Symbol" w:hint="default"/>
+        <w:sz w:val="20"/>
+      </w:rPr>
+    </w:lvl>
+    <w:lvl w:ilvl="1" w:tentative="1">
+      <w:start w:val="1"/>
+      <w:numFmt w:val="bullet"/>
+      <w:lvlText w:val="o"/>
+      <w:lvlJc w:val="left"/>
+      <w:pPr>
+        <w:tabs>
+          <w:tab w:val="num" w:pos="1440"/>
+        </w:tabs>
+        <w:ind w:left="1440" w:hanging="360"/>
+      </w:pPr>
+      <w:rPr>
+        <w:rFonts w:ascii="Courier New" w:hAnsi="Courier New" w:hint="default"/>
+        <w:sz w:val="20"/>
+      </w:rPr>
+    </w:lvl>
+    <w:lvl w:ilvl="2" w:tentative="1">
+      <w:start w:val="1"/>
+      <w:numFmt w:val="bullet"/>
+      <w:lvlText w:val=""/>
+      <w:lvlJc w:val="left"/>
+      <w:pPr>
+        <w:tabs>
+          <w:tab w:val="num" w:pos="2160"/>
+        </w:tabs>
+        <w:ind w:left="2160" w:hanging="360"/>
+      </w:pPr>
+      <w:rPr>
+        <w:rFonts w:ascii="Wingdings" w:hAnsi="Wingdings" w:hint="default"/>
+        <w:sz w:val="20"/>
+      </w:rPr>
+    </w:lvl>
+    <w:lvl w:ilvl="3" w:tentative="1">
+      <w:start w:val="1"/>
+      <w:numFmt w:val="bullet"/>
+      <w:lvlText w:val=""/>
+      <w:lvlJc w:val="left"/>
+      <w:pPr>
+        <w:tabs>
+          <w:tab w:val="num" w:pos="2880"/>
+        </w:tabs>
+        <w:ind w:left="2880" w:hanging="360"/>
+      </w:pPr>
+      <w:rPr>
+        <w:rFonts w:ascii="Wingdings" w:hAnsi="Wingdings" w:hint="default"/>
+        <w:sz w:val="20"/>
+      </w:rPr>
+    </w:lvl>
+    <w:lvl w:ilvl="4" w:tentative="1">
+      <w:start w:val="1"/>
+      <w:numFmt w:val="bullet"/>
+      <w:lvlText w:val=""/>
+      <w:lvlJc w:val="left"/>
+      <w:pPr>
+        <w:tabs>
+          <w:tab w:val="num" w:pos="3600"/>
+        </w:tabs>
+        <w:ind w:left="3600" w:hanging="360"/>
+      </w:pPr>
+      <w:rPr>
+        <w:rFonts w:ascii="Wingdings" w:hAnsi="Wingdings" w:hint="default"/>
+        <w:sz w:val="20"/>
+      </w:rPr>
+    </w:lvl>
+    <w:lvl w:ilvl="5" w:tentative="1">
+      <w:start w:val="1"/>
+      <w:numFmt w:val="bullet"/>
+      <w:lvlText w:val=""/>
+      <w:lvlJc w:val="left"/>
+      <w:pPr>
+        <w:tabs>
+          <w:tab w:val="num" w:pos="4320"/>
+        </w:tabs>
+        <w:ind w:left="4320" w:hanging="360"/>
+      </w:pPr>
+      <w:rPr>
+        <w:rFonts w:ascii="Wingdings" w:hAnsi="Wingdings" w:hint="default"/>
+        <w:sz w:val="20"/>
+      </w:rPr>
+    </w:lvl>
+    <w:lvl w:ilvl="6" w:tentative="1">
+      <w:start w:val="1"/>
+      <w:numFmt w:val="bullet"/>
+      <w:lvlText w:val=""/>
+      <w:lvlJc w:val="left"/>
+      <w:pPr>
+        <w:tabs>
+          <w:tab w:val="num" w:pos="5040"/>
+        </w:tabs>
+        <w:ind w:left="5040" w:hanging="360"/>
+      </w:pPr>
+      <w:rPr>
+        <w:rFonts w:ascii="Wingdings" w:hAnsi="Wingdings" w:hint="default"/>
+        <w:sz w:val="20"/>
+      </w:rPr>
+    </w:lvl>
+    <w:lvl w:ilvl="7" w:tentative="1">
+      <w:start w:val="1"/>
+      <w:numFmt w:val="bullet"/>
+      <w:lvlText w:val=""/>
+      <w:lvlJc w:val="left"/>
+      <w:pPr>
+        <w:tabs>
+          <w:tab w:val="num" w:pos="5760"/>
+        </w:tabs>
+        <w:ind w:left="5760" w:hanging="360"/>
+      </w:pPr>
+      <w:rPr>
+        <w:rFonts w:ascii="Wingdings" w:hAnsi="Wingdings" w:hint="default"/>
+        <w:sz w:val="20"/>
+      </w:rPr>
+    </w:lvl>
+    <w:lvl w:ilvl="8" w:tentative="1">
+      <w:start w:val="1"/>
+      <w:numFmt w:val="bullet"/>
+      <w:lvlText w:val=""/>
+      <w:lvlJc w:val="left"/>
+      <w:pPr>
+        <w:tabs>
+          <w:tab w:val="num" w:pos="6480"/>
+        </w:tabs>
+        <w:ind w:left="6480" w:hanging="360"/>
+      </w:pPr>
+      <w:rPr>
+        <w:rFonts w:ascii="Wingdings" w:hAnsi="Wingdings" w:hint="default"/>
+        <w:sz w:val="20"/>
+      </w:rPr>
+    </w:lvl>
+  </w:abstractNum>
+  <w:abstractNum w:abstractNumId="41" w15:restartNumberingAfterBreak="0">
     <w:nsid w:val="32DF5B44"/>
     <w:multiLevelType w:val="multilevel"/>
     <w:tmpl w:val="FD6CC066"/>
@@ -56036,7 +59857,7 @@
       </w:rPr>
     </w:lvl>
   </w:abstractNum>
-  <w:abstractNum w:abstractNumId="39" w15:restartNumberingAfterBreak="0">
+  <w:abstractNum w:abstractNumId="42" w15:restartNumberingAfterBreak="0">
     <w:nsid w:val="33186C42"/>
     <w:multiLevelType w:val="multilevel"/>
     <w:tmpl w:val="ED0A45C2"/>
@@ -56185,7 +60006,7 @@
       </w:rPr>
     </w:lvl>
   </w:abstractNum>
-  <w:abstractNum w:abstractNumId="40" w15:restartNumberingAfterBreak="0">
+  <w:abstractNum w:abstractNumId="43" w15:restartNumberingAfterBreak="0">
     <w:nsid w:val="388456E1"/>
     <w:multiLevelType w:val="multilevel"/>
     <w:tmpl w:val="61EC244A"/>
@@ -56334,7 +60155,7 @@
       </w:rPr>
     </w:lvl>
   </w:abstractNum>
-  <w:abstractNum w:abstractNumId="41" w15:restartNumberingAfterBreak="0">
+  <w:abstractNum w:abstractNumId="44" w15:restartNumberingAfterBreak="0">
     <w:nsid w:val="3A9233C7"/>
     <w:multiLevelType w:val="multilevel"/>
     <w:tmpl w:val="30D484FC"/>
@@ -56483,7 +60304,7 @@
       </w:rPr>
     </w:lvl>
   </w:abstractNum>
-  <w:abstractNum w:abstractNumId="42" w15:restartNumberingAfterBreak="0">
+  <w:abstractNum w:abstractNumId="45" w15:restartNumberingAfterBreak="0">
     <w:nsid w:val="3AB43EBA"/>
     <w:multiLevelType w:val="multilevel"/>
     <w:tmpl w:val="4EFEB74A"/>
@@ -56632,7 +60453,7 @@
       </w:rPr>
     </w:lvl>
   </w:abstractNum>
-  <w:abstractNum w:abstractNumId="43" w15:restartNumberingAfterBreak="0">
+  <w:abstractNum w:abstractNumId="46" w15:restartNumberingAfterBreak="0">
     <w:nsid w:val="3BDE6F51"/>
     <w:multiLevelType w:val="multilevel"/>
     <w:tmpl w:val="7D7C9538"/>
@@ -56781,7 +60602,120 @@
       </w:rPr>
     </w:lvl>
   </w:abstractNum>
-  <w:abstractNum w:abstractNumId="44" w15:restartNumberingAfterBreak="0">
+  <w:abstractNum w:abstractNumId="47" w15:restartNumberingAfterBreak="0">
+    <w:nsid w:val="3BEC08A3"/>
+    <w:multiLevelType w:val="multilevel"/>
+    <w:tmpl w:val="2884C904"/>
+    <w:lvl w:ilvl="0">
+      <w:start w:val="1"/>
+      <w:numFmt w:val="decimal"/>
+      <w:lvlText w:val="%1."/>
+      <w:lvlJc w:val="left"/>
+      <w:pPr>
+        <w:tabs>
+          <w:tab w:val="num" w:pos="720"/>
+        </w:tabs>
+        <w:ind w:left="720" w:hanging="360"/>
+      </w:pPr>
+    </w:lvl>
+    <w:lvl w:ilvl="1" w:tentative="1">
+      <w:start w:val="1"/>
+      <w:numFmt w:val="decimal"/>
+      <w:lvlText w:val="%2."/>
+      <w:lvlJc w:val="left"/>
+      <w:pPr>
+        <w:tabs>
+          <w:tab w:val="num" w:pos="1440"/>
+        </w:tabs>
+        <w:ind w:left="1440" w:hanging="360"/>
+      </w:pPr>
+    </w:lvl>
+    <w:lvl w:ilvl="2" w:tentative="1">
+      <w:start w:val="1"/>
+      <w:numFmt w:val="decimal"/>
+      <w:lvlText w:val="%3."/>
+      <w:lvlJc w:val="left"/>
+      <w:pPr>
+        <w:tabs>
+          <w:tab w:val="num" w:pos="2160"/>
+        </w:tabs>
+        <w:ind w:left="2160" w:hanging="360"/>
+      </w:pPr>
+    </w:lvl>
+    <w:lvl w:ilvl="3" w:tentative="1">
+      <w:start w:val="1"/>
+      <w:numFmt w:val="decimal"/>
+      <w:lvlText w:val="%4."/>
+      <w:lvlJc w:val="left"/>
+      <w:pPr>
+        <w:tabs>
+          <w:tab w:val="num" w:pos="2880"/>
+        </w:tabs>
+        <w:ind w:left="2880" w:hanging="360"/>
+      </w:pPr>
+    </w:lvl>
+    <w:lvl w:ilvl="4" w:tentative="1">
+      <w:start w:val="1"/>
+      <w:numFmt w:val="decimal"/>
+      <w:lvlText w:val="%5."/>
+      <w:lvlJc w:val="left"/>
+      <w:pPr>
+        <w:tabs>
+          <w:tab w:val="num" w:pos="3600"/>
+        </w:tabs>
+        <w:ind w:left="3600" w:hanging="360"/>
+      </w:pPr>
+    </w:lvl>
+    <w:lvl w:ilvl="5" w:tentative="1">
+      <w:start w:val="1"/>
+      <w:numFmt w:val="decimal"/>
+      <w:lvlText w:val="%6."/>
+      <w:lvlJc w:val="left"/>
+      <w:pPr>
+        <w:tabs>
+          <w:tab w:val="num" w:pos="4320"/>
+        </w:tabs>
+        <w:ind w:left="4320" w:hanging="360"/>
+      </w:pPr>
+    </w:lvl>
+    <w:lvl w:ilvl="6" w:tentative="1">
+      <w:start w:val="1"/>
+      <w:numFmt w:val="decimal"/>
+      <w:lvlText w:val="%7."/>
+      <w:lvlJc w:val="left"/>
+      <w:pPr>
+        <w:tabs>
+          <w:tab w:val="num" w:pos="5040"/>
+        </w:tabs>
+        <w:ind w:left="5040" w:hanging="360"/>
+      </w:pPr>
+    </w:lvl>
+    <w:lvl w:ilvl="7" w:tentative="1">
+      <w:start w:val="1"/>
+      <w:numFmt w:val="decimal"/>
+      <w:lvlText w:val="%8."/>
+      <w:lvlJc w:val="left"/>
+      <w:pPr>
+        <w:tabs>
+          <w:tab w:val="num" w:pos="5760"/>
+        </w:tabs>
+        <w:ind w:left="5760" w:hanging="360"/>
+      </w:pPr>
+    </w:lvl>
+    <w:lvl w:ilvl="8" w:tentative="1">
+      <w:start w:val="1"/>
+      <w:numFmt w:val="decimal"/>
+      <w:lvlText w:val="%9."/>
+      <w:lvlJc w:val="left"/>
+      <w:pPr>
+        <w:tabs>
+          <w:tab w:val="num" w:pos="6480"/>
+        </w:tabs>
+        <w:ind w:left="6480" w:hanging="360"/>
+      </w:pPr>
+    </w:lvl>
+  </w:abstractNum>
+  <w:abstractNum w:abstractNumId="48" w15:restartNumberingAfterBreak="0">
     <w:nsid w:val="3C717883"/>
     <w:multiLevelType w:val="multilevel"/>
     <w:tmpl w:val="FFA02026"/>
@@ -56894,7 +60828,120 @@
       </w:pPr>
     </w:lvl>
   </w:abstractNum>
-  <w:abstractNum w:abstractNumId="45" w15:restartNumberingAfterBreak="0">
+  <w:abstractNum w:abstractNumId="49" w15:restartNumberingAfterBreak="0">
+    <w:nsid w:val="3F3336AD"/>
+    <w:multiLevelType w:val="multilevel"/>
+    <w:tmpl w:val="79DEC2A4"/>
+    <w:lvl w:ilvl="0">
+      <w:start w:val="2"/>
+      <w:numFmt w:val="decimal"/>
+      <w:lvlText w:val="%1."/>
+      <w:lvlJc w:val="left"/>
+      <w:pPr>
+        <w:tabs>
+          <w:tab w:val="num" w:pos="720"/>
+        </w:tabs>
+        <w:ind w:left="720" w:hanging="360"/>
+      </w:pPr>
+    </w:lvl>
+    <w:lvl w:ilvl="1" w:tentative="1">
+      <w:start w:val="1"/>
+      <w:numFmt w:val="decimal"/>
+      <w:lvlText w:val="%2."/>
+      <w:lvlJc w:val="left"/>
+      <w:pPr>
+        <w:tabs>
+          <w:tab w:val="num" w:pos="1440"/>
+        </w:tabs>
+        <w:ind w:left="1440" w:hanging="360"/>
+      </w:pPr>
+    </w:lvl>
+    <w:lvl w:ilvl="2" w:tentative="1">
+      <w:start w:val="1"/>
+      <w:numFmt w:val="decimal"/>
+      <w:lvlText w:val="%3."/>
+      <w:lvlJc w:val="left"/>
+      <w:pPr>
+        <w:tabs>
+          <w:tab w:val="num" w:pos="2160"/>
+        </w:tabs>
+        <w:ind w:left="2160" w:hanging="360"/>
+      </w:pPr>
+    </w:lvl>
+    <w:lvl w:ilvl="3" w:tentative="1">
+      <w:start w:val="1"/>
+      <w:numFmt w:val="decimal"/>
+      <w:lvlText w:val="%4."/>
+      <w:lvlJc w:val="left"/>
+      <w:pPr>
+        <w:tabs>
+          <w:tab w:val="num" w:pos="2880"/>
+        </w:tabs>
+        <w:ind w:left="2880" w:hanging="360"/>
+      </w:pPr>
+    </w:lvl>
+    <w:lvl w:ilvl="4" w:tentative="1">
+      <w:start w:val="1"/>
+      <w:numFmt w:val="decimal"/>
+      <w:lvlText w:val="%5."/>
+      <w:lvlJc w:val="left"/>
+      <w:pPr>
+        <w:tabs>
+          <w:tab w:val="num" w:pos="3600"/>
+        </w:tabs>
+        <w:ind w:left="3600" w:hanging="360"/>
+      </w:pPr>
+    </w:lvl>
+    <w:lvl w:ilvl="5" w:tentative="1">
+      <w:start w:val="1"/>
+      <w:numFmt w:val="decimal"/>
+      <w:lvlText w:val="%6."/>
+      <w:lvlJc w:val="left"/>
+      <w:pPr>
+        <w:tabs>
+          <w:tab w:val="num" w:pos="4320"/>
+        </w:tabs>
+        <w:ind w:left="4320" w:hanging="360"/>
+      </w:pPr>
+    </w:lvl>
+    <w:lvl w:ilvl="6" w:tentative="1">
+      <w:start w:val="1"/>
+      <w:numFmt w:val="decimal"/>
+      <w:lvlText w:val="%7."/>
+      <w:lvlJc w:val="left"/>
+      <w:pPr>
+        <w:tabs>
+          <w:tab w:val="num" w:pos="5040"/>
+        </w:tabs>
+        <w:ind w:left="5040" w:hanging="360"/>
+      </w:pPr>
+    </w:lvl>
+    <w:lvl w:ilvl="7" w:tentative="1">
+      <w:start w:val="1"/>
+      <w:numFmt w:val="decimal"/>
+      <w:lvlText w:val="%8."/>
+      <w:lvlJc w:val="left"/>
+      <w:pPr>
+        <w:tabs>
+          <w:tab w:val="num" w:pos="5760"/>
+        </w:tabs>
+        <w:ind w:left="5760" w:hanging="360"/>
+      </w:pPr>
+    </w:lvl>
+    <w:lvl w:ilvl="8" w:tentative="1">
+      <w:start w:val="1"/>
+      <w:numFmt w:val="decimal"/>
+      <w:lvlText w:val="%9."/>
+      <w:lvlJc w:val="left"/>
+      <w:pPr>
+        <w:tabs>
+          <w:tab w:val="num" w:pos="6480"/>
+        </w:tabs>
+        <w:ind w:left="6480" w:hanging="360"/>
+      </w:pPr>
+    </w:lvl>
+  </w:abstractNum>
+  <w:abstractNum w:abstractNumId="50" w15:restartNumberingAfterBreak="0">
     <w:nsid w:val="3FF30816"/>
     <w:multiLevelType w:val="multilevel"/>
     <w:tmpl w:val="B1A2267C"/>
@@ -57043,7 +61090,7 @@
       </w:rPr>
     </w:lvl>
   </w:abstractNum>
-  <w:abstractNum w:abstractNumId="46" w15:restartNumberingAfterBreak="0">
+  <w:abstractNum w:abstractNumId="51" w15:restartNumberingAfterBreak="0">
     <w:nsid w:val="402A446F"/>
     <w:multiLevelType w:val="multilevel"/>
     <w:tmpl w:val="461C2320"/>
@@ -57192,7 +61239,7 @@
       </w:rPr>
     </w:lvl>
   </w:abstractNum>
-  <w:abstractNum w:abstractNumId="47" w15:restartNumberingAfterBreak="0">
+  <w:abstractNum w:abstractNumId="52" w15:restartNumberingAfterBreak="0">
     <w:nsid w:val="40F70CCC"/>
     <w:multiLevelType w:val="multilevel"/>
     <w:tmpl w:val="2D7A1CA0"/>
@@ -57341,7 +61388,156 @@
       </w:rPr>
     </w:lvl>
   </w:abstractNum>
-  <w:abstractNum w:abstractNumId="48" w15:restartNumberingAfterBreak="0">
+  <w:abstractNum w:abstractNumId="53" w15:restartNumberingAfterBreak="0">
+    <w:nsid w:val="41B6337E"/>
+    <w:multiLevelType w:val="multilevel"/>
+    <w:tmpl w:val="71207C46"/>
+    <w:lvl w:ilvl="0">
+      <w:start w:val="1"/>
+      <w:numFmt w:val="bullet"/>
+      <w:lvlText w:val=""/>
+      <w:lvlJc w:val="left"/>
+      <w:pPr>
+        <w:tabs>
+          <w:tab w:val="num" w:pos="720"/>
+        </w:tabs>
+        <w:ind w:left="720" w:hanging="360"/>
+      </w:pPr>
+      <w:rPr>
+        <w:rFonts w:ascii="Symbol" w:hAnsi="Symbol" w:hint="default"/>
+        <w:sz w:val="20"/>
+      </w:rPr>
+    </w:lvl>
+    <w:lvl w:ilvl="1" w:tentative="1">
+      <w:start w:val="1"/>
+      <w:numFmt w:val="bullet"/>
+      <w:lvlText w:val="o"/>
+      <w:lvlJc w:val="left"/>
+      <w:pPr>
+        <w:tabs>
+          <w:tab w:val="num" w:pos="1440"/>
+        </w:tabs>
+        <w:ind w:left="1440" w:hanging="360"/>
+      </w:pPr>
+      <w:rPr>
+        <w:rFonts w:ascii="Courier New" w:hAnsi="Courier New" w:hint="default"/>
+        <w:sz w:val="20"/>
+      </w:rPr>
+    </w:lvl>
+    <w:lvl w:ilvl="2" w:tentative="1">
+      <w:start w:val="1"/>
+      <w:numFmt w:val="bullet"/>
+      <w:lvlText w:val=""/>
+      <w:lvlJc w:val="left"/>
+      <w:pPr>
+        <w:tabs>
+          <w:tab w:val="num" w:pos="2160"/>
+        </w:tabs>
+        <w:ind w:left="2160" w:hanging="360"/>
+      </w:pPr>
+      <w:rPr>
+        <w:rFonts w:ascii="Wingdings" w:hAnsi="Wingdings" w:hint="default"/>
+        <w:sz w:val="20"/>
+      </w:rPr>
+    </w:lvl>
+    <w:lvl w:ilvl="3" w:tentative="1">
+      <w:start w:val="1"/>
+      <w:numFmt w:val="bullet"/>
+      <w:lvlText w:val=""/>
+      <w:lvlJc w:val="left"/>
+      <w:pPr>
+        <w:tabs>
+          <w:tab w:val="num" w:pos="2880"/>
+        </w:tabs>
+        <w:ind w:left="2880" w:hanging="360"/>
+      </w:pPr>
+      <w:rPr>
+        <w:rFonts w:ascii="Wingdings" w:hAnsi="Wingdings" w:hint="default"/>
+        <w:sz w:val="20"/>
+      </w:rPr>
+    </w:lvl>
+    <w:lvl w:ilvl="4" w:tentative="1">
+      <w:start w:val="1"/>
+      <w:numFmt w:val="bullet"/>
+      <w:lvlText w:val=""/>
+      <w:lvlJc w:val="left"/>
+      <w:pPr>
+        <w:tabs>
+          <w:tab w:val="num" w:pos="3600"/>
+        </w:tabs>
+        <w:ind w:left="3600" w:hanging="360"/>
+      </w:pPr>
+      <w:rPr>
+        <w:rFonts w:ascii="Wingdings" w:hAnsi="Wingdings" w:hint="default"/>
+        <w:sz w:val="20"/>
+      </w:rPr>
+    </w:lvl>
+    <w:lvl w:ilvl="5" w:tentative="1">
+      <w:start w:val="1"/>
+      <w:numFmt w:val="bullet"/>
+      <w:lvlText w:val=""/>
+      <w:lvlJc w:val="left"/>
+      <w:pPr>
+        <w:tabs>
+          <w:tab w:val="num" w:pos="4320"/>
+        </w:tabs>
+        <w:ind w:left="4320" w:hanging="360"/>
+      </w:pPr>
+      <w:rPr>
+        <w:rFonts w:ascii="Wingdings" w:hAnsi="Wingdings" w:hint="default"/>
+        <w:sz w:val="20"/>
+      </w:rPr>
+    </w:lvl>
+    <w:lvl w:ilvl="6" w:tentative="1">
+      <w:start w:val="1"/>
+      <w:numFmt w:val="bullet"/>
+      <w:lvlText w:val=""/>
+      <w:lvlJc w:val="left"/>
+      <w:pPr>
+        <w:tabs>
+          <w:tab w:val="num" w:pos="5040"/>
+        </w:tabs>
+        <w:ind w:left="5040" w:hanging="360"/>
+      </w:pPr>
+      <w:rPr>
+        <w:rFonts w:ascii="Wingdings" w:hAnsi="Wingdings" w:hint="default"/>
+        <w:sz w:val="20"/>
+      </w:rPr>
+    </w:lvl>
+    <w:lvl w:ilvl="7" w:tentative="1">
+      <w:start w:val="1"/>
+      <w:numFmt w:val="bullet"/>
+      <w:lvlText w:val=""/>
+      <w:lvlJc w:val="left"/>
+      <w:pPr>
+        <w:tabs>
+          <w:tab w:val="num" w:pos="5760"/>
+        </w:tabs>
+        <w:ind w:left="5760" w:hanging="360"/>
+      </w:pPr>
+      <w:rPr>
+        <w:rFonts w:ascii="Wingdings" w:hAnsi="Wingdings" w:hint="default"/>
+        <w:sz w:val="20"/>
+      </w:rPr>
+    </w:lvl>
+    <w:lvl w:ilvl="8" w:tentative="1">
+      <w:start w:val="1"/>
+      <w:numFmt w:val="bullet"/>
+      <w:lvlText w:val=""/>
+      <w:lvlJc w:val="left"/>
+      <w:pPr>
+        <w:tabs>
+          <w:tab w:val="num" w:pos="6480"/>
+        </w:tabs>
+        <w:ind w:left="6480" w:hanging="360"/>
+      </w:pPr>
+      <w:rPr>
+        <w:rFonts w:ascii="Wingdings" w:hAnsi="Wingdings" w:hint="default"/>
+        <w:sz w:val="20"/>
+      </w:rPr>
+    </w:lvl>
+  </w:abstractNum>
+  <w:abstractNum w:abstractNumId="54" w15:restartNumberingAfterBreak="0">
     <w:nsid w:val="42351C40"/>
     <w:multiLevelType w:val="multilevel"/>
     <w:tmpl w:val="0C126F7A"/>
@@ -57490,7 +61686,7 @@
       </w:rPr>
     </w:lvl>
   </w:abstractNum>
-  <w:abstractNum w:abstractNumId="49" w15:restartNumberingAfterBreak="0">
+  <w:abstractNum w:abstractNumId="55" w15:restartNumberingAfterBreak="0">
     <w:nsid w:val="46045551"/>
     <w:multiLevelType w:val="multilevel"/>
     <w:tmpl w:val="8FC63894"/>
@@ -57639,7 +61835,7 @@
       </w:rPr>
     </w:lvl>
   </w:abstractNum>
-  <w:abstractNum w:abstractNumId="50" w15:restartNumberingAfterBreak="0">
+  <w:abstractNum w:abstractNumId="56" w15:restartNumberingAfterBreak="0">
     <w:nsid w:val="48BD39EF"/>
     <w:multiLevelType w:val="multilevel"/>
     <w:tmpl w:val="A63A9AA8"/>
@@ -57788,7 +61984,7 @@
       </w:rPr>
     </w:lvl>
   </w:abstractNum>
-  <w:abstractNum w:abstractNumId="51" w15:restartNumberingAfterBreak="0">
+  <w:abstractNum w:abstractNumId="57" w15:restartNumberingAfterBreak="0">
     <w:nsid w:val="491A373C"/>
     <w:multiLevelType w:val="multilevel"/>
     <w:tmpl w:val="7DDE1986"/>
@@ -57937,7 +62133,7 @@
       </w:rPr>
     </w:lvl>
   </w:abstractNum>
-  <w:abstractNum w:abstractNumId="52" w15:restartNumberingAfterBreak="0">
+  <w:abstractNum w:abstractNumId="58" w15:restartNumberingAfterBreak="0">
     <w:nsid w:val="49667F9C"/>
     <w:multiLevelType w:val="multilevel"/>
     <w:tmpl w:val="BBE8255C"/>
@@ -58086,7 +62282,269 @@
       </w:rPr>
     </w:lvl>
   </w:abstractNum>
-  <w:abstractNum w:abstractNumId="53" w15:restartNumberingAfterBreak="0">
+  <w:abstractNum w:abstractNumId="59" w15:restartNumberingAfterBreak="0">
+    <w:nsid w:val="4AF02E08"/>
+    <w:multiLevelType w:val="multilevel"/>
+    <w:tmpl w:val="244860E4"/>
+    <w:lvl w:ilvl="0">
+      <w:start w:val="4"/>
+      <w:numFmt w:val="decimal"/>
+      <w:lvlText w:val="%1."/>
+      <w:lvlJc w:val="left"/>
+      <w:pPr>
+        <w:tabs>
+          <w:tab w:val="num" w:pos="720"/>
+        </w:tabs>
+        <w:ind w:left="720" w:hanging="360"/>
+      </w:pPr>
+    </w:lvl>
+    <w:lvl w:ilvl="1" w:tentative="1">
+      <w:start w:val="1"/>
+      <w:numFmt w:val="decimal"/>
+      <w:lvlText w:val="%2."/>
+      <w:lvlJc w:val="left"/>
+      <w:pPr>
+        <w:tabs>
+          <w:tab w:val="num" w:pos="1440"/>
+        </w:tabs>
+        <w:ind w:left="1440" w:hanging="360"/>
+      </w:pPr>
+    </w:lvl>
+    <w:lvl w:ilvl="2" w:tentative="1">
+      <w:start w:val="1"/>
+      <w:numFmt w:val="decimal"/>
+      <w:lvlText w:val="%3."/>
+      <w:lvlJc w:val="left"/>
+      <w:pPr>
+        <w:tabs>
+          <w:tab w:val="num" w:pos="2160"/>
+        </w:tabs>
+        <w:ind w:left="2160" w:hanging="360"/>
+      </w:pPr>
+    </w:lvl>
+    <w:lvl w:ilvl="3" w:tentative="1">
+      <w:start w:val="1"/>
+      <w:numFmt w:val="decimal"/>
+      <w:lvlText w:val="%4."/>
+      <w:lvlJc w:val="left"/>
+      <w:pPr>
+        <w:tabs>
+          <w:tab w:val="num" w:pos="2880"/>
+        </w:tabs>
+        <w:ind w:left="2880" w:hanging="360"/>
+      </w:pPr>
+    </w:lvl>
+    <w:lvl w:ilvl="4" w:tentative="1">
+      <w:start w:val="1"/>
+      <w:numFmt w:val="decimal"/>
+      <w:lvlText w:val="%5."/>
+      <w:lvlJc w:val="left"/>
+      <w:pPr>
+        <w:tabs>
+          <w:tab w:val="num" w:pos="3600"/>
+        </w:tabs>
+        <w:ind w:left="3600" w:hanging="360"/>
+      </w:pPr>
+    </w:lvl>
+    <w:lvl w:ilvl="5" w:tentative="1">
+      <w:start w:val="1"/>
+      <w:numFmt w:val="decimal"/>
+      <w:lvlText w:val="%6."/>
+      <w:lvlJc w:val="left"/>
+      <w:pPr>
+        <w:tabs>
+          <w:tab w:val="num" w:pos="4320"/>
+        </w:tabs>
+        <w:ind w:left="4320" w:hanging="360"/>
+      </w:pPr>
+    </w:lvl>
+    <w:lvl w:ilvl="6" w:tentative="1">
+      <w:start w:val="1"/>
+      <w:numFmt w:val="decimal"/>
+      <w:lvlText w:val="%7."/>
+      <w:lvlJc w:val="left"/>
+      <w:pPr>
+        <w:tabs>
+          <w:tab w:val="num" w:pos="5040"/>
+        </w:tabs>
+        <w:ind w:left="5040" w:hanging="360"/>
+      </w:pPr>
+    </w:lvl>
+    <w:lvl w:ilvl="7" w:tentative="1">
+      <w:start w:val="1"/>
+      <w:numFmt w:val="decimal"/>
+      <w:lvlText w:val="%8."/>
+      <w:lvlJc w:val="left"/>
+      <w:pPr>
+        <w:tabs>
+          <w:tab w:val="num" w:pos="5760"/>
+        </w:tabs>
+        <w:ind w:left="5760" w:hanging="360"/>
+      </w:pPr>
+    </w:lvl>
+    <w:lvl w:ilvl="8" w:tentative="1">
+      <w:start w:val="1"/>
+      <w:numFmt w:val="decimal"/>
+      <w:lvlText w:val="%9."/>
+      <w:lvlJc w:val="left"/>
+      <w:pPr>
+        <w:tabs>
+          <w:tab w:val="num" w:pos="6480"/>
+        </w:tabs>
+        <w:ind w:left="6480" w:hanging="360"/>
+      </w:pPr>
+    </w:lvl>
+  </w:abstractNum>
+  <w:abstractNum w:abstractNumId="60" w15:restartNumberingAfterBreak="0">
+    <w:nsid w:val="4CF51EE8"/>
+    <w:multiLevelType w:val="multilevel"/>
+    <w:tmpl w:val="B7FEFE6A"/>
+    <w:lvl w:ilvl="0">
+      <w:start w:val="1"/>
+      <w:numFmt w:val="bullet"/>
+      <w:lvlText w:val=""/>
+      <w:lvlJc w:val="left"/>
+      <w:pPr>
+        <w:tabs>
+          <w:tab w:val="num" w:pos="720"/>
+        </w:tabs>
+        <w:ind w:left="720" w:hanging="360"/>
+      </w:pPr>
+      <w:rPr>
+        <w:rFonts w:ascii="Symbol" w:hAnsi="Symbol" w:hint="default"/>
+        <w:sz w:val="20"/>
+      </w:rPr>
+    </w:lvl>
+    <w:lvl w:ilvl="1" w:tentative="1">
+      <w:start w:val="1"/>
+      <w:numFmt w:val="bullet"/>
+      <w:lvlText w:val="o"/>
+      <w:lvlJc w:val="left"/>
+      <w:pPr>
+        <w:tabs>
+          <w:tab w:val="num" w:pos="1440"/>
+        </w:tabs>
+        <w:ind w:left="1440" w:hanging="360"/>
+      </w:pPr>
+      <w:rPr>
+        <w:rFonts w:ascii="Courier New" w:hAnsi="Courier New" w:hint="default"/>
+        <w:sz w:val="20"/>
+      </w:rPr>
+    </w:lvl>
+    <w:lvl w:ilvl="2" w:tentative="1">
+      <w:start w:val="1"/>
+      <w:numFmt w:val="bullet"/>
+      <w:lvlText w:val=""/>
+      <w:lvlJc w:val="left"/>
+      <w:pPr>
+        <w:tabs>
+          <w:tab w:val="num" w:pos="2160"/>
+        </w:tabs>
+        <w:ind w:left="2160" w:hanging="360"/>
+      </w:pPr>
+      <w:rPr>
+        <w:rFonts w:ascii="Wingdings" w:hAnsi="Wingdings" w:hint="default"/>
+        <w:sz w:val="20"/>
+      </w:rPr>
+    </w:lvl>
+    <w:lvl w:ilvl="3" w:tentative="1">
+      <w:start w:val="1"/>
+      <w:numFmt w:val="bullet"/>
+      <w:lvlText w:val=""/>
+      <w:lvlJc w:val="left"/>
+      <w:pPr>
+        <w:tabs>
+          <w:tab w:val="num" w:pos="2880"/>
+        </w:tabs>
+        <w:ind w:left="2880" w:hanging="360"/>
+      </w:pPr>
+      <w:rPr>
+        <w:rFonts w:ascii="Wingdings" w:hAnsi="Wingdings" w:hint="default"/>
+        <w:sz w:val="20"/>
+      </w:rPr>
+    </w:lvl>
+    <w:lvl w:ilvl="4" w:tentative="1">
+      <w:start w:val="1"/>
+      <w:numFmt w:val="bullet"/>
+      <w:lvlText w:val=""/>
+      <w:lvlJc w:val="left"/>
+      <w:pPr>
+        <w:tabs>
+          <w:tab w:val="num" w:pos="3600"/>
+        </w:tabs>
+        <w:ind w:left="3600" w:hanging="360"/>
+      </w:pPr>
+      <w:rPr>
+        <w:rFonts w:ascii="Wingdings" w:hAnsi="Wingdings" w:hint="default"/>
+        <w:sz w:val="20"/>
+      </w:rPr>
+    </w:lvl>
+    <w:lvl w:ilvl="5" w:tentative="1">
+      <w:start w:val="1"/>
+      <w:numFmt w:val="bullet"/>
+      <w:lvlText w:val=""/>
+      <w:lvlJc w:val="left"/>
+      <w:pPr>
+        <w:tabs>
+          <w:tab w:val="num" w:pos="4320"/>
+        </w:tabs>
+        <w:ind w:left="4320" w:hanging="360"/>
+      </w:pPr>
+      <w:rPr>
+        <w:rFonts w:ascii="Wingdings" w:hAnsi="Wingdings" w:hint="default"/>
+        <w:sz w:val="20"/>
+      </w:rPr>
+    </w:lvl>
+    <w:lvl w:ilvl="6" w:tentative="1">
+      <w:start w:val="1"/>
+      <w:numFmt w:val="bullet"/>
+      <w:lvlText w:val=""/>
+      <w:lvlJc w:val="left"/>
+      <w:pPr>
+        <w:tabs>
+          <w:tab w:val="num" w:pos="5040"/>
+        </w:tabs>
+        <w:ind w:left="5040" w:hanging="360"/>
+      </w:pPr>
+      <w:rPr>
+        <w:rFonts w:ascii="Wingdings" w:hAnsi="Wingdings" w:hint="default"/>
+        <w:sz w:val="20"/>
+      </w:rPr>
+    </w:lvl>
+    <w:lvl w:ilvl="7" w:tentative="1">
+      <w:start w:val="1"/>
+      <w:numFmt w:val="bullet"/>
+      <w:lvlText w:val=""/>
+      <w:lvlJc w:val="left"/>
+      <w:pPr>
+        <w:tabs>
+          <w:tab w:val="num" w:pos="5760"/>
+        </w:tabs>
+        <w:ind w:left="5760" w:hanging="360"/>
+      </w:pPr>
+      <w:rPr>
+        <w:rFonts w:ascii="Wingdings" w:hAnsi="Wingdings" w:hint="default"/>
+        <w:sz w:val="20"/>
+      </w:rPr>
+    </w:lvl>
+    <w:lvl w:ilvl="8" w:tentative="1">
+      <w:start w:val="1"/>
+      <w:numFmt w:val="bullet"/>
+      <w:lvlText w:val=""/>
+      <w:lvlJc w:val="left"/>
+      <w:pPr>
+        <w:tabs>
+          <w:tab w:val="num" w:pos="6480"/>
+        </w:tabs>
+        <w:ind w:left="6480" w:hanging="360"/>
+      </w:pPr>
+      <w:rPr>
+        <w:rFonts w:ascii="Wingdings" w:hAnsi="Wingdings" w:hint="default"/>
+        <w:sz w:val="20"/>
+      </w:rPr>
+    </w:lvl>
+  </w:abstractNum>
+  <w:abstractNum w:abstractNumId="61" w15:restartNumberingAfterBreak="0">
     <w:nsid w:val="4D92243A"/>
     <w:multiLevelType w:val="multilevel"/>
     <w:tmpl w:val="F8B25B3A"/>
@@ -58235,7 +62693,7 @@
       </w:rPr>
     </w:lvl>
   </w:abstractNum>
-  <w:abstractNum w:abstractNumId="54" w15:restartNumberingAfterBreak="0">
+  <w:abstractNum w:abstractNumId="62" w15:restartNumberingAfterBreak="0">
     <w:nsid w:val="4ED750DE"/>
     <w:multiLevelType w:val="multilevel"/>
     <w:tmpl w:val="43B2877E"/>
@@ -58384,7 +62842,7 @@
       </w:rPr>
     </w:lvl>
   </w:abstractNum>
-  <w:abstractNum w:abstractNumId="55" w15:restartNumberingAfterBreak="0">
+  <w:abstractNum w:abstractNumId="63" w15:restartNumberingAfterBreak="0">
     <w:nsid w:val="4F4D757F"/>
     <w:multiLevelType w:val="multilevel"/>
     <w:tmpl w:val="9D52EDF0"/>
@@ -58533,7 +62991,7 @@
       </w:rPr>
     </w:lvl>
   </w:abstractNum>
-  <w:abstractNum w:abstractNumId="56" w15:restartNumberingAfterBreak="0">
+  <w:abstractNum w:abstractNumId="64" w15:restartNumberingAfterBreak="0">
     <w:nsid w:val="4FC755DF"/>
     <w:multiLevelType w:val="multilevel"/>
     <w:tmpl w:val="03424C38"/>
@@ -58646,7 +63104,156 @@
       </w:pPr>
     </w:lvl>
   </w:abstractNum>
-  <w:abstractNum w:abstractNumId="57" w15:restartNumberingAfterBreak="0">
+  <w:abstractNum w:abstractNumId="65" w15:restartNumberingAfterBreak="0">
+    <w:nsid w:val="4FDE4EEC"/>
+    <w:multiLevelType w:val="multilevel"/>
+    <w:tmpl w:val="D90E65C4"/>
+    <w:lvl w:ilvl="0">
+      <w:start w:val="1"/>
+      <w:numFmt w:val="bullet"/>
+      <w:lvlText w:val=""/>
+      <w:lvlJc w:val="left"/>
+      <w:pPr>
+        <w:tabs>
+          <w:tab w:val="num" w:pos="720"/>
+        </w:tabs>
+        <w:ind w:left="720" w:hanging="360"/>
+      </w:pPr>
+      <w:rPr>
+        <w:rFonts w:ascii="Symbol" w:hAnsi="Symbol" w:hint="default"/>
+        <w:sz w:val="20"/>
+      </w:rPr>
+    </w:lvl>
+    <w:lvl w:ilvl="1" w:tentative="1">
+      <w:start w:val="1"/>
+      <w:numFmt w:val="bullet"/>
+      <w:lvlText w:val="o"/>
+      <w:lvlJc w:val="left"/>
+      <w:pPr>
+        <w:tabs>
+          <w:tab w:val="num" w:pos="1440"/>
+        </w:tabs>
+        <w:ind w:left="1440" w:hanging="360"/>
+      </w:pPr>
+      <w:rPr>
+        <w:rFonts w:ascii="Courier New" w:hAnsi="Courier New" w:hint="default"/>
+        <w:sz w:val="20"/>
+      </w:rPr>
+    </w:lvl>
+    <w:lvl w:ilvl="2" w:tentative="1">
+      <w:start w:val="1"/>
+      <w:numFmt w:val="bullet"/>
+      <w:lvlText w:val=""/>
+      <w:lvlJc w:val="left"/>
+      <w:pPr>
+        <w:tabs>
+          <w:tab w:val="num" w:pos="2160"/>
+        </w:tabs>
+        <w:ind w:left="2160" w:hanging="360"/>
+      </w:pPr>
+      <w:rPr>
+        <w:rFonts w:ascii="Wingdings" w:hAnsi="Wingdings" w:hint="default"/>
+        <w:sz w:val="20"/>
+      </w:rPr>
+    </w:lvl>
+    <w:lvl w:ilvl="3" w:tentative="1">
+      <w:start w:val="1"/>
+      <w:numFmt w:val="bullet"/>
+      <w:lvlText w:val=""/>
+      <w:lvlJc w:val="left"/>
+      <w:pPr>
+        <w:tabs>
+          <w:tab w:val="num" w:pos="2880"/>
+        </w:tabs>
+        <w:ind w:left="2880" w:hanging="360"/>
+      </w:pPr>
+      <w:rPr>
+        <w:rFonts w:ascii="Wingdings" w:hAnsi="Wingdings" w:hint="default"/>
+        <w:sz w:val="20"/>
+      </w:rPr>
+    </w:lvl>
+    <w:lvl w:ilvl="4" w:tentative="1">
+      <w:start w:val="1"/>
+      <w:numFmt w:val="bullet"/>
+      <w:lvlText w:val=""/>
+      <w:lvlJc w:val="left"/>
+      <w:pPr>
+        <w:tabs>
+          <w:tab w:val="num" w:pos="3600"/>
+        </w:tabs>
+        <w:ind w:left="3600" w:hanging="360"/>
+      </w:pPr>
+      <w:rPr>
+        <w:rFonts w:ascii="Wingdings" w:hAnsi="Wingdings" w:hint="default"/>
+        <w:sz w:val="20"/>
+      </w:rPr>
+    </w:lvl>
+    <w:lvl w:ilvl="5" w:tentative="1">
+      <w:start w:val="1"/>
+      <w:numFmt w:val="bullet"/>
+      <w:lvlText w:val=""/>
+      <w:lvlJc w:val="left"/>
+      <w:pPr>
+        <w:tabs>
+          <w:tab w:val="num" w:pos="4320"/>
+        </w:tabs>
+        <w:ind w:left="4320" w:hanging="360"/>
+      </w:pPr>
+      <w:rPr>
+        <w:rFonts w:ascii="Wingdings" w:hAnsi="Wingdings" w:hint="default"/>
+        <w:sz w:val="20"/>
+      </w:rPr>
+    </w:lvl>
+    <w:lvl w:ilvl="6" w:tentative="1">
+      <w:start w:val="1"/>
+      <w:numFmt w:val="bullet"/>
+      <w:lvlText w:val=""/>
+      <w:lvlJc w:val="left"/>
+      <w:pPr>
+        <w:tabs>
+          <w:tab w:val="num" w:pos="5040"/>
+        </w:tabs>
+        <w:ind w:left="5040" w:hanging="360"/>
+      </w:pPr>
+      <w:rPr>
+        <w:rFonts w:ascii="Wingdings" w:hAnsi="Wingdings" w:hint="default"/>
+        <w:sz w:val="20"/>
+      </w:rPr>
+    </w:lvl>
+    <w:lvl w:ilvl="7" w:tentative="1">
+      <w:start w:val="1"/>
+      <w:numFmt w:val="bullet"/>
+      <w:lvlText w:val=""/>
+      <w:lvlJc w:val="left"/>
+      <w:pPr>
+        <w:tabs>
+          <w:tab w:val="num" w:pos="5760"/>
+        </w:tabs>
+        <w:ind w:left="5760" w:hanging="360"/>
+      </w:pPr>
+      <w:rPr>
+        <w:rFonts w:ascii="Wingdings" w:hAnsi="Wingdings" w:hint="default"/>
+        <w:sz w:val="20"/>
+      </w:rPr>
+    </w:lvl>
+    <w:lvl w:ilvl="8" w:tentative="1">
+      <w:start w:val="1"/>
+      <w:numFmt w:val="bullet"/>
+      <w:lvlText w:val=""/>
+      <w:lvlJc w:val="left"/>
+      <w:pPr>
+        <w:tabs>
+          <w:tab w:val="num" w:pos="6480"/>
+        </w:tabs>
+        <w:ind w:left="6480" w:hanging="360"/>
+      </w:pPr>
+      <w:rPr>
+        <w:rFonts w:ascii="Wingdings" w:hAnsi="Wingdings" w:hint="default"/>
+        <w:sz w:val="20"/>
+      </w:rPr>
+    </w:lvl>
+  </w:abstractNum>
+  <w:abstractNum w:abstractNumId="66" w15:restartNumberingAfterBreak="0">
     <w:nsid w:val="50064080"/>
     <w:multiLevelType w:val="multilevel"/>
     <w:tmpl w:val="3B6852CE"/>
@@ -58795,7 +63402,7 @@
       </w:rPr>
     </w:lvl>
   </w:abstractNum>
-  <w:abstractNum w:abstractNumId="58" w15:restartNumberingAfterBreak="0">
+  <w:abstractNum w:abstractNumId="67" w15:restartNumberingAfterBreak="0">
     <w:nsid w:val="511F4ECD"/>
     <w:multiLevelType w:val="multilevel"/>
     <w:tmpl w:val="C24A0C38"/>
@@ -58944,7 +63551,7 @@
       </w:rPr>
     </w:lvl>
   </w:abstractNum>
-  <w:abstractNum w:abstractNumId="59" w15:restartNumberingAfterBreak="0">
+  <w:abstractNum w:abstractNumId="68" w15:restartNumberingAfterBreak="0">
     <w:nsid w:val="52001455"/>
     <w:multiLevelType w:val="multilevel"/>
     <w:tmpl w:val="83AAB6E0"/>
@@ -59093,7 +63700,156 @@
       </w:rPr>
     </w:lvl>
   </w:abstractNum>
-  <w:abstractNum w:abstractNumId="60" w15:restartNumberingAfterBreak="0">
+  <w:abstractNum w:abstractNumId="69" w15:restartNumberingAfterBreak="0">
+    <w:nsid w:val="52CF2134"/>
+    <w:multiLevelType w:val="multilevel"/>
+    <w:tmpl w:val="062ABCF6"/>
+    <w:lvl w:ilvl="0">
+      <w:start w:val="1"/>
+      <w:numFmt w:val="bullet"/>
+      <w:lvlText w:val=""/>
+      <w:lvlJc w:val="left"/>
+      <w:pPr>
+        <w:tabs>
+          <w:tab w:val="num" w:pos="720"/>
+        </w:tabs>
+        <w:ind w:left="720" w:hanging="360"/>
+      </w:pPr>
+      <w:rPr>
+        <w:rFonts w:ascii="Symbol" w:hAnsi="Symbol" w:hint="default"/>
+        <w:sz w:val="20"/>
+      </w:rPr>
+    </w:lvl>
+    <w:lvl w:ilvl="1" w:tentative="1">
+      <w:start w:val="1"/>
+      <w:numFmt w:val="bullet"/>
+      <w:lvlText w:val="o"/>
+      <w:lvlJc w:val="left"/>
+      <w:pPr>
+        <w:tabs>
+          <w:tab w:val="num" w:pos="1440"/>
+        </w:tabs>
+        <w:ind w:left="1440" w:hanging="360"/>
+      </w:pPr>
+      <w:rPr>
+        <w:rFonts w:ascii="Courier New" w:hAnsi="Courier New" w:hint="default"/>
+        <w:sz w:val="20"/>
+      </w:rPr>
+    </w:lvl>
+    <w:lvl w:ilvl="2" w:tentative="1">
+      <w:start w:val="1"/>
+      <w:numFmt w:val="bullet"/>
+      <w:lvlText w:val=""/>
+      <w:lvlJc w:val="left"/>
+      <w:pPr>
+        <w:tabs>
+          <w:tab w:val="num" w:pos="2160"/>
+        </w:tabs>
+        <w:ind w:left="2160" w:hanging="360"/>
+      </w:pPr>
+      <w:rPr>
+        <w:rFonts w:ascii="Wingdings" w:hAnsi="Wingdings" w:hint="default"/>
+        <w:sz w:val="20"/>
+      </w:rPr>
+    </w:lvl>
+    <w:lvl w:ilvl="3" w:tentative="1">
+      <w:start w:val="1"/>
+      <w:numFmt w:val="bullet"/>
+      <w:lvlText w:val=""/>
+      <w:lvlJc w:val="left"/>
+      <w:pPr>
+        <w:tabs>
+          <w:tab w:val="num" w:pos="2880"/>
+        </w:tabs>
+        <w:ind w:left="2880" w:hanging="360"/>
+      </w:pPr>
+      <w:rPr>
+        <w:rFonts w:ascii="Wingdings" w:hAnsi="Wingdings" w:hint="default"/>
+        <w:sz w:val="20"/>
+      </w:rPr>
+    </w:lvl>
+    <w:lvl w:ilvl="4" w:tentative="1">
+      <w:start w:val="1"/>
+      <w:numFmt w:val="bullet"/>
+      <w:lvlText w:val=""/>
+      <w:lvlJc w:val="left"/>
+      <w:pPr>
+        <w:tabs>
+          <w:tab w:val="num" w:pos="3600"/>
+        </w:tabs>
+        <w:ind w:left="3600" w:hanging="360"/>
+      </w:pPr>
+      <w:rPr>
+        <w:rFonts w:ascii="Wingdings" w:hAnsi="Wingdings" w:hint="default"/>
+        <w:sz w:val="20"/>
+      </w:rPr>
+    </w:lvl>
+    <w:lvl w:ilvl="5" w:tentative="1">
+      <w:start w:val="1"/>
+      <w:numFmt w:val="bullet"/>
+      <w:lvlText w:val=""/>
+      <w:lvlJc w:val="left"/>
+      <w:pPr>
+        <w:tabs>
+          <w:tab w:val="num" w:pos="4320"/>
+        </w:tabs>
+        <w:ind w:left="4320" w:hanging="360"/>
+      </w:pPr>
+      <w:rPr>
+        <w:rFonts w:ascii="Wingdings" w:hAnsi="Wingdings" w:hint="default"/>
+        <w:sz w:val="20"/>
+      </w:rPr>
+    </w:lvl>
+    <w:lvl w:ilvl="6" w:tentative="1">
+      <w:start w:val="1"/>
+      <w:numFmt w:val="bullet"/>
+      <w:lvlText w:val=""/>
+      <w:lvlJc w:val="left"/>
+      <w:pPr>
+        <w:tabs>
+          <w:tab w:val="num" w:pos="5040"/>
+        </w:tabs>
+        <w:ind w:left="5040" w:hanging="360"/>
+      </w:pPr>
+      <w:rPr>
+        <w:rFonts w:ascii="Wingdings" w:hAnsi="Wingdings" w:hint="default"/>
+        <w:sz w:val="20"/>
+      </w:rPr>
+    </w:lvl>
+    <w:lvl w:ilvl="7" w:tentative="1">
+      <w:start w:val="1"/>
+      <w:numFmt w:val="bullet"/>
+      <w:lvlText w:val=""/>
+      <w:lvlJc w:val="left"/>
+      <w:pPr>
+        <w:tabs>
+          <w:tab w:val="num" w:pos="5760"/>
+        </w:tabs>
+        <w:ind w:left="5760" w:hanging="360"/>
+      </w:pPr>
+      <w:rPr>
+        <w:rFonts w:ascii="Wingdings" w:hAnsi="Wingdings" w:hint="default"/>
+        <w:sz w:val="20"/>
+      </w:rPr>
+    </w:lvl>
+    <w:lvl w:ilvl="8" w:tentative="1">
+      <w:start w:val="1"/>
+      <w:numFmt w:val="bullet"/>
+      <w:lvlText w:val=""/>
+      <w:lvlJc w:val="left"/>
+      <w:pPr>
+        <w:tabs>
+          <w:tab w:val="num" w:pos="6480"/>
+        </w:tabs>
+        <w:ind w:left="6480" w:hanging="360"/>
+      </w:pPr>
+      <w:rPr>
+        <w:rFonts w:ascii="Wingdings" w:hAnsi="Wingdings" w:hint="default"/>
+        <w:sz w:val="20"/>
+      </w:rPr>
+    </w:lvl>
+  </w:abstractNum>
+  <w:abstractNum w:abstractNumId="70" w15:restartNumberingAfterBreak="0">
     <w:nsid w:val="52D874BC"/>
     <w:multiLevelType w:val="multilevel"/>
     <w:tmpl w:val="4982805C"/>
@@ -59242,7 +63998,7 @@
       </w:rPr>
     </w:lvl>
   </w:abstractNum>
-  <w:abstractNum w:abstractNumId="61" w15:restartNumberingAfterBreak="0">
+  <w:abstractNum w:abstractNumId="71" w15:restartNumberingAfterBreak="0">
     <w:nsid w:val="53EE1A0B"/>
     <w:multiLevelType w:val="multilevel"/>
     <w:tmpl w:val="A80A2B46"/>
@@ -59391,7 +64147,7 @@
       </w:rPr>
     </w:lvl>
   </w:abstractNum>
-  <w:abstractNum w:abstractNumId="62" w15:restartNumberingAfterBreak="0">
+  <w:abstractNum w:abstractNumId="72" w15:restartNumberingAfterBreak="0">
     <w:nsid w:val="5513109A"/>
     <w:multiLevelType w:val="multilevel"/>
     <w:tmpl w:val="3704E7D2"/>
@@ -59540,7 +64296,7 @@
       </w:rPr>
     </w:lvl>
   </w:abstractNum>
-  <w:abstractNum w:abstractNumId="63" w15:restartNumberingAfterBreak="0">
+  <w:abstractNum w:abstractNumId="73" w15:restartNumberingAfterBreak="0">
     <w:nsid w:val="56180EB9"/>
     <w:multiLevelType w:val="multilevel"/>
     <w:tmpl w:val="1E76E782"/>
@@ -59653,7 +64409,7 @@
       </w:pPr>
     </w:lvl>
   </w:abstractNum>
-  <w:abstractNum w:abstractNumId="64" w15:restartNumberingAfterBreak="0">
+  <w:abstractNum w:abstractNumId="74" w15:restartNumberingAfterBreak="0">
     <w:nsid w:val="56DE49D6"/>
     <w:multiLevelType w:val="multilevel"/>
     <w:tmpl w:val="C4FA5F92"/>
@@ -59802,7 +64558,7 @@
       </w:rPr>
     </w:lvl>
   </w:abstractNum>
-  <w:abstractNum w:abstractNumId="65" w15:restartNumberingAfterBreak="0">
+  <w:abstractNum w:abstractNumId="75" w15:restartNumberingAfterBreak="0">
     <w:nsid w:val="576E6EC9"/>
     <w:multiLevelType w:val="multilevel"/>
     <w:tmpl w:val="BD6EA62C"/>
@@ -59951,7 +64707,7 @@
       </w:rPr>
     </w:lvl>
   </w:abstractNum>
-  <w:abstractNum w:abstractNumId="66" w15:restartNumberingAfterBreak="0">
+  <w:abstractNum w:abstractNumId="76" w15:restartNumberingAfterBreak="0">
     <w:nsid w:val="57BB5766"/>
     <w:multiLevelType w:val="multilevel"/>
     <w:tmpl w:val="3724E67E"/>
@@ -60100,7 +64856,7 @@
       </w:rPr>
     </w:lvl>
   </w:abstractNum>
-  <w:abstractNum w:abstractNumId="67" w15:restartNumberingAfterBreak="0">
+  <w:abstractNum w:abstractNumId="77" w15:restartNumberingAfterBreak="0">
     <w:nsid w:val="57D54573"/>
     <w:multiLevelType w:val="multilevel"/>
     <w:tmpl w:val="42E6CD70"/>
@@ -60249,7 +65005,7 @@
       </w:rPr>
     </w:lvl>
   </w:abstractNum>
-  <w:abstractNum w:abstractNumId="68" w15:restartNumberingAfterBreak="0">
+  <w:abstractNum w:abstractNumId="78" w15:restartNumberingAfterBreak="0">
     <w:nsid w:val="588239C0"/>
     <w:multiLevelType w:val="multilevel"/>
     <w:tmpl w:val="7252307A"/>
@@ -60398,7 +65154,7 @@
       </w:rPr>
     </w:lvl>
   </w:abstractNum>
-  <w:abstractNum w:abstractNumId="69" w15:restartNumberingAfterBreak="0">
+  <w:abstractNum w:abstractNumId="79" w15:restartNumberingAfterBreak="0">
     <w:nsid w:val="58BA2924"/>
     <w:multiLevelType w:val="multilevel"/>
     <w:tmpl w:val="2714B18A"/>
@@ -60547,7 +65303,7 @@
       </w:rPr>
     </w:lvl>
   </w:abstractNum>
-  <w:abstractNum w:abstractNumId="70" w15:restartNumberingAfterBreak="0">
+  <w:abstractNum w:abstractNumId="80" w15:restartNumberingAfterBreak="0">
     <w:nsid w:val="60EF71D5"/>
     <w:multiLevelType w:val="multilevel"/>
     <w:tmpl w:val="A658ED7C"/>
@@ -60696,7 +65452,7 @@
       </w:rPr>
     </w:lvl>
   </w:abstractNum>
-  <w:abstractNum w:abstractNumId="71" w15:restartNumberingAfterBreak="0">
+  <w:abstractNum w:abstractNumId="81" w15:restartNumberingAfterBreak="0">
     <w:nsid w:val="6212062C"/>
     <w:multiLevelType w:val="multilevel"/>
     <w:tmpl w:val="CA1C4624"/>
@@ -60845,7 +65601,7 @@
       </w:rPr>
     </w:lvl>
   </w:abstractNum>
-  <w:abstractNum w:abstractNumId="72" w15:restartNumberingAfterBreak="0">
+  <w:abstractNum w:abstractNumId="82" w15:restartNumberingAfterBreak="0">
     <w:nsid w:val="62A92AFC"/>
     <w:multiLevelType w:val="multilevel"/>
     <w:tmpl w:val="685C25FA"/>
@@ -60994,7 +65750,7 @@
       </w:rPr>
     </w:lvl>
   </w:abstractNum>
-  <w:abstractNum w:abstractNumId="73" w15:restartNumberingAfterBreak="0">
+  <w:abstractNum w:abstractNumId="83" w15:restartNumberingAfterBreak="0">
     <w:nsid w:val="62E36A24"/>
     <w:multiLevelType w:val="multilevel"/>
     <w:tmpl w:val="74427038"/>
@@ -61143,7 +65899,7 @@
       </w:rPr>
     </w:lvl>
   </w:abstractNum>
-  <w:abstractNum w:abstractNumId="74" w15:restartNumberingAfterBreak="0">
+  <w:abstractNum w:abstractNumId="84" w15:restartNumberingAfterBreak="0">
     <w:nsid w:val="637675AF"/>
     <w:multiLevelType w:val="multilevel"/>
     <w:tmpl w:val="34BA51EE"/>
@@ -61256,7 +66012,7 @@
       </w:pPr>
     </w:lvl>
   </w:abstractNum>
-  <w:abstractNum w:abstractNumId="75" w15:restartNumberingAfterBreak="0">
+  <w:abstractNum w:abstractNumId="85" w15:restartNumberingAfterBreak="0">
     <w:nsid w:val="662B3B4B"/>
     <w:multiLevelType w:val="multilevel"/>
     <w:tmpl w:val="F3F0C48A"/>
@@ -61405,7 +66161,7 @@
       </w:rPr>
     </w:lvl>
   </w:abstractNum>
-  <w:abstractNum w:abstractNumId="76" w15:restartNumberingAfterBreak="0">
+  <w:abstractNum w:abstractNumId="86" w15:restartNumberingAfterBreak="0">
     <w:nsid w:val="66A6366B"/>
     <w:multiLevelType w:val="multilevel"/>
     <w:tmpl w:val="C512F194"/>
@@ -61554,7 +66310,7 @@
       </w:rPr>
     </w:lvl>
   </w:abstractNum>
-  <w:abstractNum w:abstractNumId="77" w15:restartNumberingAfterBreak="0">
+  <w:abstractNum w:abstractNumId="87" w15:restartNumberingAfterBreak="0">
     <w:nsid w:val="679058C2"/>
     <w:multiLevelType w:val="multilevel"/>
     <w:tmpl w:val="83D89F92"/>
@@ -61703,7 +66459,7 @@
       </w:rPr>
     </w:lvl>
   </w:abstractNum>
-  <w:abstractNum w:abstractNumId="78" w15:restartNumberingAfterBreak="0">
+  <w:abstractNum w:abstractNumId="88" w15:restartNumberingAfterBreak="0">
     <w:nsid w:val="68375DB3"/>
     <w:multiLevelType w:val="multilevel"/>
     <w:tmpl w:val="C76870C8"/>
@@ -61852,7 +66608,7 @@
       </w:rPr>
     </w:lvl>
   </w:abstractNum>
-  <w:abstractNum w:abstractNumId="79" w15:restartNumberingAfterBreak="0">
+  <w:abstractNum w:abstractNumId="89" w15:restartNumberingAfterBreak="0">
     <w:nsid w:val="683B7F11"/>
     <w:multiLevelType w:val="multilevel"/>
     <w:tmpl w:val="2514E47A"/>
@@ -62001,7 +66757,7 @@
       </w:rPr>
     </w:lvl>
   </w:abstractNum>
-  <w:abstractNum w:abstractNumId="80" w15:restartNumberingAfterBreak="0">
+  <w:abstractNum w:abstractNumId="90" w15:restartNumberingAfterBreak="0">
     <w:nsid w:val="6AAF1656"/>
     <w:multiLevelType w:val="multilevel"/>
     <w:tmpl w:val="0B10D1A6"/>
@@ -62150,7 +66906,7 @@
       </w:rPr>
     </w:lvl>
   </w:abstractNum>
-  <w:abstractNum w:abstractNumId="81" w15:restartNumberingAfterBreak="0">
+  <w:abstractNum w:abstractNumId="91" w15:restartNumberingAfterBreak="0">
     <w:nsid w:val="6B2B1D49"/>
     <w:multiLevelType w:val="multilevel"/>
     <w:tmpl w:val="829882D4"/>
@@ -62299,7 +67055,7 @@
       </w:rPr>
     </w:lvl>
   </w:abstractNum>
-  <w:abstractNum w:abstractNumId="82" w15:restartNumberingAfterBreak="0">
+  <w:abstractNum w:abstractNumId="92" w15:restartNumberingAfterBreak="0">
     <w:nsid w:val="6B660727"/>
     <w:multiLevelType w:val="multilevel"/>
     <w:tmpl w:val="34BEEA10"/>
@@ -62448,7 +67204,7 @@
       </w:rPr>
     </w:lvl>
   </w:abstractNum>
-  <w:abstractNum w:abstractNumId="83" w15:restartNumberingAfterBreak="0">
+  <w:abstractNum w:abstractNumId="93" w15:restartNumberingAfterBreak="0">
     <w:nsid w:val="6C4E3A37"/>
     <w:multiLevelType w:val="multilevel"/>
     <w:tmpl w:val="1A489CA8"/>
@@ -62597,7 +67353,156 @@
       </w:rPr>
     </w:lvl>
   </w:abstractNum>
-  <w:abstractNum w:abstractNumId="84" w15:restartNumberingAfterBreak="0">
+  <w:abstractNum w:abstractNumId="94" w15:restartNumberingAfterBreak="0">
+    <w:nsid w:val="6DA22D9A"/>
+    <w:multiLevelType w:val="multilevel"/>
+    <w:tmpl w:val="4550A1C8"/>
+    <w:lvl w:ilvl="0">
+      <w:start w:val="1"/>
+      <w:numFmt w:val="bullet"/>
+      <w:lvlText w:val=""/>
+      <w:lvlJc w:val="left"/>
+      <w:pPr>
+        <w:tabs>
+          <w:tab w:val="num" w:pos="720"/>
+        </w:tabs>
+        <w:ind w:left="720" w:hanging="360"/>
+      </w:pPr>
+      <w:rPr>
+        <w:rFonts w:ascii="Symbol" w:hAnsi="Symbol" w:hint="default"/>
+        <w:sz w:val="20"/>
+      </w:rPr>
+    </w:lvl>
+    <w:lvl w:ilvl="1" w:tentative="1">
+      <w:start w:val="1"/>
+      <w:numFmt w:val="bullet"/>
+      <w:lvlText w:val="o"/>
+      <w:lvlJc w:val="left"/>
+      <w:pPr>
+        <w:tabs>
+          <w:tab w:val="num" w:pos="1440"/>
+        </w:tabs>
+        <w:ind w:left="1440" w:hanging="360"/>
+      </w:pPr>
+      <w:rPr>
+        <w:rFonts w:ascii="Courier New" w:hAnsi="Courier New" w:hint="default"/>
+        <w:sz w:val="20"/>
+      </w:rPr>
+    </w:lvl>
+    <w:lvl w:ilvl="2" w:tentative="1">
+      <w:start w:val="1"/>
+      <w:numFmt w:val="bullet"/>
+      <w:lvlText w:val=""/>
+      <w:lvlJc w:val="left"/>
+      <w:pPr>
+        <w:tabs>
+          <w:tab w:val="num" w:pos="2160"/>
+        </w:tabs>
+        <w:ind w:left="2160" w:hanging="360"/>
+      </w:pPr>
+      <w:rPr>
+        <w:rFonts w:ascii="Wingdings" w:hAnsi="Wingdings" w:hint="default"/>
+        <w:sz w:val="20"/>
+      </w:rPr>
+    </w:lvl>
+    <w:lvl w:ilvl="3" w:tentative="1">
+      <w:start w:val="1"/>
+      <w:numFmt w:val="bullet"/>
+      <w:lvlText w:val=""/>
+      <w:lvlJc w:val="left"/>
+      <w:pPr>
+        <w:tabs>
+          <w:tab w:val="num" w:pos="2880"/>
+        </w:tabs>
+        <w:ind w:left="2880" w:hanging="360"/>
+      </w:pPr>
+      <w:rPr>
+        <w:rFonts w:ascii="Wingdings" w:hAnsi="Wingdings" w:hint="default"/>
+        <w:sz w:val="20"/>
+      </w:rPr>
+    </w:lvl>
+    <w:lvl w:ilvl="4" w:tentative="1">
+      <w:start w:val="1"/>
+      <w:numFmt w:val="bullet"/>
+      <w:lvlText w:val=""/>
+      <w:lvlJc w:val="left"/>
+      <w:pPr>
+        <w:tabs>
+          <w:tab w:val="num" w:pos="3600"/>
+        </w:tabs>
+        <w:ind w:left="3600" w:hanging="360"/>
+      </w:pPr>
+      <w:rPr>
+        <w:rFonts w:ascii="Wingdings" w:hAnsi="Wingdings" w:hint="default"/>
+        <w:sz w:val="20"/>
+      </w:rPr>
+    </w:lvl>
+    <w:lvl w:ilvl="5" w:tentative="1">
+      <w:start w:val="1"/>
+      <w:numFmt w:val="bullet"/>
+      <w:lvlText w:val=""/>
+      <w:lvlJc w:val="left"/>
+      <w:pPr>
+        <w:tabs>
+          <w:tab w:val="num" w:pos="4320"/>
+        </w:tabs>
+        <w:ind w:left="4320" w:hanging="360"/>
+      </w:pPr>
+      <w:rPr>
+        <w:rFonts w:ascii="Wingdings" w:hAnsi="Wingdings" w:hint="default"/>
+        <w:sz w:val="20"/>
+      </w:rPr>
+    </w:lvl>
+    <w:lvl w:ilvl="6" w:tentative="1">
+      <w:start w:val="1"/>
+      <w:numFmt w:val="bullet"/>
+      <w:lvlText w:val=""/>
+      <w:lvlJc w:val="left"/>
+      <w:pPr>
+        <w:tabs>
+          <w:tab w:val="num" w:pos="5040"/>
+        </w:tabs>
+        <w:ind w:left="5040" w:hanging="360"/>
+      </w:pPr>
+      <w:rPr>
+        <w:rFonts w:ascii="Wingdings" w:hAnsi="Wingdings" w:hint="default"/>
+        <w:sz w:val="20"/>
+      </w:rPr>
+    </w:lvl>
+    <w:lvl w:ilvl="7" w:tentative="1">
+      <w:start w:val="1"/>
+      <w:numFmt w:val="bullet"/>
+      <w:lvlText w:val=""/>
+      <w:lvlJc w:val="left"/>
+      <w:pPr>
+        <w:tabs>
+          <w:tab w:val="num" w:pos="5760"/>
+        </w:tabs>
+        <w:ind w:left="5760" w:hanging="360"/>
+      </w:pPr>
+      <w:rPr>
+        <w:rFonts w:ascii="Wingdings" w:hAnsi="Wingdings" w:hint="default"/>
+        <w:sz w:val="20"/>
+      </w:rPr>
+    </w:lvl>
+    <w:lvl w:ilvl="8" w:tentative="1">
+      <w:start w:val="1"/>
+      <w:numFmt w:val="bullet"/>
+      <w:lvlText w:val=""/>
+      <w:lvlJc w:val="left"/>
+      <w:pPr>
+        <w:tabs>
+          <w:tab w:val="num" w:pos="6480"/>
+        </w:tabs>
+        <w:ind w:left="6480" w:hanging="360"/>
+      </w:pPr>
+      <w:rPr>
+        <w:rFonts w:ascii="Wingdings" w:hAnsi="Wingdings" w:hint="default"/>
+        <w:sz w:val="20"/>
+      </w:rPr>
+    </w:lvl>
+  </w:abstractNum>
+  <w:abstractNum w:abstractNumId="95" w15:restartNumberingAfterBreak="0">
     <w:nsid w:val="708E4EE9"/>
     <w:multiLevelType w:val="multilevel"/>
     <w:tmpl w:val="05AE36AA"/>
@@ -62710,7 +67615,7 @@
       </w:pPr>
     </w:lvl>
   </w:abstractNum>
-  <w:abstractNum w:abstractNumId="85" w15:restartNumberingAfterBreak="0">
+  <w:abstractNum w:abstractNumId="96" w15:restartNumberingAfterBreak="0">
     <w:nsid w:val="71481A19"/>
     <w:multiLevelType w:val="multilevel"/>
     <w:tmpl w:val="D2E4FBE4"/>
@@ -62859,7 +67764,7 @@
       </w:rPr>
     </w:lvl>
   </w:abstractNum>
-  <w:abstractNum w:abstractNumId="86" w15:restartNumberingAfterBreak="0">
+  <w:abstractNum w:abstractNumId="97" w15:restartNumberingAfterBreak="0">
     <w:nsid w:val="726F528A"/>
     <w:multiLevelType w:val="multilevel"/>
     <w:tmpl w:val="7FC2AD16"/>
@@ -63008,7 +67913,7 @@
       </w:rPr>
     </w:lvl>
   </w:abstractNum>
-  <w:abstractNum w:abstractNumId="87" w15:restartNumberingAfterBreak="0">
+  <w:abstractNum w:abstractNumId="98" w15:restartNumberingAfterBreak="0">
     <w:nsid w:val="734E3917"/>
     <w:multiLevelType w:val="multilevel"/>
     <w:tmpl w:val="CCE05326"/>
@@ -63157,7 +68062,7 @@
       </w:rPr>
     </w:lvl>
   </w:abstractNum>
-  <w:abstractNum w:abstractNumId="88" w15:restartNumberingAfterBreak="0">
+  <w:abstractNum w:abstractNumId="99" w15:restartNumberingAfterBreak="0">
     <w:nsid w:val="747C18D3"/>
     <w:multiLevelType w:val="multilevel"/>
     <w:tmpl w:val="F89E8958"/>
@@ -63306,7 +68211,7 @@
       </w:rPr>
     </w:lvl>
   </w:abstractNum>
-  <w:abstractNum w:abstractNumId="89" w15:restartNumberingAfterBreak="0">
+  <w:abstractNum w:abstractNumId="100" w15:restartNumberingAfterBreak="0">
     <w:nsid w:val="74907F1C"/>
     <w:multiLevelType w:val="multilevel"/>
     <w:tmpl w:val="5EF8D0A8"/>
@@ -63455,7 +68360,7 @@
       </w:rPr>
     </w:lvl>
   </w:abstractNum>
-  <w:abstractNum w:abstractNumId="90" w15:restartNumberingAfterBreak="0">
+  <w:abstractNum w:abstractNumId="101" w15:restartNumberingAfterBreak="0">
     <w:nsid w:val="75697C9B"/>
     <w:multiLevelType w:val="multilevel"/>
     <w:tmpl w:val="4F2813E4"/>
@@ -63568,7 +68473,7 @@
       </w:pPr>
     </w:lvl>
   </w:abstractNum>
-  <w:abstractNum w:abstractNumId="91" w15:restartNumberingAfterBreak="0">
+  <w:abstractNum w:abstractNumId="102" w15:restartNumberingAfterBreak="0">
     <w:nsid w:val="75884538"/>
     <w:multiLevelType w:val="multilevel"/>
     <w:tmpl w:val="887A5B14"/>
@@ -63717,7 +68622,7 @@
       </w:rPr>
     </w:lvl>
   </w:abstractNum>
-  <w:abstractNum w:abstractNumId="92" w15:restartNumberingAfterBreak="0">
+  <w:abstractNum w:abstractNumId="103" w15:restartNumberingAfterBreak="0">
     <w:nsid w:val="7617157F"/>
     <w:multiLevelType w:val="multilevel"/>
     <w:tmpl w:val="DA3E0C88"/>
@@ -63834,7 +68739,7 @@
       </w:pPr>
     </w:lvl>
   </w:abstractNum>
-  <w:abstractNum w:abstractNumId="93" w15:restartNumberingAfterBreak="0">
+  <w:abstractNum w:abstractNumId="104" w15:restartNumberingAfterBreak="0">
     <w:nsid w:val="76DD5676"/>
     <w:multiLevelType w:val="multilevel"/>
     <w:tmpl w:val="737E37FE"/>
@@ -63983,7 +68888,7 @@
       </w:rPr>
     </w:lvl>
   </w:abstractNum>
-  <w:abstractNum w:abstractNumId="94" w15:restartNumberingAfterBreak="0">
+  <w:abstractNum w:abstractNumId="105" w15:restartNumberingAfterBreak="0">
     <w:nsid w:val="7808117C"/>
     <w:multiLevelType w:val="multilevel"/>
     <w:tmpl w:val="E87EBA70"/>
@@ -64132,7 +69037,7 @@
       </w:rPr>
     </w:lvl>
   </w:abstractNum>
-  <w:abstractNum w:abstractNumId="95" w15:restartNumberingAfterBreak="0">
+  <w:abstractNum w:abstractNumId="106" w15:restartNumberingAfterBreak="0">
     <w:nsid w:val="7868701C"/>
     <w:multiLevelType w:val="multilevel"/>
     <w:tmpl w:val="478ADEE4"/>
@@ -64281,7 +69186,7 @@
       </w:rPr>
     </w:lvl>
   </w:abstractNum>
-  <w:abstractNum w:abstractNumId="96" w15:restartNumberingAfterBreak="0">
+  <w:abstractNum w:abstractNumId="107" w15:restartNumberingAfterBreak="0">
     <w:nsid w:val="79D121F9"/>
     <w:multiLevelType w:val="multilevel"/>
     <w:tmpl w:val="26B09A18"/>
@@ -64430,7 +69335,7 @@
       </w:rPr>
     </w:lvl>
   </w:abstractNum>
-  <w:abstractNum w:abstractNumId="97" w15:restartNumberingAfterBreak="0">
+  <w:abstractNum w:abstractNumId="108" w15:restartNumberingAfterBreak="0">
     <w:nsid w:val="7B792D0F"/>
     <w:multiLevelType w:val="multilevel"/>
     <w:tmpl w:val="9EAA6B14"/>
@@ -64543,299 +69448,600 @@
       </w:pPr>
     </w:lvl>
   </w:abstractNum>
+  <w:abstractNum w:abstractNumId="109" w15:restartNumberingAfterBreak="0">
+    <w:nsid w:val="7B826EF6"/>
+    <w:multiLevelType w:val="multilevel"/>
+    <w:tmpl w:val="40A8FB10"/>
+    <w:lvl w:ilvl="0">
+      <w:start w:val="1"/>
+      <w:numFmt w:val="bullet"/>
+      <w:lvlText w:val=""/>
+      <w:lvlJc w:val="left"/>
+      <w:pPr>
+        <w:tabs>
+          <w:tab w:val="num" w:pos="720"/>
+        </w:tabs>
+        <w:ind w:left="720" w:hanging="360"/>
+      </w:pPr>
+      <w:rPr>
+        <w:rFonts w:ascii="Symbol" w:hAnsi="Symbol" w:hint="default"/>
+        <w:sz w:val="20"/>
+      </w:rPr>
+    </w:lvl>
+    <w:lvl w:ilvl="1" w:tentative="1">
+      <w:start w:val="1"/>
+      <w:numFmt w:val="bullet"/>
+      <w:lvlText w:val="o"/>
+      <w:lvlJc w:val="left"/>
+      <w:pPr>
+        <w:tabs>
+          <w:tab w:val="num" w:pos="1440"/>
+        </w:tabs>
+        <w:ind w:left="1440" w:hanging="360"/>
+      </w:pPr>
+      <w:rPr>
+        <w:rFonts w:ascii="Courier New" w:hAnsi="Courier New" w:hint="default"/>
+        <w:sz w:val="20"/>
+      </w:rPr>
+    </w:lvl>
+    <w:lvl w:ilvl="2" w:tentative="1">
+      <w:start w:val="1"/>
+      <w:numFmt w:val="bullet"/>
+      <w:lvlText w:val=""/>
+      <w:lvlJc w:val="left"/>
+      <w:pPr>
+        <w:tabs>
+          <w:tab w:val="num" w:pos="2160"/>
+        </w:tabs>
+        <w:ind w:left="2160" w:hanging="360"/>
+      </w:pPr>
+      <w:rPr>
+        <w:rFonts w:ascii="Wingdings" w:hAnsi="Wingdings" w:hint="default"/>
+        <w:sz w:val="20"/>
+      </w:rPr>
+    </w:lvl>
+    <w:lvl w:ilvl="3" w:tentative="1">
+      <w:start w:val="1"/>
+      <w:numFmt w:val="bullet"/>
+      <w:lvlText w:val=""/>
+      <w:lvlJc w:val="left"/>
+      <w:pPr>
+        <w:tabs>
+          <w:tab w:val="num" w:pos="2880"/>
+        </w:tabs>
+        <w:ind w:left="2880" w:hanging="360"/>
+      </w:pPr>
+      <w:rPr>
+        <w:rFonts w:ascii="Wingdings" w:hAnsi="Wingdings" w:hint="default"/>
+        <w:sz w:val="20"/>
+      </w:rPr>
+    </w:lvl>
+    <w:lvl w:ilvl="4" w:tentative="1">
+      <w:start w:val="1"/>
+      <w:numFmt w:val="bullet"/>
+      <w:lvlText w:val=""/>
+      <w:lvlJc w:val="left"/>
+      <w:pPr>
+        <w:tabs>
+          <w:tab w:val="num" w:pos="3600"/>
+        </w:tabs>
+        <w:ind w:left="3600" w:hanging="360"/>
+      </w:pPr>
+      <w:rPr>
+        <w:rFonts w:ascii="Wingdings" w:hAnsi="Wingdings" w:hint="default"/>
+        <w:sz w:val="20"/>
+      </w:rPr>
+    </w:lvl>
+    <w:lvl w:ilvl="5" w:tentative="1">
+      <w:start w:val="1"/>
+      <w:numFmt w:val="bullet"/>
+      <w:lvlText w:val=""/>
+      <w:lvlJc w:val="left"/>
+      <w:pPr>
+        <w:tabs>
+          <w:tab w:val="num" w:pos="4320"/>
+        </w:tabs>
+        <w:ind w:left="4320" w:hanging="360"/>
+      </w:pPr>
+      <w:rPr>
+        <w:rFonts w:ascii="Wingdings" w:hAnsi="Wingdings" w:hint="default"/>
+        <w:sz w:val="20"/>
+      </w:rPr>
+    </w:lvl>
+    <w:lvl w:ilvl="6" w:tentative="1">
+      <w:start w:val="1"/>
+      <w:numFmt w:val="bullet"/>
+      <w:lvlText w:val=""/>
+      <w:lvlJc w:val="left"/>
+      <w:pPr>
+        <w:tabs>
+          <w:tab w:val="num" w:pos="5040"/>
+        </w:tabs>
+        <w:ind w:left="5040" w:hanging="360"/>
+      </w:pPr>
+      <w:rPr>
+        <w:rFonts w:ascii="Wingdings" w:hAnsi="Wingdings" w:hint="default"/>
+        <w:sz w:val="20"/>
+      </w:rPr>
+    </w:lvl>
+    <w:lvl w:ilvl="7" w:tentative="1">
+      <w:start w:val="1"/>
+      <w:numFmt w:val="bullet"/>
+      <w:lvlText w:val=""/>
+      <w:lvlJc w:val="left"/>
+      <w:pPr>
+        <w:tabs>
+          <w:tab w:val="num" w:pos="5760"/>
+        </w:tabs>
+        <w:ind w:left="5760" w:hanging="360"/>
+      </w:pPr>
+      <w:rPr>
+        <w:rFonts w:ascii="Wingdings" w:hAnsi="Wingdings" w:hint="default"/>
+        <w:sz w:val="20"/>
+      </w:rPr>
+    </w:lvl>
+    <w:lvl w:ilvl="8" w:tentative="1">
+      <w:start w:val="1"/>
+      <w:numFmt w:val="bullet"/>
+      <w:lvlText w:val=""/>
+      <w:lvlJc w:val="left"/>
+      <w:pPr>
+        <w:tabs>
+          <w:tab w:val="num" w:pos="6480"/>
+        </w:tabs>
+        <w:ind w:left="6480" w:hanging="360"/>
+      </w:pPr>
+      <w:rPr>
+        <w:rFonts w:ascii="Wingdings" w:hAnsi="Wingdings" w:hint="default"/>
+        <w:sz w:val="20"/>
+      </w:rPr>
+    </w:lvl>
+  </w:abstractNum>
+  <w:abstractNum w:abstractNumId="110" w15:restartNumberingAfterBreak="0">
+    <w:nsid w:val="7DAF016B"/>
+    <w:multiLevelType w:val="multilevel"/>
+    <w:tmpl w:val="49B28278"/>
+    <w:lvl w:ilvl="0">
+      <w:start w:val="3"/>
+      <w:numFmt w:val="decimal"/>
+      <w:lvlText w:val="%1."/>
+      <w:lvlJc w:val="left"/>
+      <w:pPr>
+        <w:tabs>
+          <w:tab w:val="num" w:pos="720"/>
+        </w:tabs>
+        <w:ind w:left="720" w:hanging="360"/>
+      </w:pPr>
+    </w:lvl>
+    <w:lvl w:ilvl="1" w:tentative="1">
+      <w:start w:val="1"/>
+      <w:numFmt w:val="decimal"/>
+      <w:lvlText w:val="%2."/>
+      <w:lvlJc w:val="left"/>
+      <w:pPr>
+        <w:tabs>
+          <w:tab w:val="num" w:pos="1440"/>
+        </w:tabs>
+        <w:ind w:left="1440" w:hanging="360"/>
+      </w:pPr>
+    </w:lvl>
+    <w:lvl w:ilvl="2" w:tentative="1">
+      <w:start w:val="1"/>
+      <w:numFmt w:val="decimal"/>
+      <w:lvlText w:val="%3."/>
+      <w:lvlJc w:val="left"/>
+      <w:pPr>
+        <w:tabs>
+          <w:tab w:val="num" w:pos="2160"/>
+        </w:tabs>
+        <w:ind w:left="2160" w:hanging="360"/>
+      </w:pPr>
+    </w:lvl>
+    <w:lvl w:ilvl="3" w:tentative="1">
+      <w:start w:val="1"/>
+      <w:numFmt w:val="decimal"/>
+      <w:lvlText w:val="%4."/>
+      <w:lvlJc w:val="left"/>
+      <w:pPr>
+        <w:tabs>
+          <w:tab w:val="num" w:pos="2880"/>
+        </w:tabs>
+        <w:ind w:left="2880" w:hanging="360"/>
+      </w:pPr>
+    </w:lvl>
+    <w:lvl w:ilvl="4" w:tentative="1">
+      <w:start w:val="1"/>
+      <w:numFmt w:val="decimal"/>
+      <w:lvlText w:val="%5."/>
+      <w:lvlJc w:val="left"/>
+      <w:pPr>
+        <w:tabs>
+          <w:tab w:val="num" w:pos="3600"/>
+        </w:tabs>
+        <w:ind w:left="3600" w:hanging="360"/>
+      </w:pPr>
+    </w:lvl>
+    <w:lvl w:ilvl="5" w:tentative="1">
+      <w:start w:val="1"/>
+      <w:numFmt w:val="decimal"/>
+      <w:lvlText w:val="%6."/>
+      <w:lvlJc w:val="left"/>
+      <w:pPr>
+        <w:tabs>
+          <w:tab w:val="num" w:pos="4320"/>
+        </w:tabs>
+        <w:ind w:left="4320" w:hanging="360"/>
+      </w:pPr>
+    </w:lvl>
+    <w:lvl w:ilvl="6" w:tentative="1">
+      <w:start w:val="1"/>
+      <w:numFmt w:val="decimal"/>
+      <w:lvlText w:val="%7."/>
+      <w:lvlJc w:val="left"/>
+      <w:pPr>
+        <w:tabs>
+          <w:tab w:val="num" w:pos="5040"/>
+        </w:tabs>
+        <w:ind w:left="5040" w:hanging="360"/>
+      </w:pPr>
+    </w:lvl>
+    <w:lvl w:ilvl="7" w:tentative="1">
+      <w:start w:val="1"/>
+      <w:numFmt w:val="decimal"/>
+      <w:lvlText w:val="%8."/>
+      <w:lvlJc w:val="left"/>
+      <w:pPr>
+        <w:tabs>
+          <w:tab w:val="num" w:pos="5760"/>
+        </w:tabs>
+        <w:ind w:left="5760" w:hanging="360"/>
+      </w:pPr>
+    </w:lvl>
+    <w:lvl w:ilvl="8" w:tentative="1">
+      <w:start w:val="1"/>
+      <w:numFmt w:val="decimal"/>
+      <w:lvlText w:val="%9."/>
+      <w:lvlJc w:val="left"/>
+      <w:pPr>
+        <w:tabs>
+          <w:tab w:val="num" w:pos="6480"/>
+        </w:tabs>
+        <w:ind w:left="6480" w:hanging="360"/>
+      </w:pPr>
+    </w:lvl>
+  </w:abstractNum>
   <w:num w:numId="1" w16cid:durableId="1051075867">
+    <w:abstractNumId w:val="24"/>
+  </w:num>
+  <w:num w:numId="2" w16cid:durableId="961811705">
+    <w:abstractNumId w:val="108"/>
+  </w:num>
+  <w:num w:numId="3" w16cid:durableId="461849732">
+    <w:abstractNumId w:val="54"/>
+  </w:num>
+  <w:num w:numId="4" w16cid:durableId="1740129086">
+    <w:abstractNumId w:val="48"/>
+  </w:num>
+  <w:num w:numId="5" w16cid:durableId="942883006">
+    <w:abstractNumId w:val="93"/>
+  </w:num>
+  <w:num w:numId="6" w16cid:durableId="684289410">
+    <w:abstractNumId w:val="101"/>
+  </w:num>
+  <w:num w:numId="7" w16cid:durableId="669062852">
+    <w:abstractNumId w:val="68"/>
+  </w:num>
+  <w:num w:numId="8" w16cid:durableId="601763895">
+    <w:abstractNumId w:val="4"/>
+  </w:num>
+  <w:num w:numId="9" w16cid:durableId="1053581214">
+    <w:abstractNumId w:val="85"/>
+  </w:num>
+  <w:num w:numId="10" w16cid:durableId="703289290">
+    <w:abstractNumId w:val="64"/>
+  </w:num>
+  <w:num w:numId="11" w16cid:durableId="792361355">
+    <w:abstractNumId w:val="8"/>
+  </w:num>
+  <w:num w:numId="12" w16cid:durableId="1173107206">
+    <w:abstractNumId w:val="35"/>
+  </w:num>
+  <w:num w:numId="13" w16cid:durableId="1665008656">
+    <w:abstractNumId w:val="50"/>
+  </w:num>
+  <w:num w:numId="14" w16cid:durableId="1070813881">
+    <w:abstractNumId w:val="104"/>
+  </w:num>
+  <w:num w:numId="15" w16cid:durableId="831599285">
+    <w:abstractNumId w:val="80"/>
+  </w:num>
+  <w:num w:numId="16" w16cid:durableId="2064719304">
+    <w:abstractNumId w:val="51"/>
+  </w:num>
+  <w:num w:numId="17" w16cid:durableId="1253901020">
+    <w:abstractNumId w:val="52"/>
+  </w:num>
+  <w:num w:numId="18" w16cid:durableId="1331643599">
+    <w:abstractNumId w:val="42"/>
+  </w:num>
+  <w:num w:numId="19" w16cid:durableId="1352951005">
+    <w:abstractNumId w:val="3"/>
+  </w:num>
+  <w:num w:numId="20" w16cid:durableId="1021324735">
     <w:abstractNumId w:val="22"/>
   </w:num>
-  <w:num w:numId="2" w16cid:durableId="961811705">
+  <w:num w:numId="21" w16cid:durableId="14114358">
+    <w:abstractNumId w:val="2"/>
+  </w:num>
+  <w:num w:numId="22" w16cid:durableId="143277420">
+    <w:abstractNumId w:val="103"/>
+  </w:num>
+  <w:num w:numId="23" w16cid:durableId="209803773">
+    <w:abstractNumId w:val="44"/>
+  </w:num>
+  <w:num w:numId="24" w16cid:durableId="2024282382">
+    <w:abstractNumId w:val="107"/>
+  </w:num>
+  <w:num w:numId="25" w16cid:durableId="2122843967">
+    <w:abstractNumId w:val="96"/>
+  </w:num>
+  <w:num w:numId="26" w16cid:durableId="667252737">
+    <w:abstractNumId w:val="25"/>
+  </w:num>
+  <w:num w:numId="27" w16cid:durableId="2132431437">
+    <w:abstractNumId w:val="10"/>
+  </w:num>
+  <w:num w:numId="28" w16cid:durableId="1927378163">
+    <w:abstractNumId w:val="29"/>
+  </w:num>
+  <w:num w:numId="29" w16cid:durableId="1430613522">
+    <w:abstractNumId w:val="71"/>
+  </w:num>
+  <w:num w:numId="30" w16cid:durableId="241260653">
+    <w:abstractNumId w:val="87"/>
+  </w:num>
+  <w:num w:numId="31" w16cid:durableId="695891753">
+    <w:abstractNumId w:val="30"/>
+  </w:num>
+  <w:num w:numId="32" w16cid:durableId="834298951">
+    <w:abstractNumId w:val="34"/>
+  </w:num>
+  <w:num w:numId="33" w16cid:durableId="1538347202">
+    <w:abstractNumId w:val="74"/>
+  </w:num>
+  <w:num w:numId="34" w16cid:durableId="1601184035">
     <w:abstractNumId w:val="97"/>
   </w:num>
-  <w:num w:numId="3" w16cid:durableId="461849732">
-    <w:abstractNumId w:val="48"/>
+  <w:num w:numId="35" w16cid:durableId="1601402872">
+    <w:abstractNumId w:val="18"/>
   </w:num>
-  <w:num w:numId="4" w16cid:durableId="1740129086">
-    <w:abstractNumId w:val="44"/>
+  <w:num w:numId="36" w16cid:durableId="970139127">
+    <w:abstractNumId w:val="86"/>
   </w:num>
-  <w:num w:numId="5" w16cid:durableId="942883006">
+  <w:num w:numId="37" w16cid:durableId="1685205926">
+    <w:abstractNumId w:val="19"/>
+  </w:num>
+  <w:num w:numId="38" w16cid:durableId="1131095572">
+    <w:abstractNumId w:val="33"/>
+  </w:num>
+  <w:num w:numId="39" w16cid:durableId="499540997">
+    <w:abstractNumId w:val="100"/>
+  </w:num>
+  <w:num w:numId="40" w16cid:durableId="135922866">
+    <w:abstractNumId w:val="78"/>
+  </w:num>
+  <w:num w:numId="41" w16cid:durableId="539635403">
+    <w:abstractNumId w:val="82"/>
+  </w:num>
+  <w:num w:numId="42" w16cid:durableId="130094860">
+    <w:abstractNumId w:val="72"/>
+  </w:num>
+  <w:num w:numId="43" w16cid:durableId="1262255321">
     <w:abstractNumId w:val="83"/>
   </w:num>
-  <w:num w:numId="6" w16cid:durableId="684289410">
+  <w:num w:numId="44" w16cid:durableId="335814493">
+    <w:abstractNumId w:val="81"/>
+  </w:num>
+  <w:num w:numId="45" w16cid:durableId="1128276082">
+    <w:abstractNumId w:val="79"/>
+  </w:num>
+  <w:num w:numId="46" w16cid:durableId="1011641680">
     <w:abstractNumId w:val="90"/>
   </w:num>
-  <w:num w:numId="7" w16cid:durableId="669062852">
+  <w:num w:numId="47" w16cid:durableId="839664199">
+    <w:abstractNumId w:val="75"/>
+  </w:num>
+  <w:num w:numId="48" w16cid:durableId="255872813">
+    <w:abstractNumId w:val="61"/>
+  </w:num>
+  <w:num w:numId="49" w16cid:durableId="35131147">
+    <w:abstractNumId w:val="38"/>
+  </w:num>
+  <w:num w:numId="50" w16cid:durableId="1185943439">
+    <w:abstractNumId w:val="20"/>
+  </w:num>
+  <w:num w:numId="51" w16cid:durableId="1919824918">
+    <w:abstractNumId w:val="23"/>
+  </w:num>
+  <w:num w:numId="52" w16cid:durableId="1157839197">
+    <w:abstractNumId w:val="84"/>
+  </w:num>
+  <w:num w:numId="53" w16cid:durableId="161505033">
+    <w:abstractNumId w:val="73"/>
+  </w:num>
+  <w:num w:numId="54" w16cid:durableId="2088073604">
+    <w:abstractNumId w:val="28"/>
+  </w:num>
+  <w:num w:numId="55" w16cid:durableId="1867986374">
+    <w:abstractNumId w:val="1"/>
+  </w:num>
+  <w:num w:numId="56" w16cid:durableId="1302417127">
+    <w:abstractNumId w:val="7"/>
+  </w:num>
+  <w:num w:numId="57" w16cid:durableId="49429827">
+    <w:abstractNumId w:val="46"/>
+  </w:num>
+  <w:num w:numId="58" w16cid:durableId="649746962">
+    <w:abstractNumId w:val="106"/>
+  </w:num>
+  <w:num w:numId="59" w16cid:durableId="512765749">
+    <w:abstractNumId w:val="45"/>
+  </w:num>
+  <w:num w:numId="60" w16cid:durableId="1534073669">
+    <w:abstractNumId w:val="63"/>
+  </w:num>
+  <w:num w:numId="61" w16cid:durableId="1100570280">
+    <w:abstractNumId w:val="91"/>
+  </w:num>
+  <w:num w:numId="62" w16cid:durableId="202064614">
+    <w:abstractNumId w:val="15"/>
+  </w:num>
+  <w:num w:numId="63" w16cid:durableId="422072299">
+    <w:abstractNumId w:val="36"/>
+  </w:num>
+  <w:num w:numId="64" w16cid:durableId="1594819944">
+    <w:abstractNumId w:val="16"/>
+  </w:num>
+  <w:num w:numId="65" w16cid:durableId="1099333313">
+    <w:abstractNumId w:val="41"/>
+  </w:num>
+  <w:num w:numId="66" w16cid:durableId="405612333">
+    <w:abstractNumId w:val="92"/>
+  </w:num>
+  <w:num w:numId="67" w16cid:durableId="785393318">
+    <w:abstractNumId w:val="27"/>
+  </w:num>
+  <w:num w:numId="68" w16cid:durableId="1312633674">
+    <w:abstractNumId w:val="89"/>
+  </w:num>
+  <w:num w:numId="69" w16cid:durableId="1774519933">
+    <w:abstractNumId w:val="70"/>
+  </w:num>
+  <w:num w:numId="70" w16cid:durableId="552500808">
+    <w:abstractNumId w:val="67"/>
+  </w:num>
+  <w:num w:numId="71" w16cid:durableId="7564432">
+    <w:abstractNumId w:val="88"/>
+  </w:num>
+  <w:num w:numId="72" w16cid:durableId="1154832976">
+    <w:abstractNumId w:val="58"/>
+  </w:num>
+  <w:num w:numId="73" w16cid:durableId="1408192944">
+    <w:abstractNumId w:val="31"/>
+  </w:num>
+  <w:num w:numId="74" w16cid:durableId="381640031">
+    <w:abstractNumId w:val="13"/>
+  </w:num>
+  <w:num w:numId="75" w16cid:durableId="781414270">
+    <w:abstractNumId w:val="98"/>
+  </w:num>
+  <w:num w:numId="76" w16cid:durableId="945962142">
+    <w:abstractNumId w:val="102"/>
+  </w:num>
+  <w:num w:numId="77" w16cid:durableId="1714229918">
+    <w:abstractNumId w:val="56"/>
+  </w:num>
+  <w:num w:numId="78" w16cid:durableId="1746955011">
+    <w:abstractNumId w:val="105"/>
+  </w:num>
+  <w:num w:numId="79" w16cid:durableId="1800493792">
+    <w:abstractNumId w:val="37"/>
+  </w:num>
+  <w:num w:numId="80" w16cid:durableId="1926914245">
+    <w:abstractNumId w:val="6"/>
+  </w:num>
+  <w:num w:numId="81" w16cid:durableId="1009796436">
+    <w:abstractNumId w:val="39"/>
+  </w:num>
+  <w:num w:numId="82" w16cid:durableId="1226642748">
+    <w:abstractNumId w:val="99"/>
+  </w:num>
+  <w:num w:numId="83" w16cid:durableId="2038312294">
+    <w:abstractNumId w:val="77"/>
+  </w:num>
+  <w:num w:numId="84" w16cid:durableId="798650406">
+    <w:abstractNumId w:val="62"/>
+  </w:num>
+  <w:num w:numId="85" w16cid:durableId="2029719386">
+    <w:abstractNumId w:val="14"/>
+  </w:num>
+  <w:num w:numId="86" w16cid:durableId="203642248">
+    <w:abstractNumId w:val="11"/>
+  </w:num>
+  <w:num w:numId="87" w16cid:durableId="350255492">
+    <w:abstractNumId w:val="17"/>
+  </w:num>
+  <w:num w:numId="88" w16cid:durableId="377628262">
+    <w:abstractNumId w:val="5"/>
+  </w:num>
+  <w:num w:numId="89" w16cid:durableId="2108039154">
+    <w:abstractNumId w:val="55"/>
+  </w:num>
+  <w:num w:numId="90" w16cid:durableId="150558480">
+    <w:abstractNumId w:val="66"/>
+  </w:num>
+  <w:num w:numId="91" w16cid:durableId="1398625038">
+    <w:abstractNumId w:val="57"/>
+  </w:num>
+  <w:num w:numId="92" w16cid:durableId="733622930">
+    <w:abstractNumId w:val="9"/>
+  </w:num>
+  <w:num w:numId="93" w16cid:durableId="934628377">
+    <w:abstractNumId w:val="43"/>
+  </w:num>
+  <w:num w:numId="94" w16cid:durableId="459036184">
+    <w:abstractNumId w:val="26"/>
+  </w:num>
+  <w:num w:numId="95" w16cid:durableId="899710824">
+    <w:abstractNumId w:val="32"/>
+  </w:num>
+  <w:num w:numId="96" w16cid:durableId="2088842939">
+    <w:abstractNumId w:val="12"/>
+  </w:num>
+  <w:num w:numId="97" w16cid:durableId="830752757">
+    <w:abstractNumId w:val="95"/>
+  </w:num>
+  <w:num w:numId="98" w16cid:durableId="436604267">
+    <w:abstractNumId w:val="76"/>
+  </w:num>
+  <w:num w:numId="99" w16cid:durableId="315768739">
+    <w:abstractNumId w:val="94"/>
+  </w:num>
+  <w:num w:numId="100" w16cid:durableId="916330849">
+    <w:abstractNumId w:val="0"/>
+  </w:num>
+  <w:num w:numId="101" w16cid:durableId="1416171673">
+    <w:abstractNumId w:val="65"/>
+  </w:num>
+  <w:num w:numId="102" w16cid:durableId="579825149">
+    <w:abstractNumId w:val="109"/>
+  </w:num>
+  <w:num w:numId="103" w16cid:durableId="1527140665">
+    <w:abstractNumId w:val="60"/>
+  </w:num>
+  <w:num w:numId="104" w16cid:durableId="13119326">
+    <w:abstractNumId w:val="53"/>
+  </w:num>
+  <w:num w:numId="105" w16cid:durableId="1407265495">
+    <w:abstractNumId w:val="69"/>
+  </w:num>
+  <w:num w:numId="106" w16cid:durableId="1364359681">
+    <w:abstractNumId w:val="40"/>
+  </w:num>
+  <w:num w:numId="107" w16cid:durableId="221602670">
+    <w:abstractNumId w:val="47"/>
+  </w:num>
+  <w:num w:numId="108" w16cid:durableId="1165433887">
+    <w:abstractNumId w:val="49"/>
+  </w:num>
+  <w:num w:numId="109" w16cid:durableId="1246500549">
+    <w:abstractNumId w:val="110"/>
+  </w:num>
+  <w:num w:numId="110" w16cid:durableId="1220289686">
     <w:abstractNumId w:val="59"/>
   </w:num>
-  <w:num w:numId="8" w16cid:durableId="601763895">
-    <w:abstractNumId w:val="3"/>
-  </w:num>
-  <w:num w:numId="9" w16cid:durableId="1053581214">
-    <w:abstractNumId w:val="75"/>
-  </w:num>
-  <w:num w:numId="10" w16cid:durableId="703289290">
-    <w:abstractNumId w:val="56"/>
-  </w:num>
-  <w:num w:numId="11" w16cid:durableId="792361355">
-    <w:abstractNumId w:val="7"/>
-  </w:num>
-  <w:num w:numId="12" w16cid:durableId="1173107206">
-    <w:abstractNumId w:val="33"/>
-  </w:num>
-  <w:num w:numId="13" w16cid:durableId="1665008656">
-    <w:abstractNumId w:val="45"/>
-  </w:num>
-  <w:num w:numId="14" w16cid:durableId="1070813881">
-    <w:abstractNumId w:val="93"/>
-  </w:num>
-  <w:num w:numId="15" w16cid:durableId="831599285">
-    <w:abstractNumId w:val="70"/>
-  </w:num>
-  <w:num w:numId="16" w16cid:durableId="2064719304">
-    <w:abstractNumId w:val="46"/>
-  </w:num>
-  <w:num w:numId="17" w16cid:durableId="1253901020">
-    <w:abstractNumId w:val="47"/>
-  </w:num>
-  <w:num w:numId="18" w16cid:durableId="1331643599">
-    <w:abstractNumId w:val="39"/>
-  </w:num>
-  <w:num w:numId="19" w16cid:durableId="1352951005">
-    <w:abstractNumId w:val="2"/>
-  </w:num>
-  <w:num w:numId="20" w16cid:durableId="1021324735">
-    <w:abstractNumId w:val="20"/>
-  </w:num>
-  <w:num w:numId="21" w16cid:durableId="14114358">
-    <w:abstractNumId w:val="1"/>
-  </w:num>
-  <w:num w:numId="22" w16cid:durableId="143277420">
-    <w:abstractNumId w:val="92"/>
-  </w:num>
-  <w:num w:numId="23" w16cid:durableId="209803773">
-    <w:abstractNumId w:val="41"/>
-  </w:num>
-  <w:num w:numId="24" w16cid:durableId="2024282382">
-    <w:abstractNumId w:val="96"/>
-  </w:num>
-  <w:num w:numId="25" w16cid:durableId="2122843967">
-    <w:abstractNumId w:val="85"/>
-  </w:num>
-  <w:num w:numId="26" w16cid:durableId="667252737">
-    <w:abstractNumId w:val="23"/>
-  </w:num>
-  <w:num w:numId="27" w16cid:durableId="2132431437">
-    <w:abstractNumId w:val="9"/>
-  </w:num>
-  <w:num w:numId="28" w16cid:durableId="1927378163">
-    <w:abstractNumId w:val="27"/>
-  </w:num>
-  <w:num w:numId="29" w16cid:durableId="1430613522">
-    <w:abstractNumId w:val="61"/>
-  </w:num>
-  <w:num w:numId="30" w16cid:durableId="241260653">
-    <w:abstractNumId w:val="77"/>
-  </w:num>
-  <w:num w:numId="31" w16cid:durableId="695891753">
-    <w:abstractNumId w:val="28"/>
-  </w:num>
-  <w:num w:numId="32" w16cid:durableId="834298951">
-    <w:abstractNumId w:val="32"/>
-  </w:num>
-  <w:num w:numId="33" w16cid:durableId="1538347202">
-    <w:abstractNumId w:val="64"/>
-  </w:num>
-  <w:num w:numId="34" w16cid:durableId="1601184035">
-    <w:abstractNumId w:val="86"/>
-  </w:num>
-  <w:num w:numId="35" w16cid:durableId="1601402872">
-    <w:abstractNumId w:val="17"/>
-  </w:num>
-  <w:num w:numId="36" w16cid:durableId="970139127">
-    <w:abstractNumId w:val="76"/>
-  </w:num>
-  <w:num w:numId="37" w16cid:durableId="1685205926">
-    <w:abstractNumId w:val="18"/>
-  </w:num>
-  <w:num w:numId="38" w16cid:durableId="1131095572">
-    <w:abstractNumId w:val="31"/>
-  </w:num>
-  <w:num w:numId="39" w16cid:durableId="499540997">
-    <w:abstractNumId w:val="89"/>
-  </w:num>
-  <w:num w:numId="40" w16cid:durableId="135922866">
-    <w:abstractNumId w:val="68"/>
-  </w:num>
-  <w:num w:numId="41" w16cid:durableId="539635403">
-    <w:abstractNumId w:val="72"/>
-  </w:num>
-  <w:num w:numId="42" w16cid:durableId="130094860">
-    <w:abstractNumId w:val="62"/>
-  </w:num>
-  <w:num w:numId="43" w16cid:durableId="1262255321">
-    <w:abstractNumId w:val="73"/>
-  </w:num>
-  <w:num w:numId="44" w16cid:durableId="335814493">
-    <w:abstractNumId w:val="71"/>
-  </w:num>
-  <w:num w:numId="45" w16cid:durableId="1128276082">
-    <w:abstractNumId w:val="69"/>
-  </w:num>
-  <w:num w:numId="46" w16cid:durableId="1011641680">
-    <w:abstractNumId w:val="80"/>
-  </w:num>
-  <w:num w:numId="47" w16cid:durableId="839664199">
-    <w:abstractNumId w:val="65"/>
-  </w:num>
-  <w:num w:numId="48" w16cid:durableId="255872813">
-    <w:abstractNumId w:val="53"/>
-  </w:num>
-  <w:num w:numId="49" w16cid:durableId="35131147">
-    <w:abstractNumId w:val="36"/>
-  </w:num>
-  <w:num w:numId="50" w16cid:durableId="1185943439">
-    <w:abstractNumId w:val="19"/>
-  </w:num>
-  <w:num w:numId="51" w16cid:durableId="1919824918">
+  <w:num w:numId="111" w16cid:durableId="343483024">
     <w:abstractNumId w:val="21"/>
-  </w:num>
-  <w:num w:numId="52" w16cid:durableId="1157839197">
-    <w:abstractNumId w:val="74"/>
-  </w:num>
-  <w:num w:numId="53" w16cid:durableId="161505033">
-    <w:abstractNumId w:val="63"/>
-  </w:num>
-  <w:num w:numId="54" w16cid:durableId="2088073604">
-    <w:abstractNumId w:val="26"/>
-  </w:num>
-  <w:num w:numId="55" w16cid:durableId="1867986374">
-    <w:abstractNumId w:val="0"/>
-  </w:num>
-  <w:num w:numId="56" w16cid:durableId="1302417127">
-    <w:abstractNumId w:val="6"/>
-  </w:num>
-  <w:num w:numId="57" w16cid:durableId="49429827">
-    <w:abstractNumId w:val="43"/>
-  </w:num>
-  <w:num w:numId="58" w16cid:durableId="649746962">
-    <w:abstractNumId w:val="95"/>
-  </w:num>
-  <w:num w:numId="59" w16cid:durableId="512765749">
-    <w:abstractNumId w:val="42"/>
-  </w:num>
-  <w:num w:numId="60" w16cid:durableId="1534073669">
-    <w:abstractNumId w:val="55"/>
-  </w:num>
-  <w:num w:numId="61" w16cid:durableId="1100570280">
-    <w:abstractNumId w:val="81"/>
-  </w:num>
-  <w:num w:numId="62" w16cid:durableId="202064614">
-    <w:abstractNumId w:val="14"/>
-  </w:num>
-  <w:num w:numId="63" w16cid:durableId="422072299">
-    <w:abstractNumId w:val="34"/>
-  </w:num>
-  <w:num w:numId="64" w16cid:durableId="1594819944">
-    <w:abstractNumId w:val="15"/>
-  </w:num>
-  <w:num w:numId="65" w16cid:durableId="1099333313">
-    <w:abstractNumId w:val="38"/>
-  </w:num>
-  <w:num w:numId="66" w16cid:durableId="405612333">
-    <w:abstractNumId w:val="82"/>
-  </w:num>
-  <w:num w:numId="67" w16cid:durableId="785393318">
-    <w:abstractNumId w:val="25"/>
-  </w:num>
-  <w:num w:numId="68" w16cid:durableId="1312633674">
-    <w:abstractNumId w:val="79"/>
-  </w:num>
-  <w:num w:numId="69" w16cid:durableId="1774519933">
-    <w:abstractNumId w:val="60"/>
-  </w:num>
-  <w:num w:numId="70" w16cid:durableId="552500808">
-    <w:abstractNumId w:val="58"/>
-  </w:num>
-  <w:num w:numId="71" w16cid:durableId="7564432">
-    <w:abstractNumId w:val="78"/>
-  </w:num>
-  <w:num w:numId="72" w16cid:durableId="1154832976">
-    <w:abstractNumId w:val="52"/>
-  </w:num>
-  <w:num w:numId="73" w16cid:durableId="1408192944">
-    <w:abstractNumId w:val="29"/>
-  </w:num>
-  <w:num w:numId="74" w16cid:durableId="381640031">
-    <w:abstractNumId w:val="12"/>
-  </w:num>
-  <w:num w:numId="75" w16cid:durableId="781414270">
-    <w:abstractNumId w:val="87"/>
-  </w:num>
-  <w:num w:numId="76" w16cid:durableId="945962142">
-    <w:abstractNumId w:val="91"/>
-  </w:num>
-  <w:num w:numId="77" w16cid:durableId="1714229918">
-    <w:abstractNumId w:val="50"/>
-  </w:num>
-  <w:num w:numId="78" w16cid:durableId="1746955011">
-    <w:abstractNumId w:val="94"/>
-  </w:num>
-  <w:num w:numId="79" w16cid:durableId="1800493792">
-    <w:abstractNumId w:val="35"/>
-  </w:num>
-  <w:num w:numId="80" w16cid:durableId="1926914245">
-    <w:abstractNumId w:val="5"/>
-  </w:num>
-  <w:num w:numId="81" w16cid:durableId="1009796436">
-    <w:abstractNumId w:val="37"/>
-  </w:num>
-  <w:num w:numId="82" w16cid:durableId="1226642748">
-    <w:abstractNumId w:val="88"/>
-  </w:num>
-  <w:num w:numId="83" w16cid:durableId="2038312294">
-    <w:abstractNumId w:val="67"/>
-  </w:num>
-  <w:num w:numId="84" w16cid:durableId="798650406">
-    <w:abstractNumId w:val="54"/>
-  </w:num>
-  <w:num w:numId="85" w16cid:durableId="2029719386">
-    <w:abstractNumId w:val="13"/>
-  </w:num>
-  <w:num w:numId="86" w16cid:durableId="203642248">
-    <w:abstractNumId w:val="10"/>
-  </w:num>
-  <w:num w:numId="87" w16cid:durableId="350255492">
-    <w:abstractNumId w:val="16"/>
-  </w:num>
-  <w:num w:numId="88" w16cid:durableId="377628262">
-    <w:abstractNumId w:val="4"/>
-  </w:num>
-  <w:num w:numId="89" w16cid:durableId="2108039154">
-    <w:abstractNumId w:val="49"/>
-  </w:num>
-  <w:num w:numId="90" w16cid:durableId="150558480">
-    <w:abstractNumId w:val="57"/>
-  </w:num>
-  <w:num w:numId="91" w16cid:durableId="1398625038">
-    <w:abstractNumId w:val="51"/>
-  </w:num>
-  <w:num w:numId="92" w16cid:durableId="733622930">
-    <w:abstractNumId w:val="8"/>
-  </w:num>
-  <w:num w:numId="93" w16cid:durableId="934628377">
-    <w:abstractNumId w:val="40"/>
-  </w:num>
-  <w:num w:numId="94" w16cid:durableId="459036184">
-    <w:abstractNumId w:val="24"/>
-  </w:num>
-  <w:num w:numId="95" w16cid:durableId="899710824">
-    <w:abstractNumId w:val="30"/>
-  </w:num>
-  <w:num w:numId="96" w16cid:durableId="2088842939">
-    <w:abstractNumId w:val="11"/>
-  </w:num>
-  <w:num w:numId="97" w16cid:durableId="830752757">
-    <w:abstractNumId w:val="84"/>
-  </w:num>
-  <w:num w:numId="98" w16cid:durableId="436604267">
-    <w:abstractNumId w:val="66"/>
   </w:num>
   <w:numIdMacAtCleanup w:val="49"/>
 </w:numbering>
